--- a/Write-Up/figs_tables.docx
+++ b/Write-Up/figs_tables.docx
@@ -404,13 +404,7 @@
                 <w:rPr>
                   <w:rFonts w:eastAsia="Times New Roman"/>
                 </w:rPr>
-                <w:t>004</w:t>
-              </w:r>
-              <w:r>
-                <w:rPr>
-                  <w:rFonts w:eastAsia="Times New Roman"/>
-                </w:rPr>
-                <w:t xml:space="preserve"> </w:t>
+                <w:t xml:space="preserve">004 </w:t>
               </w:r>
             </w:ins>
             <w:r>
@@ -655,13 +649,7 @@
                 <w:rPr>
                   <w:rFonts w:eastAsia="Times New Roman"/>
                 </w:rPr>
-                <w:t>58</w:t>
-              </w:r>
-              <w:r>
-                <w:rPr>
-                  <w:rFonts w:eastAsia="Times New Roman"/>
-                </w:rPr>
-                <w:t xml:space="preserve"> </w:t>
+                <w:t xml:space="preserve">58 </w:t>
               </w:r>
             </w:ins>
             <w:r>
@@ -790,27 +778,14 @@
       <w:r>
         <w:t xml:space="preserve">Table </w:t>
       </w:r>
-      <w:r>
-        <w:fldChar w:fldCharType="begin"/>
-      </w:r>
-      <w:r>
-        <w:instrText xml:space="preserve"> SEQ Table \* ARABIC \s 3 </w:instrText>
-      </w:r>
-      <w:r>
-        <w:fldChar w:fldCharType="separate"/>
-      </w:r>
-      <w:r>
-        <w:rPr>
-          <w:noProof/>
-        </w:rPr>
-        <w:t>1</w:t>
-      </w:r>
-      <w:r>
-        <w:rPr>
-          <w:noProof/>
-        </w:rPr>
-        <w:fldChar w:fldCharType="end"/>
-      </w:r>
+      <w:fldSimple w:instr=" SEQ Table \* ARABIC \s 3 ">
+        <w:r>
+          <w:rPr>
+            <w:noProof/>
+          </w:rPr>
+          <w:t>1</w:t>
+        </w:r>
+      </w:fldSimple>
       <w:r>
         <w:t xml:space="preserve"> </w:t>
       </w:r>
@@ -962,6 +937,7 @@
           <w:sz w:val="22"/>
         </w:rPr>
       </w:pPr>
+      <w:proofErr w:type="spellStart"/>
       <w:r>
         <w:rPr>
           <w:rFonts w:eastAsia="Yu Gothic"/>
@@ -976,7 +952,16 @@
           <w:i/>
           <w:sz w:val="22"/>
         </w:rPr>
-        <w:t>ɑ-diversity</w:t>
+        <w:t>ɑ</w:t>
+      </w:r>
+      <w:proofErr w:type="spellEnd"/>
+      <w:r>
+        <w:rPr>
+          <w:rFonts w:eastAsia="Times New Roman"/>
+          <w:i/>
+          <w:sz w:val="22"/>
+        </w:rPr>
+        <w:t>-diversity</w:t>
       </w:r>
       <w:r>
         <w:rPr>
@@ -1148,12 +1133,14 @@
                 <w:rFonts w:eastAsia="Times New Roman"/>
               </w:rPr>
             </w:pPr>
+            <w:proofErr w:type="spellStart"/>
             <w:r>
               <w:rPr>
                 <w:rFonts w:eastAsia="Times New Roman"/>
               </w:rPr>
               <w:t>MeanSS</w:t>
             </w:r>
+            <w:proofErr w:type="spellEnd"/>
           </w:p>
         </w:tc>
         <w:tc>
@@ -1726,15 +1713,33 @@
               <w:jc w:val="center"/>
               <w:rPr>
                 <w:rFonts w:eastAsia="Times New Roman"/>
-                <w:sz w:val="20"/>
-                <w:szCs w:val="20"/>
-              </w:rPr>
-            </w:pPr>
-            <w:r>
-              <w:rPr>
-                <w:rFonts w:eastAsia="Times New Roman"/>
-                <w:sz w:val="20"/>
-                <w:szCs w:val="20"/>
+                <w:b/>
+                <w:bCs/>
+                <w:sz w:val="20"/>
+                <w:szCs w:val="20"/>
+                <w:rPrChange w:id="30" w:author="Colom, Sara" w:date="2021-07-01T10:35:00Z">
+                  <w:rPr>
+                    <w:rFonts w:eastAsia="Times New Roman"/>
+                    <w:sz w:val="20"/>
+                    <w:szCs w:val="20"/>
+                  </w:rPr>
+                </w:rPrChange>
+              </w:rPr>
+            </w:pPr>
+            <w:r>
+              <w:rPr>
+                <w:rFonts w:eastAsia="Times New Roman"/>
+                <w:b/>
+                <w:bCs/>
+                <w:sz w:val="20"/>
+                <w:szCs w:val="20"/>
+                <w:rPrChange w:id="31" w:author="Colom, Sara" w:date="2021-07-01T10:35:00Z">
+                  <w:rPr>
+                    <w:rFonts w:eastAsia="Times New Roman"/>
+                    <w:sz w:val="20"/>
+                    <w:szCs w:val="20"/>
+                  </w:rPr>
+                </w:rPrChange>
               </w:rPr>
               <w:t>3.48</w:t>
             </w:r>
@@ -1760,15 +1765,33 @@
               <w:jc w:val="center"/>
               <w:rPr>
                 <w:rFonts w:eastAsia="Times New Roman"/>
-                <w:sz w:val="20"/>
-                <w:szCs w:val="20"/>
-              </w:rPr>
-            </w:pPr>
-            <w:r>
-              <w:rPr>
-                <w:rFonts w:eastAsia="Times New Roman"/>
-                <w:sz w:val="20"/>
-                <w:szCs w:val="20"/>
+                <w:b/>
+                <w:bCs/>
+                <w:sz w:val="20"/>
+                <w:szCs w:val="20"/>
+                <w:rPrChange w:id="32" w:author="Colom, Sara" w:date="2021-07-01T10:35:00Z">
+                  <w:rPr>
+                    <w:rFonts w:eastAsia="Times New Roman"/>
+                    <w:sz w:val="20"/>
+                    <w:szCs w:val="20"/>
+                  </w:rPr>
+                </w:rPrChange>
+              </w:rPr>
+            </w:pPr>
+            <w:r>
+              <w:rPr>
+                <w:rFonts w:eastAsia="Times New Roman"/>
+                <w:b/>
+                <w:bCs/>
+                <w:sz w:val="20"/>
+                <w:szCs w:val="20"/>
+                <w:rPrChange w:id="33" w:author="Colom, Sara" w:date="2021-07-01T10:35:00Z">
+                  <w:rPr>
+                    <w:rFonts w:eastAsia="Times New Roman"/>
+                    <w:sz w:val="20"/>
+                    <w:szCs w:val="20"/>
+                  </w:rPr>
+                </w:rPrChange>
               </w:rPr>
               <w:t>0.10</w:t>
             </w:r>
@@ -1795,15 +1818,33 @@
               <w:jc w:val="center"/>
               <w:rPr>
                 <w:rFonts w:eastAsia="Times New Roman"/>
-                <w:sz w:val="20"/>
-                <w:szCs w:val="20"/>
-              </w:rPr>
-            </w:pPr>
-            <w:r>
-              <w:rPr>
-                <w:rFonts w:eastAsia="Times New Roman"/>
-                <w:sz w:val="20"/>
-                <w:szCs w:val="20"/>
+                <w:b/>
+                <w:bCs/>
+                <w:sz w:val="20"/>
+                <w:szCs w:val="20"/>
+                <w:rPrChange w:id="34" w:author="Colom, Sara" w:date="2021-07-01T10:35:00Z">
+                  <w:rPr>
+                    <w:rFonts w:eastAsia="Times New Roman"/>
+                    <w:sz w:val="20"/>
+                    <w:szCs w:val="20"/>
+                  </w:rPr>
+                </w:rPrChange>
+              </w:rPr>
+            </w:pPr>
+            <w:r>
+              <w:rPr>
+                <w:rFonts w:eastAsia="Times New Roman"/>
+                <w:b/>
+                <w:bCs/>
+                <w:sz w:val="20"/>
+                <w:szCs w:val="20"/>
+                <w:rPrChange w:id="35" w:author="Colom, Sara" w:date="2021-07-01T10:35:00Z">
+                  <w:rPr>
+                    <w:rFonts w:eastAsia="Times New Roman"/>
+                    <w:sz w:val="20"/>
+                    <w:szCs w:val="20"/>
+                  </w:rPr>
+                </w:rPrChange>
               </w:rPr>
               <w:t>&lt;0.001</w:t>
             </w:r>
@@ -1827,31 +1868,18 @@
           <w:bCs/>
         </w:rPr>
       </w:pPr>
-      <w:bookmarkStart w:id="30" w:name="_Toc47432405"/>
+      <w:bookmarkStart w:id="36" w:name="_Toc47432405"/>
       <w:r>
         <w:t xml:space="preserve">Table </w:t>
       </w:r>
-      <w:r>
-        <w:fldChar w:fldCharType="begin"/>
-      </w:r>
-      <w:r>
-        <w:instrText xml:space="preserve"> SEQ Table \* ARABIC \s 3 </w:instrText>
-      </w:r>
-      <w:r>
-        <w:fldChar w:fldCharType="separate"/>
-      </w:r>
-      <w:r>
-        <w:rPr>
-          <w:noProof/>
-        </w:rPr>
-        <w:t>2</w:t>
-      </w:r>
-      <w:r>
-        <w:rPr>
-          <w:noProof/>
-        </w:rPr>
-        <w:fldChar w:fldCharType="end"/>
-      </w:r>
+      <w:fldSimple w:instr=" SEQ Table \* ARABIC \s 3 ">
+        <w:r>
+          <w:rPr>
+            <w:noProof/>
+          </w:rPr>
+          <w:t>2</w:t>
+        </w:r>
+      </w:fldSimple>
       <w:r>
         <w:t xml:space="preserve"> </w:t>
       </w:r>
@@ -1979,7 +2007,7 @@
         </w:rPr>
         <w:t>as a response variable, with Treatment and Block as fixed effects.</w:t>
       </w:r>
-      <w:bookmarkEnd w:id="30"/>
+      <w:bookmarkEnd w:id="36"/>
       <w:r>
         <w:rPr>
           <w:rFonts w:eastAsia="Times New Roman"/>
@@ -2008,6 +2036,7 @@
           <w:sz w:val="22"/>
         </w:rPr>
       </w:pPr>
+      <w:proofErr w:type="spellStart"/>
       <w:r>
         <w:rPr>
           <w:rFonts w:eastAsia="Yu Gothic"/>
@@ -2022,7 +2051,16 @@
           <w:i/>
           <w:sz w:val="22"/>
         </w:rPr>
-        <w:t>Community composition</w:t>
+        <w:t>Community</w:t>
+      </w:r>
+      <w:proofErr w:type="spellEnd"/>
+      <w:r>
+        <w:rPr>
+          <w:rFonts w:eastAsia="Times New Roman"/>
+          <w:i/>
+          <w:sz w:val="22"/>
+        </w:rPr>
+        <w:t xml:space="preserve"> composition</w:t>
       </w:r>
       <w:r>
         <w:rPr>
@@ -2258,7 +2296,7 @@
               </w:rPr>
               <w:t>1.</w:t>
             </w:r>
-            <w:del w:id="31" w:author="Colom, Sara" w:date="2021-06-30T11:12:00Z">
+            <w:del w:id="37" w:author="Colom, Sara" w:date="2021-06-30T11:12:00Z">
               <w:r>
                 <w:rPr>
                   <w:rFonts w:eastAsia="Times New Roman"/>
@@ -2266,18 +2304,12 @@
                 <w:delText xml:space="preserve">60 </w:delText>
               </w:r>
             </w:del>
-            <w:ins w:id="32" w:author="Colom, Sara" w:date="2021-06-30T11:12:00Z">
-              <w:r>
-                <w:rPr>
-                  <w:rFonts w:eastAsia="Times New Roman"/>
-                </w:rPr>
-                <w:t>16</w:t>
-              </w:r>
-              <w:r>
-                <w:rPr>
-                  <w:rFonts w:eastAsia="Times New Roman"/>
-                </w:rPr>
-                <w:t xml:space="preserve"> </w:t>
+            <w:ins w:id="38" w:author="Colom, Sara" w:date="2021-06-30T11:12:00Z">
+              <w:r>
+                <w:rPr>
+                  <w:rFonts w:eastAsia="Times New Roman"/>
+                </w:rPr>
+                <w:t xml:space="preserve">16 </w:t>
               </w:r>
             </w:ins>
           </w:p>
@@ -2295,7 +2327,7 @@
               </w:rPr>
               <w:t>± 1.</w:t>
             </w:r>
-            <w:del w:id="33" w:author="Colom, Sara" w:date="2021-06-30T11:12:00Z">
+            <w:del w:id="39" w:author="Colom, Sara" w:date="2021-06-30T11:12:00Z">
               <w:r>
                 <w:rPr>
                   <w:rFonts w:eastAsia="Times New Roman"/>
@@ -2303,24 +2335,12 @@
                 <w:delText xml:space="preserve">42 </w:delText>
               </w:r>
             </w:del>
-            <w:ins w:id="34" w:author="Colom, Sara" w:date="2021-06-30T11:12:00Z">
-              <w:r>
-                <w:rPr>
-                  <w:rFonts w:eastAsia="Times New Roman"/>
-                </w:rPr>
-                <w:t>4</w:t>
-              </w:r>
-              <w:r>
-                <w:rPr>
-                  <w:rFonts w:eastAsia="Times New Roman"/>
-                </w:rPr>
-                <w:t>3</w:t>
-              </w:r>
-              <w:r>
-                <w:rPr>
-                  <w:rFonts w:eastAsia="Times New Roman"/>
-                </w:rPr>
-                <w:t xml:space="preserve"> </w:t>
+            <w:ins w:id="40" w:author="Colom, Sara" w:date="2021-06-30T11:12:00Z">
+              <w:r>
+                <w:rPr>
+                  <w:rFonts w:eastAsia="Times New Roman"/>
+                </w:rPr>
+                <w:t xml:space="preserve">43 </w:t>
               </w:r>
             </w:ins>
           </w:p>
@@ -2343,7 +2363,7 @@
               </w:rPr>
               <w:t>-0.</w:t>
             </w:r>
-            <w:del w:id="35" w:author="Colom, Sara" w:date="2021-06-30T11:16:00Z">
+            <w:del w:id="41" w:author="Colom, Sara" w:date="2021-06-30T11:16:00Z">
               <w:r>
                 <w:rPr>
                   <w:rFonts w:eastAsia="Times New Roman"/>
@@ -2351,24 +2371,12 @@
                 <w:delText xml:space="preserve">67 </w:delText>
               </w:r>
             </w:del>
-            <w:ins w:id="36" w:author="Colom, Sara" w:date="2021-06-30T11:16:00Z">
-              <w:r>
-                <w:rPr>
-                  <w:rFonts w:eastAsia="Times New Roman"/>
-                </w:rPr>
-                <w:t>6</w:t>
-              </w:r>
-              <w:r>
-                <w:rPr>
-                  <w:rFonts w:eastAsia="Times New Roman"/>
-                </w:rPr>
-                <w:t>2</w:t>
-              </w:r>
-              <w:r>
-                <w:rPr>
-                  <w:rFonts w:eastAsia="Times New Roman"/>
-                </w:rPr>
-                <w:t xml:space="preserve"> </w:t>
+            <w:ins w:id="42" w:author="Colom, Sara" w:date="2021-06-30T11:16:00Z">
+              <w:r>
+                <w:rPr>
+                  <w:rFonts w:eastAsia="Times New Roman"/>
+                </w:rPr>
+                <w:t xml:space="preserve">62 </w:t>
               </w:r>
             </w:ins>
           </w:p>
@@ -2387,7 +2395,7 @@
               </w:rPr>
               <w:t>± 0.</w:t>
             </w:r>
-            <w:del w:id="37" w:author="Colom, Sara" w:date="2021-06-30T11:16:00Z">
+            <w:del w:id="43" w:author="Colom, Sara" w:date="2021-06-30T11:16:00Z">
               <w:r>
                 <w:rPr>
                   <w:rFonts w:eastAsia="Times New Roman"/>
@@ -2395,24 +2403,12 @@
                 <w:delText xml:space="preserve">72 </w:delText>
               </w:r>
             </w:del>
-            <w:ins w:id="38" w:author="Colom, Sara" w:date="2021-06-30T11:16:00Z">
-              <w:r>
-                <w:rPr>
-                  <w:rFonts w:eastAsia="Times New Roman"/>
-                </w:rPr>
-                <w:t>7</w:t>
-              </w:r>
-              <w:r>
-                <w:rPr>
-                  <w:rFonts w:eastAsia="Times New Roman"/>
-                </w:rPr>
-                <w:t>3</w:t>
-              </w:r>
-              <w:r>
-                <w:rPr>
-                  <w:rFonts w:eastAsia="Times New Roman"/>
-                </w:rPr>
-                <w:t xml:space="preserve"> </w:t>
+            <w:ins w:id="44" w:author="Colom, Sara" w:date="2021-06-30T11:16:00Z">
+              <w:r>
+                <w:rPr>
+                  <w:rFonts w:eastAsia="Times New Roman"/>
+                </w:rPr>
+                <w:t xml:space="preserve">73 </w:t>
               </w:r>
             </w:ins>
           </w:p>
@@ -2435,7 +2431,7 @@
               </w:rPr>
               <w:t>0.</w:t>
             </w:r>
-            <w:del w:id="39" w:author="Colom, Sara" w:date="2021-06-30T11:19:00Z">
+            <w:del w:id="45" w:author="Colom, Sara" w:date="2021-06-30T11:19:00Z">
               <w:r>
                 <w:rPr>
                   <w:rFonts w:eastAsia="Times New Roman"/>
@@ -2443,18 +2439,12 @@
                 <w:delText xml:space="preserve">87 </w:delText>
               </w:r>
             </w:del>
-            <w:ins w:id="40" w:author="Colom, Sara" w:date="2021-06-30T11:19:00Z">
-              <w:r>
-                <w:rPr>
-                  <w:rFonts w:eastAsia="Times New Roman"/>
-                </w:rPr>
-                <w:t>53</w:t>
-              </w:r>
-              <w:r>
-                <w:rPr>
-                  <w:rFonts w:eastAsia="Times New Roman"/>
-                </w:rPr>
-                <w:t xml:space="preserve"> </w:t>
+            <w:ins w:id="46" w:author="Colom, Sara" w:date="2021-06-30T11:19:00Z">
+              <w:r>
+                <w:rPr>
+                  <w:rFonts w:eastAsia="Times New Roman"/>
+                </w:rPr>
+                <w:t xml:space="preserve">53 </w:t>
               </w:r>
             </w:ins>
           </w:p>
@@ -2472,7 +2462,7 @@
               </w:rPr>
               <w:t>± 0.</w:t>
             </w:r>
-            <w:del w:id="41" w:author="Colom, Sara" w:date="2021-06-30T11:20:00Z">
+            <w:del w:id="47" w:author="Colom, Sara" w:date="2021-06-30T11:20:00Z">
               <w:r>
                 <w:rPr>
                   <w:rFonts w:eastAsia="Times New Roman"/>
@@ -2480,24 +2470,12 @@
                 <w:delText xml:space="preserve">86 </w:delText>
               </w:r>
             </w:del>
-            <w:ins w:id="42" w:author="Colom, Sara" w:date="2021-06-30T11:20:00Z">
-              <w:r>
-                <w:rPr>
-                  <w:rFonts w:eastAsia="Times New Roman"/>
-                </w:rPr>
-                <w:t>8</w:t>
-              </w:r>
-              <w:r>
-                <w:rPr>
-                  <w:rFonts w:eastAsia="Times New Roman"/>
-                </w:rPr>
-                <w:t>9</w:t>
-              </w:r>
-              <w:r>
-                <w:rPr>
-                  <w:rFonts w:eastAsia="Times New Roman"/>
-                </w:rPr>
-                <w:t xml:space="preserve"> </w:t>
+            <w:ins w:id="48" w:author="Colom, Sara" w:date="2021-06-30T11:20:00Z">
+              <w:r>
+                <w:rPr>
+                  <w:rFonts w:eastAsia="Times New Roman"/>
+                </w:rPr>
+                <w:t xml:space="preserve">89 </w:t>
               </w:r>
             </w:ins>
           </w:p>
@@ -2513,7 +2491,7 @@
               <w:rPr>
                 <w:rFonts w:eastAsia="Times New Roman"/>
                 <w:bCs/>
-                <w:rPrChange w:id="43" w:author="Colom, Sara" w:date="2021-06-30T11:49:00Z">
+                <w:rPrChange w:id="49" w:author="Colom, Sara" w:date="2021-06-30T11:49:00Z">
                   <w:rPr>
                     <w:rFonts w:eastAsia="Times New Roman"/>
                     <w:b/>
@@ -2521,12 +2499,12 @@
                 </w:rPrChange>
               </w:rPr>
             </w:pPr>
-            <w:del w:id="44" w:author="Colom, Sara" w:date="2021-06-30T11:31:00Z">
+            <w:del w:id="50" w:author="Colom, Sara" w:date="2021-06-30T11:31:00Z">
               <w:r>
                 <w:rPr>
                   <w:rFonts w:eastAsia="Times New Roman"/>
                   <w:bCs/>
-                  <w:rPrChange w:id="45" w:author="Colom, Sara" w:date="2021-06-30T11:49:00Z">
+                  <w:rPrChange w:id="51" w:author="Colom, Sara" w:date="2021-06-30T11:49:00Z">
                     <w:rPr>
                       <w:rFonts w:eastAsia="Times New Roman"/>
                       <w:b/>
@@ -2536,12 +2514,12 @@
                 <w:delText>2</w:delText>
               </w:r>
             </w:del>
-            <w:ins w:id="46" w:author="Colom, Sara" w:date="2021-06-30T11:31:00Z">
+            <w:ins w:id="52" w:author="Colom, Sara" w:date="2021-06-30T11:31:00Z">
               <w:r>
                 <w:rPr>
                   <w:rFonts w:eastAsia="Times New Roman"/>
                   <w:bCs/>
-                  <w:rPrChange w:id="47" w:author="Colom, Sara" w:date="2021-06-30T11:49:00Z">
+                  <w:rPrChange w:id="53" w:author="Colom, Sara" w:date="2021-06-30T11:49:00Z">
                     <w:rPr>
                       <w:rFonts w:eastAsia="Times New Roman"/>
                       <w:b/>
@@ -2555,7 +2533,7 @@
               <w:rPr>
                 <w:rFonts w:eastAsia="Times New Roman"/>
                 <w:bCs/>
-                <w:rPrChange w:id="48" w:author="Colom, Sara" w:date="2021-06-30T11:49:00Z">
+                <w:rPrChange w:id="54" w:author="Colom, Sara" w:date="2021-06-30T11:49:00Z">
                   <w:rPr>
                     <w:rFonts w:eastAsia="Times New Roman"/>
                     <w:b/>
@@ -2564,52 +2542,7 @@
               </w:rPr>
               <w:t>.</w:t>
             </w:r>
-            <w:del w:id="49" w:author="Colom, Sara" w:date="2021-06-30T11:31:00Z">
-              <w:r>
-                <w:rPr>
-                  <w:rFonts w:eastAsia="Times New Roman"/>
-                  <w:bCs/>
-                  <w:rPrChange w:id="50" w:author="Colom, Sara" w:date="2021-06-30T11:49:00Z">
-                    <w:rPr>
-                      <w:rFonts w:eastAsia="Times New Roman"/>
-                      <w:b/>
-                    </w:rPr>
-                  </w:rPrChange>
-                </w:rPr>
-                <w:delText>08</w:delText>
-              </w:r>
-            </w:del>
-            <w:ins w:id="51" w:author="Colom, Sara" w:date="2021-06-30T11:31:00Z">
-              <w:r>
-                <w:rPr>
-                  <w:rFonts w:eastAsia="Times New Roman"/>
-                  <w:bCs/>
-                  <w:rPrChange w:id="52" w:author="Colom, Sara" w:date="2021-06-30T11:49:00Z">
-                    <w:rPr>
-                      <w:rFonts w:eastAsia="Times New Roman"/>
-                      <w:b/>
-                    </w:rPr>
-                  </w:rPrChange>
-                </w:rPr>
-                <w:t>86</w:t>
-              </w:r>
-            </w:ins>
-            <w:del w:id="53" w:author="Colom, Sara" w:date="2021-06-30T11:31:00Z">
-              <w:r>
-                <w:rPr>
-                  <w:rFonts w:eastAsia="Times New Roman"/>
-                  <w:bCs/>
-                  <w:rPrChange w:id="54" w:author="Colom, Sara" w:date="2021-06-30T11:49:00Z">
-                    <w:rPr>
-                      <w:rFonts w:eastAsia="Times New Roman"/>
-                      <w:b/>
-                    </w:rPr>
-                  </w:rPrChange>
-                </w:rPr>
-                <w:delText xml:space="preserve">* </w:delText>
-              </w:r>
-            </w:del>
-            <w:ins w:id="55" w:author="Colom, Sara" w:date="2021-06-30T11:31:00Z">
+            <w:del w:id="55" w:author="Colom, Sara" w:date="2021-06-30T11:31:00Z">
               <w:r>
                 <w:rPr>
                   <w:rFonts w:eastAsia="Times New Roman"/>
@@ -2621,44 +2554,24 @@
                     </w:rPr>
                   </w:rPrChange>
                 </w:rPr>
-                <w:t>^</w:t>
-              </w:r>
+                <w:delText>08</w:delText>
+              </w:r>
+            </w:del>
+            <w:ins w:id="57" w:author="Colom, Sara" w:date="2021-06-30T11:31:00Z">
               <w:r>
                 <w:rPr>
                   <w:rFonts w:eastAsia="Times New Roman"/>
                   <w:bCs/>
-                  <w:rPrChange w:id="57" w:author="Colom, Sara" w:date="2021-06-30T11:49:00Z">
+                  <w:rPrChange w:id="58" w:author="Colom, Sara" w:date="2021-06-30T11:49:00Z">
                     <w:rPr>
                       <w:rFonts w:eastAsia="Times New Roman"/>
                       <w:b/>
                     </w:rPr>
                   </w:rPrChange>
                 </w:rPr>
-                <w:t xml:space="preserve"> </w:t>
-              </w:r>
-            </w:ins>
-          </w:p>
-          <w:p>
-            <w:pPr>
-              <w:spacing w:line="240" w:lineRule="auto"/>
-              <w:jc w:val="center"/>
-              <w:rPr>
-                <w:rFonts w:eastAsia="Times New Roman"/>
-              </w:rPr>
-            </w:pPr>
-            <w:r>
-              <w:rPr>
-                <w:rFonts w:eastAsia="Times New Roman"/>
-                <w:bCs/>
-                <w:rPrChange w:id="58" w:author="Colom, Sara" w:date="2021-06-30T11:49:00Z">
-                  <w:rPr>
-                    <w:rFonts w:eastAsia="Times New Roman"/>
-                    <w:b/>
-                  </w:rPr>
-                </w:rPrChange>
-              </w:rPr>
-              <w:t>± 1.</w:t>
-            </w:r>
+                <w:t>86</w:t>
+              </w:r>
+            </w:ins>
             <w:del w:id="59" w:author="Colom, Sara" w:date="2021-06-30T11:31:00Z">
               <w:r>
                 <w:rPr>
@@ -2671,7 +2584,7 @@
                     </w:rPr>
                   </w:rPrChange>
                 </w:rPr>
-                <w:delText xml:space="preserve">05 </w:delText>
+                <w:delText xml:space="preserve">* </w:delText>
               </w:r>
             </w:del>
             <w:ins w:id="61" w:author="Colom, Sara" w:date="2021-06-30T11:31:00Z">
@@ -2686,20 +2599,59 @@
                     </w:rPr>
                   </w:rPrChange>
                 </w:rPr>
-                <w:t>0</w:t>
-              </w:r>
+                <w:t xml:space="preserve">^ </w:t>
+              </w:r>
+            </w:ins>
+          </w:p>
+          <w:p>
+            <w:pPr>
+              <w:spacing w:line="240" w:lineRule="auto"/>
+              <w:jc w:val="center"/>
+              <w:rPr>
+                <w:rFonts w:eastAsia="Times New Roman"/>
+              </w:rPr>
+            </w:pPr>
+            <w:r>
+              <w:rPr>
+                <w:rFonts w:eastAsia="Times New Roman"/>
+                <w:bCs/>
+                <w:rPrChange w:id="63" w:author="Colom, Sara" w:date="2021-06-30T11:49:00Z">
+                  <w:rPr>
+                    <w:rFonts w:eastAsia="Times New Roman"/>
+                    <w:b/>
+                  </w:rPr>
+                </w:rPrChange>
+              </w:rPr>
+              <w:t>± 1.</w:t>
+            </w:r>
+            <w:del w:id="64" w:author="Colom, Sara" w:date="2021-06-30T11:31:00Z">
               <w:r>
                 <w:rPr>
                   <w:rFonts w:eastAsia="Times New Roman"/>
                   <w:bCs/>
-                  <w:rPrChange w:id="63" w:author="Colom, Sara" w:date="2021-06-30T11:49:00Z">
+                  <w:rPrChange w:id="65" w:author="Colom, Sara" w:date="2021-06-30T11:49:00Z">
                     <w:rPr>
                       <w:rFonts w:eastAsia="Times New Roman"/>
                       <w:b/>
                     </w:rPr>
                   </w:rPrChange>
                 </w:rPr>
-                <w:t>9</w:t>
+                <w:delText xml:space="preserve">05 </w:delText>
+              </w:r>
+            </w:del>
+            <w:ins w:id="66" w:author="Colom, Sara" w:date="2021-06-30T11:31:00Z">
+              <w:r>
+                <w:rPr>
+                  <w:rFonts w:eastAsia="Times New Roman"/>
+                  <w:bCs/>
+                  <w:rPrChange w:id="67" w:author="Colom, Sara" w:date="2021-06-30T11:49:00Z">
+                    <w:rPr>
+                      <w:rFonts w:eastAsia="Times New Roman"/>
+                      <w:b/>
+                    </w:rPr>
+                  </w:rPrChange>
+                </w:rPr>
+                <w:t>09</w:t>
               </w:r>
               <w:r>
                 <w:rPr>
@@ -2754,7 +2706,7 @@
               </w:rPr>
               <w:t>1.</w:t>
             </w:r>
-            <w:del w:id="64" w:author="Colom, Sara" w:date="2021-06-30T11:09:00Z">
+            <w:del w:id="68" w:author="Colom, Sara" w:date="2021-06-30T11:09:00Z">
               <w:r>
                 <w:rPr>
                   <w:rFonts w:eastAsia="Times New Roman"/>
@@ -2762,18 +2714,12 @@
                 <w:delText xml:space="preserve">50 </w:delText>
               </w:r>
             </w:del>
-            <w:ins w:id="65" w:author="Colom, Sara" w:date="2021-06-30T11:09:00Z">
-              <w:r>
-                <w:rPr>
-                  <w:rFonts w:eastAsia="Times New Roman"/>
-                </w:rPr>
-                <w:t>4</w:t>
-              </w:r>
-              <w:r>
-                <w:rPr>
-                  <w:rFonts w:eastAsia="Times New Roman"/>
-                </w:rPr>
-                <w:t xml:space="preserve">0 </w:t>
+            <w:ins w:id="69" w:author="Colom, Sara" w:date="2021-06-30T11:09:00Z">
+              <w:r>
+                <w:rPr>
+                  <w:rFonts w:eastAsia="Times New Roman"/>
+                </w:rPr>
+                <w:t xml:space="preserve">40 </w:t>
               </w:r>
             </w:ins>
             <w:r>
@@ -2817,7 +2763,7 @@
               </w:rPr>
               <w:t>-8.</w:t>
             </w:r>
-            <w:del w:id="66" w:author="Colom, Sara" w:date="2021-06-30T11:17:00Z">
+            <w:del w:id="70" w:author="Colom, Sara" w:date="2021-06-30T11:17:00Z">
               <w:r>
                 <w:rPr>
                   <w:rFonts w:eastAsia="Times New Roman"/>
@@ -2825,18 +2771,12 @@
                 <w:delText xml:space="preserve">49 </w:delText>
               </w:r>
             </w:del>
-            <w:ins w:id="67" w:author="Colom, Sara" w:date="2021-06-30T11:17:00Z">
-              <w:r>
-                <w:rPr>
-                  <w:rFonts w:eastAsia="Times New Roman"/>
-                </w:rPr>
-                <w:t>86</w:t>
-              </w:r>
-              <w:r>
-                <w:rPr>
-                  <w:rFonts w:eastAsia="Times New Roman"/>
-                </w:rPr>
-                <w:t xml:space="preserve"> </w:t>
+            <w:ins w:id="71" w:author="Colom, Sara" w:date="2021-06-30T11:17:00Z">
+              <w:r>
+                <w:rPr>
+                  <w:rFonts w:eastAsia="Times New Roman"/>
+                </w:rPr>
+                <w:t xml:space="preserve">86 </w:t>
               </w:r>
             </w:ins>
             <w:r>
@@ -2860,7 +2800,7 @@
               </w:rPr>
               <w:t>± 6.</w:t>
             </w:r>
-            <w:del w:id="68" w:author="Colom, Sara" w:date="2021-06-30T11:17:00Z">
+            <w:del w:id="72" w:author="Colom, Sara" w:date="2021-06-30T11:17:00Z">
               <w:r>
                 <w:rPr>
                   <w:rFonts w:eastAsia="Times New Roman"/>
@@ -2868,24 +2808,12 @@
                 <w:delText xml:space="preserve">27 </w:delText>
               </w:r>
             </w:del>
-            <w:ins w:id="69" w:author="Colom, Sara" w:date="2021-06-30T11:17:00Z">
-              <w:r>
-                <w:rPr>
-                  <w:rFonts w:eastAsia="Times New Roman"/>
-                </w:rPr>
-                <w:t>2</w:t>
-              </w:r>
-              <w:r>
-                <w:rPr>
-                  <w:rFonts w:eastAsia="Times New Roman"/>
-                </w:rPr>
-                <w:t>1</w:t>
-              </w:r>
-              <w:r>
-                <w:rPr>
-                  <w:rFonts w:eastAsia="Times New Roman"/>
-                </w:rPr>
-                <w:t xml:space="preserve"> </w:t>
+            <w:ins w:id="73" w:author="Colom, Sara" w:date="2021-06-30T11:17:00Z">
+              <w:r>
+                <w:rPr>
+                  <w:rFonts w:eastAsia="Times New Roman"/>
+                </w:rPr>
+                <w:t xml:space="preserve">21 </w:t>
               </w:r>
             </w:ins>
             <w:r>
@@ -2914,7 +2842,7 @@
               </w:rPr>
               <w:t>-</w:t>
             </w:r>
-            <w:del w:id="70" w:author="Colom, Sara" w:date="2021-06-30T11:20:00Z">
+            <w:del w:id="74" w:author="Colom, Sara" w:date="2021-06-30T11:20:00Z">
               <w:r>
                 <w:rPr>
                   <w:rFonts w:eastAsia="Times New Roman"/>
@@ -2922,7 +2850,7 @@
                 <w:delText>8</w:delText>
               </w:r>
             </w:del>
-            <w:ins w:id="71" w:author="Colom, Sara" w:date="2021-06-30T11:20:00Z">
+            <w:ins w:id="75" w:author="Colom, Sara" w:date="2021-06-30T11:20:00Z">
               <w:r>
                 <w:rPr>
                   <w:rFonts w:eastAsia="Times New Roman"/>
@@ -2936,7 +2864,7 @@
               </w:rPr>
               <w:t>.</w:t>
             </w:r>
-            <w:del w:id="72" w:author="Colom, Sara" w:date="2021-06-30T11:20:00Z">
+            <w:del w:id="76" w:author="Colom, Sara" w:date="2021-06-30T11:20:00Z">
               <w:r>
                 <w:rPr>
                   <w:rFonts w:eastAsia="Times New Roman"/>
@@ -2944,24 +2872,12 @@
                 <w:delText xml:space="preserve">49 </w:delText>
               </w:r>
             </w:del>
-            <w:ins w:id="73" w:author="Colom, Sara" w:date="2021-06-30T11:20:00Z">
-              <w:r>
-                <w:rPr>
-                  <w:rFonts w:eastAsia="Times New Roman"/>
-                </w:rPr>
-                <w:t>4</w:t>
-              </w:r>
-              <w:r>
-                <w:rPr>
-                  <w:rFonts w:eastAsia="Times New Roman"/>
-                </w:rPr>
-                <w:t>3</w:t>
-              </w:r>
-              <w:r>
-                <w:rPr>
-                  <w:rFonts w:eastAsia="Times New Roman"/>
-                </w:rPr>
-                <w:t xml:space="preserve"> </w:t>
+            <w:ins w:id="77" w:author="Colom, Sara" w:date="2021-06-30T11:20:00Z">
+              <w:r>
+                <w:rPr>
+                  <w:rFonts w:eastAsia="Times New Roman"/>
+                </w:rPr>
+                <w:t xml:space="preserve">43 </w:t>
               </w:r>
             </w:ins>
             <w:r>
@@ -2977,7 +2893,7 @@
               <w:br/>
               <w:t xml:space="preserve">± </w:t>
             </w:r>
-            <w:del w:id="74" w:author="Colom, Sara" w:date="2021-06-30T11:20:00Z">
+            <w:del w:id="78" w:author="Colom, Sara" w:date="2021-06-30T11:20:00Z">
               <w:r>
                 <w:rPr>
                   <w:rFonts w:eastAsia="Times New Roman"/>
@@ -2985,7 +2901,7 @@
                 <w:delText>6</w:delText>
               </w:r>
             </w:del>
-            <w:ins w:id="75" w:author="Colom, Sara" w:date="2021-06-30T11:20:00Z">
+            <w:ins w:id="79" w:author="Colom, Sara" w:date="2021-06-30T11:20:00Z">
               <w:r>
                 <w:rPr>
                   <w:rFonts w:eastAsia="Times New Roman"/>
@@ -2999,7 +2915,7 @@
               </w:rPr>
               <w:t>.</w:t>
             </w:r>
-            <w:del w:id="76" w:author="Colom, Sara" w:date="2021-06-30T11:20:00Z">
+            <w:del w:id="80" w:author="Colom, Sara" w:date="2021-06-30T11:20:00Z">
               <w:r>
                 <w:rPr>
                   <w:rFonts w:eastAsia="Times New Roman"/>
@@ -3007,18 +2923,12 @@
                 <w:delText xml:space="preserve">27 </w:delText>
               </w:r>
             </w:del>
-            <w:ins w:id="77" w:author="Colom, Sara" w:date="2021-06-30T11:20:00Z">
-              <w:r>
-                <w:rPr>
-                  <w:rFonts w:eastAsia="Times New Roman"/>
-                </w:rPr>
-                <w:t>44</w:t>
-              </w:r>
-              <w:r>
-                <w:rPr>
-                  <w:rFonts w:eastAsia="Times New Roman"/>
-                </w:rPr>
-                <w:t xml:space="preserve"> </w:t>
+            <w:ins w:id="81" w:author="Colom, Sara" w:date="2021-06-30T11:20:00Z">
+              <w:r>
+                <w:rPr>
+                  <w:rFonts w:eastAsia="Times New Roman"/>
+                </w:rPr>
+                <w:t xml:space="preserve">44 </w:t>
               </w:r>
             </w:ins>
             <w:r>
@@ -3042,6 +2952,7 @@
                 <w:b/>
               </w:rPr>
             </w:pPr>
+            <w:commentRangeStart w:id="82"/>
             <w:r>
               <w:rPr>
                 <w:rFonts w:eastAsia="Times New Roman"/>
@@ -3049,7 +2960,7 @@
               </w:rPr>
               <w:t>2.</w:t>
             </w:r>
-            <w:del w:id="78" w:author="Colom, Sara" w:date="2021-06-30T11:33:00Z">
+            <w:del w:id="83" w:author="Colom, Sara" w:date="2021-06-30T11:33:00Z">
               <w:r>
                 <w:rPr>
                   <w:rFonts w:eastAsia="Times New Roman"/>
@@ -3058,20 +2969,55 @@
                 <w:delText xml:space="preserve">41 </w:delText>
               </w:r>
             </w:del>
-            <w:ins w:id="79" w:author="Colom, Sara" w:date="2021-06-30T11:33:00Z">
+            <w:ins w:id="84" w:author="Colom, Sara" w:date="2021-06-30T11:33:00Z">
               <w:r>
                 <w:rPr>
                   <w:rFonts w:eastAsia="Times New Roman"/>
                   <w:b/>
                 </w:rPr>
-                <w:t>38</w:t>
-              </w:r>
+                <w:t xml:space="preserve">38 </w:t>
+              </w:r>
+            </w:ins>
+            <w:r>
+              <w:rPr>
+                <w:rFonts w:eastAsia="Times New Roman"/>
+                <w:b/>
+              </w:rPr>
+              <w:t xml:space="preserve">e-03** </w:t>
+            </w:r>
+          </w:p>
+          <w:p>
+            <w:pPr>
+              <w:spacing w:line="240" w:lineRule="auto"/>
+              <w:jc w:val="center"/>
+              <w:rPr>
+                <w:rFonts w:eastAsia="Times New Roman"/>
+                <w:b/>
+              </w:rPr>
+            </w:pPr>
+            <w:r>
+              <w:rPr>
+                <w:rFonts w:eastAsia="Times New Roman"/>
+                <w:b/>
+              </w:rPr>
+              <w:t>± 8.</w:t>
+            </w:r>
+            <w:del w:id="85" w:author="Colom, Sara" w:date="2021-06-30T11:33:00Z">
               <w:r>
                 <w:rPr>
                   <w:rFonts w:eastAsia="Times New Roman"/>
                   <w:b/>
                 </w:rPr>
-                <w:t xml:space="preserve"> </w:t>
+                <w:delText xml:space="preserve">98 </w:delText>
+              </w:r>
+            </w:del>
+            <w:ins w:id="86" w:author="Colom, Sara" w:date="2021-06-30T11:33:00Z">
+              <w:r>
+                <w:rPr>
+                  <w:rFonts w:eastAsia="Times New Roman"/>
+                  <w:b/>
+                </w:rPr>
+                <w:t xml:space="preserve">91 </w:t>
               </w:r>
             </w:ins>
             <w:r>
@@ -3079,63 +3025,14 @@
                 <w:rFonts w:eastAsia="Times New Roman"/>
                 <w:b/>
               </w:rPr>
-              <w:t xml:space="preserve">e-03** </w:t>
-            </w:r>
-          </w:p>
-          <w:p>
-            <w:pPr>
-              <w:spacing w:line="240" w:lineRule="auto"/>
-              <w:jc w:val="center"/>
-              <w:rPr>
-                <w:rFonts w:eastAsia="Times New Roman"/>
-                <w:b/>
-              </w:rPr>
-            </w:pPr>
-            <w:r>
-              <w:rPr>
-                <w:rFonts w:eastAsia="Times New Roman"/>
-                <w:b/>
-              </w:rPr>
-              <w:t>± 8.</w:t>
-            </w:r>
-            <w:del w:id="80" w:author="Colom, Sara" w:date="2021-06-30T11:33:00Z">
-              <w:r>
-                <w:rPr>
-                  <w:rFonts w:eastAsia="Times New Roman"/>
-                  <w:b/>
-                </w:rPr>
-                <w:delText xml:space="preserve">98 </w:delText>
-              </w:r>
-            </w:del>
-            <w:ins w:id="81" w:author="Colom, Sara" w:date="2021-06-30T11:33:00Z">
-              <w:r>
-                <w:rPr>
-                  <w:rFonts w:eastAsia="Times New Roman"/>
-                  <w:b/>
-                </w:rPr>
-                <w:t>9</w:t>
-              </w:r>
-              <w:r>
-                <w:rPr>
-                  <w:rFonts w:eastAsia="Times New Roman"/>
-                  <w:b/>
-                </w:rPr>
-                <w:t>1</w:t>
-              </w:r>
-              <w:r>
-                <w:rPr>
-                  <w:rFonts w:eastAsia="Times New Roman"/>
-                  <w:b/>
-                </w:rPr>
-                <w:t xml:space="preserve"> </w:t>
-              </w:r>
-            </w:ins>
-            <w:r>
-              <w:rPr>
-                <w:rFonts w:eastAsia="Times New Roman"/>
-                <w:b/>
-              </w:rPr>
               <w:t xml:space="preserve">e-04 </w:t>
+            </w:r>
+            <w:commentRangeEnd w:id="82"/>
+            <w:r>
+              <w:rPr>
+                <w:rStyle w:val="CommentReference"/>
+              </w:rPr>
+              <w:commentReference w:id="82"/>
             </w:r>
           </w:p>
         </w:tc>
@@ -3176,7 +3073,7 @@
                 <w:rFonts w:eastAsia="Times New Roman"/>
               </w:rPr>
             </w:pPr>
-            <w:del w:id="82" w:author="Colom, Sara" w:date="2021-06-30T11:13:00Z">
+            <w:del w:id="87" w:author="Colom, Sara" w:date="2021-06-30T11:13:00Z">
               <w:r>
                 <w:rPr>
                   <w:rFonts w:eastAsia="Times New Roman"/>
@@ -3184,7 +3081,7 @@
                 <w:delText>5</w:delText>
               </w:r>
             </w:del>
-            <w:ins w:id="83" w:author="Colom, Sara" w:date="2021-06-30T11:13:00Z">
+            <w:ins w:id="88" w:author="Colom, Sara" w:date="2021-06-30T11:13:00Z">
               <w:r>
                 <w:rPr>
                   <w:rFonts w:eastAsia="Times New Roman"/>
@@ -3198,7 +3095,7 @@
               </w:rPr>
               <w:t>.</w:t>
             </w:r>
-            <w:del w:id="84" w:author="Colom, Sara" w:date="2021-06-30T11:13:00Z">
+            <w:del w:id="89" w:author="Colom, Sara" w:date="2021-06-30T11:13:00Z">
               <w:r>
                 <w:rPr>
                   <w:rFonts w:eastAsia="Times New Roman"/>
@@ -3206,18 +3103,12 @@
                 <w:delText xml:space="preserve">74 </w:delText>
               </w:r>
             </w:del>
-            <w:ins w:id="85" w:author="Colom, Sara" w:date="2021-06-30T11:13:00Z">
-              <w:r>
-                <w:rPr>
-                  <w:rFonts w:eastAsia="Times New Roman"/>
-                </w:rPr>
-                <w:t>39</w:t>
-              </w:r>
-              <w:r>
-                <w:rPr>
-                  <w:rFonts w:eastAsia="Times New Roman"/>
-                </w:rPr>
-                <w:t xml:space="preserve"> </w:t>
+            <w:ins w:id="90" w:author="Colom, Sara" w:date="2021-06-30T11:13:00Z">
+              <w:r>
+                <w:rPr>
+                  <w:rFonts w:eastAsia="Times New Roman"/>
+                </w:rPr>
+                <w:t xml:space="preserve">39 </w:t>
               </w:r>
             </w:ins>
           </w:p>
@@ -3235,7 +3126,7 @@
               </w:rPr>
               <w:t xml:space="preserve">± </w:t>
             </w:r>
-            <w:del w:id="86" w:author="Colom, Sara" w:date="2021-06-30T11:13:00Z">
+            <w:del w:id="91" w:author="Colom, Sara" w:date="2021-06-30T11:13:00Z">
               <w:r>
                 <w:rPr>
                   <w:rFonts w:eastAsia="Times New Roman"/>
@@ -3243,7 +3134,7 @@
                 <w:delText>0.23</w:delText>
               </w:r>
             </w:del>
-            <w:ins w:id="87" w:author="Colom, Sara" w:date="2021-06-30T11:13:00Z">
+            <w:ins w:id="92" w:author="Colom, Sara" w:date="2021-06-30T11:13:00Z">
               <w:r>
                 <w:rPr>
                   <w:rFonts w:eastAsia="Times New Roman"/>
@@ -3273,7 +3164,7 @@
               </w:rPr>
               <w:t>-</w:t>
             </w:r>
-            <w:del w:id="88" w:author="Colom, Sara" w:date="2021-06-30T11:18:00Z">
+            <w:del w:id="93" w:author="Colom, Sara" w:date="2021-06-30T11:18:00Z">
               <w:r>
                 <w:rPr>
                   <w:rFonts w:eastAsia="Times New Roman"/>
@@ -3282,7 +3173,7 @@
                 <w:delText>5</w:delText>
               </w:r>
             </w:del>
-            <w:ins w:id="89" w:author="Colom, Sara" w:date="2021-06-30T11:18:00Z">
+            <w:ins w:id="94" w:author="Colom, Sara" w:date="2021-06-30T11:18:00Z">
               <w:r>
                 <w:rPr>
                   <w:rFonts w:eastAsia="Times New Roman"/>
@@ -3298,7 +3189,7 @@
               </w:rPr>
               <w:t>.</w:t>
             </w:r>
-            <w:del w:id="90" w:author="Colom, Sara" w:date="2021-06-30T11:18:00Z">
+            <w:del w:id="95" w:author="Colom, Sara" w:date="2021-06-30T11:18:00Z">
               <w:r>
                 <w:rPr>
                   <w:rFonts w:eastAsia="Times New Roman"/>
@@ -3307,7 +3198,7 @@
                 <w:delText>54</w:delText>
               </w:r>
             </w:del>
-            <w:ins w:id="91" w:author="Colom, Sara" w:date="2021-06-30T11:18:00Z">
+            <w:ins w:id="96" w:author="Colom, Sara" w:date="2021-06-30T11:18:00Z">
               <w:r>
                 <w:rPr>
                   <w:rFonts w:eastAsia="Times New Roman"/>
@@ -3340,7 +3231,7 @@
               </w:rPr>
               <w:t>± 2.</w:t>
             </w:r>
-            <w:del w:id="92" w:author="Colom, Sara" w:date="2021-06-30T11:18:00Z">
+            <w:del w:id="97" w:author="Colom, Sara" w:date="2021-06-30T11:18:00Z">
               <w:r>
                 <w:rPr>
                   <w:rFonts w:eastAsia="Times New Roman"/>
@@ -3349,51 +3240,44 @@
                 <w:delText>24</w:delText>
               </w:r>
             </w:del>
-            <w:ins w:id="93" w:author="Colom, Sara" w:date="2021-06-30T11:18:00Z">
+            <w:ins w:id="98" w:author="Colom, Sara" w:date="2021-06-30T11:18:00Z">
               <w:r>
                 <w:rPr>
                   <w:rFonts w:eastAsia="Times New Roman"/>
                   <w:b/>
                 </w:rPr>
+                <w:t>21</w:t>
+              </w:r>
+            </w:ins>
+          </w:p>
+        </w:tc>
+        <w:tc>
+          <w:tcPr>
+            <w:tcW w:w="1770" w:type="dxa"/>
+          </w:tcPr>
+          <w:p>
+            <w:pPr>
+              <w:spacing w:line="240" w:lineRule="auto"/>
+              <w:jc w:val="center"/>
+              <w:rPr>
+                <w:rFonts w:eastAsia="Times New Roman"/>
+              </w:rPr>
+            </w:pPr>
+            <w:del w:id="99" w:author="Colom, Sara" w:date="2021-06-30T11:28:00Z">
+              <w:r>
+                <w:rPr>
+                  <w:rFonts w:eastAsia="Times New Roman"/>
+                </w:rPr>
+                <w:delText>3</w:delText>
+              </w:r>
+            </w:del>
+            <w:ins w:id="100" w:author="Colom, Sara" w:date="2021-06-30T11:28:00Z">
+              <w:r>
+                <w:rPr>
+                  <w:rFonts w:eastAsia="Times New Roman"/>
+                </w:rPr>
                 <w:t>2</w:t>
               </w:r>
-              <w:r>
-                <w:rPr>
-                  <w:rFonts w:eastAsia="Times New Roman"/>
-                  <w:b/>
-                </w:rPr>
-                <w:t>1</w:t>
-              </w:r>
-            </w:ins>
-          </w:p>
-        </w:tc>
-        <w:tc>
-          <w:tcPr>
-            <w:tcW w:w="1770" w:type="dxa"/>
-          </w:tcPr>
-          <w:p>
-            <w:pPr>
-              <w:spacing w:line="240" w:lineRule="auto"/>
-              <w:jc w:val="center"/>
-              <w:rPr>
-                <w:rFonts w:eastAsia="Times New Roman"/>
-              </w:rPr>
-            </w:pPr>
-            <w:del w:id="94" w:author="Colom, Sara" w:date="2021-06-30T11:28:00Z">
-              <w:r>
-                <w:rPr>
-                  <w:rFonts w:eastAsia="Times New Roman"/>
-                </w:rPr>
-                <w:delText>3</w:delText>
-              </w:r>
-            </w:del>
-            <w:ins w:id="95" w:author="Colom, Sara" w:date="2021-06-30T11:28:00Z">
-              <w:r>
-                <w:rPr>
-                  <w:rFonts w:eastAsia="Times New Roman"/>
-                </w:rPr>
-                <w:t>2</w:t>
-              </w:r>
             </w:ins>
             <w:r>
               <w:rPr>
@@ -3401,7 +3285,7 @@
               </w:rPr>
               <w:t>.</w:t>
             </w:r>
-            <w:del w:id="96" w:author="Colom, Sara" w:date="2021-06-30T11:28:00Z">
+            <w:del w:id="101" w:author="Colom, Sara" w:date="2021-06-30T11:28:00Z">
               <w:r>
                 <w:rPr>
                   <w:rFonts w:eastAsia="Times New Roman"/>
@@ -3409,18 +3293,12 @@
                 <w:delText xml:space="preserve">18 </w:delText>
               </w:r>
             </w:del>
-            <w:ins w:id="97" w:author="Colom, Sara" w:date="2021-06-30T11:28:00Z">
-              <w:r>
-                <w:rPr>
-                  <w:rFonts w:eastAsia="Times New Roman"/>
-                </w:rPr>
-                <w:t>03</w:t>
-              </w:r>
-              <w:r>
-                <w:rPr>
-                  <w:rFonts w:eastAsia="Times New Roman"/>
-                </w:rPr>
-                <w:t xml:space="preserve"> </w:t>
+            <w:ins w:id="102" w:author="Colom, Sara" w:date="2021-06-30T11:28:00Z">
+              <w:r>
+                <w:rPr>
+                  <w:rFonts w:eastAsia="Times New Roman"/>
+                </w:rPr>
+                <w:t xml:space="preserve">03 </w:t>
               </w:r>
             </w:ins>
           </w:p>
@@ -3438,7 +3316,7 @@
               </w:rPr>
               <w:t>± 2.</w:t>
             </w:r>
-            <w:del w:id="98" w:author="Colom, Sara" w:date="2021-06-30T11:28:00Z">
+            <w:del w:id="103" w:author="Colom, Sara" w:date="2021-06-30T11:28:00Z">
               <w:r>
                 <w:rPr>
                   <w:rFonts w:eastAsia="Times New Roman"/>
@@ -3446,24 +3324,12 @@
                 <w:delText xml:space="preserve">79 </w:delText>
               </w:r>
             </w:del>
-            <w:ins w:id="99" w:author="Colom, Sara" w:date="2021-06-30T11:28:00Z">
-              <w:r>
-                <w:rPr>
-                  <w:rFonts w:eastAsia="Times New Roman"/>
-                </w:rPr>
-                <w:t>7</w:t>
-              </w:r>
-              <w:r>
-                <w:rPr>
-                  <w:rFonts w:eastAsia="Times New Roman"/>
-                </w:rPr>
-                <w:t>4</w:t>
-              </w:r>
-              <w:r>
-                <w:rPr>
-                  <w:rFonts w:eastAsia="Times New Roman"/>
-                </w:rPr>
-                <w:t xml:space="preserve"> </w:t>
+            <w:ins w:id="104" w:author="Colom, Sara" w:date="2021-06-30T11:28:00Z">
+              <w:r>
+                <w:rPr>
+                  <w:rFonts w:eastAsia="Times New Roman"/>
+                </w:rPr>
+                <w:t xml:space="preserve">74 </w:t>
               </w:r>
             </w:ins>
           </w:p>
@@ -3486,7 +3352,7 @@
               </w:rPr>
               <w:t>2.</w:t>
             </w:r>
-            <w:del w:id="100" w:author="Colom, Sara" w:date="2021-06-30T11:33:00Z">
+            <w:del w:id="105" w:author="Colom, Sara" w:date="2021-06-30T11:33:00Z">
               <w:r>
                 <w:rPr>
                   <w:rFonts w:eastAsia="Times New Roman"/>
@@ -3494,18 +3360,12 @@
                 <w:delText xml:space="preserve">69 </w:delText>
               </w:r>
             </w:del>
-            <w:ins w:id="101" w:author="Colom, Sara" w:date="2021-06-30T11:33:00Z">
-              <w:r>
-                <w:rPr>
-                  <w:rFonts w:eastAsia="Times New Roman"/>
-                </w:rPr>
-                <w:t>46</w:t>
-              </w:r>
-              <w:r>
-                <w:rPr>
-                  <w:rFonts w:eastAsia="Times New Roman"/>
-                </w:rPr>
-                <w:t xml:space="preserve"> </w:t>
+            <w:ins w:id="106" w:author="Colom, Sara" w:date="2021-06-30T11:33:00Z">
+              <w:r>
+                <w:rPr>
+                  <w:rFonts w:eastAsia="Times New Roman"/>
+                </w:rPr>
+                <w:t xml:space="preserve">46 </w:t>
               </w:r>
             </w:ins>
           </w:p>
@@ -3523,7 +3383,7 @@
               </w:rPr>
               <w:t>± 3.</w:t>
             </w:r>
-            <w:del w:id="102" w:author="Colom, Sara" w:date="2021-06-30T11:33:00Z">
+            <w:del w:id="107" w:author="Colom, Sara" w:date="2021-06-30T11:33:00Z">
               <w:r>
                 <w:rPr>
                   <w:rFonts w:eastAsia="Times New Roman"/>
@@ -3531,18 +3391,12 @@
                 <w:delText xml:space="preserve">54 </w:delText>
               </w:r>
             </w:del>
-            <w:ins w:id="103" w:author="Colom, Sara" w:date="2021-06-30T11:33:00Z">
-              <w:r>
-                <w:rPr>
-                  <w:rFonts w:eastAsia="Times New Roman"/>
-                </w:rPr>
-                <w:t>45</w:t>
-              </w:r>
-              <w:r>
-                <w:rPr>
-                  <w:rFonts w:eastAsia="Times New Roman"/>
-                </w:rPr>
-                <w:t xml:space="preserve"> </w:t>
+            <w:ins w:id="108" w:author="Colom, Sara" w:date="2021-06-30T11:33:00Z">
+              <w:r>
+                <w:rPr>
+                  <w:rFonts w:eastAsia="Times New Roman"/>
+                </w:rPr>
+                <w:t xml:space="preserve">45 </w:t>
               </w:r>
             </w:ins>
           </w:p>
@@ -3589,7 +3443,7 @@
               </w:rPr>
               <w:t>-</w:t>
             </w:r>
-            <w:del w:id="104" w:author="Colom, Sara" w:date="2021-06-30T11:14:00Z">
+            <w:del w:id="109" w:author="Colom, Sara" w:date="2021-06-30T11:14:00Z">
               <w:r>
                 <w:rPr>
                   <w:rFonts w:eastAsia="Times New Roman"/>
@@ -3597,7 +3451,7 @@
                 <w:delText>5</w:delText>
               </w:r>
             </w:del>
-            <w:ins w:id="105" w:author="Colom, Sara" w:date="2021-06-30T11:14:00Z">
+            <w:ins w:id="110" w:author="Colom, Sara" w:date="2021-06-30T11:14:00Z">
               <w:r>
                 <w:rPr>
                   <w:rFonts w:eastAsia="Times New Roman"/>
@@ -3611,7 +3465,7 @@
               </w:rPr>
               <w:t>.</w:t>
             </w:r>
-            <w:del w:id="106" w:author="Colom, Sara" w:date="2021-06-30T11:14:00Z">
+            <w:del w:id="111" w:author="Colom, Sara" w:date="2021-06-30T11:14:00Z">
               <w:r>
                 <w:rPr>
                   <w:rFonts w:eastAsia="Times New Roman"/>
@@ -3619,24 +3473,308 @@
                 <w:delText xml:space="preserve">47 </w:delText>
               </w:r>
             </w:del>
-            <w:ins w:id="107" w:author="Colom, Sara" w:date="2021-06-30T11:14:00Z">
-              <w:r>
-                <w:rPr>
-                  <w:rFonts w:eastAsia="Times New Roman"/>
+            <w:ins w:id="112" w:author="Colom, Sara" w:date="2021-06-30T11:14:00Z">
+              <w:r>
+                <w:rPr>
+                  <w:rFonts w:eastAsia="Times New Roman"/>
+                </w:rPr>
+                <w:t xml:space="preserve">49 </w:t>
+              </w:r>
+            </w:ins>
+            <w:r>
+              <w:rPr>
+                <w:rFonts w:eastAsia="Times New Roman"/>
+              </w:rPr>
+              <w:t>e-</w:t>
+            </w:r>
+            <w:del w:id="113" w:author="Colom, Sara" w:date="2021-06-30T11:14:00Z">
+              <w:r>
+                <w:rPr>
+                  <w:rFonts w:eastAsia="Times New Roman"/>
+                </w:rPr>
+                <w:delText xml:space="preserve">05 </w:delText>
+              </w:r>
+            </w:del>
+            <w:ins w:id="114" w:author="Colom, Sara" w:date="2021-06-30T11:14:00Z">
+              <w:r>
+                <w:rPr>
+                  <w:rFonts w:eastAsia="Times New Roman"/>
+                </w:rPr>
+                <w:t xml:space="preserve">06 </w:t>
+              </w:r>
+            </w:ins>
+          </w:p>
+          <w:p>
+            <w:pPr>
+              <w:spacing w:line="240" w:lineRule="auto"/>
+              <w:jc w:val="center"/>
+              <w:rPr>
+                <w:rFonts w:eastAsia="Times New Roman"/>
+              </w:rPr>
+            </w:pPr>
+            <w:r>
+              <w:rPr>
+                <w:rFonts w:eastAsia="Times New Roman"/>
+              </w:rPr>
+              <w:t>± -6.</w:t>
+            </w:r>
+            <w:del w:id="115" w:author="Colom, Sara" w:date="2021-06-30T11:15:00Z">
+              <w:r>
+                <w:rPr>
+                  <w:rFonts w:eastAsia="Times New Roman"/>
+                </w:rPr>
+                <w:delText xml:space="preserve">74 </w:delText>
+              </w:r>
+            </w:del>
+            <w:ins w:id="116" w:author="Colom, Sara" w:date="2021-06-30T11:15:00Z">
+              <w:r>
+                <w:rPr>
+                  <w:rFonts w:eastAsia="Times New Roman"/>
+                </w:rPr>
+                <w:t xml:space="preserve">55 </w:t>
+              </w:r>
+            </w:ins>
+            <w:r>
+              <w:rPr>
+                <w:rFonts w:eastAsia="Times New Roman"/>
+              </w:rPr>
+              <w:t>e-05</w:t>
+            </w:r>
+          </w:p>
+        </w:tc>
+        <w:tc>
+          <w:tcPr>
+            <w:tcW w:w="2115" w:type="dxa"/>
+          </w:tcPr>
+          <w:p>
+            <w:pPr>
+              <w:spacing w:line="240" w:lineRule="auto"/>
+              <w:jc w:val="center"/>
+              <w:rPr>
+                <w:rFonts w:eastAsia="Times New Roman"/>
+                <w:bCs/>
+                <w:rPrChange w:id="117" w:author="Colom, Sara" w:date="2021-07-01T10:51:00Z">
+                  <w:rPr>
+                    <w:rFonts w:eastAsia="Times New Roman"/>
+                    <w:b/>
+                  </w:rPr>
+                </w:rPrChange>
+              </w:rPr>
+            </w:pPr>
+            <w:del w:id="118" w:author="Colom, Sara" w:date="2021-06-30T11:18:00Z">
+              <w:r>
+                <w:rPr>
+                  <w:rFonts w:eastAsia="Times New Roman"/>
+                  <w:bCs/>
+                  <w:rPrChange w:id="119" w:author="Colom, Sara" w:date="2021-07-01T10:51:00Z">
+                    <w:rPr>
+                      <w:rFonts w:eastAsia="Times New Roman"/>
+                      <w:b/>
+                    </w:rPr>
+                  </w:rPrChange>
+                </w:rPr>
+                <w:delText>7</w:delText>
+              </w:r>
+            </w:del>
+            <w:ins w:id="120" w:author="Colom, Sara" w:date="2021-06-30T11:18:00Z">
+              <w:r>
+                <w:rPr>
+                  <w:rFonts w:eastAsia="Times New Roman"/>
+                  <w:bCs/>
+                  <w:rPrChange w:id="121" w:author="Colom, Sara" w:date="2021-07-01T10:51:00Z">
+                    <w:rPr>
+                      <w:rFonts w:eastAsia="Times New Roman"/>
+                      <w:b/>
+                    </w:rPr>
+                  </w:rPrChange>
                 </w:rPr>
                 <w:t>4</w:t>
               </w:r>
-              <w:r>
-                <w:rPr>
-                  <w:rFonts w:eastAsia="Times New Roman"/>
-                </w:rPr>
-                <w:t>9</w:t>
-              </w:r>
-              <w:r>
-                <w:rPr>
-                  <w:rFonts w:eastAsia="Times New Roman"/>
-                </w:rPr>
-                <w:t xml:space="preserve"> </w:t>
+            </w:ins>
+            <w:r>
+              <w:rPr>
+                <w:rFonts w:eastAsia="Times New Roman"/>
+                <w:bCs/>
+                <w:rPrChange w:id="122" w:author="Colom, Sara" w:date="2021-07-01T10:51:00Z">
+                  <w:rPr>
+                    <w:rFonts w:eastAsia="Times New Roman"/>
+                    <w:b/>
+                  </w:rPr>
+                </w:rPrChange>
+              </w:rPr>
+              <w:t>.</w:t>
+            </w:r>
+            <w:del w:id="123" w:author="Colom, Sara" w:date="2021-06-30T11:18:00Z">
+              <w:r>
+                <w:rPr>
+                  <w:rFonts w:eastAsia="Times New Roman"/>
+                  <w:bCs/>
+                  <w:rPrChange w:id="124" w:author="Colom, Sara" w:date="2021-07-01T10:51:00Z">
+                    <w:rPr>
+                      <w:rFonts w:eastAsia="Times New Roman"/>
+                      <w:b/>
+                    </w:rPr>
+                  </w:rPrChange>
+                </w:rPr>
+                <w:delText xml:space="preserve">29 </w:delText>
+              </w:r>
+            </w:del>
+            <w:ins w:id="125" w:author="Colom, Sara" w:date="2021-06-30T11:18:00Z">
+              <w:r>
+                <w:rPr>
+                  <w:rFonts w:eastAsia="Times New Roman"/>
+                  <w:bCs/>
+                  <w:rPrChange w:id="126" w:author="Colom, Sara" w:date="2021-07-01T10:51:00Z">
+                    <w:rPr>
+                      <w:rFonts w:eastAsia="Times New Roman"/>
+                      <w:b/>
+                    </w:rPr>
+                  </w:rPrChange>
+                </w:rPr>
+                <w:t xml:space="preserve">84 </w:t>
+              </w:r>
+            </w:ins>
+            <w:r>
+              <w:rPr>
+                <w:rFonts w:eastAsia="Times New Roman"/>
+                <w:bCs/>
+                <w:rPrChange w:id="127" w:author="Colom, Sara" w:date="2021-07-01T10:51:00Z">
+                  <w:rPr>
+                    <w:rFonts w:eastAsia="Times New Roman"/>
+                    <w:b/>
+                  </w:rPr>
+                </w:rPrChange>
+              </w:rPr>
+              <w:t>e-05</w:t>
+            </w:r>
+            <w:del w:id="128" w:author="Colom, Sara" w:date="2021-07-01T10:51:00Z">
+              <w:r>
+                <w:rPr>
+                  <w:rFonts w:eastAsia="Times New Roman"/>
+                  <w:bCs/>
+                  <w:rPrChange w:id="129" w:author="Colom, Sara" w:date="2021-07-01T10:51:00Z">
+                    <w:rPr>
+                      <w:rFonts w:eastAsia="Times New Roman"/>
+                      <w:b/>
+                    </w:rPr>
+                  </w:rPrChange>
+                </w:rPr>
+                <w:delText>*</w:delText>
+              </w:r>
+            </w:del>
+            <w:r>
+              <w:rPr>
+                <w:rFonts w:eastAsia="Times New Roman"/>
+                <w:bCs/>
+                <w:rPrChange w:id="130" w:author="Colom, Sara" w:date="2021-07-01T10:51:00Z">
+                  <w:rPr>
+                    <w:rFonts w:eastAsia="Times New Roman"/>
+                    <w:b/>
+                  </w:rPr>
+                </w:rPrChange>
+              </w:rPr>
+              <w:t xml:space="preserve"> </w:t>
+            </w:r>
+          </w:p>
+          <w:p>
+            <w:pPr>
+              <w:spacing w:line="240" w:lineRule="auto"/>
+              <w:jc w:val="center"/>
+              <w:rPr>
+                <w:rFonts w:eastAsia="Times New Roman"/>
+                <w:b/>
+              </w:rPr>
+            </w:pPr>
+            <w:r>
+              <w:rPr>
+                <w:rFonts w:eastAsia="Times New Roman"/>
+                <w:bCs/>
+                <w:rPrChange w:id="131" w:author="Colom, Sara" w:date="2021-07-01T10:51:00Z">
+                  <w:rPr>
+                    <w:rFonts w:eastAsia="Times New Roman"/>
+                    <w:b/>
+                  </w:rPr>
+                </w:rPrChange>
+              </w:rPr>
+              <w:t>± 3.</w:t>
+            </w:r>
+            <w:del w:id="132" w:author="Colom, Sara" w:date="2021-06-30T11:18:00Z">
+              <w:r>
+                <w:rPr>
+                  <w:rFonts w:eastAsia="Times New Roman"/>
+                  <w:bCs/>
+                  <w:rPrChange w:id="133" w:author="Colom, Sara" w:date="2021-07-01T10:51:00Z">
+                    <w:rPr>
+                      <w:rFonts w:eastAsia="Times New Roman"/>
+                      <w:b/>
+                    </w:rPr>
+                  </w:rPrChange>
+                </w:rPr>
+                <w:delText xml:space="preserve">28 </w:delText>
+              </w:r>
+            </w:del>
+            <w:ins w:id="134" w:author="Colom, Sara" w:date="2021-06-30T11:18:00Z">
+              <w:r>
+                <w:rPr>
+                  <w:rFonts w:eastAsia="Times New Roman"/>
+                  <w:bCs/>
+                  <w:rPrChange w:id="135" w:author="Colom, Sara" w:date="2021-07-01T10:51:00Z">
+                    <w:rPr>
+                      <w:rFonts w:eastAsia="Times New Roman"/>
+                      <w:b/>
+                    </w:rPr>
+                  </w:rPrChange>
+                </w:rPr>
+                <w:t xml:space="preserve">24 </w:t>
+              </w:r>
+            </w:ins>
+            <w:r>
+              <w:rPr>
+                <w:rFonts w:eastAsia="Times New Roman"/>
+                <w:bCs/>
+                <w:rPrChange w:id="136" w:author="Colom, Sara" w:date="2021-07-01T10:51:00Z">
+                  <w:rPr>
+                    <w:rFonts w:eastAsia="Times New Roman"/>
+                    <w:b/>
+                  </w:rPr>
+                </w:rPrChange>
+              </w:rPr>
+              <w:t>e-05</w:t>
+            </w:r>
+          </w:p>
+        </w:tc>
+        <w:tc>
+          <w:tcPr>
+            <w:tcW w:w="1770" w:type="dxa"/>
+          </w:tcPr>
+          <w:p>
+            <w:pPr>
+              <w:spacing w:line="240" w:lineRule="auto"/>
+              <w:jc w:val="center"/>
+              <w:rPr>
+                <w:rFonts w:eastAsia="Times New Roman"/>
+              </w:rPr>
+            </w:pPr>
+            <w:r>
+              <w:rPr>
+                <w:rFonts w:eastAsia="Times New Roman"/>
+              </w:rPr>
+              <w:t>-2.</w:t>
+            </w:r>
+            <w:del w:id="137" w:author="Colom, Sara" w:date="2021-06-30T11:29:00Z">
+              <w:r>
+                <w:rPr>
+                  <w:rFonts w:eastAsia="Times New Roman"/>
+                </w:rPr>
+                <w:delText xml:space="preserve">22 </w:delText>
+              </w:r>
+            </w:del>
+            <w:ins w:id="138" w:author="Colom, Sara" w:date="2021-06-30T11:29:00Z">
+              <w:r>
+                <w:rPr>
+                  <w:rFonts w:eastAsia="Times New Roman"/>
+                </w:rPr>
+                <w:t xml:space="preserve">58 </w:t>
               </w:r>
             </w:ins>
             <w:r>
@@ -3645,7 +3783,7 @@
               </w:rPr>
               <w:t>e-</w:t>
             </w:r>
-            <w:del w:id="108" w:author="Colom, Sara" w:date="2021-06-30T11:14:00Z">
+            <w:del w:id="139" w:author="Colom, Sara" w:date="2021-06-30T11:29:00Z">
               <w:r>
                 <w:rPr>
                   <w:rFonts w:eastAsia="Times New Roman"/>
@@ -3653,61 +3791,65 @@
                 <w:delText xml:space="preserve">05 </w:delText>
               </w:r>
             </w:del>
-            <w:ins w:id="109" w:author="Colom, Sara" w:date="2021-06-30T11:14:00Z">
-              <w:r>
-                <w:rPr>
-                  <w:rFonts w:eastAsia="Times New Roman"/>
-                </w:rPr>
-                <w:t>0</w:t>
-              </w:r>
-              <w:r>
-                <w:rPr>
-                  <w:rFonts w:eastAsia="Times New Roman"/>
-                </w:rPr>
-                <w:t>6</w:t>
-              </w:r>
-              <w:r>
-                <w:rPr>
-                  <w:rFonts w:eastAsia="Times New Roman"/>
-                </w:rPr>
-                <w:t xml:space="preserve"> </w:t>
-              </w:r>
-            </w:ins>
-          </w:p>
-          <w:p>
-            <w:pPr>
-              <w:spacing w:line="240" w:lineRule="auto"/>
-              <w:jc w:val="center"/>
-              <w:rPr>
-                <w:rFonts w:eastAsia="Times New Roman"/>
-              </w:rPr>
-            </w:pPr>
-            <w:r>
-              <w:rPr>
-                <w:rFonts w:eastAsia="Times New Roman"/>
-              </w:rPr>
-              <w:t>± -6.</w:t>
-            </w:r>
-            <w:del w:id="110" w:author="Colom, Sara" w:date="2021-06-30T11:15:00Z">
-              <w:r>
-                <w:rPr>
-                  <w:rFonts w:eastAsia="Times New Roman"/>
-                </w:rPr>
-                <w:delText xml:space="preserve">74 </w:delText>
-              </w:r>
-            </w:del>
-            <w:ins w:id="111" w:author="Colom, Sara" w:date="2021-06-30T11:15:00Z">
-              <w:r>
-                <w:rPr>
-                  <w:rFonts w:eastAsia="Times New Roman"/>
-                </w:rPr>
-                <w:t>55</w:t>
-              </w:r>
-              <w:r>
-                <w:rPr>
-                  <w:rFonts w:eastAsia="Times New Roman"/>
-                </w:rPr>
-                <w:t xml:space="preserve"> </w:t>
+            <w:ins w:id="140" w:author="Colom, Sara" w:date="2021-06-30T11:29:00Z">
+              <w:r>
+                <w:rPr>
+                  <w:rFonts w:eastAsia="Times New Roman"/>
+                </w:rPr>
+                <w:t xml:space="preserve">06 </w:t>
+              </w:r>
+            </w:ins>
+          </w:p>
+          <w:p>
+            <w:pPr>
+              <w:spacing w:line="240" w:lineRule="auto"/>
+              <w:jc w:val="center"/>
+              <w:rPr>
+                <w:rFonts w:eastAsia="Times New Roman"/>
+              </w:rPr>
+            </w:pPr>
+            <w:r>
+              <w:rPr>
+                <w:rFonts w:eastAsia="Times New Roman"/>
+              </w:rPr>
+              <w:t xml:space="preserve">± </w:t>
+            </w:r>
+            <w:del w:id="141" w:author="Colom, Sara" w:date="2021-06-30T11:29:00Z">
+              <w:r>
+                <w:rPr>
+                  <w:rFonts w:eastAsia="Times New Roman"/>
+                </w:rPr>
+                <w:delText>4</w:delText>
+              </w:r>
+            </w:del>
+            <w:ins w:id="142" w:author="Colom, Sara" w:date="2021-06-30T11:29:00Z">
+              <w:r>
+                <w:rPr>
+                  <w:rFonts w:eastAsia="Times New Roman"/>
+                </w:rPr>
+                <w:t>3</w:t>
+              </w:r>
+            </w:ins>
+            <w:r>
+              <w:rPr>
+                <w:rFonts w:eastAsia="Times New Roman"/>
+              </w:rPr>
+              <w:t>.</w:t>
+            </w:r>
+            <w:del w:id="143" w:author="Colom, Sara" w:date="2021-06-30T11:29:00Z">
+              <w:r>
+                <w:rPr>
+                  <w:rFonts w:eastAsia="Times New Roman"/>
+                </w:rPr>
+                <w:delText xml:space="preserve">09 </w:delText>
+              </w:r>
+            </w:del>
+            <w:ins w:id="144" w:author="Colom, Sara" w:date="2021-06-30T11:29:00Z">
+              <w:r>
+                <w:rPr>
+                  <w:rFonts w:eastAsia="Times New Roman"/>
+                </w:rPr>
+                <w:t xml:space="preserve">96 </w:t>
               </w:r>
             </w:ins>
             <w:r>
@@ -3720,31 +3862,88 @@
         </w:tc>
         <w:tc>
           <w:tcPr>
-            <w:tcW w:w="2115" w:type="dxa"/>
-          </w:tcPr>
-          <w:p>
-            <w:pPr>
-              <w:spacing w:line="240" w:lineRule="auto"/>
-              <w:jc w:val="center"/>
-              <w:rPr>
-                <w:rFonts w:eastAsia="Times New Roman"/>
-                <w:b/>
-              </w:rPr>
-            </w:pPr>
-            <w:del w:id="112" w:author="Colom, Sara" w:date="2021-06-30T11:18:00Z">
-              <w:r>
-                <w:rPr>
-                  <w:rFonts w:eastAsia="Times New Roman"/>
-                  <w:b/>
-                </w:rPr>
-                <w:delText>7</w:delText>
-              </w:r>
-            </w:del>
-            <w:ins w:id="113" w:author="Colom, Sara" w:date="2021-06-30T11:18:00Z">
-              <w:r>
-                <w:rPr>
-                  <w:rFonts w:eastAsia="Times New Roman"/>
-                  <w:b/>
+            <w:tcW w:w="1845" w:type="dxa"/>
+          </w:tcPr>
+          <w:p>
+            <w:pPr>
+              <w:spacing w:line="240" w:lineRule="auto"/>
+              <w:jc w:val="center"/>
+              <w:rPr>
+                <w:rFonts w:eastAsia="Times New Roman"/>
+              </w:rPr>
+            </w:pPr>
+            <w:del w:id="145" w:author="Colom, Sara" w:date="2021-06-30T11:34:00Z">
+              <w:r>
+                <w:rPr>
+                  <w:rFonts w:eastAsia="Times New Roman"/>
+                </w:rPr>
+                <w:delText>4</w:delText>
+              </w:r>
+            </w:del>
+            <w:ins w:id="146" w:author="Colom, Sara" w:date="2021-06-30T11:34:00Z">
+              <w:r>
+                <w:rPr>
+                  <w:rFonts w:eastAsia="Times New Roman"/>
+                </w:rPr>
+                <w:t>5</w:t>
+              </w:r>
+            </w:ins>
+            <w:r>
+              <w:rPr>
+                <w:rFonts w:eastAsia="Times New Roman"/>
+              </w:rPr>
+              <w:t>.</w:t>
+            </w:r>
+            <w:del w:id="147" w:author="Colom, Sara" w:date="2021-06-30T11:34:00Z">
+              <w:r>
+                <w:rPr>
+                  <w:rFonts w:eastAsia="Times New Roman"/>
+                </w:rPr>
+                <w:delText xml:space="preserve">47 </w:delText>
+              </w:r>
+            </w:del>
+            <w:ins w:id="148" w:author="Colom, Sara" w:date="2021-06-30T11:34:00Z">
+              <w:r>
+                <w:rPr>
+                  <w:rFonts w:eastAsia="Times New Roman"/>
+                </w:rPr>
+                <w:t xml:space="preserve">38 </w:t>
+              </w:r>
+            </w:ins>
+            <w:r>
+              <w:rPr>
+                <w:rFonts w:eastAsia="Times New Roman"/>
+              </w:rPr>
+              <w:t xml:space="preserve">e-05 </w:t>
+            </w:r>
+          </w:p>
+          <w:p>
+            <w:pPr>
+              <w:keepNext/>
+              <w:spacing w:line="240" w:lineRule="auto"/>
+              <w:jc w:val="center"/>
+              <w:rPr>
+                <w:rFonts w:eastAsia="Times New Roman"/>
+              </w:rPr>
+            </w:pPr>
+            <w:r>
+              <w:rPr>
+                <w:rFonts w:eastAsia="Times New Roman"/>
+              </w:rPr>
+              <w:t xml:space="preserve">± </w:t>
+            </w:r>
+            <w:del w:id="149" w:author="Colom, Sara" w:date="2021-06-30T11:34:00Z">
+              <w:r>
+                <w:rPr>
+                  <w:rFonts w:eastAsia="Times New Roman"/>
+                </w:rPr>
+                <w:delText>5</w:delText>
+              </w:r>
+            </w:del>
+            <w:ins w:id="150" w:author="Colom, Sara" w:date="2021-06-30T11:34:00Z">
+              <w:r>
+                <w:rPr>
+                  <w:rFonts w:eastAsia="Times New Roman"/>
                 </w:rPr>
                 <w:t>4</w:t>
               </w:r>
@@ -3752,342 +3951,10 @@
             <w:r>
               <w:rPr>
                 <w:rFonts w:eastAsia="Times New Roman"/>
-                <w:b/>
               </w:rPr>
               <w:t>.</w:t>
             </w:r>
-            <w:del w:id="114" w:author="Colom, Sara" w:date="2021-06-30T11:18:00Z">
-              <w:r>
-                <w:rPr>
-                  <w:rFonts w:eastAsia="Times New Roman"/>
-                  <w:b/>
-                </w:rPr>
-                <w:delText xml:space="preserve">29 </w:delText>
-              </w:r>
-            </w:del>
-            <w:ins w:id="115" w:author="Colom, Sara" w:date="2021-06-30T11:18:00Z">
-              <w:r>
-                <w:rPr>
-                  <w:rFonts w:eastAsia="Times New Roman"/>
-                  <w:b/>
-                </w:rPr>
-                <w:t>84</w:t>
-              </w:r>
-              <w:r>
-                <w:rPr>
-                  <w:rFonts w:eastAsia="Times New Roman"/>
-                  <w:b/>
-                </w:rPr>
-                <w:t xml:space="preserve"> </w:t>
-              </w:r>
-            </w:ins>
-            <w:r>
-              <w:rPr>
-                <w:rFonts w:eastAsia="Times New Roman"/>
-                <w:b/>
-              </w:rPr>
-              <w:t xml:space="preserve">e-05* </w:t>
-            </w:r>
-          </w:p>
-          <w:p>
-            <w:pPr>
-              <w:spacing w:line="240" w:lineRule="auto"/>
-              <w:jc w:val="center"/>
-              <w:rPr>
-                <w:rFonts w:eastAsia="Times New Roman"/>
-                <w:b/>
-              </w:rPr>
-            </w:pPr>
-            <w:r>
-              <w:rPr>
-                <w:rFonts w:eastAsia="Times New Roman"/>
-                <w:b/>
-              </w:rPr>
-              <w:t>± 3.</w:t>
-            </w:r>
-            <w:del w:id="116" w:author="Colom, Sara" w:date="2021-06-30T11:18:00Z">
-              <w:r>
-                <w:rPr>
-                  <w:rFonts w:eastAsia="Times New Roman"/>
-                  <w:b/>
-                </w:rPr>
-                <w:delText xml:space="preserve">28 </w:delText>
-              </w:r>
-            </w:del>
-            <w:ins w:id="117" w:author="Colom, Sara" w:date="2021-06-30T11:18:00Z">
-              <w:r>
-                <w:rPr>
-                  <w:rFonts w:eastAsia="Times New Roman"/>
-                  <w:b/>
-                </w:rPr>
-                <w:t>2</w:t>
-              </w:r>
-              <w:r>
-                <w:rPr>
-                  <w:rFonts w:eastAsia="Times New Roman"/>
-                  <w:b/>
-                </w:rPr>
-                <w:t>4</w:t>
-              </w:r>
-              <w:r>
-                <w:rPr>
-                  <w:rFonts w:eastAsia="Times New Roman"/>
-                  <w:b/>
-                </w:rPr>
-                <w:t xml:space="preserve"> </w:t>
-              </w:r>
-            </w:ins>
-            <w:r>
-              <w:rPr>
-                <w:rFonts w:eastAsia="Times New Roman"/>
-                <w:b/>
-              </w:rPr>
-              <w:t>e-05</w:t>
-            </w:r>
-          </w:p>
-        </w:tc>
-        <w:tc>
-          <w:tcPr>
-            <w:tcW w:w="1770" w:type="dxa"/>
-          </w:tcPr>
-          <w:p>
-            <w:pPr>
-              <w:spacing w:line="240" w:lineRule="auto"/>
-              <w:jc w:val="center"/>
-              <w:rPr>
-                <w:rFonts w:eastAsia="Times New Roman"/>
-              </w:rPr>
-            </w:pPr>
-            <w:r>
-              <w:rPr>
-                <w:rFonts w:eastAsia="Times New Roman"/>
-              </w:rPr>
-              <w:t>-2.</w:t>
-            </w:r>
-            <w:del w:id="118" w:author="Colom, Sara" w:date="2021-06-30T11:29:00Z">
-              <w:r>
-                <w:rPr>
-                  <w:rFonts w:eastAsia="Times New Roman"/>
-                </w:rPr>
-                <w:delText xml:space="preserve">22 </w:delText>
-              </w:r>
-            </w:del>
-            <w:ins w:id="119" w:author="Colom, Sara" w:date="2021-06-30T11:29:00Z">
-              <w:r>
-                <w:rPr>
-                  <w:rFonts w:eastAsia="Times New Roman"/>
-                </w:rPr>
-                <w:t>58</w:t>
-              </w:r>
-              <w:r>
-                <w:rPr>
-                  <w:rFonts w:eastAsia="Times New Roman"/>
-                </w:rPr>
-                <w:t xml:space="preserve"> </w:t>
-              </w:r>
-            </w:ins>
-            <w:r>
-              <w:rPr>
-                <w:rFonts w:eastAsia="Times New Roman"/>
-              </w:rPr>
-              <w:t>e-</w:t>
-            </w:r>
-            <w:del w:id="120" w:author="Colom, Sara" w:date="2021-06-30T11:29:00Z">
-              <w:r>
-                <w:rPr>
-                  <w:rFonts w:eastAsia="Times New Roman"/>
-                </w:rPr>
-                <w:delText xml:space="preserve">05 </w:delText>
-              </w:r>
-            </w:del>
-            <w:ins w:id="121" w:author="Colom, Sara" w:date="2021-06-30T11:29:00Z">
-              <w:r>
-                <w:rPr>
-                  <w:rFonts w:eastAsia="Times New Roman"/>
-                </w:rPr>
-                <w:t>0</w:t>
-              </w:r>
-              <w:r>
-                <w:rPr>
-                  <w:rFonts w:eastAsia="Times New Roman"/>
-                </w:rPr>
-                <w:t>6</w:t>
-              </w:r>
-              <w:r>
-                <w:rPr>
-                  <w:rFonts w:eastAsia="Times New Roman"/>
-                </w:rPr>
-                <w:t xml:space="preserve"> </w:t>
-              </w:r>
-            </w:ins>
-          </w:p>
-          <w:p>
-            <w:pPr>
-              <w:spacing w:line="240" w:lineRule="auto"/>
-              <w:jc w:val="center"/>
-              <w:rPr>
-                <w:rFonts w:eastAsia="Times New Roman"/>
-              </w:rPr>
-            </w:pPr>
-            <w:r>
-              <w:rPr>
-                <w:rFonts w:eastAsia="Times New Roman"/>
-              </w:rPr>
-              <w:t xml:space="preserve">± </w:t>
-            </w:r>
-            <w:del w:id="122" w:author="Colom, Sara" w:date="2021-06-30T11:29:00Z">
-              <w:r>
-                <w:rPr>
-                  <w:rFonts w:eastAsia="Times New Roman"/>
-                </w:rPr>
-                <w:delText>4</w:delText>
-              </w:r>
-            </w:del>
-            <w:ins w:id="123" w:author="Colom, Sara" w:date="2021-06-30T11:29:00Z">
-              <w:r>
-                <w:rPr>
-                  <w:rFonts w:eastAsia="Times New Roman"/>
-                </w:rPr>
-                <w:t>3</w:t>
-              </w:r>
-            </w:ins>
-            <w:r>
-              <w:rPr>
-                <w:rFonts w:eastAsia="Times New Roman"/>
-              </w:rPr>
-              <w:t>.</w:t>
-            </w:r>
-            <w:del w:id="124" w:author="Colom, Sara" w:date="2021-06-30T11:29:00Z">
-              <w:r>
-                <w:rPr>
-                  <w:rFonts w:eastAsia="Times New Roman"/>
-                </w:rPr>
-                <w:delText xml:space="preserve">09 </w:delText>
-              </w:r>
-            </w:del>
-            <w:ins w:id="125" w:author="Colom, Sara" w:date="2021-06-30T11:29:00Z">
-              <w:r>
-                <w:rPr>
-                  <w:rFonts w:eastAsia="Times New Roman"/>
-                </w:rPr>
-                <w:t>96</w:t>
-              </w:r>
-              <w:r>
-                <w:rPr>
-                  <w:rFonts w:eastAsia="Times New Roman"/>
-                </w:rPr>
-                <w:t xml:space="preserve"> </w:t>
-              </w:r>
-            </w:ins>
-            <w:r>
-              <w:rPr>
-                <w:rFonts w:eastAsia="Times New Roman"/>
-              </w:rPr>
-              <w:t>e-05</w:t>
-            </w:r>
-          </w:p>
-        </w:tc>
-        <w:tc>
-          <w:tcPr>
-            <w:tcW w:w="1845" w:type="dxa"/>
-          </w:tcPr>
-          <w:p>
-            <w:pPr>
-              <w:spacing w:line="240" w:lineRule="auto"/>
-              <w:jc w:val="center"/>
-              <w:rPr>
-                <w:rFonts w:eastAsia="Times New Roman"/>
-              </w:rPr>
-            </w:pPr>
-            <w:del w:id="126" w:author="Colom, Sara" w:date="2021-06-30T11:34:00Z">
-              <w:r>
-                <w:rPr>
-                  <w:rFonts w:eastAsia="Times New Roman"/>
-                </w:rPr>
-                <w:delText>4</w:delText>
-              </w:r>
-            </w:del>
-            <w:ins w:id="127" w:author="Colom, Sara" w:date="2021-06-30T11:34:00Z">
-              <w:r>
-                <w:rPr>
-                  <w:rFonts w:eastAsia="Times New Roman"/>
-                </w:rPr>
-                <w:t>5</w:t>
-              </w:r>
-            </w:ins>
-            <w:r>
-              <w:rPr>
-                <w:rFonts w:eastAsia="Times New Roman"/>
-              </w:rPr>
-              <w:t>.</w:t>
-            </w:r>
-            <w:del w:id="128" w:author="Colom, Sara" w:date="2021-06-30T11:34:00Z">
-              <w:r>
-                <w:rPr>
-                  <w:rFonts w:eastAsia="Times New Roman"/>
-                </w:rPr>
-                <w:delText xml:space="preserve">47 </w:delText>
-              </w:r>
-            </w:del>
-            <w:ins w:id="129" w:author="Colom, Sara" w:date="2021-06-30T11:34:00Z">
-              <w:r>
-                <w:rPr>
-                  <w:rFonts w:eastAsia="Times New Roman"/>
-                </w:rPr>
-                <w:t>38</w:t>
-              </w:r>
-              <w:r>
-                <w:rPr>
-                  <w:rFonts w:eastAsia="Times New Roman"/>
-                </w:rPr>
-                <w:t xml:space="preserve"> </w:t>
-              </w:r>
-            </w:ins>
-            <w:r>
-              <w:rPr>
-                <w:rFonts w:eastAsia="Times New Roman"/>
-              </w:rPr>
-              <w:t xml:space="preserve">e-05 </w:t>
-            </w:r>
-          </w:p>
-          <w:p>
-            <w:pPr>
-              <w:keepNext/>
-              <w:spacing w:line="240" w:lineRule="auto"/>
-              <w:jc w:val="center"/>
-              <w:rPr>
-                <w:rFonts w:eastAsia="Times New Roman"/>
-              </w:rPr>
-            </w:pPr>
-            <w:r>
-              <w:rPr>
-                <w:rFonts w:eastAsia="Times New Roman"/>
-              </w:rPr>
-              <w:t xml:space="preserve">± </w:t>
-            </w:r>
-            <w:del w:id="130" w:author="Colom, Sara" w:date="2021-06-30T11:34:00Z">
-              <w:r>
-                <w:rPr>
-                  <w:rFonts w:eastAsia="Times New Roman"/>
-                </w:rPr>
-                <w:delText>5</w:delText>
-              </w:r>
-            </w:del>
-            <w:ins w:id="131" w:author="Colom, Sara" w:date="2021-06-30T11:34:00Z">
-              <w:r>
-                <w:rPr>
-                  <w:rFonts w:eastAsia="Times New Roman"/>
-                </w:rPr>
-                <w:t>4</w:t>
-              </w:r>
-            </w:ins>
-            <w:r>
-              <w:rPr>
-                <w:rFonts w:eastAsia="Times New Roman"/>
-              </w:rPr>
-              <w:t>.</w:t>
-            </w:r>
-            <w:del w:id="132" w:author="Colom, Sara" w:date="2021-06-30T11:34:00Z">
+            <w:del w:id="151" w:author="Colom, Sara" w:date="2021-06-30T11:34:00Z">
               <w:r>
                 <w:rPr>
                   <w:rFonts w:eastAsia="Times New Roman"/>
@@ -4095,18 +3962,12 @@
                 <w:delText xml:space="preserve">12 </w:delText>
               </w:r>
             </w:del>
-            <w:ins w:id="133" w:author="Colom, Sara" w:date="2021-06-30T11:34:00Z">
-              <w:r>
-                <w:rPr>
-                  <w:rFonts w:eastAsia="Times New Roman"/>
-                </w:rPr>
-                <w:t>9</w:t>
-              </w:r>
-              <w:r>
-                <w:rPr>
-                  <w:rFonts w:eastAsia="Times New Roman"/>
-                </w:rPr>
-                <w:t xml:space="preserve">2 </w:t>
+            <w:ins w:id="152" w:author="Colom, Sara" w:date="2021-06-30T11:34:00Z">
+              <w:r>
+                <w:rPr>
+                  <w:rFonts w:eastAsia="Times New Roman"/>
+                </w:rPr>
+                <w:t xml:space="preserve">92 </w:t>
               </w:r>
             </w:ins>
             <w:r>
@@ -4133,31 +3994,18 @@
           <w:rFonts w:eastAsia="Times New Roman"/>
         </w:rPr>
       </w:pPr>
-      <w:bookmarkStart w:id="134" w:name="_Toc47432406"/>
+      <w:bookmarkStart w:id="153" w:name="_Toc47432406"/>
       <w:r>
         <w:t xml:space="preserve">Table </w:t>
       </w:r>
-      <w:r>
-        <w:fldChar w:fldCharType="begin"/>
-      </w:r>
-      <w:r>
-        <w:instrText xml:space="preserve"> SEQ Table \* ARABIC \s 3 </w:instrText>
-      </w:r>
-      <w:r>
-        <w:fldChar w:fldCharType="separate"/>
-      </w:r>
-      <w:r>
-        <w:rPr>
-          <w:noProof/>
-        </w:rPr>
-        <w:t>3</w:t>
-      </w:r>
-      <w:r>
-        <w:rPr>
-          <w:noProof/>
-        </w:rPr>
-        <w:fldChar w:fldCharType="end"/>
-      </w:r>
+      <w:fldSimple w:instr=" SEQ Table \* ARABIC \s 3 ">
+        <w:r>
+          <w:rPr>
+            <w:noProof/>
+          </w:rPr>
+          <w:t>3</w:t>
+        </w:r>
+      </w:fldSimple>
       <w:r>
         <w:t xml:space="preserve"> </w:t>
       </w:r>
@@ -4236,7 +4084,7 @@
         </w:rPr>
         <w:t>) are reported with ± 1 standard error.</w:t>
       </w:r>
-      <w:bookmarkEnd w:id="134"/>
+      <w:bookmarkEnd w:id="153"/>
     </w:p>
     <w:p>
       <w:pPr>
@@ -4324,7 +4172,7 @@
         </w:rPr>
         <w:t xml:space="preserve"> </w:t>
       </w:r>
-      <w:del w:id="135" w:author="Colom, Sara" w:date="2021-06-30T11:32:00Z">
+      <w:del w:id="154" w:author="Colom, Sara" w:date="2021-06-30T11:32:00Z">
         <w:r>
           <w:rPr>
             <w:rFonts w:eastAsia="Times New Roman"/>
@@ -4333,7 +4181,7 @@
           <w:delText>&lt;</w:delText>
         </w:r>
       </w:del>
-      <w:ins w:id="136" w:author="Colom, Sara" w:date="2021-06-30T11:32:00Z">
+      <w:ins w:id="155" w:author="Colom, Sara" w:date="2021-06-30T11:32:00Z">
         <w:r>
           <w:rPr>
             <w:rFonts w:eastAsia="Times New Roman"/>
@@ -4349,7 +4197,7 @@
         </w:rPr>
         <w:t>0.</w:t>
       </w:r>
-      <w:del w:id="137" w:author="Colom, Sara" w:date="2021-06-30T11:32:00Z">
+      <w:del w:id="156" w:author="Colom, Sara" w:date="2021-06-30T11:32:00Z">
         <w:r>
           <w:rPr>
             <w:rFonts w:eastAsia="Times New Roman"/>
@@ -4358,7 +4206,7 @@
           <w:delText xml:space="preserve">08 </w:delText>
         </w:r>
       </w:del>
-      <w:ins w:id="138" w:author="Colom, Sara" w:date="2021-06-30T11:32:00Z">
+      <w:ins w:id="157" w:author="Colom, Sara" w:date="2021-06-30T11:32:00Z">
         <w:r>
           <w:rPr>
             <w:rFonts w:eastAsia="Times New Roman"/>
@@ -4408,6 +4256,7 @@
           <w:sz w:val="22"/>
         </w:rPr>
       </w:pPr>
+      <w:proofErr w:type="spellStart"/>
       <w:r>
         <w:rPr>
           <w:rFonts w:eastAsia="Yu Gothic"/>
@@ -4421,7 +4270,15 @@
           <w:rFonts w:eastAsia="Times New Roman"/>
           <w:sz w:val="22"/>
         </w:rPr>
-        <w:t>Model: ɑ-Diversity ~ Root trait + Block +Treatment</w:t>
+        <w:t>Model</w:t>
+      </w:r>
+      <w:proofErr w:type="spellEnd"/>
+      <w:r>
+        <w:rPr>
+          <w:rFonts w:eastAsia="Times New Roman"/>
+          <w:sz w:val="22"/>
+        </w:rPr>
+        <w:t>: ɑ-Diversity ~ Root trait + Block +Treatment</w:t>
       </w:r>
     </w:p>
     <w:p>
@@ -4475,31 +4332,18 @@
                 <w:rFonts w:eastAsia="Times New Roman"/>
               </w:rPr>
             </w:pPr>
-            <w:bookmarkStart w:id="139" w:name="_Toc47432407"/>
+            <w:bookmarkStart w:id="158" w:name="_Toc47432407"/>
             <w:r>
               <w:t xml:space="preserve">Table </w:t>
             </w:r>
-            <w:r>
-              <w:fldChar w:fldCharType="begin"/>
-            </w:r>
-            <w:r>
-              <w:instrText xml:space="preserve"> SEQ Table \* ARABIC \s 3 </w:instrText>
-            </w:r>
-            <w:r>
-              <w:fldChar w:fldCharType="separate"/>
-            </w:r>
-            <w:r>
-              <w:rPr>
-                <w:noProof/>
-              </w:rPr>
-              <w:t>4</w:t>
-            </w:r>
-            <w:r>
-              <w:rPr>
-                <w:noProof/>
-              </w:rPr>
-              <w:fldChar w:fldCharType="end"/>
-            </w:r>
+            <w:fldSimple w:instr=" SEQ Table \* ARABIC \s 3 ">
+              <w:r>
+                <w:rPr>
+                  <w:noProof/>
+                </w:rPr>
+                <w:t>4</w:t>
+              </w:r>
+            </w:fldSimple>
             <w:r>
               <w:t xml:space="preserve"> </w:t>
             </w:r>
@@ -4520,7 +4364,7 @@
               </w:rPr>
               <w:t>I. purpurea</w:t>
             </w:r>
-            <w:bookmarkEnd w:id="139"/>
+            <w:bookmarkEnd w:id="158"/>
           </w:p>
         </w:tc>
       </w:tr>
@@ -4711,7 +4555,7 @@
               </w:rPr>
               <w:t>0.</w:t>
             </w:r>
-            <w:del w:id="140" w:author="Colom, Sara" w:date="2021-06-30T11:54:00Z">
+            <w:del w:id="159" w:author="Colom, Sara" w:date="2021-06-30T11:54:00Z">
               <w:r>
                 <w:rPr>
                   <w:rFonts w:eastAsia="Times New Roman"/>
@@ -4719,18 +4563,12 @@
                 <w:delText>77</w:delText>
               </w:r>
             </w:del>
-            <w:ins w:id="141" w:author="Colom, Sara" w:date="2021-06-30T11:54:00Z">
-              <w:r>
-                <w:rPr>
-                  <w:rFonts w:eastAsia="Times New Roman"/>
-                </w:rPr>
-                <w:t>7</w:t>
-              </w:r>
-              <w:r>
-                <w:rPr>
-                  <w:rFonts w:eastAsia="Times New Roman"/>
-                </w:rPr>
-                <w:t>6</w:t>
+            <w:ins w:id="160" w:author="Colom, Sara" w:date="2021-06-30T11:54:00Z">
+              <w:r>
+                <w:rPr>
+                  <w:rFonts w:eastAsia="Times New Roman"/>
+                </w:rPr>
+                <w:t>76</w:t>
               </w:r>
             </w:ins>
           </w:p>
@@ -5001,7 +4839,7 @@
               </w:rPr>
               <w:t>0.</w:t>
             </w:r>
-            <w:del w:id="142" w:author="Colom, Sara" w:date="2021-06-30T11:55:00Z">
+            <w:del w:id="161" w:author="Colom, Sara" w:date="2021-06-30T11:55:00Z">
               <w:r>
                 <w:rPr>
                   <w:rFonts w:eastAsia="Times New Roman"/>
@@ -5009,18 +4847,12 @@
                 <w:delText>76</w:delText>
               </w:r>
             </w:del>
-            <w:ins w:id="143" w:author="Colom, Sara" w:date="2021-06-30T11:55:00Z">
-              <w:r>
-                <w:rPr>
-                  <w:rFonts w:eastAsia="Times New Roman"/>
-                </w:rPr>
-                <w:t>7</w:t>
-              </w:r>
-              <w:r>
-                <w:rPr>
-                  <w:rFonts w:eastAsia="Times New Roman"/>
-                </w:rPr>
-                <w:t>7</w:t>
+            <w:ins w:id="162" w:author="Colom, Sara" w:date="2021-06-30T11:55:00Z">
+              <w:r>
+                <w:rPr>
+                  <w:rFonts w:eastAsia="Times New Roman"/>
+                </w:rPr>
+                <w:t>77</w:t>
               </w:r>
             </w:ins>
           </w:p>
@@ -5064,7 +4896,7 @@
         </w:rPr>
         <w:t xml:space="preserve"> </w:t>
       </w:r>
-      <w:del w:id="144" w:author="Colom, Sara" w:date="2021-06-30T11:55:00Z">
+      <w:del w:id="163" w:author="Colom, Sara" w:date="2021-06-30T11:55:00Z">
         <w:r>
           <w:rPr>
             <w:rFonts w:eastAsia="Times New Roman"/>
@@ -5074,7 +4906,7 @@
           <w:delText>&lt;</w:delText>
         </w:r>
       </w:del>
-      <w:ins w:id="145" w:author="Colom, Sara" w:date="2021-06-30T11:55:00Z">
+      <w:ins w:id="164" w:author="Colom, Sara" w:date="2021-06-30T11:55:00Z">
         <w:r>
           <w:rPr>
             <w:rFonts w:eastAsia="Times New Roman"/>
@@ -5092,7 +4924,7 @@
         </w:rPr>
         <w:t>0.</w:t>
       </w:r>
-      <w:del w:id="146" w:author="Colom, Sara" w:date="2021-06-30T11:55:00Z">
+      <w:del w:id="165" w:author="Colom, Sara" w:date="2021-06-30T11:55:00Z">
         <w:r>
           <w:rPr>
             <w:rFonts w:eastAsia="Times New Roman"/>
@@ -5102,30 +4934,14 @@
           <w:delText xml:space="preserve">08 </w:delText>
         </w:r>
       </w:del>
-      <w:ins w:id="147" w:author="Colom, Sara" w:date="2021-06-30T11:55:00Z">
+      <w:ins w:id="166" w:author="Colom, Sara" w:date="2021-06-30T11:55:00Z">
         <w:r>
           <w:rPr>
             <w:rFonts w:eastAsia="Times New Roman"/>
             <w:sz w:val="20"/>
             <w:szCs w:val="20"/>
           </w:rPr>
-          <w:t>0</w:t>
-        </w:r>
-        <w:r>
-          <w:rPr>
-            <w:rFonts w:eastAsia="Times New Roman"/>
-            <w:sz w:val="20"/>
-            <w:szCs w:val="20"/>
-          </w:rPr>
-          <w:t>7</w:t>
-        </w:r>
-        <w:r>
-          <w:rPr>
-            <w:rFonts w:eastAsia="Times New Roman"/>
-            <w:sz w:val="20"/>
-            <w:szCs w:val="20"/>
-          </w:rPr>
-          <w:t xml:space="preserve"> </w:t>
+          <w:t xml:space="preserve">07 </w:t>
         </w:r>
       </w:ins>
       <w:r>
@@ -5373,8 +5189,36 @@
                 <w:sz w:val="20"/>
                 <w:szCs w:val="20"/>
               </w:rPr>
-              <w:t>0.006</w:t>
-            </w:r>
+              <w:t>0.</w:t>
+            </w:r>
+            <w:del w:id="167" w:author="Colom, Sara" w:date="2021-07-01T10:11:00Z">
+              <w:r>
+                <w:rPr>
+                  <w:rFonts w:eastAsia="Times New Roman"/>
+                  <w:sz w:val="20"/>
+                  <w:szCs w:val="20"/>
+                </w:rPr>
+                <w:delText>006</w:delText>
+              </w:r>
+            </w:del>
+            <w:ins w:id="168" w:author="Colom, Sara" w:date="2021-07-01T10:11:00Z">
+              <w:r>
+                <w:rPr>
+                  <w:rFonts w:eastAsia="Times New Roman"/>
+                  <w:sz w:val="20"/>
+                  <w:szCs w:val="20"/>
+                </w:rPr>
+                <w:t>00</w:t>
+              </w:r>
+              <w:r>
+                <w:rPr>
+                  <w:rFonts w:eastAsia="Times New Roman"/>
+                  <w:sz w:val="20"/>
+                  <w:szCs w:val="20"/>
+                </w:rPr>
+                <w:t>1</w:t>
+              </w:r>
+            </w:ins>
           </w:p>
         </w:tc>
         <w:tc>
@@ -5397,8 +5241,28 @@
                 <w:sz w:val="20"/>
                 <w:szCs w:val="20"/>
               </w:rPr>
-              <w:t>0.10</w:t>
-            </w:r>
+              <w:t>0.</w:t>
+            </w:r>
+            <w:del w:id="169" w:author="Colom, Sara" w:date="2021-07-01T10:11:00Z">
+              <w:r>
+                <w:rPr>
+                  <w:rFonts w:eastAsia="Times New Roman"/>
+                  <w:sz w:val="20"/>
+                  <w:szCs w:val="20"/>
+                </w:rPr>
+                <w:delText>10</w:delText>
+              </w:r>
+            </w:del>
+            <w:ins w:id="170" w:author="Colom, Sara" w:date="2021-07-01T10:11:00Z">
+              <w:r>
+                <w:rPr>
+                  <w:rFonts w:eastAsia="Times New Roman"/>
+                  <w:sz w:val="20"/>
+                  <w:szCs w:val="20"/>
+                </w:rPr>
+                <w:t>02</w:t>
+              </w:r>
+            </w:ins>
           </w:p>
         </w:tc>
         <w:tc>
@@ -5421,8 +5285,28 @@
                 <w:sz w:val="20"/>
                 <w:szCs w:val="20"/>
               </w:rPr>
-              <w:t>0.48</w:t>
-            </w:r>
+              <w:t>0.</w:t>
+            </w:r>
+            <w:del w:id="171" w:author="Colom, Sara" w:date="2021-07-01T10:11:00Z">
+              <w:r>
+                <w:rPr>
+                  <w:rFonts w:eastAsia="Times New Roman"/>
+                  <w:sz w:val="20"/>
+                  <w:szCs w:val="20"/>
+                </w:rPr>
+                <w:delText>48</w:delText>
+              </w:r>
+            </w:del>
+            <w:ins w:id="172" w:author="Colom, Sara" w:date="2021-07-01T10:11:00Z">
+              <w:r>
+                <w:rPr>
+                  <w:rFonts w:eastAsia="Times New Roman"/>
+                  <w:sz w:val="20"/>
+                  <w:szCs w:val="20"/>
+                </w:rPr>
+                <w:t>89</w:t>
+              </w:r>
+            </w:ins>
           </w:p>
         </w:tc>
       </w:tr>
@@ -5497,8 +5381,28 @@
                 <w:sz w:val="20"/>
                 <w:szCs w:val="20"/>
               </w:rPr>
-              <w:t>0.82</w:t>
-            </w:r>
+              <w:t>0.</w:t>
+            </w:r>
+            <w:del w:id="173" w:author="Colom, Sara" w:date="2021-07-01T10:12:00Z">
+              <w:r>
+                <w:rPr>
+                  <w:rFonts w:eastAsia="Times New Roman"/>
+                  <w:sz w:val="20"/>
+                  <w:szCs w:val="20"/>
+                </w:rPr>
+                <w:delText>82</w:delText>
+              </w:r>
+            </w:del>
+            <w:ins w:id="174" w:author="Colom, Sara" w:date="2021-07-01T10:12:00Z">
+              <w:r>
+                <w:rPr>
+                  <w:rFonts w:eastAsia="Times New Roman"/>
+                  <w:sz w:val="20"/>
+                  <w:szCs w:val="20"/>
+                </w:rPr>
+                <w:t>74</w:t>
+              </w:r>
+            </w:ins>
           </w:p>
         </w:tc>
         <w:tc>
@@ -5521,8 +5425,36 @@
                 <w:sz w:val="20"/>
                 <w:szCs w:val="20"/>
               </w:rPr>
-              <w:t>4.51</w:t>
-            </w:r>
+              <w:t>4.</w:t>
+            </w:r>
+            <w:del w:id="175" w:author="Colom, Sara" w:date="2021-07-01T10:12:00Z">
+              <w:r>
+                <w:rPr>
+                  <w:rFonts w:eastAsia="Times New Roman"/>
+                  <w:sz w:val="20"/>
+                  <w:szCs w:val="20"/>
+                </w:rPr>
+                <w:delText>51</w:delText>
+              </w:r>
+            </w:del>
+            <w:ins w:id="176" w:author="Colom, Sara" w:date="2021-07-01T10:12:00Z">
+              <w:r>
+                <w:rPr>
+                  <w:rFonts w:eastAsia="Times New Roman"/>
+                  <w:sz w:val="20"/>
+                  <w:szCs w:val="20"/>
+                </w:rPr>
+                <w:t>5</w:t>
+              </w:r>
+              <w:r>
+                <w:rPr>
+                  <w:rFonts w:eastAsia="Times New Roman"/>
+                  <w:sz w:val="20"/>
+                  <w:szCs w:val="20"/>
+                </w:rPr>
+                <w:t>6</w:t>
+              </w:r>
+            </w:ins>
           </w:p>
         </w:tc>
         <w:tc>
@@ -5623,8 +5555,36 @@
                 <w:sz w:val="20"/>
                 <w:szCs w:val="20"/>
               </w:rPr>
-              <w:t>0.27</w:t>
-            </w:r>
+              <w:t>0.</w:t>
+            </w:r>
+            <w:del w:id="177" w:author="Colom, Sara" w:date="2021-07-01T10:14:00Z">
+              <w:r>
+                <w:rPr>
+                  <w:rFonts w:eastAsia="Times New Roman"/>
+                  <w:sz w:val="20"/>
+                  <w:szCs w:val="20"/>
+                </w:rPr>
+                <w:delText>27</w:delText>
+              </w:r>
+            </w:del>
+            <w:ins w:id="178" w:author="Colom, Sara" w:date="2021-07-01T10:14:00Z">
+              <w:r>
+                <w:rPr>
+                  <w:rFonts w:eastAsia="Times New Roman"/>
+                  <w:sz w:val="20"/>
+                  <w:szCs w:val="20"/>
+                </w:rPr>
+                <w:t>2</w:t>
+              </w:r>
+              <w:r>
+                <w:rPr>
+                  <w:rFonts w:eastAsia="Times New Roman"/>
+                  <w:sz w:val="20"/>
+                  <w:szCs w:val="20"/>
+                </w:rPr>
+                <w:t>3</w:t>
+              </w:r>
+            </w:ins>
           </w:p>
         </w:tc>
         <w:tc>
@@ -5647,8 +5607,36 @@
                 <w:sz w:val="20"/>
                 <w:szCs w:val="20"/>
               </w:rPr>
-              <w:t>1.48</w:t>
-            </w:r>
+              <w:t>1.</w:t>
+            </w:r>
+            <w:del w:id="179" w:author="Colom, Sara" w:date="2021-07-01T10:13:00Z">
+              <w:r>
+                <w:rPr>
+                  <w:rFonts w:eastAsia="Times New Roman"/>
+                  <w:sz w:val="20"/>
+                  <w:szCs w:val="20"/>
+                </w:rPr>
+                <w:delText>48</w:delText>
+              </w:r>
+            </w:del>
+            <w:ins w:id="180" w:author="Colom, Sara" w:date="2021-07-01T10:13:00Z">
+              <w:r>
+                <w:rPr>
+                  <w:rFonts w:eastAsia="Times New Roman"/>
+                  <w:sz w:val="20"/>
+                  <w:szCs w:val="20"/>
+                </w:rPr>
+                <w:t>3</w:t>
+              </w:r>
+              <w:r>
+                <w:rPr>
+                  <w:rFonts w:eastAsia="Times New Roman"/>
+                  <w:sz w:val="20"/>
+                  <w:szCs w:val="20"/>
+                </w:rPr>
+                <w:t>8</w:t>
+              </w:r>
+            </w:ins>
           </w:p>
         </w:tc>
         <w:tc>
@@ -5671,8 +5659,36 @@
                 <w:sz w:val="20"/>
                 <w:szCs w:val="20"/>
               </w:rPr>
-              <w:t>0.23</w:t>
-            </w:r>
+              <w:t>0.</w:t>
+            </w:r>
+            <w:del w:id="181" w:author="Colom, Sara" w:date="2021-07-01T10:13:00Z">
+              <w:r>
+                <w:rPr>
+                  <w:rFonts w:eastAsia="Times New Roman"/>
+                  <w:sz w:val="20"/>
+                  <w:szCs w:val="20"/>
+                </w:rPr>
+                <w:delText>23</w:delText>
+              </w:r>
+            </w:del>
+            <w:ins w:id="182" w:author="Colom, Sara" w:date="2021-07-01T10:13:00Z">
+              <w:r>
+                <w:rPr>
+                  <w:rFonts w:eastAsia="Times New Roman"/>
+                  <w:sz w:val="20"/>
+                  <w:szCs w:val="20"/>
+                </w:rPr>
+                <w:t>2</w:t>
+              </w:r>
+              <w:r>
+                <w:rPr>
+                  <w:rFonts w:eastAsia="Times New Roman"/>
+                  <w:sz w:val="20"/>
+                  <w:szCs w:val="20"/>
+                </w:rPr>
+                <w:t>6</w:t>
+              </w:r>
+            </w:ins>
           </w:p>
         </w:tc>
       </w:tr>
@@ -5747,8 +5763,28 @@
                 <w:sz w:val="20"/>
                 <w:szCs w:val="20"/>
               </w:rPr>
-              <w:t>0.19</w:t>
-            </w:r>
+              <w:t>0.</w:t>
+            </w:r>
+            <w:del w:id="183" w:author="Colom, Sara" w:date="2021-07-01T10:14:00Z">
+              <w:r>
+                <w:rPr>
+                  <w:rFonts w:eastAsia="Times New Roman"/>
+                  <w:sz w:val="20"/>
+                  <w:szCs w:val="20"/>
+                </w:rPr>
+                <w:delText>19</w:delText>
+              </w:r>
+            </w:del>
+            <w:ins w:id="184" w:author="Colom, Sara" w:date="2021-07-01T10:14:00Z">
+              <w:r>
+                <w:rPr>
+                  <w:rFonts w:eastAsia="Times New Roman"/>
+                  <w:sz w:val="20"/>
+                  <w:szCs w:val="20"/>
+                </w:rPr>
+                <w:t>09</w:t>
+              </w:r>
+            </w:ins>
           </w:p>
         </w:tc>
         <w:tc>
@@ -5765,14 +5801,54 @@
                 <w:szCs w:val="20"/>
               </w:rPr>
             </w:pPr>
-            <w:r>
-              <w:rPr>
-                <w:rFonts w:eastAsia="Times New Roman"/>
-                <w:sz w:val="20"/>
-                <w:szCs w:val="20"/>
-              </w:rPr>
-              <w:t>3.16^</w:t>
-            </w:r>
+            <w:del w:id="185" w:author="Colom, Sara" w:date="2021-07-01T10:14:00Z">
+              <w:r>
+                <w:rPr>
+                  <w:rFonts w:eastAsia="Times New Roman"/>
+                  <w:sz w:val="20"/>
+                  <w:szCs w:val="20"/>
+                </w:rPr>
+                <w:delText>3</w:delText>
+              </w:r>
+            </w:del>
+            <w:ins w:id="186" w:author="Colom, Sara" w:date="2021-07-01T10:14:00Z">
+              <w:r>
+                <w:rPr>
+                  <w:rFonts w:eastAsia="Times New Roman"/>
+                  <w:sz w:val="20"/>
+                  <w:szCs w:val="20"/>
+                </w:rPr>
+                <w:t>1</w:t>
+              </w:r>
+            </w:ins>
+            <w:r>
+              <w:rPr>
+                <w:rFonts w:eastAsia="Times New Roman"/>
+                <w:sz w:val="20"/>
+                <w:szCs w:val="20"/>
+              </w:rPr>
+              <w:t>.</w:t>
+            </w:r>
+            <w:del w:id="187" w:author="Colom, Sara" w:date="2021-07-01T10:14:00Z">
+              <w:r>
+                <w:rPr>
+                  <w:rFonts w:eastAsia="Times New Roman"/>
+                  <w:sz w:val="20"/>
+                  <w:szCs w:val="20"/>
+                </w:rPr>
+                <w:delText>16^</w:delText>
+              </w:r>
+            </w:del>
+            <w:ins w:id="188" w:author="Colom, Sara" w:date="2021-07-01T10:14:00Z">
+              <w:r>
+                <w:rPr>
+                  <w:rFonts w:eastAsia="Times New Roman"/>
+                  <w:sz w:val="20"/>
+                  <w:szCs w:val="20"/>
+                </w:rPr>
+                <w:t>62</w:t>
+              </w:r>
+            </w:ins>
           </w:p>
         </w:tc>
         <w:tc>
@@ -5795,8 +5871,28 @@
                 <w:sz w:val="20"/>
                 <w:szCs w:val="20"/>
               </w:rPr>
-              <w:t>0.08</w:t>
-            </w:r>
+              <w:t>0.</w:t>
+            </w:r>
+            <w:del w:id="189" w:author="Colom, Sara" w:date="2021-07-01T10:14:00Z">
+              <w:r>
+                <w:rPr>
+                  <w:rFonts w:eastAsia="Times New Roman"/>
+                  <w:sz w:val="20"/>
+                  <w:szCs w:val="20"/>
+                </w:rPr>
+                <w:delText>08</w:delText>
+              </w:r>
+            </w:del>
+            <w:ins w:id="190" w:author="Colom, Sara" w:date="2021-07-01T10:14:00Z">
+              <w:r>
+                <w:rPr>
+                  <w:rFonts w:eastAsia="Times New Roman"/>
+                  <w:sz w:val="20"/>
+                  <w:szCs w:val="20"/>
+                </w:rPr>
+                <w:t>21</w:t>
+              </w:r>
+            </w:ins>
           </w:p>
         </w:tc>
       </w:tr>
@@ -5871,8 +5967,36 @@
                 <w:sz w:val="20"/>
                 <w:szCs w:val="20"/>
               </w:rPr>
-              <w:t>0.13</w:t>
-            </w:r>
+              <w:t>0.</w:t>
+            </w:r>
+            <w:del w:id="191" w:author="Colom, Sara" w:date="2021-07-01T10:14:00Z">
+              <w:r>
+                <w:rPr>
+                  <w:rFonts w:eastAsia="Times New Roman"/>
+                  <w:sz w:val="20"/>
+                  <w:szCs w:val="20"/>
+                </w:rPr>
+                <w:delText>13</w:delText>
+              </w:r>
+            </w:del>
+            <w:ins w:id="192" w:author="Colom, Sara" w:date="2021-07-01T10:14:00Z">
+              <w:r>
+                <w:rPr>
+                  <w:rFonts w:eastAsia="Times New Roman"/>
+                  <w:sz w:val="20"/>
+                  <w:szCs w:val="20"/>
+                </w:rPr>
+                <w:t>1</w:t>
+              </w:r>
+              <w:r>
+                <w:rPr>
+                  <w:rFonts w:eastAsia="Times New Roman"/>
+                  <w:sz w:val="20"/>
+                  <w:szCs w:val="20"/>
+                </w:rPr>
+                <w:t>2</w:t>
+              </w:r>
+            </w:ins>
           </w:p>
         </w:tc>
         <w:tc>
@@ -5995,8 +6119,28 @@
                 <w:sz w:val="20"/>
                 <w:szCs w:val="20"/>
               </w:rPr>
-              <w:t>0.46</w:t>
-            </w:r>
+              <w:t>0.</w:t>
+            </w:r>
+            <w:del w:id="193" w:author="Colom, Sara" w:date="2021-07-01T10:15:00Z">
+              <w:r>
+                <w:rPr>
+                  <w:rFonts w:eastAsia="Times New Roman"/>
+                  <w:sz w:val="20"/>
+                  <w:szCs w:val="20"/>
+                </w:rPr>
+                <w:delText>46</w:delText>
+              </w:r>
+            </w:del>
+            <w:ins w:id="194" w:author="Colom, Sara" w:date="2021-07-01T10:15:00Z">
+              <w:r>
+                <w:rPr>
+                  <w:rFonts w:eastAsia="Times New Roman"/>
+                  <w:sz w:val="20"/>
+                  <w:szCs w:val="20"/>
+                </w:rPr>
+                <w:t>68</w:t>
+              </w:r>
+            </w:ins>
           </w:p>
         </w:tc>
         <w:tc>
@@ -6013,14 +6157,26 @@
                 <w:szCs w:val="20"/>
               </w:rPr>
             </w:pPr>
-            <w:r>
-              <w:rPr>
-                <w:rFonts w:eastAsia="Times New Roman"/>
-                <w:sz w:val="20"/>
-                <w:szCs w:val="20"/>
-              </w:rPr>
-              <w:t>7.70</w:t>
-            </w:r>
+            <w:del w:id="195" w:author="Colom, Sara" w:date="2021-07-01T10:15:00Z">
+              <w:r>
+                <w:rPr>
+                  <w:rFonts w:eastAsia="Times New Roman"/>
+                  <w:sz w:val="20"/>
+                  <w:szCs w:val="20"/>
+                </w:rPr>
+                <w:delText>7.70</w:delText>
+              </w:r>
+            </w:del>
+            <w:ins w:id="196" w:author="Colom, Sara" w:date="2021-07-01T10:15:00Z">
+              <w:r>
+                <w:rPr>
+                  <w:rFonts w:eastAsia="Times New Roman"/>
+                  <w:sz w:val="20"/>
+                  <w:szCs w:val="20"/>
+                </w:rPr>
+                <w:t>12.64</w:t>
+              </w:r>
+            </w:ins>
           </w:p>
         </w:tc>
         <w:tc>
@@ -6038,15 +6194,28 @@
                 <w:szCs w:val="20"/>
               </w:rPr>
             </w:pPr>
-            <w:r>
-              <w:rPr>
-                <w:rFonts w:eastAsia="Times New Roman"/>
-                <w:b/>
-                <w:sz w:val="20"/>
-                <w:szCs w:val="20"/>
-              </w:rPr>
-              <w:t>0.01</w:t>
-            </w:r>
+            <w:del w:id="197" w:author="Colom, Sara" w:date="2021-07-01T10:15:00Z">
+              <w:r>
+                <w:rPr>
+                  <w:rFonts w:eastAsia="Times New Roman"/>
+                  <w:b/>
+                  <w:sz w:val="20"/>
+                  <w:szCs w:val="20"/>
+                </w:rPr>
+                <w:delText>0.01</w:delText>
+              </w:r>
+            </w:del>
+            <w:ins w:id="198" w:author="Colom, Sara" w:date="2021-07-01T10:15:00Z">
+              <w:r>
+                <w:rPr>
+                  <w:rFonts w:eastAsia="Times New Roman"/>
+                  <w:b/>
+                  <w:sz w:val="20"/>
+                  <w:szCs w:val="20"/>
+                </w:rPr>
+                <w:t>&lt;0.001</w:t>
+              </w:r>
+            </w:ins>
           </w:p>
         </w:tc>
       </w:tr>
@@ -6121,8 +6290,28 @@
                 <w:sz w:val="20"/>
                 <w:szCs w:val="20"/>
               </w:rPr>
-              <w:t>0.20</w:t>
-            </w:r>
+              <w:t>0.</w:t>
+            </w:r>
+            <w:del w:id="199" w:author="Colom, Sara" w:date="2021-07-01T10:16:00Z">
+              <w:r>
+                <w:rPr>
+                  <w:rFonts w:eastAsia="Times New Roman"/>
+                  <w:sz w:val="20"/>
+                  <w:szCs w:val="20"/>
+                </w:rPr>
+                <w:delText>20</w:delText>
+              </w:r>
+            </w:del>
+            <w:ins w:id="200" w:author="Colom, Sara" w:date="2021-07-01T10:16:00Z">
+              <w:r>
+                <w:rPr>
+                  <w:rFonts w:eastAsia="Times New Roman"/>
+                  <w:sz w:val="20"/>
+                  <w:szCs w:val="20"/>
+                </w:rPr>
+                <w:t>38</w:t>
+              </w:r>
+            </w:ins>
           </w:p>
         </w:tc>
         <w:tc>
@@ -6139,14 +6328,54 @@
                 <w:szCs w:val="20"/>
               </w:rPr>
             </w:pPr>
-            <w:r>
-              <w:rPr>
-                <w:rFonts w:eastAsia="Times New Roman"/>
-                <w:sz w:val="20"/>
-                <w:szCs w:val="20"/>
-              </w:rPr>
-              <w:t>3.26</w:t>
-            </w:r>
+            <w:del w:id="201" w:author="Colom, Sara" w:date="2021-07-01T10:16:00Z">
+              <w:r>
+                <w:rPr>
+                  <w:rFonts w:eastAsia="Times New Roman"/>
+                  <w:sz w:val="20"/>
+                  <w:szCs w:val="20"/>
+                </w:rPr>
+                <w:delText>3</w:delText>
+              </w:r>
+            </w:del>
+            <w:ins w:id="202" w:author="Colom, Sara" w:date="2021-07-01T10:16:00Z">
+              <w:r>
+                <w:rPr>
+                  <w:rFonts w:eastAsia="Times New Roman"/>
+                  <w:sz w:val="20"/>
+                  <w:szCs w:val="20"/>
+                </w:rPr>
+                <w:t>7</w:t>
+              </w:r>
+            </w:ins>
+            <w:r>
+              <w:rPr>
+                <w:rFonts w:eastAsia="Times New Roman"/>
+                <w:sz w:val="20"/>
+                <w:szCs w:val="20"/>
+              </w:rPr>
+              <w:t>.</w:t>
+            </w:r>
+            <w:del w:id="203" w:author="Colom, Sara" w:date="2021-07-01T10:16:00Z">
+              <w:r>
+                <w:rPr>
+                  <w:rFonts w:eastAsia="Times New Roman"/>
+                  <w:sz w:val="20"/>
+                  <w:szCs w:val="20"/>
+                </w:rPr>
+                <w:delText>26</w:delText>
+              </w:r>
+            </w:del>
+            <w:ins w:id="204" w:author="Colom, Sara" w:date="2021-07-01T10:16:00Z">
+              <w:r>
+                <w:rPr>
+                  <w:rFonts w:eastAsia="Times New Roman"/>
+                  <w:sz w:val="20"/>
+                  <w:szCs w:val="20"/>
+                </w:rPr>
+                <w:t>07</w:t>
+              </w:r>
+            </w:ins>
           </w:p>
         </w:tc>
         <w:tc>
@@ -6159,18 +6388,91 @@
               <w:jc w:val="center"/>
               <w:rPr>
                 <w:rFonts w:eastAsia="Times New Roman"/>
-                <w:sz w:val="20"/>
-                <w:szCs w:val="20"/>
-              </w:rPr>
-            </w:pPr>
-            <w:r>
-              <w:rPr>
-                <w:rFonts w:eastAsia="Times New Roman"/>
-                <w:sz w:val="20"/>
-                <w:szCs w:val="20"/>
-              </w:rPr>
-              <w:t>0.08</w:t>
-            </w:r>
+                <w:b/>
+                <w:bCs/>
+                <w:sz w:val="20"/>
+                <w:szCs w:val="20"/>
+                <w:rPrChange w:id="205" w:author="Colom, Sara" w:date="2021-07-01T10:16:00Z">
+                  <w:rPr>
+                    <w:rFonts w:eastAsia="Times New Roman"/>
+                    <w:sz w:val="20"/>
+                    <w:szCs w:val="20"/>
+                  </w:rPr>
+                </w:rPrChange>
+              </w:rPr>
+            </w:pPr>
+            <w:r>
+              <w:rPr>
+                <w:rFonts w:eastAsia="Times New Roman"/>
+                <w:b/>
+                <w:bCs/>
+                <w:sz w:val="20"/>
+                <w:szCs w:val="20"/>
+                <w:rPrChange w:id="206" w:author="Colom, Sara" w:date="2021-07-01T10:16:00Z">
+                  <w:rPr>
+                    <w:rFonts w:eastAsia="Times New Roman"/>
+                    <w:sz w:val="20"/>
+                    <w:szCs w:val="20"/>
+                  </w:rPr>
+                </w:rPrChange>
+              </w:rPr>
+              <w:t>0.</w:t>
+            </w:r>
+            <w:del w:id="207" w:author="Colom, Sara" w:date="2021-07-01T10:16:00Z">
+              <w:r>
+                <w:rPr>
+                  <w:rFonts w:eastAsia="Times New Roman"/>
+                  <w:b/>
+                  <w:bCs/>
+                  <w:sz w:val="20"/>
+                  <w:szCs w:val="20"/>
+                  <w:rPrChange w:id="208" w:author="Colom, Sara" w:date="2021-07-01T10:16:00Z">
+                    <w:rPr>
+                      <w:rFonts w:eastAsia="Times New Roman"/>
+                      <w:sz w:val="20"/>
+                      <w:szCs w:val="20"/>
+                    </w:rPr>
+                  </w:rPrChange>
+                </w:rPr>
+                <w:delText>08</w:delText>
+              </w:r>
+            </w:del>
+            <w:ins w:id="209" w:author="Colom, Sara" w:date="2021-07-01T10:16:00Z">
+              <w:r>
+                <w:rPr>
+                  <w:rFonts w:eastAsia="Times New Roman"/>
+                  <w:b/>
+                  <w:bCs/>
+                  <w:sz w:val="20"/>
+                  <w:szCs w:val="20"/>
+                  <w:rPrChange w:id="210" w:author="Colom, Sara" w:date="2021-07-01T10:16:00Z">
+                    <w:rPr>
+                      <w:rFonts w:eastAsia="Times New Roman"/>
+                      <w:sz w:val="20"/>
+                      <w:szCs w:val="20"/>
+                    </w:rPr>
+                  </w:rPrChange>
+                </w:rPr>
+                <w:t>0</w:t>
+              </w:r>
+              <w:r>
+                <w:rPr>
+                  <w:rFonts w:eastAsia="Times New Roman"/>
+                  <w:b/>
+                  <w:bCs/>
+                  <w:sz w:val="20"/>
+                  <w:szCs w:val="20"/>
+                  <w:rPrChange w:id="211" w:author="Colom, Sara" w:date="2021-07-01T10:16:00Z">
+                    <w:rPr>
+                      <w:rFonts w:eastAsia="Times New Roman"/>
+                      <w:sz w:val="20"/>
+                      <w:szCs w:val="20"/>
+                    </w:rPr>
+                  </w:rPrChange>
+                </w:rPr>
+                <w:t>1</w:t>
+              </w:r>
+            </w:ins>
           </w:p>
         </w:tc>
       </w:tr>
@@ -6245,8 +6547,36 @@
                 <w:sz w:val="20"/>
                 <w:szCs w:val="20"/>
               </w:rPr>
-              <w:t>0.91</w:t>
-            </w:r>
+              <w:t>0.</w:t>
+            </w:r>
+            <w:del w:id="212" w:author="Colom, Sara" w:date="2021-07-01T10:16:00Z">
+              <w:r>
+                <w:rPr>
+                  <w:rFonts w:eastAsia="Times New Roman"/>
+                  <w:sz w:val="20"/>
+                  <w:szCs w:val="20"/>
+                </w:rPr>
+                <w:delText>91</w:delText>
+              </w:r>
+            </w:del>
+            <w:ins w:id="213" w:author="Colom, Sara" w:date="2021-07-01T10:16:00Z">
+              <w:r>
+                <w:rPr>
+                  <w:rFonts w:eastAsia="Times New Roman"/>
+                  <w:sz w:val="20"/>
+                  <w:szCs w:val="20"/>
+                </w:rPr>
+                <w:t>9</w:t>
+              </w:r>
+              <w:r>
+                <w:rPr>
+                  <w:rFonts w:eastAsia="Times New Roman"/>
+                  <w:sz w:val="20"/>
+                  <w:szCs w:val="20"/>
+                </w:rPr>
+                <w:t>5</w:t>
+              </w:r>
+            </w:ins>
           </w:p>
         </w:tc>
         <w:tc>
@@ -6269,8 +6599,28 @@
                 <w:sz w:val="20"/>
                 <w:szCs w:val="20"/>
               </w:rPr>
-              <w:t>5.06</w:t>
-            </w:r>
+              <w:t>5.</w:t>
+            </w:r>
+            <w:del w:id="214" w:author="Colom, Sara" w:date="2021-07-01T10:16:00Z">
+              <w:r>
+                <w:rPr>
+                  <w:rFonts w:eastAsia="Times New Roman"/>
+                  <w:sz w:val="20"/>
+                  <w:szCs w:val="20"/>
+                </w:rPr>
+                <w:delText>06</w:delText>
+              </w:r>
+            </w:del>
+            <w:ins w:id="215" w:author="Colom, Sara" w:date="2021-07-01T10:16:00Z">
+              <w:r>
+                <w:rPr>
+                  <w:rFonts w:eastAsia="Times New Roman"/>
+                  <w:sz w:val="20"/>
+                  <w:szCs w:val="20"/>
+                </w:rPr>
+                <w:t>82</w:t>
+              </w:r>
+            </w:ins>
           </w:p>
         </w:tc>
         <w:tc>
@@ -6295,8 +6645,39 @@
                 <w:sz w:val="20"/>
                 <w:szCs w:val="20"/>
               </w:rPr>
-              <w:t>0.003</w:t>
-            </w:r>
+              <w:t>0.</w:t>
+            </w:r>
+            <w:del w:id="216" w:author="Colom, Sara" w:date="2021-07-01T10:16:00Z">
+              <w:r>
+                <w:rPr>
+                  <w:rFonts w:eastAsia="Times New Roman"/>
+                  <w:b/>
+                  <w:sz w:val="20"/>
+                  <w:szCs w:val="20"/>
+                </w:rPr>
+                <w:delText>003</w:delText>
+              </w:r>
+            </w:del>
+            <w:ins w:id="217" w:author="Colom, Sara" w:date="2021-07-01T10:16:00Z">
+              <w:r>
+                <w:rPr>
+                  <w:rFonts w:eastAsia="Times New Roman"/>
+                  <w:b/>
+                  <w:sz w:val="20"/>
+                  <w:szCs w:val="20"/>
+                </w:rPr>
+                <w:t>00</w:t>
+              </w:r>
+              <w:r>
+                <w:rPr>
+                  <w:rFonts w:eastAsia="Times New Roman"/>
+                  <w:b/>
+                  <w:sz w:val="20"/>
+                  <w:szCs w:val="20"/>
+                </w:rPr>
+                <w:t>2</w:t>
+              </w:r>
+            </w:ins>
           </w:p>
         </w:tc>
       </w:tr>
@@ -6371,8 +6752,36 @@
                 <w:sz w:val="20"/>
                 <w:szCs w:val="20"/>
               </w:rPr>
-              <w:t>0.23</w:t>
-            </w:r>
+              <w:t>0.</w:t>
+            </w:r>
+            <w:del w:id="218" w:author="Colom, Sara" w:date="2021-07-01T10:17:00Z">
+              <w:r>
+                <w:rPr>
+                  <w:rFonts w:eastAsia="Times New Roman"/>
+                  <w:sz w:val="20"/>
+                  <w:szCs w:val="20"/>
+                </w:rPr>
+                <w:delText>23</w:delText>
+              </w:r>
+            </w:del>
+            <w:ins w:id="219" w:author="Colom, Sara" w:date="2021-07-01T10:17:00Z">
+              <w:r>
+                <w:rPr>
+                  <w:rFonts w:eastAsia="Times New Roman"/>
+                  <w:sz w:val="20"/>
+                  <w:szCs w:val="20"/>
+                </w:rPr>
+                <w:t>2</w:t>
+              </w:r>
+              <w:r>
+                <w:rPr>
+                  <w:rFonts w:eastAsia="Times New Roman"/>
+                  <w:sz w:val="20"/>
+                  <w:szCs w:val="20"/>
+                </w:rPr>
+                <w:t>2</w:t>
+              </w:r>
+            </w:ins>
           </w:p>
         </w:tc>
         <w:tc>
@@ -6395,8 +6804,28 @@
                 <w:sz w:val="20"/>
                 <w:szCs w:val="20"/>
               </w:rPr>
-              <w:t>1.29</w:t>
-            </w:r>
+              <w:t>1.</w:t>
+            </w:r>
+            <w:del w:id="220" w:author="Colom, Sara" w:date="2021-07-01T10:17:00Z">
+              <w:r>
+                <w:rPr>
+                  <w:rFonts w:eastAsia="Times New Roman"/>
+                  <w:sz w:val="20"/>
+                  <w:szCs w:val="20"/>
+                </w:rPr>
+                <w:delText>29</w:delText>
+              </w:r>
+            </w:del>
+            <w:ins w:id="221" w:author="Colom, Sara" w:date="2021-07-01T10:17:00Z">
+              <w:r>
+                <w:rPr>
+                  <w:rFonts w:eastAsia="Times New Roman"/>
+                  <w:sz w:val="20"/>
+                  <w:szCs w:val="20"/>
+                </w:rPr>
+                <w:t>37</w:t>
+              </w:r>
+            </w:ins>
           </w:p>
         </w:tc>
         <w:tc>
@@ -6419,8 +6848,36 @@
                 <w:sz w:val="20"/>
                 <w:szCs w:val="20"/>
               </w:rPr>
-              <w:t>0.29</w:t>
-            </w:r>
+              <w:t>0.</w:t>
+            </w:r>
+            <w:del w:id="222" w:author="Colom, Sara" w:date="2021-07-01T10:16:00Z">
+              <w:r>
+                <w:rPr>
+                  <w:rFonts w:eastAsia="Times New Roman"/>
+                  <w:sz w:val="20"/>
+                  <w:szCs w:val="20"/>
+                </w:rPr>
+                <w:delText>29</w:delText>
+              </w:r>
+            </w:del>
+            <w:ins w:id="223" w:author="Colom, Sara" w:date="2021-07-01T10:16:00Z">
+              <w:r>
+                <w:rPr>
+                  <w:rFonts w:eastAsia="Times New Roman"/>
+                  <w:sz w:val="20"/>
+                  <w:szCs w:val="20"/>
+                </w:rPr>
+                <w:t>2</w:t>
+              </w:r>
+              <w:r>
+                <w:rPr>
+                  <w:rFonts w:eastAsia="Times New Roman"/>
+                  <w:sz w:val="20"/>
+                  <w:szCs w:val="20"/>
+                </w:rPr>
+                <w:t>6</w:t>
+              </w:r>
+            </w:ins>
           </w:p>
         </w:tc>
       </w:tr>
@@ -6495,8 +6952,28 @@
                 <w:sz w:val="20"/>
                 <w:szCs w:val="20"/>
               </w:rPr>
-              <w:t>0.24</w:t>
-            </w:r>
+              <w:t>0.</w:t>
+            </w:r>
+            <w:del w:id="224" w:author="Colom, Sara" w:date="2021-07-01T10:17:00Z">
+              <w:r>
+                <w:rPr>
+                  <w:rFonts w:eastAsia="Times New Roman"/>
+                  <w:sz w:val="20"/>
+                  <w:szCs w:val="20"/>
+                </w:rPr>
+                <w:delText>24</w:delText>
+              </w:r>
+            </w:del>
+            <w:ins w:id="225" w:author="Colom, Sara" w:date="2021-07-01T10:17:00Z">
+              <w:r>
+                <w:rPr>
+                  <w:rFonts w:eastAsia="Times New Roman"/>
+                  <w:sz w:val="20"/>
+                  <w:szCs w:val="20"/>
+                </w:rPr>
+                <w:t>35</w:t>
+              </w:r>
+            </w:ins>
           </w:p>
         </w:tc>
         <w:tc>
@@ -6513,14 +6990,54 @@
                 <w:szCs w:val="20"/>
               </w:rPr>
             </w:pPr>
-            <w:r>
-              <w:rPr>
-                <w:rFonts w:eastAsia="Times New Roman"/>
-                <w:sz w:val="20"/>
-                <w:szCs w:val="20"/>
-              </w:rPr>
-              <w:t>1.35</w:t>
-            </w:r>
+            <w:del w:id="226" w:author="Colom, Sara" w:date="2021-07-01T10:17:00Z">
+              <w:r>
+                <w:rPr>
+                  <w:rFonts w:eastAsia="Times New Roman"/>
+                  <w:sz w:val="20"/>
+                  <w:szCs w:val="20"/>
+                </w:rPr>
+                <w:delText>1</w:delText>
+              </w:r>
+            </w:del>
+            <w:ins w:id="227" w:author="Colom, Sara" w:date="2021-07-01T10:17:00Z">
+              <w:r>
+                <w:rPr>
+                  <w:rFonts w:eastAsia="Times New Roman"/>
+                  <w:sz w:val="20"/>
+                  <w:szCs w:val="20"/>
+                </w:rPr>
+                <w:t>2</w:t>
+              </w:r>
+            </w:ins>
+            <w:r>
+              <w:rPr>
+                <w:rFonts w:eastAsia="Times New Roman"/>
+                <w:sz w:val="20"/>
+                <w:szCs w:val="20"/>
+              </w:rPr>
+              <w:t>.</w:t>
+            </w:r>
+            <w:del w:id="228" w:author="Colom, Sara" w:date="2021-07-01T10:17:00Z">
+              <w:r>
+                <w:rPr>
+                  <w:rFonts w:eastAsia="Times New Roman"/>
+                  <w:sz w:val="20"/>
+                  <w:szCs w:val="20"/>
+                </w:rPr>
+                <w:delText>35</w:delText>
+              </w:r>
+            </w:del>
+            <w:ins w:id="229" w:author="Colom, Sara" w:date="2021-07-01T10:17:00Z">
+              <w:r>
+                <w:rPr>
+                  <w:rFonts w:eastAsia="Times New Roman"/>
+                  <w:sz w:val="20"/>
+                  <w:szCs w:val="20"/>
+                </w:rPr>
+                <w:t>13</w:t>
+              </w:r>
+            </w:ins>
           </w:p>
         </w:tc>
         <w:tc>
@@ -6543,8 +7060,28 @@
                 <w:sz w:val="20"/>
                 <w:szCs w:val="20"/>
               </w:rPr>
-              <w:t>0.27</w:t>
-            </w:r>
+              <w:t>0.</w:t>
+            </w:r>
+            <w:del w:id="230" w:author="Colom, Sara" w:date="2021-07-01T10:17:00Z">
+              <w:r>
+                <w:rPr>
+                  <w:rFonts w:eastAsia="Times New Roman"/>
+                  <w:sz w:val="20"/>
+                  <w:szCs w:val="20"/>
+                </w:rPr>
+                <w:delText>27</w:delText>
+              </w:r>
+            </w:del>
+            <w:ins w:id="231" w:author="Colom, Sara" w:date="2021-07-01T10:17:00Z">
+              <w:r>
+                <w:rPr>
+                  <w:rFonts w:eastAsia="Times New Roman"/>
+                  <w:sz w:val="20"/>
+                  <w:szCs w:val="20"/>
+                </w:rPr>
+                <w:t>11</w:t>
+              </w:r>
+            </w:ins>
           </w:p>
         </w:tc>
       </w:tr>
@@ -6613,14 +7150,54 @@
                 <w:szCs w:val="20"/>
               </w:rPr>
             </w:pPr>
-            <w:r>
-              <w:rPr>
-                <w:rFonts w:eastAsia="Times New Roman"/>
-                <w:sz w:val="20"/>
-                <w:szCs w:val="20"/>
-              </w:rPr>
-              <w:t>1.11</w:t>
-            </w:r>
+            <w:del w:id="232" w:author="Colom, Sara" w:date="2021-07-01T10:18:00Z">
+              <w:r>
+                <w:rPr>
+                  <w:rFonts w:eastAsia="Times New Roman"/>
+                  <w:sz w:val="20"/>
+                  <w:szCs w:val="20"/>
+                </w:rPr>
+                <w:delText>1</w:delText>
+              </w:r>
+            </w:del>
+            <w:ins w:id="233" w:author="Colom, Sara" w:date="2021-07-01T10:18:00Z">
+              <w:r>
+                <w:rPr>
+                  <w:rFonts w:eastAsia="Times New Roman"/>
+                  <w:sz w:val="20"/>
+                  <w:szCs w:val="20"/>
+                </w:rPr>
+                <w:t>0</w:t>
+              </w:r>
+            </w:ins>
+            <w:r>
+              <w:rPr>
+                <w:rFonts w:eastAsia="Times New Roman"/>
+                <w:sz w:val="20"/>
+                <w:szCs w:val="20"/>
+              </w:rPr>
+              <w:t>.</w:t>
+            </w:r>
+            <w:del w:id="234" w:author="Colom, Sara" w:date="2021-07-01T10:17:00Z">
+              <w:r>
+                <w:rPr>
+                  <w:rFonts w:eastAsia="Times New Roman"/>
+                  <w:sz w:val="20"/>
+                  <w:szCs w:val="20"/>
+                </w:rPr>
+                <w:delText>11</w:delText>
+              </w:r>
+            </w:del>
+            <w:ins w:id="235" w:author="Colom, Sara" w:date="2021-07-01T10:17:00Z">
+              <w:r>
+                <w:rPr>
+                  <w:rFonts w:eastAsia="Times New Roman"/>
+                  <w:sz w:val="20"/>
+                  <w:szCs w:val="20"/>
+                </w:rPr>
+                <w:t>93</w:t>
+              </w:r>
+            </w:ins>
           </w:p>
         </w:tc>
         <w:tc>
@@ -6637,14 +7214,62 @@
                 <w:szCs w:val="20"/>
               </w:rPr>
             </w:pPr>
-            <w:r>
-              <w:rPr>
-                <w:rFonts w:eastAsia="Times New Roman"/>
-                <w:sz w:val="20"/>
-                <w:szCs w:val="20"/>
-              </w:rPr>
-              <w:t>6.14</w:t>
-            </w:r>
+            <w:del w:id="236" w:author="Colom, Sara" w:date="2021-07-01T10:17:00Z">
+              <w:r>
+                <w:rPr>
+                  <w:rFonts w:eastAsia="Times New Roman"/>
+                  <w:sz w:val="20"/>
+                  <w:szCs w:val="20"/>
+                </w:rPr>
+                <w:delText>6</w:delText>
+              </w:r>
+            </w:del>
+            <w:ins w:id="237" w:author="Colom, Sara" w:date="2021-07-01T10:17:00Z">
+              <w:r>
+                <w:rPr>
+                  <w:rFonts w:eastAsia="Times New Roman"/>
+                  <w:sz w:val="20"/>
+                  <w:szCs w:val="20"/>
+                </w:rPr>
+                <w:t>5</w:t>
+              </w:r>
+            </w:ins>
+            <w:r>
+              <w:rPr>
+                <w:rFonts w:eastAsia="Times New Roman"/>
+                <w:sz w:val="20"/>
+                <w:szCs w:val="20"/>
+              </w:rPr>
+              <w:t>.</w:t>
+            </w:r>
+            <w:del w:id="238" w:author="Colom, Sara" w:date="2021-07-01T10:17:00Z">
+              <w:r>
+                <w:rPr>
+                  <w:rFonts w:eastAsia="Times New Roman"/>
+                  <w:sz w:val="20"/>
+                  <w:szCs w:val="20"/>
+                </w:rPr>
+                <w:delText>14</w:delText>
+              </w:r>
+            </w:del>
+            <w:ins w:id="239" w:author="Colom, Sara" w:date="2021-07-01T10:17:00Z">
+              <w:r>
+                <w:rPr>
+                  <w:rFonts w:eastAsia="Times New Roman"/>
+                  <w:sz w:val="20"/>
+                  <w:szCs w:val="20"/>
+                </w:rPr>
+                <w:t>7</w:t>
+              </w:r>
+              <w:r>
+                <w:rPr>
+                  <w:rFonts w:eastAsia="Times New Roman"/>
+                  <w:sz w:val="20"/>
+                  <w:szCs w:val="20"/>
+                </w:rPr>
+                <w:t>4</w:t>
+              </w:r>
+            </w:ins>
           </w:p>
         </w:tc>
         <w:tc>
@@ -6669,8 +7294,39 @@
                 <w:sz w:val="20"/>
                 <w:szCs w:val="20"/>
               </w:rPr>
-              <w:t>0.001</w:t>
-            </w:r>
+              <w:t>0.</w:t>
+            </w:r>
+            <w:del w:id="240" w:author="Colom, Sara" w:date="2021-07-01T10:17:00Z">
+              <w:r>
+                <w:rPr>
+                  <w:rFonts w:eastAsia="Times New Roman"/>
+                  <w:b/>
+                  <w:sz w:val="20"/>
+                  <w:szCs w:val="20"/>
+                </w:rPr>
+                <w:delText>001</w:delText>
+              </w:r>
+            </w:del>
+            <w:ins w:id="241" w:author="Colom, Sara" w:date="2021-07-01T10:17:00Z">
+              <w:r>
+                <w:rPr>
+                  <w:rFonts w:eastAsia="Times New Roman"/>
+                  <w:b/>
+                  <w:sz w:val="20"/>
+                  <w:szCs w:val="20"/>
+                </w:rPr>
+                <w:t>00</w:t>
+              </w:r>
+              <w:r>
+                <w:rPr>
+                  <w:rFonts w:eastAsia="Times New Roman"/>
+                  <w:b/>
+                  <w:sz w:val="20"/>
+                  <w:szCs w:val="20"/>
+                </w:rPr>
+                <w:t>2</w:t>
+              </w:r>
+            </w:ins>
           </w:p>
         </w:tc>
       </w:tr>
@@ -6745,8 +7401,28 @@
                 <w:sz w:val="20"/>
                 <w:szCs w:val="20"/>
               </w:rPr>
-              <w:t>0.49</w:t>
-            </w:r>
+              <w:t>0.</w:t>
+            </w:r>
+            <w:del w:id="242" w:author="Colom, Sara" w:date="2021-07-01T10:18:00Z">
+              <w:r>
+                <w:rPr>
+                  <w:rFonts w:eastAsia="Times New Roman"/>
+                  <w:sz w:val="20"/>
+                  <w:szCs w:val="20"/>
+                </w:rPr>
+                <w:delText>49</w:delText>
+              </w:r>
+            </w:del>
+            <w:ins w:id="243" w:author="Colom, Sara" w:date="2021-07-01T10:18:00Z">
+              <w:r>
+                <w:rPr>
+                  <w:rFonts w:eastAsia="Times New Roman"/>
+                  <w:sz w:val="20"/>
+                  <w:szCs w:val="20"/>
+                </w:rPr>
+                <w:t>76</w:t>
+              </w:r>
+            </w:ins>
           </w:p>
         </w:tc>
         <w:tc>
@@ -6763,14 +7439,62 @@
                 <w:szCs w:val="20"/>
               </w:rPr>
             </w:pPr>
-            <w:r>
-              <w:rPr>
-                <w:rFonts w:eastAsia="Times New Roman"/>
-                <w:sz w:val="20"/>
-                <w:szCs w:val="20"/>
-              </w:rPr>
-              <w:t>2.73</w:t>
-            </w:r>
+            <w:del w:id="244" w:author="Colom, Sara" w:date="2021-07-01T10:18:00Z">
+              <w:r>
+                <w:rPr>
+                  <w:rFonts w:eastAsia="Times New Roman"/>
+                  <w:sz w:val="20"/>
+                  <w:szCs w:val="20"/>
+                </w:rPr>
+                <w:delText>2</w:delText>
+              </w:r>
+            </w:del>
+            <w:ins w:id="245" w:author="Colom, Sara" w:date="2021-07-01T10:18:00Z">
+              <w:r>
+                <w:rPr>
+                  <w:rFonts w:eastAsia="Times New Roman"/>
+                  <w:sz w:val="20"/>
+                  <w:szCs w:val="20"/>
+                </w:rPr>
+                <w:t>4</w:t>
+              </w:r>
+            </w:ins>
+            <w:r>
+              <w:rPr>
+                <w:rFonts w:eastAsia="Times New Roman"/>
+                <w:sz w:val="20"/>
+                <w:szCs w:val="20"/>
+              </w:rPr>
+              <w:t>.</w:t>
+            </w:r>
+            <w:del w:id="246" w:author="Colom, Sara" w:date="2021-07-01T10:18:00Z">
+              <w:r>
+                <w:rPr>
+                  <w:rFonts w:eastAsia="Times New Roman"/>
+                  <w:sz w:val="20"/>
+                  <w:szCs w:val="20"/>
+                </w:rPr>
+                <w:delText>73</w:delText>
+              </w:r>
+            </w:del>
+            <w:ins w:id="247" w:author="Colom, Sara" w:date="2021-07-01T10:18:00Z">
+              <w:r>
+                <w:rPr>
+                  <w:rFonts w:eastAsia="Times New Roman"/>
+                  <w:sz w:val="20"/>
+                  <w:szCs w:val="20"/>
+                </w:rPr>
+                <w:t>7</w:t>
+              </w:r>
+              <w:r>
+                <w:rPr>
+                  <w:rFonts w:eastAsia="Times New Roman"/>
+                  <w:sz w:val="20"/>
+                  <w:szCs w:val="20"/>
+                </w:rPr>
+                <w:t>1</w:t>
+              </w:r>
+            </w:ins>
           </w:p>
         </w:tc>
         <w:tc>
@@ -6795,7 +7519,27 @@
                 <w:sz w:val="20"/>
                 <w:szCs w:val="20"/>
               </w:rPr>
-              <w:t>0.05</w:t>
+              <w:t>0.0</w:t>
+            </w:r>
+            <w:ins w:id="248" w:author="Colom, Sara" w:date="2021-07-01T10:18:00Z">
+              <w:r>
+                <w:rPr>
+                  <w:rFonts w:eastAsia="Times New Roman"/>
+                  <w:b/>
+                  <w:sz w:val="20"/>
+                  <w:szCs w:val="20"/>
+                </w:rPr>
+                <w:t>0</w:t>
+              </w:r>
+            </w:ins>
+            <w:r>
+              <w:rPr>
+                <w:rFonts w:eastAsia="Times New Roman"/>
+                <w:b/>
+                <w:sz w:val="20"/>
+                <w:szCs w:val="20"/>
+              </w:rPr>
+              <w:t>5</w:t>
             </w:r>
           </w:p>
         </w:tc>
@@ -6871,8 +7615,28 @@
                 <w:sz w:val="20"/>
                 <w:szCs w:val="20"/>
               </w:rPr>
-              <w:t>0.45</w:t>
-            </w:r>
+              <w:t>0.</w:t>
+            </w:r>
+            <w:del w:id="249" w:author="Colom, Sara" w:date="2021-07-01T10:19:00Z">
+              <w:r>
+                <w:rPr>
+                  <w:rFonts w:eastAsia="Times New Roman"/>
+                  <w:sz w:val="20"/>
+                  <w:szCs w:val="20"/>
+                </w:rPr>
+                <w:delText>45</w:delText>
+              </w:r>
+            </w:del>
+            <w:ins w:id="250" w:author="Colom, Sara" w:date="2021-07-01T10:19:00Z">
+              <w:r>
+                <w:rPr>
+                  <w:rFonts w:eastAsia="Times New Roman"/>
+                  <w:sz w:val="20"/>
+                  <w:szCs w:val="20"/>
+                </w:rPr>
+                <w:t>77</w:t>
+              </w:r>
+            </w:ins>
           </w:p>
         </w:tc>
         <w:tc>
@@ -6889,14 +7653,54 @@
                 <w:szCs w:val="20"/>
               </w:rPr>
             </w:pPr>
-            <w:r>
-              <w:rPr>
-                <w:rFonts w:eastAsia="Times New Roman"/>
-                <w:sz w:val="20"/>
-                <w:szCs w:val="20"/>
-              </w:rPr>
-              <w:t>2.49</w:t>
-            </w:r>
+            <w:del w:id="251" w:author="Colom, Sara" w:date="2021-07-01T10:19:00Z">
+              <w:r>
+                <w:rPr>
+                  <w:rFonts w:eastAsia="Times New Roman"/>
+                  <w:sz w:val="20"/>
+                  <w:szCs w:val="20"/>
+                </w:rPr>
+                <w:delText>2</w:delText>
+              </w:r>
+            </w:del>
+            <w:ins w:id="252" w:author="Colom, Sara" w:date="2021-07-01T10:19:00Z">
+              <w:r>
+                <w:rPr>
+                  <w:rFonts w:eastAsia="Times New Roman"/>
+                  <w:sz w:val="20"/>
+                  <w:szCs w:val="20"/>
+                </w:rPr>
+                <w:t>4</w:t>
+              </w:r>
+            </w:ins>
+            <w:r>
+              <w:rPr>
+                <w:rFonts w:eastAsia="Times New Roman"/>
+                <w:sz w:val="20"/>
+                <w:szCs w:val="20"/>
+              </w:rPr>
+              <w:t>.</w:t>
+            </w:r>
+            <w:del w:id="253" w:author="Colom, Sara" w:date="2021-07-01T10:19:00Z">
+              <w:r>
+                <w:rPr>
+                  <w:rFonts w:eastAsia="Times New Roman"/>
+                  <w:sz w:val="20"/>
+                  <w:szCs w:val="20"/>
+                </w:rPr>
+                <w:delText>49</w:delText>
+              </w:r>
+            </w:del>
+            <w:ins w:id="254" w:author="Colom, Sara" w:date="2021-07-01T10:19:00Z">
+              <w:r>
+                <w:rPr>
+                  <w:rFonts w:eastAsia="Times New Roman"/>
+                  <w:sz w:val="20"/>
+                  <w:szCs w:val="20"/>
+                </w:rPr>
+                <w:t>75</w:t>
+              </w:r>
+            </w:ins>
           </w:p>
         </w:tc>
         <w:tc>
@@ -6909,18 +7713,91 @@
               <w:jc w:val="center"/>
               <w:rPr>
                 <w:rFonts w:eastAsia="Times New Roman"/>
-                <w:sz w:val="20"/>
-                <w:szCs w:val="20"/>
-              </w:rPr>
-            </w:pPr>
-            <w:r>
-              <w:rPr>
-                <w:rFonts w:eastAsia="Times New Roman"/>
-                <w:sz w:val="20"/>
-                <w:szCs w:val="20"/>
-              </w:rPr>
-              <w:t>0.07</w:t>
-            </w:r>
+                <w:b/>
+                <w:bCs/>
+                <w:sz w:val="20"/>
+                <w:szCs w:val="20"/>
+                <w:rPrChange w:id="255" w:author="Colom, Sara" w:date="2021-07-01T10:18:00Z">
+                  <w:rPr>
+                    <w:rFonts w:eastAsia="Times New Roman"/>
+                    <w:sz w:val="20"/>
+                    <w:szCs w:val="20"/>
+                  </w:rPr>
+                </w:rPrChange>
+              </w:rPr>
+            </w:pPr>
+            <w:r>
+              <w:rPr>
+                <w:rFonts w:eastAsia="Times New Roman"/>
+                <w:b/>
+                <w:bCs/>
+                <w:sz w:val="20"/>
+                <w:szCs w:val="20"/>
+                <w:rPrChange w:id="256" w:author="Colom, Sara" w:date="2021-07-01T10:18:00Z">
+                  <w:rPr>
+                    <w:rFonts w:eastAsia="Times New Roman"/>
+                    <w:sz w:val="20"/>
+                    <w:szCs w:val="20"/>
+                  </w:rPr>
+                </w:rPrChange>
+              </w:rPr>
+              <w:t>0.</w:t>
+            </w:r>
+            <w:del w:id="257" w:author="Colom, Sara" w:date="2021-07-01T10:18:00Z">
+              <w:r>
+                <w:rPr>
+                  <w:rFonts w:eastAsia="Times New Roman"/>
+                  <w:b/>
+                  <w:bCs/>
+                  <w:sz w:val="20"/>
+                  <w:szCs w:val="20"/>
+                  <w:rPrChange w:id="258" w:author="Colom, Sara" w:date="2021-07-01T10:18:00Z">
+                    <w:rPr>
+                      <w:rFonts w:eastAsia="Times New Roman"/>
+                      <w:sz w:val="20"/>
+                      <w:szCs w:val="20"/>
+                    </w:rPr>
+                  </w:rPrChange>
+                </w:rPr>
+                <w:delText>07</w:delText>
+              </w:r>
+            </w:del>
+            <w:ins w:id="259" w:author="Colom, Sara" w:date="2021-07-01T10:18:00Z">
+              <w:r>
+                <w:rPr>
+                  <w:rFonts w:eastAsia="Times New Roman"/>
+                  <w:b/>
+                  <w:bCs/>
+                  <w:sz w:val="20"/>
+                  <w:szCs w:val="20"/>
+                  <w:rPrChange w:id="260" w:author="Colom, Sara" w:date="2021-07-01T10:18:00Z">
+                    <w:rPr>
+                      <w:rFonts w:eastAsia="Times New Roman"/>
+                      <w:sz w:val="20"/>
+                      <w:szCs w:val="20"/>
+                    </w:rPr>
+                  </w:rPrChange>
+                </w:rPr>
+                <w:t>0</w:t>
+              </w:r>
+              <w:r>
+                <w:rPr>
+                  <w:rFonts w:eastAsia="Times New Roman"/>
+                  <w:b/>
+                  <w:bCs/>
+                  <w:sz w:val="20"/>
+                  <w:szCs w:val="20"/>
+                  <w:rPrChange w:id="261" w:author="Colom, Sara" w:date="2021-07-01T10:18:00Z">
+                    <w:rPr>
+                      <w:rFonts w:eastAsia="Times New Roman"/>
+                      <w:sz w:val="20"/>
+                      <w:szCs w:val="20"/>
+                    </w:rPr>
+                  </w:rPrChange>
+                </w:rPr>
+                <w:t>05</w:t>
+              </w:r>
+            </w:ins>
           </w:p>
         </w:tc>
       </w:tr>
@@ -6995,8 +7872,28 @@
                 <w:sz w:val="20"/>
                 <w:szCs w:val="20"/>
               </w:rPr>
-              <w:t>0.49</w:t>
-            </w:r>
+              <w:t>0.</w:t>
+            </w:r>
+            <w:del w:id="262" w:author="Colom, Sara" w:date="2021-07-01T10:19:00Z">
+              <w:r>
+                <w:rPr>
+                  <w:rFonts w:eastAsia="Times New Roman"/>
+                  <w:sz w:val="20"/>
+                  <w:szCs w:val="20"/>
+                </w:rPr>
+                <w:delText>49</w:delText>
+              </w:r>
+            </w:del>
+            <w:ins w:id="263" w:author="Colom, Sara" w:date="2021-07-01T10:19:00Z">
+              <w:r>
+                <w:rPr>
+                  <w:rFonts w:eastAsia="Times New Roman"/>
+                  <w:sz w:val="20"/>
+                  <w:szCs w:val="20"/>
+                </w:rPr>
+                <w:t>82</w:t>
+              </w:r>
+            </w:ins>
           </w:p>
         </w:tc>
         <w:tc>
@@ -7013,14 +7910,54 @@
                 <w:szCs w:val="20"/>
               </w:rPr>
             </w:pPr>
-            <w:r>
-              <w:rPr>
-                <w:rFonts w:eastAsia="Times New Roman"/>
-                <w:sz w:val="20"/>
-                <w:szCs w:val="20"/>
-              </w:rPr>
-              <w:t>2.69</w:t>
-            </w:r>
+            <w:del w:id="264" w:author="Colom, Sara" w:date="2021-07-01T10:19:00Z">
+              <w:r>
+                <w:rPr>
+                  <w:rFonts w:eastAsia="Times New Roman"/>
+                  <w:sz w:val="20"/>
+                  <w:szCs w:val="20"/>
+                </w:rPr>
+                <w:delText>2</w:delText>
+              </w:r>
+            </w:del>
+            <w:ins w:id="265" w:author="Colom, Sara" w:date="2021-07-01T10:19:00Z">
+              <w:r>
+                <w:rPr>
+                  <w:rFonts w:eastAsia="Times New Roman"/>
+                  <w:sz w:val="20"/>
+                  <w:szCs w:val="20"/>
+                </w:rPr>
+                <w:t>5</w:t>
+              </w:r>
+            </w:ins>
+            <w:r>
+              <w:rPr>
+                <w:rFonts w:eastAsia="Times New Roman"/>
+                <w:sz w:val="20"/>
+                <w:szCs w:val="20"/>
+              </w:rPr>
+              <w:t>.</w:t>
+            </w:r>
+            <w:del w:id="266" w:author="Colom, Sara" w:date="2021-07-01T10:19:00Z">
+              <w:r>
+                <w:rPr>
+                  <w:rFonts w:eastAsia="Times New Roman"/>
+                  <w:sz w:val="20"/>
+                  <w:szCs w:val="20"/>
+                </w:rPr>
+                <w:delText>69</w:delText>
+              </w:r>
+            </w:del>
+            <w:ins w:id="267" w:author="Colom, Sara" w:date="2021-07-01T10:19:00Z">
+              <w:r>
+                <w:rPr>
+                  <w:rFonts w:eastAsia="Times New Roman"/>
+                  <w:sz w:val="20"/>
+                  <w:szCs w:val="20"/>
+                </w:rPr>
+                <w:t>02</w:t>
+              </w:r>
+            </w:ins>
           </w:p>
         </w:tc>
         <w:tc>
@@ -7046,8 +7983,39 @@
                 <w:sz w:val="20"/>
                 <w:szCs w:val="20"/>
               </w:rPr>
-              <w:t>0.05</w:t>
-            </w:r>
+              <w:t>0.</w:t>
+            </w:r>
+            <w:del w:id="268" w:author="Colom, Sara" w:date="2021-07-01T10:19:00Z">
+              <w:r>
+                <w:rPr>
+                  <w:rFonts w:eastAsia="Times New Roman"/>
+                  <w:b/>
+                  <w:sz w:val="20"/>
+                  <w:szCs w:val="20"/>
+                </w:rPr>
+                <w:delText>05</w:delText>
+              </w:r>
+            </w:del>
+            <w:ins w:id="269" w:author="Colom, Sara" w:date="2021-07-01T10:19:00Z">
+              <w:r>
+                <w:rPr>
+                  <w:rFonts w:eastAsia="Times New Roman"/>
+                  <w:b/>
+                  <w:sz w:val="20"/>
+                  <w:szCs w:val="20"/>
+                </w:rPr>
+                <w:t>0</w:t>
+              </w:r>
+              <w:r>
+                <w:rPr>
+                  <w:rFonts w:eastAsia="Times New Roman"/>
+                  <w:b/>
+                  <w:sz w:val="20"/>
+                  <w:szCs w:val="20"/>
+                </w:rPr>
+                <w:t>04</w:t>
+              </w:r>
+            </w:ins>
           </w:p>
         </w:tc>
       </w:tr>
@@ -7066,55 +8034,29 @@
           <w:rFonts w:eastAsia="Times New Roman"/>
         </w:rPr>
       </w:pPr>
-      <w:bookmarkStart w:id="148" w:name="_Toc47432408"/>
+      <w:bookmarkStart w:id="270" w:name="_Toc47432408"/>
       <w:r>
         <w:t xml:space="preserve">Table </w:t>
       </w:r>
-      <w:r>
-        <w:fldChar w:fldCharType="begin"/>
-      </w:r>
-      <w:r>
-        <w:instrText xml:space="preserve"> STYLEREF 3 \s </w:instrText>
-      </w:r>
-      <w:r>
-        <w:fldChar w:fldCharType="separate"/>
-      </w:r>
-      <w:r>
-        <w:rPr>
-          <w:noProof/>
-        </w:rPr>
-        <w:t>1</w:t>
-      </w:r>
-      <w:r>
-        <w:rPr>
-          <w:noProof/>
-        </w:rPr>
-        <w:fldChar w:fldCharType="end"/>
-      </w:r>
+      <w:fldSimple w:instr=" STYLEREF 3 \s ">
+        <w:r>
+          <w:rPr>
+            <w:noProof/>
+          </w:rPr>
+          <w:t>1</w:t>
+        </w:r>
+      </w:fldSimple>
       <w:r>
         <w:noBreakHyphen/>
       </w:r>
-      <w:r>
-        <w:fldChar w:fldCharType="begin"/>
-      </w:r>
-      <w:r>
-        <w:instrText xml:space="preserve"> SEQ Table \* ARABIC \s 3 </w:instrText>
-      </w:r>
-      <w:r>
-        <w:fldChar w:fldCharType="separate"/>
-      </w:r>
-      <w:r>
-        <w:rPr>
-          <w:noProof/>
-        </w:rPr>
-        <w:t>5</w:t>
-      </w:r>
-      <w:r>
-        <w:rPr>
-          <w:noProof/>
-        </w:rPr>
-        <w:fldChar w:fldCharType="end"/>
-      </w:r>
+      <w:fldSimple w:instr=" SEQ Table \* ARABIC \s 3 ">
+        <w:r>
+          <w:rPr>
+            <w:noProof/>
+          </w:rPr>
+          <w:t>5</w:t>
+        </w:r>
+      </w:fldSimple>
       <w:r>
         <w:t xml:space="preserve"> </w:t>
       </w:r>
@@ -7276,26 +8218,9 @@
           <w:b w:val="0"/>
           <w:bCs/>
         </w:rPr>
-        <w:t xml:space="preserve">&lt;0.001***; </w:t>
-      </w:r>
-      <w:r>
-        <w:rPr>
-          <w:rFonts w:eastAsia="Times New Roman"/>
-          <w:b w:val="0"/>
-          <w:bCs/>
-          <w:i/>
-        </w:rPr>
-        <w:t>p-value</w:t>
-      </w:r>
-      <w:r>
-        <w:rPr>
-          <w:rFonts w:eastAsia="Times New Roman"/>
-          <w:b w:val="0"/>
-          <w:bCs/>
-        </w:rPr>
-        <w:t xml:space="preserve"> &lt;0.11 ^</w:t>
-      </w:r>
-      <w:bookmarkEnd w:id="148"/>
+        <w:t>&lt;0.001***</w:t>
+      </w:r>
+      <w:bookmarkEnd w:id="270"/>
     </w:p>
     <w:p>
       <w:pPr>
@@ -7325,7 +8250,7 @@
                     <pic:cNvPicPr preferRelativeResize="0"/>
                   </pic:nvPicPr>
                   <pic:blipFill>
-                    <a:blip r:embed="rId5"/>
+                    <a:blip r:embed="rId9"/>
                     <a:srcRect t="7867" b="9109"/>
                     <a:stretch>
                       <a:fillRect/>
@@ -7358,58 +8283,19 @@
           <w:sz w:val="18"/>
         </w:rPr>
       </w:pPr>
-      <w:bookmarkStart w:id="149" w:name="_Toc47433005"/>
+      <w:bookmarkStart w:id="271" w:name="_Toc47433005"/>
+      <w:commentRangeStart w:id="272"/>
       <w:r>
         <w:t xml:space="preserve">Figure </w:t>
       </w:r>
-      <w:r>
-        <w:fldChar w:fldCharType="begin"/>
-      </w:r>
-      <w:r>
-        <w:instrText xml:space="preserve"> STYLEREF 3 \s </w:instrText>
-      </w:r>
-      <w:r>
-        <w:fldChar w:fldCharType="separate"/>
-      </w:r>
-      <w:r>
-        <w:rPr>
-          <w:noProof/>
-        </w:rPr>
-        <w:t>1</w:t>
-      </w:r>
-      <w:r>
-        <w:rPr>
-          <w:noProof/>
-        </w:rPr>
-        <w:fldChar w:fldCharType="end"/>
-      </w:r>
-      <w:r>
-        <w:noBreakHyphen/>
-      </w:r>
-      <w:r>
-        <w:fldChar w:fldCharType="begin"/>
-      </w:r>
-      <w:r>
-        <w:instrText xml:space="preserve"> SEQ Figure \* ARABIC \</w:instrText>
-      </w:r>
-      <w:r>
-        <w:instrText xml:space="preserve">s 3 </w:instrText>
-      </w:r>
-      <w:r>
-        <w:fldChar w:fldCharType="separate"/>
-      </w:r>
-      <w:r>
-        <w:rPr>
-          <w:noProof/>
-        </w:rPr>
-        <w:t>1</w:t>
-      </w:r>
-      <w:r>
-        <w:rPr>
-          <w:noProof/>
-        </w:rPr>
-        <w:fldChar w:fldCharType="end"/>
-      </w:r>
+      <w:fldSimple w:instr=" SEQ Figure \* ARABIC \s 3 ">
+        <w:r>
+          <w:rPr>
+            <w:noProof/>
+          </w:rPr>
+          <w:t>1</w:t>
+        </w:r>
+      </w:fldSimple>
       <w:r>
         <w:t xml:space="preserve"> </w:t>
       </w:r>
@@ -7556,7 +8442,17 @@
         </w:rPr>
         <w:t>= 0.03; Table 4-3). Near the Y-axis are schematic representations of the corresponding community composition variable according to low (bottom) and high (top) values, respectively, where each diamond represents an OTU, and the color a unique OTU.</w:t>
       </w:r>
-      <w:bookmarkEnd w:id="149"/>
+      <w:bookmarkEnd w:id="271"/>
+      <w:commentRangeEnd w:id="272"/>
+      <w:r>
+        <w:rPr>
+          <w:rStyle w:val="CommentReference"/>
+          <w:b w:val="0"/>
+          <w:iCs w:val="0"/>
+          <w:color w:val="000000"/>
+        </w:rPr>
+        <w:commentReference w:id="272"/>
+      </w:r>
     </w:p>
     <w:p>
       <w:pPr>
@@ -7593,7 +8489,7 @@
                     <pic:cNvPicPr preferRelativeResize="0"/>
                   </pic:nvPicPr>
                   <pic:blipFill>
-                    <a:blip r:embed="rId6"/>
+                    <a:blip r:embed="rId10"/>
                     <a:srcRect/>
                     <a:stretch>
                       <a:fillRect/>
@@ -7624,55 +8520,18 @@
           <w:rFonts w:eastAsia="Times New Roman"/>
         </w:rPr>
       </w:pPr>
-      <w:bookmarkStart w:id="150" w:name="_Toc47433006"/>
+      <w:bookmarkStart w:id="273" w:name="_Toc47433006"/>
       <w:r>
         <w:t xml:space="preserve">Figure </w:t>
       </w:r>
-      <w:r>
-        <w:fldChar w:fldCharType="begin"/>
-      </w:r>
-      <w:r>
-        <w:instrText xml:space="preserve"> STYLEREF 3 \s </w:instrText>
-      </w:r>
-      <w:r>
-        <w:fldChar w:fldCharType="separate"/>
-      </w:r>
-      <w:r>
-        <w:rPr>
-          <w:noProof/>
-        </w:rPr>
-        <w:t>1</w:t>
-      </w:r>
-      <w:r>
-        <w:rPr>
-          <w:noProof/>
-        </w:rPr>
-        <w:fldChar w:fldCharType="end"/>
-      </w:r>
-      <w:r>
-        <w:noBreakHyphen/>
-      </w:r>
-      <w:r>
-        <w:fldChar w:fldCharType="begin"/>
-      </w:r>
-      <w:r>
-        <w:instrText xml:space="preserve"> SEQ Figure \* ARABIC \s 3 </w:instrText>
-      </w:r>
-      <w:r>
-        <w:fldChar w:fldCharType="separate"/>
-      </w:r>
-      <w:r>
-        <w:rPr>
-          <w:noProof/>
-        </w:rPr>
-        <w:t>2</w:t>
-      </w:r>
-      <w:r>
-        <w:rPr>
-          <w:noProof/>
-        </w:rPr>
-        <w:fldChar w:fldCharType="end"/>
-      </w:r>
+      <w:fldSimple w:instr=" SEQ Figure \* ARABIC \s 3 ">
+        <w:r>
+          <w:rPr>
+            <w:noProof/>
+          </w:rPr>
+          <w:t>2</w:t>
+        </w:r>
+      </w:fldSimple>
       <w:r>
         <w:t xml:space="preserve"> </w:t>
       </w:r>
@@ -7682,7 +8541,25 @@
           <w:b w:val="0"/>
           <w:bCs/>
         </w:rPr>
-        <w:t xml:space="preserve">Linear regression plot between root morphology, and rhizosophere bacterial Inverse Simpson diversity indices. Plotted linear regression line, colored blue, and grey shading represent the linear regression slope and ± 1 standard error of the linear regression between root trait (predictor X variable) and alpha diversity metric (response Y variable). We found a significant positive relationship between root morphology as a modular trait (PC4, </w:t>
+        <w:t xml:space="preserve">Linear regression plot between root morphology, and </w:t>
+      </w:r>
+      <w:proofErr w:type="spellStart"/>
+      <w:r>
+        <w:rPr>
+          <w:rFonts w:eastAsia="Times New Roman"/>
+          <w:b w:val="0"/>
+          <w:bCs/>
+        </w:rPr>
+        <w:t>rhizosophere</w:t>
+      </w:r>
+      <w:proofErr w:type="spellEnd"/>
+      <w:r>
+        <w:rPr>
+          <w:rFonts w:eastAsia="Times New Roman"/>
+          <w:b w:val="0"/>
+          <w:bCs/>
+        </w:rPr>
+        <w:t xml:space="preserve"> bacterial Inverse Simpson diversity indices. Plotted linear regression line, colored blue, and grey shading represent the linear regression slope and ± 1 standard error of the linear regression between root trait (predictor X variable) and alpha diversity metric (response Y variable). We found a significant positive relationship between root morphology as a modular trait (PC4, </w:t>
       </w:r>
       <w:r>
         <w:rPr>
@@ -7760,7 +8637,7 @@
         </w:rPr>
         <w:t>= 0.053; Table 4-3). Near the Y-axis are schematic representations of the corresponding community composition variable according to low (bottom) and high (top) values, respectively, where each diamond represents an OTU, and the color a unique OTU.</w:t>
       </w:r>
-      <w:bookmarkEnd w:id="150"/>
+      <w:bookmarkEnd w:id="273"/>
     </w:p>
     <w:p>
       <w:pPr>
@@ -7825,7 +8702,7 @@
                     <pic:cNvPicPr/>
                   </pic:nvPicPr>
                   <pic:blipFill rotWithShape="1">
-                    <a:blip r:embed="rId7"/>
+                    <a:blip r:embed="rId11"/>
                     <a:srcRect t="1567"/>
                     <a:stretch/>
                   </pic:blipFill>
@@ -7862,7 +8739,7 @@
           <w:sz w:val="22"/>
         </w:rPr>
       </w:pPr>
-      <w:bookmarkStart w:id="151" w:name="_Toc47433007"/>
+      <w:bookmarkStart w:id="274" w:name="_Toc47433007"/>
       <w:r>
         <w:rPr>
           <w:b/>
@@ -8082,7 +8959,7 @@
         </w:rPr>
         <w:t>= 0.08; Table 4-5).</w:t>
       </w:r>
-      <w:bookmarkEnd w:id="151"/>
+      <w:bookmarkEnd w:id="274"/>
     </w:p>
     <w:p>
       <w:pPr>
@@ -8115,6 +8992,64 @@
     </w:sectPr>
   </w:body>
 </w:document>
+</file>
+
+<file path=word/comments.xml><?xml version="1.0" encoding="utf-8"?>
+<w:comments xmlns:wpc="http://schemas.microsoft.com/office/word/2010/wordprocessingCanvas" xmlns:cx="http://schemas.microsoft.com/office/drawing/2014/chartex" xmlns:cx1="http://schemas.microsoft.com/office/drawing/2015/9/8/chartex" xmlns:cx2="http://schemas.microsoft.com/office/drawing/2015/10/21/chartex" xmlns:cx3="http://schemas.microsoft.com/office/drawing/2016/5/9/chartex" xmlns:cx4="http://schemas.microsoft.com/office/drawing/2016/5/10/chartex" xmlns:cx5="http://schemas.microsoft.com/office/drawing/2016/5/11/chartex" xmlns:cx6="http://schemas.microsoft.com/office/drawing/2016/5/12/chartex" xmlns:cx7="http://schemas.microsoft.com/office/drawing/2016/5/13/chartex" xmlns:cx8="http://schemas.microsoft.com/office/drawing/2016/5/14/chartex" xmlns:mc="http://schemas.openxmlformats.org/markup-compatibility/2006" xmlns:aink="http://schemas.microsoft.com/office/drawing/2016/ink" xmlns:am3d="http://schemas.microsoft.com/office/drawing/2017/model3d" xmlns:o="urn:schemas-microsoft-com:office:office" xmlns:r="http://schemas.openxmlformats.org/officeDocument/2006/relationships" xmlns:m="http://schemas.openxmlformats.org/officeDocument/2006/math" xmlns:v="urn:schemas-microsoft-com:vml" xmlns:wp14="http://schemas.microsoft.com/office/word/2010/wordprocessingDrawing" xmlns:wp="http://schemas.openxmlformats.org/drawingml/2006/wordprocessingDrawing" xmlns:w10="urn:schemas-microsoft-com:office:word" xmlns:w="http://schemas.openxmlformats.org/wordprocessingml/2006/main" xmlns:w14="http://schemas.microsoft.com/office/word/2010/wordml" xmlns:w15="http://schemas.microsoft.com/office/word/2012/wordml" xmlns:w16cex="http://schemas.microsoft.com/office/word/2018/wordml/cex" xmlns:w16cid="http://schemas.microsoft.com/office/word/2016/wordml/cid" xmlns:w16="http://schemas.microsoft.com/office/word/2018/wordml" xmlns:w16sdtdh="http://schemas.microsoft.com/office/word/2020/wordml/sdtdatahash" xmlns:w16se="http://schemas.microsoft.com/office/word/2015/wordml/symex" xmlns:wpg="http://schemas.microsoft.com/office/word/2010/wordprocessingGroup" xmlns:wpi="http://schemas.microsoft.com/office/word/2010/wordprocessingInk" xmlns:wne="http://schemas.microsoft.com/office/word/2006/wordml" xmlns:wps="http://schemas.microsoft.com/office/word/2010/wordprocessingShape" mc:Ignorable="w14 w15 w16se w16cid w16 w16cex w16sdtdh wp14">
+  <w:comment w:id="82" w:author="Colom, Sara" w:date="2021-07-01T11:00:00Z" w:initials="CS">
+    <w:p>
+      <w:pPr>
+        <w:pStyle w:val="CommentText"/>
+      </w:pPr>
+      <w:r>
+        <w:rPr>
+          <w:rStyle w:val="CommentReference"/>
+        </w:rPr>
+        <w:annotationRef/>
+      </w:r>
+      <w:r>
+        <w:t>Update for removal of outlier!?</w:t>
+      </w:r>
+    </w:p>
+  </w:comment>
+  <w:comment w:id="272" w:author="Colom, Sara" w:date="2021-07-01T11:28:00Z" w:initials="CS">
+    <w:p>
+      <w:pPr>
+        <w:pStyle w:val="CommentText"/>
+      </w:pPr>
+      <w:r>
+        <w:rPr>
+          <w:rStyle w:val="CommentReference"/>
+        </w:rPr>
+        <w:annotationRef/>
+      </w:r>
+      <w:r>
+        <w:t>update figure</w:t>
+      </w:r>
+    </w:p>
+  </w:comment>
+</w:comments>
+</file>
+
+<file path=word/commentsExtended.xml><?xml version="1.0" encoding="utf-8"?>
+<w15:commentsEx xmlns:wpc="http://schemas.microsoft.com/office/word/2010/wordprocessingCanvas" xmlns:cx="http://schemas.microsoft.com/office/drawing/2014/chartex" xmlns:cx1="http://schemas.microsoft.com/office/drawing/2015/9/8/chartex" xmlns:cx2="http://schemas.microsoft.com/office/drawing/2015/10/21/chartex" xmlns:cx3="http://schemas.microsoft.com/office/drawing/2016/5/9/chartex" xmlns:cx4="http://schemas.microsoft.com/office/drawing/2016/5/10/chartex" xmlns:cx5="http://schemas.microsoft.com/office/drawing/2016/5/11/chartex" xmlns:cx6="http://schemas.microsoft.com/office/drawing/2016/5/12/chartex" xmlns:cx7="http://schemas.microsoft.com/office/drawing/2016/5/13/chartex" xmlns:cx8="http://schemas.microsoft.com/office/drawing/2016/5/14/chartex" xmlns:mc="http://schemas.openxmlformats.org/markup-compatibility/2006" xmlns:aink="http://schemas.microsoft.com/office/drawing/2016/ink" xmlns:am3d="http://schemas.microsoft.com/office/drawing/2017/model3d" xmlns:o="urn:schemas-microsoft-com:office:office" xmlns:r="http://schemas.openxmlformats.org/officeDocument/2006/relationships" xmlns:m="http://schemas.openxmlformats.org/officeDocument/2006/math" xmlns:v="urn:schemas-microsoft-com:vml" xmlns:wp14="http://schemas.microsoft.com/office/word/2010/wordprocessingDrawing" xmlns:wp="http://schemas.openxmlformats.org/drawingml/2006/wordprocessingDrawing" xmlns:w10="urn:schemas-microsoft-com:office:word" xmlns:w="http://schemas.openxmlformats.org/wordprocessingml/2006/main" xmlns:w14="http://schemas.microsoft.com/office/word/2010/wordml" xmlns:w15="http://schemas.microsoft.com/office/word/2012/wordml" xmlns:w16cex="http://schemas.microsoft.com/office/word/2018/wordml/cex" xmlns:w16cid="http://schemas.microsoft.com/office/word/2016/wordml/cid" xmlns:w16="http://schemas.microsoft.com/office/word/2018/wordml" xmlns:w16sdtdh="http://schemas.microsoft.com/office/word/2020/wordml/sdtdatahash" xmlns:w16se="http://schemas.microsoft.com/office/word/2015/wordml/symex" xmlns:wpg="http://schemas.microsoft.com/office/word/2010/wordprocessingGroup" xmlns:wpi="http://schemas.microsoft.com/office/word/2010/wordprocessingInk" xmlns:wne="http://schemas.microsoft.com/office/word/2006/wordml" xmlns:wps="http://schemas.microsoft.com/office/word/2010/wordprocessingShape" mc:Ignorable="w14 w15 w16se w16cid w16 w16cex w16sdtdh wp14">
+  <w15:commentEx w15:paraId="136BACC5" w15:done="0"/>
+  <w15:commentEx w15:paraId="7D177203" w15:done="0"/>
+</w15:commentsEx>
+</file>
+
+<file path=word/commentsExtensible.xml><?xml version="1.0" encoding="utf-8"?>
+<w16cex:commentsExtensible xmlns:wpc="http://schemas.microsoft.com/office/word/2010/wordprocessingCanvas" xmlns:cx="http://schemas.microsoft.com/office/drawing/2014/chartex" xmlns:cx1="http://schemas.microsoft.com/office/drawing/2015/9/8/chartex" xmlns:cx2="http://schemas.microsoft.com/office/drawing/2015/10/21/chartex" xmlns:cx3="http://schemas.microsoft.com/office/drawing/2016/5/9/chartex" xmlns:cx4="http://schemas.microsoft.com/office/drawing/2016/5/10/chartex" xmlns:cx5="http://schemas.microsoft.com/office/drawing/2016/5/11/chartex" xmlns:cx6="http://schemas.microsoft.com/office/drawing/2016/5/12/chartex" xmlns:cx7="http://schemas.microsoft.com/office/drawing/2016/5/13/chartex" xmlns:cx8="http://schemas.microsoft.com/office/drawing/2016/5/14/chartex" xmlns:mc="http://schemas.openxmlformats.org/markup-compatibility/2006" xmlns:aink="http://schemas.microsoft.com/office/drawing/2016/ink" xmlns:am3d="http://schemas.microsoft.com/office/drawing/2017/model3d" xmlns:o="urn:schemas-microsoft-com:office:office" xmlns:r="http://schemas.openxmlformats.org/officeDocument/2006/relationships" xmlns:m="http://schemas.openxmlformats.org/officeDocument/2006/math" xmlns:v="urn:schemas-microsoft-com:vml" xmlns:wp14="http://schemas.microsoft.com/office/word/2010/wordprocessingDrawing" xmlns:wp="http://schemas.openxmlformats.org/drawingml/2006/wordprocessingDrawing" xmlns:w10="urn:schemas-microsoft-com:office:word" xmlns:w="http://schemas.openxmlformats.org/wordprocessingml/2006/main" xmlns:w14="http://schemas.microsoft.com/office/word/2010/wordml" xmlns:w15="http://schemas.microsoft.com/office/word/2012/wordml" xmlns:w16cex="http://schemas.microsoft.com/office/word/2018/wordml/cex" xmlns:w16cid="http://schemas.microsoft.com/office/word/2016/wordml/cid" xmlns:w16="http://schemas.microsoft.com/office/word/2018/wordml" xmlns:w16sdtdh="http://schemas.microsoft.com/office/word/2020/wordml/sdtdatahash" xmlns:w16se="http://schemas.microsoft.com/office/word/2015/wordml/symex" xmlns:wpg="http://schemas.microsoft.com/office/word/2010/wordprocessingGroup" xmlns:wpi="http://schemas.microsoft.com/office/word/2010/wordprocessingInk" xmlns:wne="http://schemas.microsoft.com/office/word/2006/wordml" xmlns:wps="http://schemas.microsoft.com/office/word/2010/wordprocessingShape" mc:Ignorable="w14 w15 w16se w16cid w16 w16cex w16sdtdh wp14">
+  <w16cex:commentExtensible w16cex:durableId="24881ED0" w16cex:dateUtc="2021-07-01T15:00:00Z"/>
+  <w16cex:commentExtensible w16cex:durableId="24882564" w16cex:dateUtc="2021-07-01T15:28:00Z"/>
+</w16cex:commentsExtensible>
+</file>
+
+<file path=word/commentsIds.xml><?xml version="1.0" encoding="utf-8"?>
+<w16cid:commentsIds xmlns:wpc="http://schemas.microsoft.com/office/word/2010/wordprocessingCanvas" xmlns:cx="http://schemas.microsoft.com/office/drawing/2014/chartex" xmlns:cx1="http://schemas.microsoft.com/office/drawing/2015/9/8/chartex" xmlns:cx2="http://schemas.microsoft.com/office/drawing/2015/10/21/chartex" xmlns:cx3="http://schemas.microsoft.com/office/drawing/2016/5/9/chartex" xmlns:cx4="http://schemas.microsoft.com/office/drawing/2016/5/10/chartex" xmlns:cx5="http://schemas.microsoft.com/office/drawing/2016/5/11/chartex" xmlns:cx6="http://schemas.microsoft.com/office/drawing/2016/5/12/chartex" xmlns:cx7="http://schemas.microsoft.com/office/drawing/2016/5/13/chartex" xmlns:cx8="http://schemas.microsoft.com/office/drawing/2016/5/14/chartex" xmlns:mc="http://schemas.openxmlformats.org/markup-compatibility/2006" xmlns:aink="http://schemas.microsoft.com/office/drawing/2016/ink" xmlns:am3d="http://schemas.microsoft.com/office/drawing/2017/model3d" xmlns:o="urn:schemas-microsoft-com:office:office" xmlns:r="http://schemas.openxmlformats.org/officeDocument/2006/relationships" xmlns:m="http://schemas.openxmlformats.org/officeDocument/2006/math" xmlns:v="urn:schemas-microsoft-com:vml" xmlns:wp14="http://schemas.microsoft.com/office/word/2010/wordprocessingDrawing" xmlns:wp="http://schemas.openxmlformats.org/drawingml/2006/wordprocessingDrawing" xmlns:w10="urn:schemas-microsoft-com:office:word" xmlns:w="http://schemas.openxmlformats.org/wordprocessingml/2006/main" xmlns:w14="http://schemas.microsoft.com/office/word/2010/wordml" xmlns:w15="http://schemas.microsoft.com/office/word/2012/wordml" xmlns:w16cex="http://schemas.microsoft.com/office/word/2018/wordml/cex" xmlns:w16cid="http://schemas.microsoft.com/office/word/2016/wordml/cid" xmlns:w16="http://schemas.microsoft.com/office/word/2018/wordml" xmlns:w16sdtdh="http://schemas.microsoft.com/office/word/2020/wordml/sdtdatahash" xmlns:w16se="http://schemas.microsoft.com/office/word/2015/wordml/symex" xmlns:wpg="http://schemas.microsoft.com/office/word/2010/wordprocessingGroup" xmlns:wpi="http://schemas.microsoft.com/office/word/2010/wordprocessingInk" xmlns:wne="http://schemas.microsoft.com/office/word/2006/wordml" xmlns:wps="http://schemas.microsoft.com/office/word/2010/wordprocessingShape" mc:Ignorable="w14 w15 w16se w16cid w16 w16cex w16sdtdh wp14">
+  <w16cid:commentId w16cid:paraId="136BACC5" w16cid:durableId="24881ED0"/>
+  <w16cid:commentId w16cid:paraId="7D177203" w16cid:durableId="24882564"/>
+</w16cid:commentsIds>
 </file>
 
 <file path=word/numbering.xml><?xml version="1.0" encoding="utf-8"?>
@@ -8963,6 +9898,76 @@
       <w:szCs w:val="18"/>
     </w:rPr>
   </w:style>
+  <w:style w:type="character" w:styleId="CommentReference">
+    <w:name w:val="annotation reference"/>
+    <w:basedOn w:val="DefaultParagraphFont"/>
+    <w:uiPriority w:val="99"/>
+    <w:semiHidden/>
+    <w:unhideWhenUsed/>
+    <w:rsid w:val="009333F9"/>
+    <w:rPr>
+      <w:sz w:val="16"/>
+      <w:szCs w:val="16"/>
+    </w:rPr>
+  </w:style>
+  <w:style w:type="paragraph" w:styleId="CommentText">
+    <w:name w:val="annotation text"/>
+    <w:basedOn w:val="Normal"/>
+    <w:link w:val="CommentTextChar"/>
+    <w:uiPriority w:val="99"/>
+    <w:unhideWhenUsed/>
+    <w:rsid w:val="009333F9"/>
+    <w:pPr>
+      <w:spacing w:line="240" w:lineRule="auto"/>
+    </w:pPr>
+    <w:rPr>
+      <w:sz w:val="20"/>
+      <w:szCs w:val="20"/>
+    </w:rPr>
+  </w:style>
+  <w:style w:type="character" w:customStyle="1" w:styleId="CommentTextChar">
+    <w:name w:val="Comment Text Char"/>
+    <w:basedOn w:val="DefaultParagraphFont"/>
+    <w:link w:val="CommentText"/>
+    <w:uiPriority w:val="99"/>
+    <w:rsid w:val="009333F9"/>
+    <w:rPr>
+      <w:rFonts w:ascii="Times New Roman" w:eastAsia="Calibri" w:hAnsi="Times New Roman" w:cs="Times New Roman"/>
+      <w:color w:val="000000"/>
+      <w:sz w:val="20"/>
+      <w:szCs w:val="20"/>
+    </w:rPr>
+  </w:style>
+  <w:style w:type="paragraph" w:styleId="CommentSubject">
+    <w:name w:val="annotation subject"/>
+    <w:basedOn w:val="CommentText"/>
+    <w:next w:val="CommentText"/>
+    <w:link w:val="CommentSubjectChar"/>
+    <w:uiPriority w:val="99"/>
+    <w:semiHidden/>
+    <w:unhideWhenUsed/>
+    <w:rsid w:val="009333F9"/>
+    <w:rPr>
+      <w:b/>
+      <w:bCs/>
+    </w:rPr>
+  </w:style>
+  <w:style w:type="character" w:customStyle="1" w:styleId="CommentSubjectChar">
+    <w:name w:val="Comment Subject Char"/>
+    <w:basedOn w:val="CommentTextChar"/>
+    <w:link w:val="CommentSubject"/>
+    <w:uiPriority w:val="99"/>
+    <w:semiHidden/>
+    <w:rsid w:val="009333F9"/>
+    <w:rPr>
+      <w:rFonts w:ascii="Times New Roman" w:eastAsia="Calibri" w:hAnsi="Times New Roman" w:cs="Times New Roman"/>
+      <w:b/>
+      <w:bCs/>
+      <w:color w:val="000000"/>
+      <w:sz w:val="20"/>
+      <w:szCs w:val="20"/>
+    </w:rPr>
+  </w:style>
 </w:styles>
 </file>
 

--- a/Write-Up/figs_tables.docx
+++ b/Write-Up/figs_tables.docx
@@ -213,42 +213,34 @@
                 <w:rFonts w:eastAsia="Times New Roman"/>
               </w:rPr>
             </w:pPr>
-            <w:del w:id="1" w:author="Colom, Sara" w:date="2021-06-30T10:44:00Z">
-              <w:r>
-                <w:rPr>
-                  <w:rFonts w:eastAsia="Times New Roman"/>
-                </w:rPr>
-                <w:delText>&lt;0.01</w:delText>
-              </w:r>
-            </w:del>
-            <w:ins w:id="2" w:author="Colom, Sara" w:date="2021-06-30T10:44:00Z">
-              <w:r>
-                <w:rPr>
-                  <w:rFonts w:eastAsia="Times New Roman"/>
-                </w:rPr>
-                <w:t>0.86</w:t>
-              </w:r>
-            </w:ins>
-            <w:r>
-              <w:rPr>
-                <w:rFonts w:eastAsia="Times New Roman"/>
-              </w:rPr>
-              <w:t xml:space="preserve"> (0.</w:t>
-            </w:r>
-            <w:del w:id="3" w:author="Colom, Sara" w:date="2021-06-30T10:44:00Z">
-              <w:r>
-                <w:rPr>
-                  <w:rFonts w:eastAsia="Times New Roman"/>
-                </w:rPr>
-                <w:delText>95</w:delText>
-              </w:r>
-            </w:del>
-            <w:ins w:id="4" w:author="Colom, Sara" w:date="2021-06-30T10:44:00Z">
-              <w:r>
-                <w:rPr>
-                  <w:rFonts w:eastAsia="Times New Roman"/>
-                </w:rPr>
-                <w:t>36</w:t>
+            <w:ins w:id="1" w:author="Colom, Sara" w:date="2021-07-30T10:45:00Z">
+              <w:r>
+                <w:rPr>
+                  <w:rFonts w:eastAsia="Times New Roman"/>
+                </w:rPr>
+                <w:t>1.04</w:t>
+              </w:r>
+            </w:ins>
+            <w:ins w:id="2" w:author="Colom, Sara" w:date="2021-07-30T10:34:00Z">
+              <w:r>
+                <w:rPr>
+                  <w:rFonts w:eastAsia="Times New Roman"/>
+                </w:rPr>
+                <w:t xml:space="preserve"> </w:t>
+              </w:r>
+            </w:ins>
+            <w:r>
+              <w:rPr>
+                <w:rFonts w:eastAsia="Times New Roman"/>
+              </w:rPr>
+              <w:t>(0.</w:t>
+            </w:r>
+            <w:ins w:id="3" w:author="Colom, Sara" w:date="2021-07-30T10:45:00Z">
+              <w:r>
+                <w:rPr>
+                  <w:rFonts w:eastAsia="Times New Roman"/>
+                </w:rPr>
+                <w:t>31</w:t>
               </w:r>
             </w:ins>
             <w:r>
@@ -280,56 +272,33 @@
                 <w:b/>
               </w:rPr>
             </w:pPr>
-            <w:del w:id="5" w:author="Colom, Sara" w:date="2021-06-30T10:44:00Z">
+            <w:ins w:id="4" w:author="Colom, Sara" w:date="2021-07-30T10:46:00Z">
               <w:r>
                 <w:rPr>
                   <w:rFonts w:eastAsia="Times New Roman"/>
                   <w:b/>
                 </w:rPr>
-                <w:delText>4.23</w:delText>
+                <w:t>5.28</w:t>
+              </w:r>
+            </w:ins>
+            <w:del w:id="5" w:author="Colom, Sara" w:date="2021-07-30T10:46:00Z">
+              <w:r>
+                <w:rPr>
+                  <w:rFonts w:eastAsia="Times New Roman"/>
+                  <w:b/>
+                </w:rPr>
+                <w:delText xml:space="preserve"> </w:delText>
               </w:r>
             </w:del>
-            <w:ins w:id="6" w:author="Colom, Sara" w:date="2021-06-30T10:44:00Z">
+            <w:ins w:id="6" w:author="Colom, Sara" w:date="2021-07-30T10:46:00Z">
               <w:r>
                 <w:rPr>
                   <w:rFonts w:eastAsia="Times New Roman"/>
                   <w:b/>
                 </w:rPr>
-                <w:t>5.71</w:t>
-              </w:r>
-            </w:ins>
-            <w:r>
-              <w:rPr>
-                <w:rFonts w:eastAsia="Times New Roman"/>
-                <w:b/>
-              </w:rPr>
-              <w:t xml:space="preserve"> (</w:t>
-            </w:r>
-            <w:del w:id="7" w:author="Colom, Sara" w:date="2021-06-30T10:51:00Z">
-              <w:r>
-                <w:rPr>
-                  <w:rFonts w:eastAsia="Times New Roman"/>
-                  <w:b/>
-                </w:rPr>
-                <w:delText>&lt;0.01</w:delText>
-              </w:r>
-            </w:del>
-            <w:ins w:id="8" w:author="Colom, Sara" w:date="2021-06-30T10:51:00Z">
-              <w:r>
-                <w:rPr>
-                  <w:rFonts w:eastAsia="Times New Roman"/>
-                  <w:b/>
-                </w:rPr>
-                <w:t>0.001</w:t>
-              </w:r>
-            </w:ins>
-            <w:r>
-              <w:rPr>
-                <w:rFonts w:eastAsia="Times New Roman"/>
-                <w:b/>
-              </w:rPr>
-              <w:t>)</w:t>
-            </w:r>
+                <w:t>(0.002)</w:t>
+              </w:r>
+            </w:ins>
           </w:p>
         </w:tc>
       </w:tr>
@@ -385,26 +354,28 @@
                 <w:rFonts w:eastAsia="Times New Roman"/>
               </w:rPr>
             </w:pPr>
-            <w:r>
-              <w:rPr>
-                <w:rFonts w:eastAsia="Times New Roman"/>
-              </w:rPr>
-              <w:t>0.</w:t>
-            </w:r>
-            <w:del w:id="9" w:author="Colom, Sara" w:date="2021-06-30T10:49:00Z">
-              <w:r>
-                <w:rPr>
-                  <w:rFonts w:eastAsia="Times New Roman"/>
-                </w:rPr>
-                <w:delText xml:space="preserve">86 </w:delText>
-              </w:r>
-            </w:del>
-            <w:ins w:id="10" w:author="Colom, Sara" w:date="2021-06-30T10:49:00Z">
-              <w:r>
-                <w:rPr>
-                  <w:rFonts w:eastAsia="Times New Roman"/>
-                </w:rPr>
-                <w:t xml:space="preserve">004 </w:t>
+            <w:ins w:id="7" w:author="Colom, Sara" w:date="2021-07-30T10:46:00Z">
+              <w:r>
+                <w:rPr>
+                  <w:rFonts w:eastAsia="Times New Roman"/>
+                </w:rPr>
+                <w:t>0.0</w:t>
+              </w:r>
+            </w:ins>
+            <w:ins w:id="8" w:author="Colom, Sara" w:date="2021-07-30T10:47:00Z">
+              <w:r>
+                <w:rPr>
+                  <w:rFonts w:eastAsia="Times New Roman"/>
+                </w:rPr>
+                <w:t>3</w:t>
+              </w:r>
+            </w:ins>
+            <w:ins w:id="9" w:author="Colom, Sara" w:date="2021-06-30T10:49:00Z">
+              <w:r>
+                <w:rPr>
+                  <w:rFonts w:eastAsia="Times New Roman"/>
+                </w:rPr>
+                <w:t xml:space="preserve"> </w:t>
               </w:r>
             </w:ins>
             <w:r>
@@ -413,20 +384,12 @@
               </w:rPr>
               <w:t>(0.</w:t>
             </w:r>
-            <w:del w:id="11" w:author="Colom, Sara" w:date="2021-06-30T10:49:00Z">
-              <w:r>
-                <w:rPr>
-                  <w:rFonts w:eastAsia="Times New Roman"/>
-                </w:rPr>
-                <w:delText>36</w:delText>
-              </w:r>
-            </w:del>
-            <w:ins w:id="12" w:author="Colom, Sara" w:date="2021-06-30T10:49:00Z">
-              <w:r>
-                <w:rPr>
-                  <w:rFonts w:eastAsia="Times New Roman"/>
-                </w:rPr>
-                <w:t>95</w:t>
+            <w:ins w:id="10" w:author="Colom, Sara" w:date="2021-07-30T10:47:00Z">
+              <w:r>
+                <w:rPr>
+                  <w:rFonts w:eastAsia="Times New Roman"/>
+                </w:rPr>
+                <w:t>87</w:t>
               </w:r>
             </w:ins>
             <w:r>
@@ -458,22 +421,13 @@
                 <w:b/>
               </w:rPr>
             </w:pPr>
-            <w:del w:id="13" w:author="Colom, Sara" w:date="2021-06-30T10:49:00Z">
+            <w:ins w:id="11" w:author="Colom, Sara" w:date="2021-07-30T10:47:00Z">
               <w:r>
                 <w:rPr>
                   <w:rFonts w:eastAsia="Times New Roman"/>
                   <w:b/>
                 </w:rPr>
-                <w:delText>5.71</w:delText>
-              </w:r>
-            </w:del>
-            <w:ins w:id="14" w:author="Colom, Sara" w:date="2021-06-30T10:49:00Z">
-              <w:r>
-                <w:rPr>
-                  <w:rFonts w:eastAsia="Times New Roman"/>
-                  <w:b/>
-                </w:rPr>
-                <w:t>4.12</w:t>
+                <w:t>3.90</w:t>
               </w:r>
             </w:ins>
             <w:r>
@@ -481,7 +435,7 @@
                 <w:rFonts w:eastAsia="Times New Roman"/>
                 <w:b/>
               </w:rPr>
-              <w:t xml:space="preserve"> (&lt;0.01)</w:t>
+              <w:t xml:space="preserve"> (0.01)</w:t>
             </w:r>
           </w:p>
         </w:tc>
@@ -543,7 +497,41 @@
               <w:rPr>
                 <w:rFonts w:eastAsia="Times New Roman"/>
               </w:rPr>
-              <w:t>0.36 (0.55)</w:t>
+              <w:t>0.</w:t>
+            </w:r>
+            <w:ins w:id="12" w:author="Colom, Sara" w:date="2021-07-30T10:47:00Z">
+              <w:r>
+                <w:rPr>
+                  <w:rFonts w:eastAsia="Times New Roman"/>
+                </w:rPr>
+                <w:t>28</w:t>
+              </w:r>
+              <w:r>
+                <w:rPr>
+                  <w:rFonts w:eastAsia="Times New Roman"/>
+                </w:rPr>
+                <w:t xml:space="preserve"> </w:t>
+              </w:r>
+            </w:ins>
+            <w:r>
+              <w:rPr>
+                <w:rFonts w:eastAsia="Times New Roman"/>
+              </w:rPr>
+              <w:t>(0.</w:t>
+            </w:r>
+            <w:ins w:id="13" w:author="Colom, Sara" w:date="2021-07-30T10:48:00Z">
+              <w:r>
+                <w:rPr>
+                  <w:rFonts w:eastAsia="Times New Roman"/>
+                </w:rPr>
+                <w:t>60</w:t>
+              </w:r>
+            </w:ins>
+            <w:r>
+              <w:rPr>
+                <w:rFonts w:eastAsia="Times New Roman"/>
+              </w:rPr>
+              <w:t>)</w:t>
             </w:r>
           </w:p>
         </w:tc>
@@ -573,7 +561,46 @@
                 <w:rFonts w:eastAsia="Times New Roman"/>
                 <w:b/>
               </w:rPr>
-              <w:t>2.86 (0.04)</w:t>
+              <w:t>2.</w:t>
+            </w:r>
+            <w:ins w:id="14" w:author="Colom, Sara" w:date="2021-07-30T10:48:00Z">
+              <w:r>
+                <w:rPr>
+                  <w:rFonts w:eastAsia="Times New Roman"/>
+                  <w:b/>
+                </w:rPr>
+                <w:t>7</w:t>
+              </w:r>
+              <w:r>
+                <w:rPr>
+                  <w:rFonts w:eastAsia="Times New Roman"/>
+                  <w:b/>
+                </w:rPr>
+                <w:t xml:space="preserve">6 </w:t>
+              </w:r>
+            </w:ins>
+            <w:r>
+              <w:rPr>
+                <w:rFonts w:eastAsia="Times New Roman"/>
+                <w:b/>
+              </w:rPr>
+              <w:t>(0.04</w:t>
+            </w:r>
+            <w:ins w:id="15" w:author="Colom, Sara" w:date="2021-07-30T10:48:00Z">
+              <w:r>
+                <w:rPr>
+                  <w:rFonts w:eastAsia="Times New Roman"/>
+                  <w:b/>
+                </w:rPr>
+                <w:t>6</w:t>
+              </w:r>
+            </w:ins>
+            <w:r>
+              <w:rPr>
+                <w:rFonts w:eastAsia="Times New Roman"/>
+                <w:b/>
+              </w:rPr>
+              <w:t>)</w:t>
             </w:r>
           </w:p>
         </w:tc>
@@ -630,48 +657,32 @@
                 <w:rFonts w:eastAsia="Times New Roman"/>
               </w:rPr>
             </w:pPr>
-            <w:r>
-              <w:rPr>
-                <w:rFonts w:eastAsia="Times New Roman"/>
-              </w:rPr>
-              <w:t>0.</w:t>
-            </w:r>
-            <w:del w:id="15" w:author="Colom, Sara" w:date="2021-06-30T10:50:00Z">
-              <w:r>
-                <w:rPr>
-                  <w:rFonts w:eastAsia="Times New Roman"/>
-                </w:rPr>
-                <w:delText xml:space="preserve">13 </w:delText>
-              </w:r>
-            </w:del>
-            <w:ins w:id="16" w:author="Colom, Sara" w:date="2021-06-30T10:50:00Z">
-              <w:r>
-                <w:rPr>
-                  <w:rFonts w:eastAsia="Times New Roman"/>
-                </w:rPr>
-                <w:t xml:space="preserve">58 </w:t>
-              </w:r>
-            </w:ins>
+            <w:ins w:id="16" w:author="Colom, Sara" w:date="2021-07-30T10:48:00Z">
+              <w:r>
+                <w:rPr>
+                  <w:rFonts w:eastAsia="Times New Roman"/>
+                </w:rPr>
+                <w:t>1.03</w:t>
+              </w:r>
+            </w:ins>
+            <w:r>
+              <w:rPr>
+                <w:rFonts w:eastAsia="Times New Roman"/>
+              </w:rPr>
+              <w:t xml:space="preserve"> </w:t>
+            </w:r>
             <w:r>
               <w:rPr>
                 <w:rFonts w:eastAsia="Times New Roman"/>
               </w:rPr>
               <w:t>(0.</w:t>
             </w:r>
-            <w:del w:id="17" w:author="Colom, Sara" w:date="2021-06-30T10:50:00Z">
-              <w:r>
-                <w:rPr>
-                  <w:rFonts w:eastAsia="Times New Roman"/>
-                </w:rPr>
-                <w:delText>72</w:delText>
-              </w:r>
-            </w:del>
-            <w:ins w:id="18" w:author="Colom, Sara" w:date="2021-06-30T10:50:00Z">
-              <w:r>
-                <w:rPr>
-                  <w:rFonts w:eastAsia="Times New Roman"/>
-                </w:rPr>
-                <w:t>45</w:t>
+            <w:ins w:id="17" w:author="Colom, Sara" w:date="2021-07-30T10:48:00Z">
+              <w:r>
+                <w:rPr>
+                  <w:rFonts w:eastAsia="Times New Roman"/>
+                </w:rPr>
+                <w:t>31</w:t>
               </w:r>
             </w:ins>
             <w:r>
@@ -704,49 +715,45 @@
                 <w:b/>
               </w:rPr>
             </w:pPr>
+            <w:ins w:id="18" w:author="Colom, Sara" w:date="2021-07-30T10:48:00Z">
+              <w:r>
+                <w:rPr>
+                  <w:rFonts w:eastAsia="Times New Roman"/>
+                  <w:b/>
+                </w:rPr>
+                <w:t>5.15</w:t>
+              </w:r>
+            </w:ins>
             <w:r>
               <w:rPr>
                 <w:rFonts w:eastAsia="Times New Roman"/>
                 <w:b/>
               </w:rPr>
-              <w:t>8.26 (</w:t>
-            </w:r>
-            <w:ins w:id="19" w:author="Colom, Sara" w:date="2021-06-30T10:51:00Z">
+              <w:t xml:space="preserve"> (</w:t>
+            </w:r>
+            <w:r>
+              <w:rPr>
+                <w:rFonts w:eastAsia="Times New Roman"/>
+                <w:b/>
+              </w:rPr>
+              <w:t>0.</w:t>
+            </w:r>
+            <w:ins w:id="19" w:author="Colom, Sara" w:date="2021-07-30T10:48:00Z">
               <w:r>
                 <w:rPr>
                   <w:rFonts w:eastAsia="Times New Roman"/>
                   <w:b/>
                 </w:rPr>
-                <w:t>0.004</w:t>
-              </w:r>
-            </w:ins>
-            <w:del w:id="20" w:author="Colom, Sara" w:date="2021-06-30T10:51:00Z">
+                <w:t>00</w:t>
+              </w:r>
               <w:r>
                 <w:rPr>
                   <w:rFonts w:eastAsia="Times New Roman"/>
                   <w:b/>
                 </w:rPr>
-                <w:delText>&lt;0.0</w:delText>
-              </w:r>
-            </w:del>
-            <w:del w:id="21" w:author="Colom, Sara" w:date="2021-06-30T10:50:00Z">
-              <w:r>
-                <w:rPr>
-                  <w:rFonts w:eastAsia="Times New Roman"/>
-                  <w:b/>
-                </w:rPr>
-                <w:delText>0</w:delText>
-              </w:r>
-            </w:del>
-            <w:del w:id="22" w:author="Colom, Sara" w:date="2021-06-30T10:51:00Z">
-              <w:r>
-                <w:rPr>
-                  <w:rFonts w:eastAsia="Times New Roman"/>
-                  <w:b/>
-                </w:rPr>
-                <w:delText>1</w:delText>
-              </w:r>
-            </w:del>
+                <w:t>2</w:t>
+              </w:r>
+            </w:ins>
             <w:r>
               <w:rPr>
                 <w:rFonts w:eastAsia="Times New Roman"/>
@@ -774,18 +781,31 @@
           <w:bCs/>
         </w:rPr>
       </w:pPr>
-      <w:bookmarkStart w:id="23" w:name="_Toc47432404"/>
+      <w:bookmarkStart w:id="20" w:name="_Toc47432404"/>
       <w:r>
         <w:t xml:space="preserve">Table </w:t>
       </w:r>
-      <w:fldSimple w:instr=" SEQ Table \* ARABIC \s 3 ">
-        <w:r>
-          <w:rPr>
-            <w:noProof/>
-          </w:rPr>
-          <w:t>1</w:t>
-        </w:r>
-      </w:fldSimple>
+      <w:r>
+        <w:fldChar w:fldCharType="begin"/>
+      </w:r>
+      <w:r>
+        <w:instrText xml:space="preserve"> SEQ Table \* ARABIC \s 3 </w:instrText>
+      </w:r>
+      <w:r>
+        <w:fldChar w:fldCharType="separate"/>
+      </w:r>
+      <w:r>
+        <w:rPr>
+          <w:noProof/>
+        </w:rPr>
+        <w:t>1</w:t>
+      </w:r>
+      <w:r>
+        <w:rPr>
+          <w:noProof/>
+        </w:rPr>
+        <w:fldChar w:fldCharType="end"/>
+      </w:r>
       <w:r>
         <w:t xml:space="preserve"> </w:t>
       </w:r>
@@ -916,7 +936,7 @@
         </w:rPr>
         <w:t>&lt; 0.05.</w:t>
       </w:r>
-      <w:bookmarkEnd w:id="23"/>
+      <w:bookmarkEnd w:id="20"/>
     </w:p>
     <w:p>
       <w:pPr>
@@ -937,7 +957,6 @@
           <w:sz w:val="22"/>
         </w:rPr>
       </w:pPr>
-      <w:proofErr w:type="spellStart"/>
       <w:r>
         <w:rPr>
           <w:rFonts w:eastAsia="Yu Gothic"/>
@@ -952,16 +971,7 @@
           <w:i/>
           <w:sz w:val="22"/>
         </w:rPr>
-        <w:t>ɑ</w:t>
-      </w:r>
-      <w:proofErr w:type="spellEnd"/>
-      <w:r>
-        <w:rPr>
-          <w:rFonts w:eastAsia="Times New Roman"/>
-          <w:i/>
-          <w:sz w:val="22"/>
-        </w:rPr>
-        <w:t>-diversity</w:t>
+        <w:t>ɑ-diversity</w:t>
       </w:r>
       <w:r>
         <w:rPr>
@@ -1133,14 +1143,12 @@
                 <w:rFonts w:eastAsia="Times New Roman"/>
               </w:rPr>
             </w:pPr>
-            <w:proofErr w:type="spellStart"/>
             <w:r>
               <w:rPr>
                 <w:rFonts w:eastAsia="Times New Roman"/>
               </w:rPr>
               <w:t>MeanSS</w:t>
             </w:r>
-            <w:proofErr w:type="spellEnd"/>
           </w:p>
         </w:tc>
         <w:tc>
@@ -1388,17 +1396,7 @@
               </w:rPr>
               <w:t>0.</w:t>
             </w:r>
-            <w:del w:id="24" w:author="Colom, Sara" w:date="2021-06-29T14:49:00Z">
-              <w:r>
-                <w:rPr>
-                  <w:rFonts w:eastAsia="Times New Roman"/>
-                  <w:sz w:val="20"/>
-                  <w:szCs w:val="20"/>
-                </w:rPr>
-                <w:delText>02</w:delText>
-              </w:r>
-            </w:del>
-            <w:ins w:id="25" w:author="Colom, Sara" w:date="2021-06-29T14:49:00Z">
+            <w:ins w:id="21" w:author="Colom, Sara" w:date="2021-06-29T14:49:00Z">
               <w:r>
                 <w:rPr>
                   <w:rFonts w:eastAsia="Times New Roman"/>
@@ -1443,17 +1441,7 @@
               </w:rPr>
               <w:t>0.</w:t>
             </w:r>
-            <w:del w:id="26" w:author="Colom, Sara" w:date="2021-06-29T14:49:00Z">
-              <w:r>
-                <w:rPr>
-                  <w:rFonts w:eastAsia="Times New Roman"/>
-                  <w:sz w:val="20"/>
-                  <w:szCs w:val="20"/>
-                </w:rPr>
-                <w:delText>84</w:delText>
-              </w:r>
-            </w:del>
-            <w:ins w:id="27" w:author="Colom, Sara" w:date="2021-06-29T14:49:00Z">
+            <w:ins w:id="22" w:author="Colom, Sara" w:date="2021-06-29T14:49:00Z">
               <w:r>
                 <w:rPr>
                   <w:rFonts w:eastAsia="Times New Roman"/>
@@ -1525,6 +1513,7 @@
                 <w:szCs w:val="20"/>
               </w:rPr>
             </w:pPr>
+            <w:commentRangeStart w:id="23"/>
             <w:r>
               <w:rPr>
                 <w:rFonts w:eastAsia="Times New Roman"/>
@@ -1533,26 +1522,23 @@
               </w:rPr>
               <w:t>0.5</w:t>
             </w:r>
-            <w:ins w:id="28" w:author="Colom, Sara" w:date="2021-06-29T14:49:00Z">
+            <w:ins w:id="24" w:author="Colom, Sara" w:date="2021-07-30T11:27:00Z">
               <w:r>
                 <w:rPr>
                   <w:rFonts w:eastAsia="Times New Roman"/>
                   <w:sz w:val="20"/>
                   <w:szCs w:val="20"/>
                 </w:rPr>
-                <w:t>6</w:t>
-              </w:r>
-            </w:ins>
-            <w:del w:id="29" w:author="Colom, Sara" w:date="2021-06-29T14:49:00Z">
-              <w:r>
-                <w:rPr>
-                  <w:rFonts w:eastAsia="Times New Roman"/>
-                  <w:sz w:val="20"/>
-                  <w:szCs w:val="20"/>
-                </w:rPr>
-                <w:delText>5</w:delText>
-              </w:r>
-            </w:del>
+                <w:t>4</w:t>
+              </w:r>
+              <w:commentRangeEnd w:id="23"/>
+              <w:r>
+                <w:rPr>
+                  <w:rStyle w:val="CommentReference"/>
+                </w:rPr>
+                <w:commentReference w:id="23"/>
+              </w:r>
+            </w:ins>
           </w:p>
         </w:tc>
       </w:tr>
@@ -1689,8 +1675,26 @@
                 <w:sz w:val="20"/>
                 <w:szCs w:val="20"/>
               </w:rPr>
-              <w:t>0.10</w:t>
-            </w:r>
+              <w:t>0.</w:t>
+            </w:r>
+            <w:ins w:id="25" w:author="Colom, Sara" w:date="2021-07-30T10:50:00Z">
+              <w:r>
+                <w:rPr>
+                  <w:rFonts w:eastAsia="Times New Roman"/>
+                  <w:sz w:val="20"/>
+                  <w:szCs w:val="20"/>
+                </w:rPr>
+                <w:t>1</w:t>
+              </w:r>
+              <w:r>
+                <w:rPr>
+                  <w:rFonts w:eastAsia="Times New Roman"/>
+                  <w:sz w:val="20"/>
+                  <w:szCs w:val="20"/>
+                </w:rPr>
+                <w:t>1</w:t>
+              </w:r>
+            </w:ins>
           </w:p>
         </w:tc>
         <w:tc>
@@ -1717,7 +1721,7 @@
                 <w:bCs/>
                 <w:sz w:val="20"/>
                 <w:szCs w:val="20"/>
-                <w:rPrChange w:id="30" w:author="Colom, Sara" w:date="2021-07-01T10:35:00Z">
+                <w:rPrChange w:id="26" w:author="Colom, Sara" w:date="2021-07-01T10:35:00Z">
                   <w:rPr>
                     <w:rFonts w:eastAsia="Times New Roman"/>
                     <w:sz w:val="20"/>
@@ -1733,7 +1737,7 @@
                 <w:bCs/>
                 <w:sz w:val="20"/>
                 <w:szCs w:val="20"/>
-                <w:rPrChange w:id="31" w:author="Colom, Sara" w:date="2021-07-01T10:35:00Z">
+                <w:rPrChange w:id="27" w:author="Colom, Sara" w:date="2021-07-01T10:35:00Z">
                   <w:rPr>
                     <w:rFonts w:eastAsia="Times New Roman"/>
                     <w:sz w:val="20"/>
@@ -1769,7 +1773,7 @@
                 <w:bCs/>
                 <w:sz w:val="20"/>
                 <w:szCs w:val="20"/>
-                <w:rPrChange w:id="32" w:author="Colom, Sara" w:date="2021-07-01T10:35:00Z">
+                <w:rPrChange w:id="28" w:author="Colom, Sara" w:date="2021-07-01T10:35:00Z">
                   <w:rPr>
                     <w:rFonts w:eastAsia="Times New Roman"/>
                     <w:sz w:val="20"/>
@@ -1785,7 +1789,7 @@
                 <w:bCs/>
                 <w:sz w:val="20"/>
                 <w:szCs w:val="20"/>
-                <w:rPrChange w:id="33" w:author="Colom, Sara" w:date="2021-07-01T10:35:00Z">
+                <w:rPrChange w:id="29" w:author="Colom, Sara" w:date="2021-07-01T10:35:00Z">
                   <w:rPr>
                     <w:rFonts w:eastAsia="Times New Roman"/>
                     <w:sz w:val="20"/>
@@ -1822,7 +1826,7 @@
                 <w:bCs/>
                 <w:sz w:val="20"/>
                 <w:szCs w:val="20"/>
-                <w:rPrChange w:id="34" w:author="Colom, Sara" w:date="2021-07-01T10:35:00Z">
+                <w:rPrChange w:id="30" w:author="Colom, Sara" w:date="2021-07-01T10:35:00Z">
                   <w:rPr>
                     <w:rFonts w:eastAsia="Times New Roman"/>
                     <w:sz w:val="20"/>
@@ -1838,7 +1842,7 @@
                 <w:bCs/>
                 <w:sz w:val="20"/>
                 <w:szCs w:val="20"/>
-                <w:rPrChange w:id="35" w:author="Colom, Sara" w:date="2021-07-01T10:35:00Z">
+                <w:rPrChange w:id="31" w:author="Colom, Sara" w:date="2021-07-01T10:35:00Z">
                   <w:rPr>
                     <w:rFonts w:eastAsia="Times New Roman"/>
                     <w:sz w:val="20"/>
@@ -1846,7 +1850,7 @@
                   </w:rPr>
                 </w:rPrChange>
               </w:rPr>
-              <w:t>&lt;0.001</w:t>
+              <w:t>0.001</w:t>
             </w:r>
           </w:p>
         </w:tc>
@@ -1868,18 +1872,31 @@
           <w:bCs/>
         </w:rPr>
       </w:pPr>
-      <w:bookmarkStart w:id="36" w:name="_Toc47432405"/>
+      <w:bookmarkStart w:id="32" w:name="_Toc47432405"/>
       <w:r>
         <w:t xml:space="preserve">Table </w:t>
       </w:r>
-      <w:fldSimple w:instr=" SEQ Table \* ARABIC \s 3 ">
-        <w:r>
-          <w:rPr>
-            <w:noProof/>
-          </w:rPr>
-          <w:t>2</w:t>
-        </w:r>
-      </w:fldSimple>
+      <w:r>
+        <w:fldChar w:fldCharType="begin"/>
+      </w:r>
+      <w:r>
+        <w:instrText xml:space="preserve"> SEQ Table \* ARABIC \s 3 </w:instrText>
+      </w:r>
+      <w:r>
+        <w:fldChar w:fldCharType="separate"/>
+      </w:r>
+      <w:r>
+        <w:rPr>
+          <w:noProof/>
+        </w:rPr>
+        <w:t>2</w:t>
+      </w:r>
+      <w:r>
+        <w:rPr>
+          <w:noProof/>
+        </w:rPr>
+        <w:fldChar w:fldCharType="end"/>
+      </w:r>
       <w:r>
         <w:t xml:space="preserve"> </w:t>
       </w:r>
@@ -2007,7 +2024,7 @@
         </w:rPr>
         <w:t>as a response variable, with Treatment and Block as fixed effects.</w:t>
       </w:r>
-      <w:bookmarkEnd w:id="36"/>
+      <w:bookmarkEnd w:id="32"/>
       <w:r>
         <w:rPr>
           <w:rFonts w:eastAsia="Times New Roman"/>
@@ -2036,7 +2053,6 @@
           <w:sz w:val="22"/>
         </w:rPr>
       </w:pPr>
-      <w:proofErr w:type="spellStart"/>
       <w:r>
         <w:rPr>
           <w:rFonts w:eastAsia="Yu Gothic"/>
@@ -2051,16 +2067,7 @@
           <w:i/>
           <w:sz w:val="22"/>
         </w:rPr>
-        <w:t>Community</w:t>
-      </w:r>
-      <w:proofErr w:type="spellEnd"/>
-      <w:r>
-        <w:rPr>
-          <w:rFonts w:eastAsia="Times New Roman"/>
-          <w:i/>
-          <w:sz w:val="22"/>
-        </w:rPr>
-        <w:t xml:space="preserve"> composition</w:t>
+        <w:t>Community composition</w:t>
       </w:r>
       <w:r>
         <w:rPr>
@@ -2171,6 +2178,7 @@
                 <w:rFonts w:eastAsia="Times New Roman"/>
               </w:rPr>
             </w:pPr>
+            <w:commentRangeStart w:id="33"/>
             <w:r>
               <w:rPr>
                 <w:rFonts w:eastAsia="Times New Roman"/>
@@ -2183,6 +2191,13 @@
               </w:rPr>
               <w:br/>
               <w:t>(PC1)</w:t>
+            </w:r>
+            <w:commentRangeEnd w:id="33"/>
+            <w:r>
+              <w:rPr>
+                <w:rStyle w:val="CommentReference"/>
+              </w:rPr>
+              <w:commentReference w:id="33"/>
             </w:r>
           </w:p>
         </w:tc>
@@ -2296,20 +2311,20 @@
               </w:rPr>
               <w:t>1.</w:t>
             </w:r>
-            <w:del w:id="37" w:author="Colom, Sara" w:date="2021-06-30T11:12:00Z">
-              <w:r>
-                <w:rPr>
-                  <w:rFonts w:eastAsia="Times New Roman"/>
-                </w:rPr>
-                <w:delText xml:space="preserve">60 </w:delText>
-              </w:r>
-            </w:del>
-            <w:ins w:id="38" w:author="Colom, Sara" w:date="2021-06-30T11:12:00Z">
-              <w:r>
-                <w:rPr>
-                  <w:rFonts w:eastAsia="Times New Roman"/>
-                </w:rPr>
-                <w:t xml:space="preserve">16 </w:t>
+            <w:ins w:id="34" w:author="Colom, Sara" w:date="2021-07-30T10:54:00Z">
+              <w:r>
+                <w:rPr>
+                  <w:rFonts w:eastAsia="Times New Roman"/>
+                </w:rPr>
+                <w:t>02</w:t>
+              </w:r>
+            </w:ins>
+            <w:ins w:id="35" w:author="Colom, Sara" w:date="2021-06-30T11:12:00Z">
+              <w:r>
+                <w:rPr>
+                  <w:rFonts w:eastAsia="Times New Roman"/>
+                </w:rPr>
+                <w:t xml:space="preserve"> </w:t>
               </w:r>
             </w:ins>
           </w:p>
@@ -2327,15 +2342,7 @@
               </w:rPr>
               <w:t>± 1.</w:t>
             </w:r>
-            <w:del w:id="39" w:author="Colom, Sara" w:date="2021-06-30T11:12:00Z">
-              <w:r>
-                <w:rPr>
-                  <w:rFonts w:eastAsia="Times New Roman"/>
-                </w:rPr>
-                <w:delText xml:space="preserve">42 </w:delText>
-              </w:r>
-            </w:del>
-            <w:ins w:id="40" w:author="Colom, Sara" w:date="2021-06-30T11:12:00Z">
+            <w:ins w:id="36" w:author="Colom, Sara" w:date="2021-06-30T11:12:00Z">
               <w:r>
                 <w:rPr>
                   <w:rFonts w:eastAsia="Times New Roman"/>
@@ -2363,20 +2370,20 @@
               </w:rPr>
               <w:t>-0.</w:t>
             </w:r>
-            <w:del w:id="41" w:author="Colom, Sara" w:date="2021-06-30T11:16:00Z">
-              <w:r>
-                <w:rPr>
-                  <w:rFonts w:eastAsia="Times New Roman"/>
-                </w:rPr>
-                <w:delText xml:space="preserve">67 </w:delText>
-              </w:r>
-            </w:del>
-            <w:ins w:id="42" w:author="Colom, Sara" w:date="2021-06-30T11:16:00Z">
-              <w:r>
-                <w:rPr>
-                  <w:rFonts w:eastAsia="Times New Roman"/>
-                </w:rPr>
-                <w:t xml:space="preserve">62 </w:t>
+            <w:ins w:id="37" w:author="Colom, Sara" w:date="2021-07-30T11:31:00Z">
+              <w:r>
+                <w:rPr>
+                  <w:rFonts w:eastAsia="Times New Roman"/>
+                </w:rPr>
+                <w:t>56</w:t>
+              </w:r>
+            </w:ins>
+            <w:ins w:id="38" w:author="Colom, Sara" w:date="2021-06-30T11:16:00Z">
+              <w:r>
+                <w:rPr>
+                  <w:rFonts w:eastAsia="Times New Roman"/>
+                </w:rPr>
+                <w:t xml:space="preserve"> </w:t>
               </w:r>
             </w:ins>
           </w:p>
@@ -2395,15 +2402,7 @@
               </w:rPr>
               <w:t>± 0.</w:t>
             </w:r>
-            <w:del w:id="43" w:author="Colom, Sara" w:date="2021-06-30T11:16:00Z">
-              <w:r>
-                <w:rPr>
-                  <w:rFonts w:eastAsia="Times New Roman"/>
-                </w:rPr>
-                <w:delText xml:space="preserve">72 </w:delText>
-              </w:r>
-            </w:del>
-            <w:ins w:id="44" w:author="Colom, Sara" w:date="2021-06-30T11:16:00Z">
+            <w:ins w:id="39" w:author="Colom, Sara" w:date="2021-06-30T11:16:00Z">
               <w:r>
                 <w:rPr>
                   <w:rFonts w:eastAsia="Times New Roman"/>
@@ -2431,15 +2430,7 @@
               </w:rPr>
               <w:t>0.</w:t>
             </w:r>
-            <w:del w:id="45" w:author="Colom, Sara" w:date="2021-06-30T11:19:00Z">
-              <w:r>
-                <w:rPr>
-                  <w:rFonts w:eastAsia="Times New Roman"/>
-                </w:rPr>
-                <w:delText xml:space="preserve">87 </w:delText>
-              </w:r>
-            </w:del>
-            <w:ins w:id="46" w:author="Colom, Sara" w:date="2021-06-30T11:19:00Z">
+            <w:ins w:id="40" w:author="Colom, Sara" w:date="2021-06-30T11:19:00Z">
               <w:r>
                 <w:rPr>
                   <w:rFonts w:eastAsia="Times New Roman"/>
@@ -2462,15 +2453,7 @@
               </w:rPr>
               <w:t>± 0.</w:t>
             </w:r>
-            <w:del w:id="47" w:author="Colom, Sara" w:date="2021-06-30T11:20:00Z">
-              <w:r>
-                <w:rPr>
-                  <w:rFonts w:eastAsia="Times New Roman"/>
-                </w:rPr>
-                <w:delText xml:space="preserve">86 </w:delText>
-              </w:r>
-            </w:del>
-            <w:ins w:id="48" w:author="Colom, Sara" w:date="2021-06-30T11:20:00Z">
+            <w:ins w:id="41" w:author="Colom, Sara" w:date="2021-06-30T11:20:00Z">
               <w:r>
                 <w:rPr>
                   <w:rFonts w:eastAsia="Times New Roman"/>
@@ -2488,6 +2471,79 @@
             <w:pPr>
               <w:spacing w:line="240" w:lineRule="auto"/>
               <w:jc w:val="center"/>
+              <w:rPr>
+                <w:rFonts w:eastAsia="Times New Roman"/>
+                <w:bCs/>
+                <w:rPrChange w:id="42" w:author="Colom, Sara" w:date="2021-06-30T11:49:00Z">
+                  <w:rPr>
+                    <w:rFonts w:eastAsia="Times New Roman"/>
+                    <w:b/>
+                  </w:rPr>
+                </w:rPrChange>
+              </w:rPr>
+            </w:pPr>
+            <w:ins w:id="43" w:author="Colom, Sara" w:date="2021-06-30T11:31:00Z">
+              <w:r>
+                <w:rPr>
+                  <w:rFonts w:eastAsia="Times New Roman"/>
+                  <w:bCs/>
+                  <w:rPrChange w:id="44" w:author="Colom, Sara" w:date="2021-06-30T11:49:00Z">
+                    <w:rPr>
+                      <w:rFonts w:eastAsia="Times New Roman"/>
+                      <w:b/>
+                    </w:rPr>
+                  </w:rPrChange>
+                </w:rPr>
+                <w:t>1</w:t>
+              </w:r>
+            </w:ins>
+            <w:r>
+              <w:rPr>
+                <w:rFonts w:eastAsia="Times New Roman"/>
+                <w:bCs/>
+                <w:rPrChange w:id="45" w:author="Colom, Sara" w:date="2021-06-30T11:49:00Z">
+                  <w:rPr>
+                    <w:rFonts w:eastAsia="Times New Roman"/>
+                    <w:b/>
+                  </w:rPr>
+                </w:rPrChange>
+              </w:rPr>
+              <w:t>.</w:t>
+            </w:r>
+            <w:ins w:id="46" w:author="Colom, Sara" w:date="2021-07-30T11:37:00Z">
+              <w:r>
+                <w:rPr>
+                  <w:rFonts w:eastAsia="Times New Roman"/>
+                  <w:bCs/>
+                </w:rPr>
+                <w:t>90</w:t>
+              </w:r>
+            </w:ins>
+            <w:ins w:id="47" w:author="Colom, Sara" w:date="2021-06-30T11:31:00Z">
+              <w:r>
+                <w:rPr>
+                  <w:rFonts w:eastAsia="Times New Roman"/>
+                  <w:bCs/>
+                  <w:rPrChange w:id="48" w:author="Colom, Sara" w:date="2021-06-30T11:49:00Z">
+                    <w:rPr>
+                      <w:rFonts w:eastAsia="Times New Roman"/>
+                      <w:b/>
+                    </w:rPr>
+                  </w:rPrChange>
+                </w:rPr>
+                <w:t xml:space="preserve">^ </w:t>
+              </w:r>
+            </w:ins>
+          </w:p>
+          <w:p>
+            <w:pPr>
+              <w:spacing w:line="240" w:lineRule="auto"/>
+              <w:jc w:val="center"/>
+              <w:rPr>
+                <w:rFonts w:eastAsia="Times New Roman"/>
+              </w:rPr>
+            </w:pPr>
+            <w:r>
               <w:rPr>
                 <w:rFonts w:eastAsia="Times New Roman"/>
                 <w:bCs/>
@@ -2498,8 +2554,9 @@
                   </w:rPr>
                 </w:rPrChange>
               </w:rPr>
-            </w:pPr>
-            <w:del w:id="50" w:author="Colom, Sara" w:date="2021-06-30T11:31:00Z">
+              <w:t>± 1.</w:t>
+            </w:r>
+            <w:ins w:id="50" w:author="Colom, Sara" w:date="2021-06-30T11:31:00Z">
               <w:r>
                 <w:rPr>
                   <w:rFonts w:eastAsia="Times New Roman"/>
@@ -2511,146 +2568,6 @@
                     </w:rPr>
                   </w:rPrChange>
                 </w:rPr>
-                <w:delText>2</w:delText>
-              </w:r>
-            </w:del>
-            <w:ins w:id="52" w:author="Colom, Sara" w:date="2021-06-30T11:31:00Z">
-              <w:r>
-                <w:rPr>
-                  <w:rFonts w:eastAsia="Times New Roman"/>
-                  <w:bCs/>
-                  <w:rPrChange w:id="53" w:author="Colom, Sara" w:date="2021-06-30T11:49:00Z">
-                    <w:rPr>
-                      <w:rFonts w:eastAsia="Times New Roman"/>
-                      <w:b/>
-                    </w:rPr>
-                  </w:rPrChange>
-                </w:rPr>
-                <w:t>1</w:t>
-              </w:r>
-            </w:ins>
-            <w:r>
-              <w:rPr>
-                <w:rFonts w:eastAsia="Times New Roman"/>
-                <w:bCs/>
-                <w:rPrChange w:id="54" w:author="Colom, Sara" w:date="2021-06-30T11:49:00Z">
-                  <w:rPr>
-                    <w:rFonts w:eastAsia="Times New Roman"/>
-                    <w:b/>
-                  </w:rPr>
-                </w:rPrChange>
-              </w:rPr>
-              <w:t>.</w:t>
-            </w:r>
-            <w:del w:id="55" w:author="Colom, Sara" w:date="2021-06-30T11:31:00Z">
-              <w:r>
-                <w:rPr>
-                  <w:rFonts w:eastAsia="Times New Roman"/>
-                  <w:bCs/>
-                  <w:rPrChange w:id="56" w:author="Colom, Sara" w:date="2021-06-30T11:49:00Z">
-                    <w:rPr>
-                      <w:rFonts w:eastAsia="Times New Roman"/>
-                      <w:b/>
-                    </w:rPr>
-                  </w:rPrChange>
-                </w:rPr>
-                <w:delText>08</w:delText>
-              </w:r>
-            </w:del>
-            <w:ins w:id="57" w:author="Colom, Sara" w:date="2021-06-30T11:31:00Z">
-              <w:r>
-                <w:rPr>
-                  <w:rFonts w:eastAsia="Times New Roman"/>
-                  <w:bCs/>
-                  <w:rPrChange w:id="58" w:author="Colom, Sara" w:date="2021-06-30T11:49:00Z">
-                    <w:rPr>
-                      <w:rFonts w:eastAsia="Times New Roman"/>
-                      <w:b/>
-                    </w:rPr>
-                  </w:rPrChange>
-                </w:rPr>
-                <w:t>86</w:t>
-              </w:r>
-            </w:ins>
-            <w:del w:id="59" w:author="Colom, Sara" w:date="2021-06-30T11:31:00Z">
-              <w:r>
-                <w:rPr>
-                  <w:rFonts w:eastAsia="Times New Roman"/>
-                  <w:bCs/>
-                  <w:rPrChange w:id="60" w:author="Colom, Sara" w:date="2021-06-30T11:49:00Z">
-                    <w:rPr>
-                      <w:rFonts w:eastAsia="Times New Roman"/>
-                      <w:b/>
-                    </w:rPr>
-                  </w:rPrChange>
-                </w:rPr>
-                <w:delText xml:space="preserve">* </w:delText>
-              </w:r>
-            </w:del>
-            <w:ins w:id="61" w:author="Colom, Sara" w:date="2021-06-30T11:31:00Z">
-              <w:r>
-                <w:rPr>
-                  <w:rFonts w:eastAsia="Times New Roman"/>
-                  <w:bCs/>
-                  <w:rPrChange w:id="62" w:author="Colom, Sara" w:date="2021-06-30T11:49:00Z">
-                    <w:rPr>
-                      <w:rFonts w:eastAsia="Times New Roman"/>
-                      <w:b/>
-                    </w:rPr>
-                  </w:rPrChange>
-                </w:rPr>
-                <w:t xml:space="preserve">^ </w:t>
-              </w:r>
-            </w:ins>
-          </w:p>
-          <w:p>
-            <w:pPr>
-              <w:spacing w:line="240" w:lineRule="auto"/>
-              <w:jc w:val="center"/>
-              <w:rPr>
-                <w:rFonts w:eastAsia="Times New Roman"/>
-              </w:rPr>
-            </w:pPr>
-            <w:r>
-              <w:rPr>
-                <w:rFonts w:eastAsia="Times New Roman"/>
-                <w:bCs/>
-                <w:rPrChange w:id="63" w:author="Colom, Sara" w:date="2021-06-30T11:49:00Z">
-                  <w:rPr>
-                    <w:rFonts w:eastAsia="Times New Roman"/>
-                    <w:b/>
-                  </w:rPr>
-                </w:rPrChange>
-              </w:rPr>
-              <w:t>± 1.</w:t>
-            </w:r>
-            <w:del w:id="64" w:author="Colom, Sara" w:date="2021-06-30T11:31:00Z">
-              <w:r>
-                <w:rPr>
-                  <w:rFonts w:eastAsia="Times New Roman"/>
-                  <w:bCs/>
-                  <w:rPrChange w:id="65" w:author="Colom, Sara" w:date="2021-06-30T11:49:00Z">
-                    <w:rPr>
-                      <w:rFonts w:eastAsia="Times New Roman"/>
-                      <w:b/>
-                    </w:rPr>
-                  </w:rPrChange>
-                </w:rPr>
-                <w:delText xml:space="preserve">05 </w:delText>
-              </w:r>
-            </w:del>
-            <w:ins w:id="66" w:author="Colom, Sara" w:date="2021-06-30T11:31:00Z">
-              <w:r>
-                <w:rPr>
-                  <w:rFonts w:eastAsia="Times New Roman"/>
-                  <w:bCs/>
-                  <w:rPrChange w:id="67" w:author="Colom, Sara" w:date="2021-06-30T11:49:00Z">
-                    <w:rPr>
-                      <w:rFonts w:eastAsia="Times New Roman"/>
-                      <w:b/>
-                    </w:rPr>
-                  </w:rPrChange>
-                </w:rPr>
                 <w:t>09</w:t>
               </w:r>
               <w:r>
@@ -2706,20 +2623,28 @@
               </w:rPr>
               <w:t>1.</w:t>
             </w:r>
-            <w:del w:id="68" w:author="Colom, Sara" w:date="2021-06-30T11:09:00Z">
-              <w:r>
-                <w:rPr>
-                  <w:rFonts w:eastAsia="Times New Roman"/>
-                </w:rPr>
-                <w:delText xml:space="preserve">50 </w:delText>
-              </w:r>
-            </w:del>
-            <w:ins w:id="69" w:author="Colom, Sara" w:date="2021-06-30T11:09:00Z">
-              <w:r>
-                <w:rPr>
-                  <w:rFonts w:eastAsia="Times New Roman"/>
-                </w:rPr>
-                <w:t xml:space="preserve">40 </w:t>
+            <w:ins w:id="52" w:author="Colom, Sara" w:date="2021-06-30T11:09:00Z">
+              <w:r>
+                <w:rPr>
+                  <w:rFonts w:eastAsia="Times New Roman"/>
+                </w:rPr>
+                <w:t>4</w:t>
+              </w:r>
+            </w:ins>
+            <w:ins w:id="53" w:author="Colom, Sara" w:date="2021-07-30T10:53:00Z">
+              <w:r>
+                <w:rPr>
+                  <w:rFonts w:eastAsia="Times New Roman"/>
+                </w:rPr>
+                <w:t>5</w:t>
+              </w:r>
+            </w:ins>
+            <w:ins w:id="54" w:author="Colom, Sara" w:date="2021-06-30T11:09:00Z">
+              <w:r>
+                <w:rPr>
+                  <w:rFonts w:eastAsia="Times New Roman"/>
+                </w:rPr>
+                <w:t xml:space="preserve"> </w:t>
               </w:r>
             </w:ins>
             <w:r>
@@ -2741,7 +2666,33 @@
               <w:rPr>
                 <w:rFonts w:eastAsia="Times New Roman"/>
               </w:rPr>
-              <w:t>± 1.24 e-03</w:t>
+              <w:t>± 1.</w:t>
+            </w:r>
+            <w:ins w:id="55" w:author="Colom, Sara" w:date="2021-07-30T10:53:00Z">
+              <w:r>
+                <w:rPr>
+                  <w:rFonts w:eastAsia="Times New Roman"/>
+                </w:rPr>
+                <w:t>2</w:t>
+              </w:r>
+              <w:r>
+                <w:rPr>
+                  <w:rFonts w:eastAsia="Times New Roman"/>
+                </w:rPr>
+                <w:t>6</w:t>
+              </w:r>
+              <w:r>
+                <w:rPr>
+                  <w:rFonts w:eastAsia="Times New Roman"/>
+                </w:rPr>
+                <w:t xml:space="preserve"> </w:t>
+              </w:r>
+            </w:ins>
+            <w:r>
+              <w:rPr>
+                <w:rFonts w:eastAsia="Times New Roman"/>
+              </w:rPr>
+              <w:t>e-03</w:t>
             </w:r>
           </w:p>
         </w:tc>
@@ -2761,22 +2712,22 @@
               <w:rPr>
                 <w:rFonts w:eastAsia="Times New Roman"/>
               </w:rPr>
-              <w:t>-8.</w:t>
-            </w:r>
-            <w:del w:id="70" w:author="Colom, Sara" w:date="2021-06-30T11:17:00Z">
-              <w:r>
-                <w:rPr>
-                  <w:rFonts w:eastAsia="Times New Roman"/>
-                </w:rPr>
-                <w:delText xml:space="preserve">49 </w:delText>
-              </w:r>
-            </w:del>
-            <w:ins w:id="71" w:author="Colom, Sara" w:date="2021-06-30T11:17:00Z">
-              <w:r>
-                <w:rPr>
-                  <w:rFonts w:eastAsia="Times New Roman"/>
-                </w:rPr>
-                <w:t xml:space="preserve">86 </w:t>
+              <w:t>-</w:t>
+            </w:r>
+            <w:ins w:id="56" w:author="Colom, Sara" w:date="2021-07-30T11:31:00Z">
+              <w:r>
+                <w:rPr>
+                  <w:rFonts w:eastAsia="Times New Roman"/>
+                </w:rPr>
+                <w:t>9.07</w:t>
+              </w:r>
+            </w:ins>
+            <w:ins w:id="57" w:author="Colom, Sara" w:date="2021-06-30T11:17:00Z">
+              <w:r>
+                <w:rPr>
+                  <w:rFonts w:eastAsia="Times New Roman"/>
+                </w:rPr>
+                <w:t xml:space="preserve"> </w:t>
               </w:r>
             </w:ins>
             <w:r>
@@ -2800,20 +2751,20 @@
               </w:rPr>
               <w:t>± 6.</w:t>
             </w:r>
-            <w:del w:id="72" w:author="Colom, Sara" w:date="2021-06-30T11:17:00Z">
-              <w:r>
-                <w:rPr>
-                  <w:rFonts w:eastAsia="Times New Roman"/>
-                </w:rPr>
-                <w:delText xml:space="preserve">27 </w:delText>
-              </w:r>
-            </w:del>
-            <w:ins w:id="73" w:author="Colom, Sara" w:date="2021-06-30T11:17:00Z">
-              <w:r>
-                <w:rPr>
-                  <w:rFonts w:eastAsia="Times New Roman"/>
-                </w:rPr>
-                <w:t xml:space="preserve">21 </w:t>
+            <w:ins w:id="58" w:author="Colom, Sara" w:date="2021-07-30T11:31:00Z">
+              <w:r>
+                <w:rPr>
+                  <w:rFonts w:eastAsia="Times New Roman"/>
+                </w:rPr>
+                <w:t>32</w:t>
+              </w:r>
+            </w:ins>
+            <w:ins w:id="59" w:author="Colom, Sara" w:date="2021-06-30T11:17:00Z">
+              <w:r>
+                <w:rPr>
+                  <w:rFonts w:eastAsia="Times New Roman"/>
+                </w:rPr>
+                <w:t xml:space="preserve"> </w:t>
               </w:r>
             </w:ins>
             <w:r>
@@ -2836,21 +2787,7 @@
                 <w:rFonts w:eastAsia="Times New Roman"/>
               </w:rPr>
             </w:pPr>
-            <w:r>
-              <w:rPr>
-                <w:rFonts w:eastAsia="Times New Roman"/>
-              </w:rPr>
-              <w:t>-</w:t>
-            </w:r>
-            <w:del w:id="74" w:author="Colom, Sara" w:date="2021-06-30T11:20:00Z">
-              <w:r>
-                <w:rPr>
-                  <w:rFonts w:eastAsia="Times New Roman"/>
-                </w:rPr>
-                <w:delText>8</w:delText>
-              </w:r>
-            </w:del>
-            <w:ins w:id="75" w:author="Colom, Sara" w:date="2021-06-30T11:20:00Z">
+            <w:ins w:id="60" w:author="Colom, Sara" w:date="2021-06-30T11:20:00Z">
               <w:r>
                 <w:rPr>
                   <w:rFonts w:eastAsia="Times New Roman"/>
@@ -2864,20 +2801,20 @@
               </w:rPr>
               <w:t>.</w:t>
             </w:r>
-            <w:del w:id="76" w:author="Colom, Sara" w:date="2021-06-30T11:20:00Z">
-              <w:r>
-                <w:rPr>
-                  <w:rFonts w:eastAsia="Times New Roman"/>
-                </w:rPr>
-                <w:delText xml:space="preserve">49 </w:delText>
-              </w:r>
-            </w:del>
-            <w:ins w:id="77" w:author="Colom, Sara" w:date="2021-06-30T11:20:00Z">
-              <w:r>
-                <w:rPr>
-                  <w:rFonts w:eastAsia="Times New Roman"/>
-                </w:rPr>
-                <w:t xml:space="preserve">43 </w:t>
+            <w:ins w:id="61" w:author="Colom, Sara" w:date="2021-07-30T11:33:00Z">
+              <w:r>
+                <w:rPr>
+                  <w:rFonts w:eastAsia="Times New Roman"/>
+                </w:rPr>
+                <w:t>58</w:t>
+              </w:r>
+            </w:ins>
+            <w:ins w:id="62" w:author="Colom, Sara" w:date="2021-06-30T11:20:00Z">
+              <w:r>
+                <w:rPr>
+                  <w:rFonts w:eastAsia="Times New Roman"/>
+                </w:rPr>
+                <w:t xml:space="preserve"> </w:t>
               </w:r>
             </w:ins>
             <w:r>
@@ -2893,15 +2830,7 @@
               <w:br/>
               <w:t xml:space="preserve">± </w:t>
             </w:r>
-            <w:del w:id="78" w:author="Colom, Sara" w:date="2021-06-30T11:20:00Z">
-              <w:r>
-                <w:rPr>
-                  <w:rFonts w:eastAsia="Times New Roman"/>
-                </w:rPr>
-                <w:delText>6</w:delText>
-              </w:r>
-            </w:del>
-            <w:ins w:id="79" w:author="Colom, Sara" w:date="2021-06-30T11:20:00Z">
+            <w:ins w:id="63" w:author="Colom, Sara" w:date="2021-06-30T11:20:00Z">
               <w:r>
                 <w:rPr>
                   <w:rFonts w:eastAsia="Times New Roman"/>
@@ -2915,20 +2844,20 @@
               </w:rPr>
               <w:t>.</w:t>
             </w:r>
-            <w:del w:id="80" w:author="Colom, Sara" w:date="2021-06-30T11:20:00Z">
-              <w:r>
-                <w:rPr>
-                  <w:rFonts w:eastAsia="Times New Roman"/>
-                </w:rPr>
-                <w:delText xml:space="preserve">27 </w:delText>
-              </w:r>
-            </w:del>
-            <w:ins w:id="81" w:author="Colom, Sara" w:date="2021-06-30T11:20:00Z">
-              <w:r>
-                <w:rPr>
-                  <w:rFonts w:eastAsia="Times New Roman"/>
-                </w:rPr>
-                <w:t xml:space="preserve">44 </w:t>
+            <w:ins w:id="64" w:author="Colom, Sara" w:date="2021-07-30T11:34:00Z">
+              <w:r>
+                <w:rPr>
+                  <w:rFonts w:eastAsia="Times New Roman"/>
+                </w:rPr>
+                <w:t>58</w:t>
+              </w:r>
+            </w:ins>
+            <w:ins w:id="65" w:author="Colom, Sara" w:date="2021-06-30T11:20:00Z">
+              <w:r>
+                <w:rPr>
+                  <w:rFonts w:eastAsia="Times New Roman"/>
+                </w:rPr>
+                <w:t xml:space="preserve"> </w:t>
               </w:r>
             </w:ins>
             <w:r>
@@ -2952,7 +2881,7 @@
                 <w:b/>
               </w:rPr>
             </w:pPr>
-            <w:commentRangeStart w:id="82"/>
+            <w:commentRangeStart w:id="66"/>
             <w:r>
               <w:rPr>
                 <w:rFonts w:eastAsia="Times New Roman"/>
@@ -2960,22 +2889,22 @@
               </w:rPr>
               <w:t>2.</w:t>
             </w:r>
-            <w:del w:id="83" w:author="Colom, Sara" w:date="2021-06-30T11:33:00Z">
+            <w:ins w:id="67" w:author="Colom, Sara" w:date="2021-07-30T11:36:00Z">
               <w:r>
                 <w:rPr>
                   <w:rFonts w:eastAsia="Times New Roman"/>
                   <w:b/>
                 </w:rPr>
-                <w:delText xml:space="preserve">41 </w:delText>
-              </w:r>
-            </w:del>
-            <w:ins w:id="84" w:author="Colom, Sara" w:date="2021-06-30T11:33:00Z">
+                <w:t>4</w:t>
+              </w:r>
+            </w:ins>
+            <w:ins w:id="68" w:author="Colom, Sara" w:date="2021-06-30T11:33:00Z">
               <w:r>
                 <w:rPr>
                   <w:rFonts w:eastAsia="Times New Roman"/>
                   <w:b/>
                 </w:rPr>
-                <w:t xml:space="preserve">38 </w:t>
+                <w:t xml:space="preserve">8 </w:t>
               </w:r>
             </w:ins>
             <w:r>
@@ -3000,24 +2929,40 @@
                 <w:rFonts w:eastAsia="Times New Roman"/>
                 <w:b/>
               </w:rPr>
-              <w:t>± 8.</w:t>
-            </w:r>
-            <w:del w:id="85" w:author="Colom, Sara" w:date="2021-06-30T11:33:00Z">
+              <w:t xml:space="preserve">± </w:t>
+            </w:r>
+            <w:ins w:id="69" w:author="Colom, Sara" w:date="2021-07-30T11:36:00Z">
               <w:r>
                 <w:rPr>
                   <w:rFonts w:eastAsia="Times New Roman"/>
                   <w:b/>
                 </w:rPr>
-                <w:delText xml:space="preserve">98 </w:delText>
-              </w:r>
-            </w:del>
-            <w:ins w:id="86" w:author="Colom, Sara" w:date="2021-06-30T11:33:00Z">
+                <w:t>9</w:t>
+              </w:r>
+            </w:ins>
+            <w:r>
+              <w:rPr>
+                <w:rFonts w:eastAsia="Times New Roman"/>
+                <w:b/>
+              </w:rPr>
+              <w:t>.</w:t>
+            </w:r>
+            <w:ins w:id="70" w:author="Colom, Sara" w:date="2021-07-30T11:36:00Z">
               <w:r>
                 <w:rPr>
                   <w:rFonts w:eastAsia="Times New Roman"/>
                   <w:b/>
                 </w:rPr>
-                <w:t xml:space="preserve">91 </w:t>
+                <w:t>04</w:t>
+              </w:r>
+            </w:ins>
+            <w:ins w:id="71" w:author="Colom, Sara" w:date="2021-06-30T11:33:00Z">
+              <w:r>
+                <w:rPr>
+                  <w:rFonts w:eastAsia="Times New Roman"/>
+                  <w:b/>
+                </w:rPr>
+                <w:t xml:space="preserve"> </w:t>
               </w:r>
             </w:ins>
             <w:r>
@@ -3027,12 +2972,12 @@
               </w:rPr>
               <w:t xml:space="preserve">e-04 </w:t>
             </w:r>
-            <w:commentRangeEnd w:id="82"/>
+            <w:commentRangeEnd w:id="66"/>
             <w:r>
               <w:rPr>
                 <w:rStyle w:val="CommentReference"/>
               </w:rPr>
-              <w:commentReference w:id="82"/>
+              <w:commentReference w:id="66"/>
             </w:r>
           </w:p>
         </w:tc>
@@ -3073,15 +3018,19 @@
                 <w:rFonts w:eastAsia="Times New Roman"/>
               </w:rPr>
             </w:pPr>
-            <w:del w:id="87" w:author="Colom, Sara" w:date="2021-06-30T11:13:00Z">
-              <w:r>
-                <w:rPr>
-                  <w:rFonts w:eastAsia="Times New Roman"/>
-                </w:rPr>
-                <w:delText>5</w:delText>
-              </w:r>
-            </w:del>
-            <w:ins w:id="88" w:author="Colom, Sara" w:date="2021-06-30T11:13:00Z">
+            <w:r>
+              <w:rPr>
+                <w:rFonts w:eastAsia="Times New Roman"/>
+              </w:rPr>
+              <w:t>3</w:t>
+            </w:r>
+            <w:r>
+              <w:rPr>
+                <w:rFonts w:eastAsia="Times New Roman"/>
+              </w:rPr>
+              <w:t>.</w:t>
+            </w:r>
+            <w:ins w:id="72" w:author="Colom, Sara" w:date="2021-06-30T11:13:00Z">
               <w:r>
                 <w:rPr>
                   <w:rFonts w:eastAsia="Times New Roman"/>
@@ -3089,194 +3038,245 @@
                 <w:t>3</w:t>
               </w:r>
             </w:ins>
-            <w:r>
-              <w:rPr>
-                <w:rFonts w:eastAsia="Times New Roman"/>
+            <w:ins w:id="73" w:author="Colom, Sara" w:date="2021-07-30T10:54:00Z">
+              <w:r>
+                <w:rPr>
+                  <w:rFonts w:eastAsia="Times New Roman"/>
+                </w:rPr>
+                <w:t>8</w:t>
+              </w:r>
+            </w:ins>
+            <w:ins w:id="74" w:author="Colom, Sara" w:date="2021-06-30T11:13:00Z">
+              <w:r>
+                <w:rPr>
+                  <w:rFonts w:eastAsia="Times New Roman"/>
+                </w:rPr>
+                <w:t xml:space="preserve"> </w:t>
+              </w:r>
+            </w:ins>
+          </w:p>
+          <w:p>
+            <w:pPr>
+              <w:spacing w:line="240" w:lineRule="auto"/>
+              <w:jc w:val="center"/>
+              <w:rPr>
+                <w:rFonts w:eastAsia="Times New Roman"/>
+              </w:rPr>
+            </w:pPr>
+            <w:r>
+              <w:rPr>
+                <w:rFonts w:eastAsia="Times New Roman"/>
+              </w:rPr>
+              <w:t xml:space="preserve">± </w:t>
+            </w:r>
+            <w:ins w:id="75" w:author="Colom, Sara" w:date="2021-06-30T11:13:00Z">
+              <w:r>
+                <w:rPr>
+                  <w:rFonts w:eastAsia="Times New Roman"/>
+                </w:rPr>
+                <w:t>4.</w:t>
+              </w:r>
+            </w:ins>
+            <w:ins w:id="76" w:author="Colom, Sara" w:date="2021-07-30T10:54:00Z">
+              <w:r>
+                <w:rPr>
+                  <w:rFonts w:eastAsia="Times New Roman"/>
+                </w:rPr>
+                <w:t>65</w:t>
+              </w:r>
+            </w:ins>
+          </w:p>
+        </w:tc>
+        <w:tc>
+          <w:tcPr>
+            <w:tcW w:w="2115" w:type="dxa"/>
+          </w:tcPr>
+          <w:p>
+            <w:pPr>
+              <w:spacing w:line="240" w:lineRule="auto"/>
+              <w:jc w:val="center"/>
+              <w:rPr>
+                <w:rFonts w:eastAsia="Times New Roman"/>
+                <w:b/>
+              </w:rPr>
+            </w:pPr>
+            <w:r>
+              <w:rPr>
+                <w:rFonts w:eastAsia="Times New Roman"/>
+                <w:b/>
+              </w:rPr>
+              <w:t>-</w:t>
+            </w:r>
+            <w:ins w:id="77" w:author="Colom, Sara" w:date="2021-07-30T11:31:00Z">
+              <w:r>
+                <w:rPr>
+                  <w:rFonts w:eastAsia="Times New Roman"/>
+                  <w:b/>
+                </w:rPr>
+                <w:t>5</w:t>
+              </w:r>
+            </w:ins>
+            <w:r>
+              <w:rPr>
+                <w:rFonts w:eastAsia="Times New Roman"/>
+                <w:b/>
               </w:rPr>
               <w:t>.</w:t>
             </w:r>
-            <w:del w:id="89" w:author="Colom, Sara" w:date="2021-06-30T11:13:00Z">
-              <w:r>
-                <w:rPr>
-                  <w:rFonts w:eastAsia="Times New Roman"/>
-                </w:rPr>
-                <w:delText xml:space="preserve">74 </w:delText>
-              </w:r>
-            </w:del>
-            <w:ins w:id="90" w:author="Colom, Sara" w:date="2021-06-30T11:13:00Z">
-              <w:r>
-                <w:rPr>
-                  <w:rFonts w:eastAsia="Times New Roman"/>
-                </w:rPr>
-                <w:t xml:space="preserve">39 </w:t>
-              </w:r>
-            </w:ins>
-          </w:p>
-          <w:p>
-            <w:pPr>
-              <w:spacing w:line="240" w:lineRule="auto"/>
-              <w:jc w:val="center"/>
-              <w:rPr>
-                <w:rFonts w:eastAsia="Times New Roman"/>
-              </w:rPr>
-            </w:pPr>
-            <w:r>
-              <w:rPr>
-                <w:rFonts w:eastAsia="Times New Roman"/>
-              </w:rPr>
-              <w:t xml:space="preserve">± </w:t>
-            </w:r>
-            <w:del w:id="91" w:author="Colom, Sara" w:date="2021-06-30T11:13:00Z">
-              <w:r>
-                <w:rPr>
-                  <w:rFonts w:eastAsia="Times New Roman"/>
-                </w:rPr>
-                <w:delText>0.23</w:delText>
-              </w:r>
-            </w:del>
-            <w:ins w:id="92" w:author="Colom, Sara" w:date="2021-06-30T11:13:00Z">
-              <w:r>
-                <w:rPr>
-                  <w:rFonts w:eastAsia="Times New Roman"/>
-                </w:rPr>
-                <w:t>4.54</w:t>
-              </w:r>
-            </w:ins>
-          </w:p>
-        </w:tc>
-        <w:tc>
-          <w:tcPr>
-            <w:tcW w:w="2115" w:type="dxa"/>
-          </w:tcPr>
-          <w:p>
-            <w:pPr>
-              <w:spacing w:line="240" w:lineRule="auto"/>
-              <w:jc w:val="center"/>
+            <w:ins w:id="78" w:author="Colom, Sara" w:date="2021-07-30T11:31:00Z">
+              <w:r>
+                <w:rPr>
+                  <w:rFonts w:eastAsia="Times New Roman"/>
+                  <w:b/>
+                </w:rPr>
+                <w:t>73</w:t>
+              </w:r>
+            </w:ins>
+            <w:r>
               <w:rPr>
                 <w:rFonts w:eastAsia="Times New Roman"/>
                 <w:b/>
               </w:rPr>
-            </w:pPr>
-            <w:r>
+              <w:t xml:space="preserve">* </w:t>
+            </w:r>
+          </w:p>
+          <w:p>
+            <w:pPr>
+              <w:spacing w:line="240" w:lineRule="auto"/>
+              <w:jc w:val="center"/>
               <w:rPr>
                 <w:rFonts w:eastAsia="Times New Roman"/>
                 <w:b/>
               </w:rPr>
-              <w:t>-</w:t>
-            </w:r>
-            <w:del w:id="93" w:author="Colom, Sara" w:date="2021-06-30T11:18:00Z">
+            </w:pPr>
+            <w:r>
+              <w:rPr>
+                <w:rFonts w:eastAsia="Times New Roman"/>
+                <w:b/>
+              </w:rPr>
+              <w:t>± 2.</w:t>
+            </w:r>
+            <w:ins w:id="79" w:author="Colom, Sara" w:date="2021-06-30T11:18:00Z">
               <w:r>
                 <w:rPr>
                   <w:rFonts w:eastAsia="Times New Roman"/>
                   <w:b/>
                 </w:rPr>
-                <w:delText>5</w:delText>
-              </w:r>
-            </w:del>
-            <w:ins w:id="94" w:author="Colom, Sara" w:date="2021-06-30T11:18:00Z">
+                <w:t>2</w:t>
+              </w:r>
+            </w:ins>
+            <w:ins w:id="80" w:author="Colom, Sara" w:date="2021-07-30T11:32:00Z">
               <w:r>
                 <w:rPr>
                   <w:rFonts w:eastAsia="Times New Roman"/>
                   <w:b/>
                 </w:rPr>
-                <w:t>4</w:t>
-              </w:r>
-            </w:ins>
-            <w:r>
-              <w:rPr>
-                <w:rFonts w:eastAsia="Times New Roman"/>
-                <w:b/>
+                <w:t>2</w:t>
+              </w:r>
+            </w:ins>
+          </w:p>
+        </w:tc>
+        <w:tc>
+          <w:tcPr>
+            <w:tcW w:w="1770" w:type="dxa"/>
+          </w:tcPr>
+          <w:p>
+            <w:pPr>
+              <w:spacing w:line="240" w:lineRule="auto"/>
+              <w:jc w:val="center"/>
+              <w:rPr>
+                <w:rFonts w:eastAsia="Times New Roman"/>
+              </w:rPr>
+            </w:pPr>
+            <w:ins w:id="81" w:author="Colom, Sara" w:date="2021-07-30T11:35:00Z">
+              <w:r>
+                <w:rPr>
+                  <w:rFonts w:eastAsia="Times New Roman"/>
+                </w:rPr>
+                <w:t>2</w:t>
+              </w:r>
+            </w:ins>
+            <w:r>
+              <w:rPr>
+                <w:rFonts w:eastAsia="Times New Roman"/>
               </w:rPr>
               <w:t>.</w:t>
             </w:r>
-            <w:del w:id="95" w:author="Colom, Sara" w:date="2021-06-30T11:18:00Z">
-              <w:r>
-                <w:rPr>
-                  <w:rFonts w:eastAsia="Times New Roman"/>
-                  <w:b/>
-                </w:rPr>
-                <w:delText>54</w:delText>
-              </w:r>
-            </w:del>
-            <w:ins w:id="96" w:author="Colom, Sara" w:date="2021-06-30T11:18:00Z">
-              <w:r>
-                <w:rPr>
-                  <w:rFonts w:eastAsia="Times New Roman"/>
-                  <w:b/>
-                </w:rPr>
-                <w:t>65</w:t>
-              </w:r>
-            </w:ins>
-            <w:r>
-              <w:rPr>
-                <w:rFonts w:eastAsia="Times New Roman"/>
-                <w:b/>
-              </w:rPr>
-              <w:t xml:space="preserve">* </w:t>
-            </w:r>
-          </w:p>
-          <w:p>
-            <w:pPr>
-              <w:spacing w:line="240" w:lineRule="auto"/>
-              <w:jc w:val="center"/>
-              <w:rPr>
-                <w:rFonts w:eastAsia="Times New Roman"/>
-                <w:b/>
-              </w:rPr>
-            </w:pPr>
-            <w:r>
-              <w:rPr>
-                <w:rFonts w:eastAsia="Times New Roman"/>
-                <w:b/>
+            <w:ins w:id="82" w:author="Colom, Sara" w:date="2021-07-30T11:35:00Z">
+              <w:r>
+                <w:rPr>
+                  <w:rFonts w:eastAsia="Times New Roman"/>
+                </w:rPr>
+                <w:t>00</w:t>
+              </w:r>
+            </w:ins>
+            <w:ins w:id="83" w:author="Colom, Sara" w:date="2021-06-30T11:28:00Z">
+              <w:r>
+                <w:rPr>
+                  <w:rFonts w:eastAsia="Times New Roman"/>
+                </w:rPr>
+                <w:t xml:space="preserve"> </w:t>
+              </w:r>
+            </w:ins>
+          </w:p>
+          <w:p>
+            <w:pPr>
+              <w:spacing w:line="240" w:lineRule="auto"/>
+              <w:jc w:val="center"/>
+              <w:rPr>
+                <w:rFonts w:eastAsia="Times New Roman"/>
+              </w:rPr>
+            </w:pPr>
+            <w:r>
+              <w:rPr>
+                <w:rFonts w:eastAsia="Times New Roman"/>
               </w:rPr>
               <w:t>± 2.</w:t>
             </w:r>
-            <w:del w:id="97" w:author="Colom, Sara" w:date="2021-06-30T11:18:00Z">
-              <w:r>
-                <w:rPr>
-                  <w:rFonts w:eastAsia="Times New Roman"/>
-                  <w:b/>
-                </w:rPr>
-                <w:delText>24</w:delText>
-              </w:r>
-            </w:del>
-            <w:ins w:id="98" w:author="Colom, Sara" w:date="2021-06-30T11:18:00Z">
-              <w:r>
-                <w:rPr>
-                  <w:rFonts w:eastAsia="Times New Roman"/>
-                  <w:b/>
-                </w:rPr>
-                <w:t>21</w:t>
-              </w:r>
-            </w:ins>
-          </w:p>
-        </w:tc>
-        <w:tc>
-          <w:tcPr>
-            <w:tcW w:w="1770" w:type="dxa"/>
-          </w:tcPr>
-          <w:p>
-            <w:pPr>
-              <w:spacing w:line="240" w:lineRule="auto"/>
-              <w:jc w:val="center"/>
-              <w:rPr>
-                <w:rFonts w:eastAsia="Times New Roman"/>
-              </w:rPr>
-            </w:pPr>
-            <w:del w:id="99" w:author="Colom, Sara" w:date="2021-06-30T11:28:00Z">
-              <w:r>
-                <w:rPr>
-                  <w:rFonts w:eastAsia="Times New Roman"/>
-                </w:rPr>
-                <w:delText>3</w:delText>
-              </w:r>
-            </w:del>
-            <w:ins w:id="100" w:author="Colom, Sara" w:date="2021-06-30T11:28:00Z">
-              <w:r>
-                <w:rPr>
-                  <w:rFonts w:eastAsia="Times New Roman"/>
-                </w:rPr>
-                <w:t>2</w:t>
+            <w:ins w:id="84" w:author="Colom, Sara" w:date="2021-07-30T11:34:00Z">
+              <w:r>
+                <w:rPr>
+                  <w:rFonts w:eastAsia="Times New Roman"/>
+                </w:rPr>
+                <w:t>8</w:t>
+              </w:r>
+            </w:ins>
+            <w:ins w:id="85" w:author="Colom, Sara" w:date="2021-07-30T11:35:00Z">
+              <w:r>
+                <w:rPr>
+                  <w:rFonts w:eastAsia="Times New Roman"/>
+                </w:rPr>
+                <w:t>1</w:t>
+              </w:r>
+            </w:ins>
+            <w:ins w:id="86" w:author="Colom, Sara" w:date="2021-06-30T11:28:00Z">
+              <w:r>
+                <w:rPr>
+                  <w:rFonts w:eastAsia="Times New Roman"/>
+                </w:rPr>
+                <w:t xml:space="preserve"> </w:t>
+              </w:r>
+            </w:ins>
+          </w:p>
+        </w:tc>
+        <w:tc>
+          <w:tcPr>
+            <w:tcW w:w="1845" w:type="dxa"/>
+          </w:tcPr>
+          <w:p>
+            <w:pPr>
+              <w:spacing w:line="240" w:lineRule="auto"/>
+              <w:jc w:val="center"/>
+              <w:rPr>
+                <w:rFonts w:eastAsia="Times New Roman"/>
+              </w:rPr>
+            </w:pPr>
+            <w:ins w:id="87" w:author="Colom, Sara" w:date="2021-07-30T11:37:00Z">
+              <w:r>
+                <w:rPr>
+                  <w:rFonts w:eastAsia="Times New Roman"/>
+                </w:rPr>
+                <w:t>3</w:t>
               </w:r>
             </w:ins>
             <w:r>
@@ -3285,87 +3285,20 @@
               </w:rPr>
               <w:t>.</w:t>
             </w:r>
-            <w:del w:id="101" w:author="Colom, Sara" w:date="2021-06-30T11:28:00Z">
-              <w:r>
-                <w:rPr>
-                  <w:rFonts w:eastAsia="Times New Roman"/>
-                </w:rPr>
-                <w:delText xml:space="preserve">18 </w:delText>
-              </w:r>
-            </w:del>
-            <w:ins w:id="102" w:author="Colom, Sara" w:date="2021-06-30T11:28:00Z">
-              <w:r>
-                <w:rPr>
-                  <w:rFonts w:eastAsia="Times New Roman"/>
-                </w:rPr>
-                <w:t xml:space="preserve">03 </w:t>
-              </w:r>
-            </w:ins>
-          </w:p>
-          <w:p>
-            <w:pPr>
-              <w:spacing w:line="240" w:lineRule="auto"/>
-              <w:jc w:val="center"/>
-              <w:rPr>
-                <w:rFonts w:eastAsia="Times New Roman"/>
-              </w:rPr>
-            </w:pPr>
-            <w:r>
-              <w:rPr>
-                <w:rFonts w:eastAsia="Times New Roman"/>
-              </w:rPr>
-              <w:t>± 2.</w:t>
-            </w:r>
-            <w:del w:id="103" w:author="Colom, Sara" w:date="2021-06-30T11:28:00Z">
-              <w:r>
-                <w:rPr>
-                  <w:rFonts w:eastAsia="Times New Roman"/>
-                </w:rPr>
-                <w:delText xml:space="preserve">79 </w:delText>
-              </w:r>
-            </w:del>
-            <w:ins w:id="104" w:author="Colom, Sara" w:date="2021-06-30T11:28:00Z">
-              <w:r>
-                <w:rPr>
-                  <w:rFonts w:eastAsia="Times New Roman"/>
-                </w:rPr>
-                <w:t xml:space="preserve">74 </w:t>
-              </w:r>
-            </w:ins>
-          </w:p>
-        </w:tc>
-        <w:tc>
-          <w:tcPr>
-            <w:tcW w:w="1845" w:type="dxa"/>
-          </w:tcPr>
-          <w:p>
-            <w:pPr>
-              <w:spacing w:line="240" w:lineRule="auto"/>
-              <w:jc w:val="center"/>
-              <w:rPr>
-                <w:rFonts w:eastAsia="Times New Roman"/>
-              </w:rPr>
-            </w:pPr>
-            <w:r>
-              <w:rPr>
-                <w:rFonts w:eastAsia="Times New Roman"/>
-              </w:rPr>
-              <w:t>2.</w:t>
-            </w:r>
-            <w:del w:id="105" w:author="Colom, Sara" w:date="2021-06-30T11:33:00Z">
-              <w:r>
-                <w:rPr>
-                  <w:rFonts w:eastAsia="Times New Roman"/>
-                </w:rPr>
-                <w:delText xml:space="preserve">69 </w:delText>
-              </w:r>
-            </w:del>
-            <w:ins w:id="106" w:author="Colom, Sara" w:date="2021-06-30T11:33:00Z">
-              <w:r>
-                <w:rPr>
-                  <w:rFonts w:eastAsia="Times New Roman"/>
-                </w:rPr>
-                <w:t xml:space="preserve">46 </w:t>
+            <w:ins w:id="88" w:author="Colom, Sara" w:date="2021-07-30T11:37:00Z">
+              <w:r>
+                <w:rPr>
+                  <w:rFonts w:eastAsia="Times New Roman"/>
+                </w:rPr>
+                <w:t>50</w:t>
+              </w:r>
+            </w:ins>
+            <w:ins w:id="89" w:author="Colom, Sara" w:date="2021-06-30T11:33:00Z">
+              <w:r>
+                <w:rPr>
+                  <w:rFonts w:eastAsia="Times New Roman"/>
+                </w:rPr>
+                <w:t xml:space="preserve"> </w:t>
               </w:r>
             </w:ins>
           </w:p>
@@ -3383,20 +3316,20 @@
               </w:rPr>
               <w:t>± 3.</w:t>
             </w:r>
-            <w:del w:id="107" w:author="Colom, Sara" w:date="2021-06-30T11:33:00Z">
-              <w:r>
-                <w:rPr>
-                  <w:rFonts w:eastAsia="Times New Roman"/>
-                </w:rPr>
-                <w:delText xml:space="preserve">54 </w:delText>
-              </w:r>
-            </w:del>
-            <w:ins w:id="108" w:author="Colom, Sara" w:date="2021-06-30T11:33:00Z">
-              <w:r>
-                <w:rPr>
-                  <w:rFonts w:eastAsia="Times New Roman"/>
-                </w:rPr>
-                <w:t xml:space="preserve">45 </w:t>
+            <w:ins w:id="90" w:author="Colom, Sara" w:date="2021-07-30T11:38:00Z">
+              <w:r>
+                <w:rPr>
+                  <w:rFonts w:eastAsia="Times New Roman"/>
+                </w:rPr>
+                <w:t>52</w:t>
+              </w:r>
+            </w:ins>
+            <w:ins w:id="91" w:author="Colom, Sara" w:date="2021-06-30T11:33:00Z">
+              <w:r>
+                <w:rPr>
+                  <w:rFonts w:eastAsia="Times New Roman"/>
+                </w:rPr>
+                <w:t xml:space="preserve"> </w:t>
               </w:r>
             </w:ins>
           </w:p>
@@ -3443,42 +3376,20 @@
               </w:rPr>
               <w:t>-</w:t>
             </w:r>
-            <w:del w:id="109" w:author="Colom, Sara" w:date="2021-06-30T11:14:00Z">
-              <w:r>
-                <w:rPr>
-                  <w:rFonts w:eastAsia="Times New Roman"/>
-                </w:rPr>
-                <w:delText>5</w:delText>
-              </w:r>
-            </w:del>
-            <w:ins w:id="110" w:author="Colom, Sara" w:date="2021-06-30T11:14:00Z">
-              <w:r>
-                <w:rPr>
-                  <w:rFonts w:eastAsia="Times New Roman"/>
-                </w:rPr>
-                <w:t>1</w:t>
-              </w:r>
-            </w:ins>
-            <w:r>
-              <w:rPr>
-                <w:rFonts w:eastAsia="Times New Roman"/>
-              </w:rPr>
-              <w:t>.</w:t>
-            </w:r>
-            <w:del w:id="111" w:author="Colom, Sara" w:date="2021-06-30T11:14:00Z">
-              <w:r>
-                <w:rPr>
-                  <w:rFonts w:eastAsia="Times New Roman"/>
-                </w:rPr>
-                <w:delText xml:space="preserve">47 </w:delText>
-              </w:r>
-            </w:del>
-            <w:ins w:id="112" w:author="Colom, Sara" w:date="2021-06-30T11:14:00Z">
-              <w:r>
-                <w:rPr>
-                  <w:rFonts w:eastAsia="Times New Roman"/>
-                </w:rPr>
-                <w:t xml:space="preserve">49 </w:t>
+            <w:ins w:id="92" w:author="Colom, Sara" w:date="2021-07-30T10:55:00Z">
+              <w:r>
+                <w:rPr>
+                  <w:rFonts w:eastAsia="Times New Roman"/>
+                </w:rPr>
+                <w:t>6.</w:t>
+              </w:r>
+            </w:ins>
+            <w:ins w:id="93" w:author="Colom, Sara" w:date="2021-07-30T11:29:00Z">
+              <w:r>
+                <w:rPr>
+                  <w:rFonts w:eastAsia="Times New Roman"/>
+                </w:rPr>
+                <w:t>20</w:t>
               </w:r>
             </w:ins>
             <w:r>
@@ -3487,15 +3398,7 @@
               </w:rPr>
               <w:t>e-</w:t>
             </w:r>
-            <w:del w:id="113" w:author="Colom, Sara" w:date="2021-06-30T11:14:00Z">
-              <w:r>
-                <w:rPr>
-                  <w:rFonts w:eastAsia="Times New Roman"/>
-                </w:rPr>
-                <w:delText xml:space="preserve">05 </w:delText>
-              </w:r>
-            </w:del>
-            <w:ins w:id="114" w:author="Colom, Sara" w:date="2021-06-30T11:14:00Z">
+            <w:ins w:id="94" w:author="Colom, Sara" w:date="2021-06-30T11:14:00Z">
               <w:r>
                 <w:rPr>
                   <w:rFonts w:eastAsia="Times New Roman"/>
@@ -3518,20 +3421,20 @@
               </w:rPr>
               <w:t>± -6.</w:t>
             </w:r>
-            <w:del w:id="115" w:author="Colom, Sara" w:date="2021-06-30T11:15:00Z">
-              <w:r>
-                <w:rPr>
-                  <w:rFonts w:eastAsia="Times New Roman"/>
-                </w:rPr>
-                <w:delText xml:space="preserve">74 </w:delText>
-              </w:r>
-            </w:del>
-            <w:ins w:id="116" w:author="Colom, Sara" w:date="2021-06-30T11:15:00Z">
-              <w:r>
-                <w:rPr>
-                  <w:rFonts w:eastAsia="Times New Roman"/>
-                </w:rPr>
-                <w:t xml:space="preserve">55 </w:t>
+            <w:ins w:id="95" w:author="Colom, Sara" w:date="2021-07-30T10:55:00Z">
+              <w:r>
+                <w:rPr>
+                  <w:rFonts w:eastAsia="Times New Roman"/>
+                </w:rPr>
+                <w:t>62</w:t>
+              </w:r>
+            </w:ins>
+            <w:ins w:id="96" w:author="Colom, Sara" w:date="2021-06-30T11:15:00Z">
+              <w:r>
+                <w:rPr>
+                  <w:rFonts w:eastAsia="Times New Roman"/>
+                </w:rPr>
+                <w:t xml:space="preserve"> </w:t>
               </w:r>
             </w:ins>
             <w:r>
@@ -3553,7 +3456,7 @@
               <w:rPr>
                 <w:rFonts w:eastAsia="Times New Roman"/>
                 <w:bCs/>
-                <w:rPrChange w:id="117" w:author="Colom, Sara" w:date="2021-07-01T10:51:00Z">
+                <w:rPrChange w:id="97" w:author="Colom, Sara" w:date="2021-07-01T10:51:00Z">
                   <w:rPr>
                     <w:rFonts w:eastAsia="Times New Roman"/>
                     <w:b/>
@@ -3561,84 +3464,145 @@
                 </w:rPrChange>
               </w:rPr>
             </w:pPr>
-            <w:del w:id="118" w:author="Colom, Sara" w:date="2021-06-30T11:18:00Z">
+            <w:ins w:id="98" w:author="Colom, Sara" w:date="2021-07-30T11:32:00Z">
               <w:r>
                 <w:rPr>
                   <w:rFonts w:eastAsia="Times New Roman"/>
                   <w:bCs/>
-                  <w:rPrChange w:id="119" w:author="Colom, Sara" w:date="2021-07-01T10:51:00Z">
+                </w:rPr>
+                <w:t>7</w:t>
+              </w:r>
+            </w:ins>
+            <w:r>
+              <w:rPr>
+                <w:rFonts w:eastAsia="Times New Roman"/>
+                <w:bCs/>
+                <w:rPrChange w:id="99" w:author="Colom, Sara" w:date="2021-07-01T10:51:00Z">
+                  <w:rPr>
+                    <w:rFonts w:eastAsia="Times New Roman"/>
+                    <w:b/>
+                  </w:rPr>
+                </w:rPrChange>
+              </w:rPr>
+              <w:t>.</w:t>
+            </w:r>
+            <w:ins w:id="100" w:author="Colom, Sara" w:date="2021-07-30T11:32:00Z">
+              <w:r>
+                <w:rPr>
+                  <w:rFonts w:eastAsia="Times New Roman"/>
+                  <w:bCs/>
+                </w:rPr>
+                <w:t>25</w:t>
+              </w:r>
+            </w:ins>
+            <w:ins w:id="101" w:author="Colom, Sara" w:date="2021-06-30T11:18:00Z">
+              <w:r>
+                <w:rPr>
+                  <w:rFonts w:eastAsia="Times New Roman"/>
+                  <w:bCs/>
+                  <w:rPrChange w:id="102" w:author="Colom, Sara" w:date="2021-07-01T10:51:00Z">
                     <w:rPr>
                       <w:rFonts w:eastAsia="Times New Roman"/>
                       <w:b/>
                     </w:rPr>
                   </w:rPrChange>
                 </w:rPr>
-                <w:delText>7</w:delText>
-              </w:r>
-            </w:del>
-            <w:ins w:id="120" w:author="Colom, Sara" w:date="2021-06-30T11:18:00Z">
+                <w:t xml:space="preserve"> </w:t>
+              </w:r>
+            </w:ins>
+            <w:r>
+              <w:rPr>
+                <w:rFonts w:eastAsia="Times New Roman"/>
+                <w:bCs/>
+                <w:rPrChange w:id="103" w:author="Colom, Sara" w:date="2021-07-01T10:51:00Z">
+                  <w:rPr>
+                    <w:rFonts w:eastAsia="Times New Roman"/>
+                    <w:b/>
+                  </w:rPr>
+                </w:rPrChange>
+              </w:rPr>
+              <w:t>e-05</w:t>
+            </w:r>
+            <w:del w:id="104" w:author="Colom, Sara" w:date="2021-07-01T10:51:00Z">
               <w:r>
                 <w:rPr>
                   <w:rFonts w:eastAsia="Times New Roman"/>
                   <w:bCs/>
-                  <w:rPrChange w:id="121" w:author="Colom, Sara" w:date="2021-07-01T10:51:00Z">
+                  <w:rPrChange w:id="105" w:author="Colom, Sara" w:date="2021-07-01T10:51:00Z">
                     <w:rPr>
                       <w:rFonts w:eastAsia="Times New Roman"/>
                       <w:b/>
                     </w:rPr>
                   </w:rPrChange>
                 </w:rPr>
-                <w:t>4</w:t>
-              </w:r>
-            </w:ins>
+                <w:delText>*</w:delText>
+              </w:r>
+            </w:del>
             <w:r>
               <w:rPr>
                 <w:rFonts w:eastAsia="Times New Roman"/>
                 <w:bCs/>
-                <w:rPrChange w:id="122" w:author="Colom, Sara" w:date="2021-07-01T10:51:00Z">
+                <w:rPrChange w:id="106" w:author="Colom, Sara" w:date="2021-07-01T10:51:00Z">
                   <w:rPr>
                     <w:rFonts w:eastAsia="Times New Roman"/>
                     <w:b/>
                   </w:rPr>
                 </w:rPrChange>
               </w:rPr>
-              <w:t>.</w:t>
-            </w:r>
-            <w:del w:id="123" w:author="Colom, Sara" w:date="2021-06-30T11:18:00Z">
+              <w:t xml:space="preserve"> </w:t>
+            </w:r>
+          </w:p>
+          <w:p>
+            <w:pPr>
+              <w:spacing w:line="240" w:lineRule="auto"/>
+              <w:jc w:val="center"/>
+              <w:rPr>
+                <w:rFonts w:eastAsia="Times New Roman"/>
+                <w:b/>
+              </w:rPr>
+            </w:pPr>
+            <w:r>
+              <w:rPr>
+                <w:rFonts w:eastAsia="Times New Roman"/>
+                <w:bCs/>
+                <w:rPrChange w:id="107" w:author="Colom, Sara" w:date="2021-07-01T10:51:00Z">
+                  <w:rPr>
+                    <w:rFonts w:eastAsia="Times New Roman"/>
+                    <w:b/>
+                  </w:rPr>
+                </w:rPrChange>
+              </w:rPr>
+              <w:t>± 3.</w:t>
+            </w:r>
+            <w:ins w:id="108" w:author="Colom, Sara" w:date="2021-07-30T11:33:00Z">
               <w:r>
                 <w:rPr>
                   <w:rFonts w:eastAsia="Times New Roman"/>
                   <w:bCs/>
-                  <w:rPrChange w:id="124" w:author="Colom, Sara" w:date="2021-07-01T10:51:00Z">
+                </w:rPr>
+                <w:t>19</w:t>
+              </w:r>
+            </w:ins>
+            <w:ins w:id="109" w:author="Colom, Sara" w:date="2021-06-30T11:18:00Z">
+              <w:r>
+                <w:rPr>
+                  <w:rFonts w:eastAsia="Times New Roman"/>
+                  <w:bCs/>
+                  <w:rPrChange w:id="110" w:author="Colom, Sara" w:date="2021-07-01T10:51:00Z">
                     <w:rPr>
                       <w:rFonts w:eastAsia="Times New Roman"/>
                       <w:b/>
                     </w:rPr>
                   </w:rPrChange>
                 </w:rPr>
-                <w:delText xml:space="preserve">29 </w:delText>
-              </w:r>
-            </w:del>
-            <w:ins w:id="125" w:author="Colom, Sara" w:date="2021-06-30T11:18:00Z">
-              <w:r>
-                <w:rPr>
-                  <w:rFonts w:eastAsia="Times New Roman"/>
-                  <w:bCs/>
-                  <w:rPrChange w:id="126" w:author="Colom, Sara" w:date="2021-07-01T10:51:00Z">
-                    <w:rPr>
-                      <w:rFonts w:eastAsia="Times New Roman"/>
-                      <w:b/>
-                    </w:rPr>
-                  </w:rPrChange>
-                </w:rPr>
-                <w:t xml:space="preserve">84 </w:t>
+                <w:t xml:space="preserve"> </w:t>
               </w:r>
             </w:ins>
             <w:r>
               <w:rPr>
                 <w:rFonts w:eastAsia="Times New Roman"/>
                 <w:bCs/>
-                <w:rPrChange w:id="127" w:author="Colom, Sara" w:date="2021-07-01T10:51:00Z">
+                <w:rPrChange w:id="111" w:author="Colom, Sara" w:date="2021-07-01T10:51:00Z">
                   <w:rPr>
                     <w:rFonts w:eastAsia="Times New Roman"/>
                     <w:b/>
@@ -3647,97 +3611,104 @@
               </w:rPr>
               <w:t>e-05</w:t>
             </w:r>
-            <w:del w:id="128" w:author="Colom, Sara" w:date="2021-07-01T10:51:00Z">
-              <w:r>
-                <w:rPr>
-                  <w:rFonts w:eastAsia="Times New Roman"/>
-                  <w:bCs/>
-                  <w:rPrChange w:id="129" w:author="Colom, Sara" w:date="2021-07-01T10:51:00Z">
-                    <w:rPr>
-                      <w:rFonts w:eastAsia="Times New Roman"/>
-                      <w:b/>
-                    </w:rPr>
-                  </w:rPrChange>
-                </w:rPr>
-                <w:delText>*</w:delText>
-              </w:r>
-            </w:del>
-            <w:r>
-              <w:rPr>
-                <w:rFonts w:eastAsia="Times New Roman"/>
-                <w:bCs/>
-                <w:rPrChange w:id="130" w:author="Colom, Sara" w:date="2021-07-01T10:51:00Z">
-                  <w:rPr>
-                    <w:rFonts w:eastAsia="Times New Roman"/>
-                    <w:b/>
-                  </w:rPr>
-                </w:rPrChange>
-              </w:rPr>
-              <w:t xml:space="preserve"> </w:t>
-            </w:r>
-          </w:p>
-          <w:p>
-            <w:pPr>
-              <w:spacing w:line="240" w:lineRule="auto"/>
-              <w:jc w:val="center"/>
-              <w:rPr>
-                <w:rFonts w:eastAsia="Times New Roman"/>
-                <w:b/>
-              </w:rPr>
-            </w:pPr>
-            <w:r>
-              <w:rPr>
-                <w:rFonts w:eastAsia="Times New Roman"/>
-                <w:bCs/>
-                <w:rPrChange w:id="131" w:author="Colom, Sara" w:date="2021-07-01T10:51:00Z">
-                  <w:rPr>
-                    <w:rFonts w:eastAsia="Times New Roman"/>
-                    <w:b/>
-                  </w:rPr>
-                </w:rPrChange>
-              </w:rPr>
-              <w:t>± 3.</w:t>
-            </w:r>
-            <w:del w:id="132" w:author="Colom, Sara" w:date="2021-06-30T11:18:00Z">
-              <w:r>
-                <w:rPr>
-                  <w:rFonts w:eastAsia="Times New Roman"/>
-                  <w:bCs/>
-                  <w:rPrChange w:id="133" w:author="Colom, Sara" w:date="2021-07-01T10:51:00Z">
-                    <w:rPr>
-                      <w:rFonts w:eastAsia="Times New Roman"/>
-                      <w:b/>
-                    </w:rPr>
-                  </w:rPrChange>
-                </w:rPr>
-                <w:delText xml:space="preserve">28 </w:delText>
-              </w:r>
-            </w:del>
-            <w:ins w:id="134" w:author="Colom, Sara" w:date="2021-06-30T11:18:00Z">
-              <w:r>
-                <w:rPr>
-                  <w:rFonts w:eastAsia="Times New Roman"/>
-                  <w:bCs/>
-                  <w:rPrChange w:id="135" w:author="Colom, Sara" w:date="2021-07-01T10:51:00Z">
-                    <w:rPr>
-                      <w:rFonts w:eastAsia="Times New Roman"/>
-                      <w:b/>
-                    </w:rPr>
-                  </w:rPrChange>
-                </w:rPr>
-                <w:t xml:space="preserve">24 </w:t>
-              </w:r>
-            </w:ins>
-            <w:r>
-              <w:rPr>
-                <w:rFonts w:eastAsia="Times New Roman"/>
-                <w:bCs/>
-                <w:rPrChange w:id="136" w:author="Colom, Sara" w:date="2021-07-01T10:51:00Z">
-                  <w:rPr>
-                    <w:rFonts w:eastAsia="Times New Roman"/>
-                    <w:b/>
-                  </w:rPr>
-                </w:rPrChange>
+          </w:p>
+        </w:tc>
+        <w:tc>
+          <w:tcPr>
+            <w:tcW w:w="1770" w:type="dxa"/>
+          </w:tcPr>
+          <w:p>
+            <w:pPr>
+              <w:spacing w:line="240" w:lineRule="auto"/>
+              <w:jc w:val="center"/>
+              <w:rPr>
+                <w:rFonts w:eastAsia="Times New Roman"/>
+              </w:rPr>
+            </w:pPr>
+            <w:r>
+              <w:rPr>
+                <w:rFonts w:eastAsia="Times New Roman"/>
+              </w:rPr>
+              <w:t>2.</w:t>
+            </w:r>
+            <w:ins w:id="112" w:author="Colom, Sara" w:date="2021-07-30T11:35:00Z">
+              <w:r>
+                <w:rPr>
+                  <w:rFonts w:eastAsia="Times New Roman"/>
+                </w:rPr>
+                <w:t>84</w:t>
+              </w:r>
+            </w:ins>
+            <w:ins w:id="113" w:author="Colom, Sara" w:date="2021-06-30T11:29:00Z">
+              <w:r>
+                <w:rPr>
+                  <w:rFonts w:eastAsia="Times New Roman"/>
+                </w:rPr>
+                <w:t xml:space="preserve"> </w:t>
+              </w:r>
+            </w:ins>
+            <w:r>
+              <w:rPr>
+                <w:rFonts w:eastAsia="Times New Roman"/>
+              </w:rPr>
+              <w:t>e-</w:t>
+            </w:r>
+            <w:ins w:id="114" w:author="Colom, Sara" w:date="2021-06-30T11:29:00Z">
+              <w:r>
+                <w:rPr>
+                  <w:rFonts w:eastAsia="Times New Roman"/>
+                </w:rPr>
+                <w:t xml:space="preserve">06 </w:t>
+              </w:r>
+            </w:ins>
+          </w:p>
+          <w:p>
+            <w:pPr>
+              <w:spacing w:line="240" w:lineRule="auto"/>
+              <w:jc w:val="center"/>
+              <w:rPr>
+                <w:rFonts w:eastAsia="Times New Roman"/>
+              </w:rPr>
+            </w:pPr>
+            <w:r>
+              <w:rPr>
+                <w:rFonts w:eastAsia="Times New Roman"/>
+              </w:rPr>
+              <w:t xml:space="preserve">± </w:t>
+            </w:r>
+            <w:ins w:id="115" w:author="Colom, Sara" w:date="2021-07-30T11:35:00Z">
+              <w:r>
+                <w:rPr>
+                  <w:rFonts w:eastAsia="Times New Roman"/>
+                </w:rPr>
+                <w:t>4</w:t>
+              </w:r>
+            </w:ins>
+            <w:r>
+              <w:rPr>
+                <w:rFonts w:eastAsia="Times New Roman"/>
+              </w:rPr>
+              <w:t>.</w:t>
+            </w:r>
+            <w:ins w:id="116" w:author="Colom, Sara" w:date="2021-07-30T11:35:00Z">
+              <w:r>
+                <w:rPr>
+                  <w:rFonts w:eastAsia="Times New Roman"/>
+                </w:rPr>
+                <w:t>00</w:t>
+              </w:r>
+            </w:ins>
+            <w:ins w:id="117" w:author="Colom, Sara" w:date="2021-06-30T11:29:00Z">
+              <w:r>
+                <w:rPr>
+                  <w:rFonts w:eastAsia="Times New Roman"/>
+                </w:rPr>
+                <w:t xml:space="preserve"> </w:t>
+              </w:r>
+            </w:ins>
+            <w:r>
+              <w:rPr>
+                <w:rFonts w:eastAsia="Times New Roman"/>
               </w:rPr>
               <w:t>e-05</w:t>
             </w:r>
@@ -3745,63 +3716,56 @@
         </w:tc>
         <w:tc>
           <w:tcPr>
-            <w:tcW w:w="1770" w:type="dxa"/>
-          </w:tcPr>
-          <w:p>
-            <w:pPr>
-              <w:spacing w:line="240" w:lineRule="auto"/>
-              <w:jc w:val="center"/>
-              <w:rPr>
-                <w:rFonts w:eastAsia="Times New Roman"/>
-              </w:rPr>
-            </w:pPr>
-            <w:r>
-              <w:rPr>
-                <w:rFonts w:eastAsia="Times New Roman"/>
-              </w:rPr>
-              <w:t>-2.</w:t>
-            </w:r>
-            <w:del w:id="137" w:author="Colom, Sara" w:date="2021-06-30T11:29:00Z">
-              <w:r>
-                <w:rPr>
-                  <w:rFonts w:eastAsia="Times New Roman"/>
-                </w:rPr>
-                <w:delText xml:space="preserve">22 </w:delText>
-              </w:r>
-            </w:del>
-            <w:ins w:id="138" w:author="Colom, Sara" w:date="2021-06-30T11:29:00Z">
-              <w:r>
-                <w:rPr>
-                  <w:rFonts w:eastAsia="Times New Roman"/>
-                </w:rPr>
-                <w:t xml:space="preserve">58 </w:t>
-              </w:r>
-            </w:ins>
-            <w:r>
-              <w:rPr>
-                <w:rFonts w:eastAsia="Times New Roman"/>
-              </w:rPr>
-              <w:t>e-</w:t>
-            </w:r>
-            <w:del w:id="139" w:author="Colom, Sara" w:date="2021-06-30T11:29:00Z">
-              <w:r>
-                <w:rPr>
-                  <w:rFonts w:eastAsia="Times New Roman"/>
-                </w:rPr>
-                <w:delText xml:space="preserve">05 </w:delText>
-              </w:r>
-            </w:del>
-            <w:ins w:id="140" w:author="Colom, Sara" w:date="2021-06-30T11:29:00Z">
-              <w:r>
-                <w:rPr>
-                  <w:rFonts w:eastAsia="Times New Roman"/>
-                </w:rPr>
-                <w:t xml:space="preserve">06 </w:t>
-              </w:r>
-            </w:ins>
-          </w:p>
-          <w:p>
-            <w:pPr>
+            <w:tcW w:w="1845" w:type="dxa"/>
+          </w:tcPr>
+          <w:p>
+            <w:pPr>
+              <w:spacing w:line="240" w:lineRule="auto"/>
+              <w:jc w:val="center"/>
+              <w:rPr>
+                <w:rFonts w:eastAsia="Times New Roman"/>
+              </w:rPr>
+            </w:pPr>
+            <w:ins w:id="118" w:author="Colom, Sara" w:date="2021-07-30T11:38:00Z">
+              <w:r>
+                <w:rPr>
+                  <w:rFonts w:eastAsia="Times New Roman"/>
+                </w:rPr>
+                <w:t>2</w:t>
+              </w:r>
+            </w:ins>
+            <w:r>
+              <w:rPr>
+                <w:rFonts w:eastAsia="Times New Roman"/>
+              </w:rPr>
+              <w:t>.</w:t>
+            </w:r>
+            <w:ins w:id="119" w:author="Colom, Sara" w:date="2021-07-30T11:38:00Z">
+              <w:r>
+                <w:rPr>
+                  <w:rFonts w:eastAsia="Times New Roman"/>
+                </w:rPr>
+                <w:t>62</w:t>
+              </w:r>
+            </w:ins>
+            <w:ins w:id="120" w:author="Colom, Sara" w:date="2021-06-30T11:34:00Z">
+              <w:r>
+                <w:rPr>
+                  <w:rFonts w:eastAsia="Times New Roman"/>
+                </w:rPr>
+                <w:t xml:space="preserve"> </w:t>
+              </w:r>
+            </w:ins>
+            <w:r>
+              <w:rPr>
+                <w:rFonts w:eastAsia="Times New Roman"/>
+              </w:rPr>
+              <w:t xml:space="preserve">e-05 </w:t>
+            </w:r>
+          </w:p>
+          <w:p>
+            <w:pPr>
+              <w:keepNext/>
               <w:spacing w:line="240" w:lineRule="auto"/>
               <w:jc w:val="center"/>
               <w:rPr>
@@ -3814,20 +3778,12 @@
               </w:rPr>
               <w:t xml:space="preserve">± </w:t>
             </w:r>
-            <w:del w:id="141" w:author="Colom, Sara" w:date="2021-06-30T11:29:00Z">
-              <w:r>
-                <w:rPr>
-                  <w:rFonts w:eastAsia="Times New Roman"/>
-                </w:rPr>
-                <w:delText>4</w:delText>
-              </w:r>
-            </w:del>
-            <w:ins w:id="142" w:author="Colom, Sara" w:date="2021-06-30T11:29:00Z">
-              <w:r>
-                <w:rPr>
-                  <w:rFonts w:eastAsia="Times New Roman"/>
-                </w:rPr>
-                <w:t>3</w:t>
+            <w:ins w:id="121" w:author="Colom, Sara" w:date="2021-07-30T11:38:00Z">
+              <w:r>
+                <w:rPr>
+                  <w:rFonts w:eastAsia="Times New Roman"/>
+                </w:rPr>
+                <w:t>5</w:t>
               </w:r>
             </w:ins>
             <w:r>
@@ -3836,138 +3792,20 @@
               </w:rPr>
               <w:t>.</w:t>
             </w:r>
-            <w:del w:id="143" w:author="Colom, Sara" w:date="2021-06-30T11:29:00Z">
-              <w:r>
-                <w:rPr>
-                  <w:rFonts w:eastAsia="Times New Roman"/>
-                </w:rPr>
-                <w:delText xml:space="preserve">09 </w:delText>
-              </w:r>
-            </w:del>
-            <w:ins w:id="144" w:author="Colom, Sara" w:date="2021-06-30T11:29:00Z">
-              <w:r>
-                <w:rPr>
-                  <w:rFonts w:eastAsia="Times New Roman"/>
-                </w:rPr>
-                <w:t xml:space="preserve">96 </w:t>
-              </w:r>
-            </w:ins>
-            <w:r>
-              <w:rPr>
-                <w:rFonts w:eastAsia="Times New Roman"/>
-              </w:rPr>
-              <w:t>e-05</w:t>
-            </w:r>
-          </w:p>
-        </w:tc>
-        <w:tc>
-          <w:tcPr>
-            <w:tcW w:w="1845" w:type="dxa"/>
-          </w:tcPr>
-          <w:p>
-            <w:pPr>
-              <w:spacing w:line="240" w:lineRule="auto"/>
-              <w:jc w:val="center"/>
-              <w:rPr>
-                <w:rFonts w:eastAsia="Times New Roman"/>
-              </w:rPr>
-            </w:pPr>
-            <w:del w:id="145" w:author="Colom, Sara" w:date="2021-06-30T11:34:00Z">
-              <w:r>
-                <w:rPr>
-                  <w:rFonts w:eastAsia="Times New Roman"/>
-                </w:rPr>
-                <w:delText>4</w:delText>
-              </w:r>
-            </w:del>
-            <w:ins w:id="146" w:author="Colom, Sara" w:date="2021-06-30T11:34:00Z">
-              <w:r>
-                <w:rPr>
-                  <w:rFonts w:eastAsia="Times New Roman"/>
-                </w:rPr>
-                <w:t>5</w:t>
-              </w:r>
-            </w:ins>
-            <w:r>
-              <w:rPr>
-                <w:rFonts w:eastAsia="Times New Roman"/>
-              </w:rPr>
-              <w:t>.</w:t>
-            </w:r>
-            <w:del w:id="147" w:author="Colom, Sara" w:date="2021-06-30T11:34:00Z">
-              <w:r>
-                <w:rPr>
-                  <w:rFonts w:eastAsia="Times New Roman"/>
-                </w:rPr>
-                <w:delText xml:space="preserve">47 </w:delText>
-              </w:r>
-            </w:del>
-            <w:ins w:id="148" w:author="Colom, Sara" w:date="2021-06-30T11:34:00Z">
-              <w:r>
-                <w:rPr>
-                  <w:rFonts w:eastAsia="Times New Roman"/>
-                </w:rPr>
-                <w:t xml:space="preserve">38 </w:t>
-              </w:r>
-            </w:ins>
-            <w:r>
-              <w:rPr>
-                <w:rFonts w:eastAsia="Times New Roman"/>
-              </w:rPr>
-              <w:t xml:space="preserve">e-05 </w:t>
-            </w:r>
-          </w:p>
-          <w:p>
-            <w:pPr>
-              <w:keepNext/>
-              <w:spacing w:line="240" w:lineRule="auto"/>
-              <w:jc w:val="center"/>
-              <w:rPr>
-                <w:rFonts w:eastAsia="Times New Roman"/>
-              </w:rPr>
-            </w:pPr>
-            <w:r>
-              <w:rPr>
-                <w:rFonts w:eastAsia="Times New Roman"/>
-              </w:rPr>
-              <w:t xml:space="preserve">± </w:t>
-            </w:r>
-            <w:del w:id="149" w:author="Colom, Sara" w:date="2021-06-30T11:34:00Z">
-              <w:r>
-                <w:rPr>
-                  <w:rFonts w:eastAsia="Times New Roman"/>
-                </w:rPr>
-                <w:delText>5</w:delText>
-              </w:r>
-            </w:del>
-            <w:ins w:id="150" w:author="Colom, Sara" w:date="2021-06-30T11:34:00Z">
-              <w:r>
-                <w:rPr>
-                  <w:rFonts w:eastAsia="Times New Roman"/>
-                </w:rPr>
-                <w:t>4</w:t>
-              </w:r>
-            </w:ins>
-            <w:r>
-              <w:rPr>
-                <w:rFonts w:eastAsia="Times New Roman"/>
-              </w:rPr>
-              <w:t>.</w:t>
-            </w:r>
-            <w:del w:id="151" w:author="Colom, Sara" w:date="2021-06-30T11:34:00Z">
-              <w:r>
-                <w:rPr>
-                  <w:rFonts w:eastAsia="Times New Roman"/>
-                </w:rPr>
-                <w:delText xml:space="preserve">12 </w:delText>
-              </w:r>
-            </w:del>
-            <w:ins w:id="152" w:author="Colom, Sara" w:date="2021-06-30T11:34:00Z">
-              <w:r>
-                <w:rPr>
-                  <w:rFonts w:eastAsia="Times New Roman"/>
-                </w:rPr>
-                <w:t xml:space="preserve">92 </w:t>
+            <w:ins w:id="122" w:author="Colom, Sara" w:date="2021-07-30T11:38:00Z">
+              <w:r>
+                <w:rPr>
+                  <w:rFonts w:eastAsia="Times New Roman"/>
+                </w:rPr>
+                <w:t>02</w:t>
+              </w:r>
+            </w:ins>
+            <w:ins w:id="123" w:author="Colom, Sara" w:date="2021-06-30T11:34:00Z">
+              <w:r>
+                <w:rPr>
+                  <w:rFonts w:eastAsia="Times New Roman"/>
+                </w:rPr>
+                <w:t xml:space="preserve"> </w:t>
               </w:r>
             </w:ins>
             <w:r>
@@ -3994,18 +3832,31 @@
           <w:rFonts w:eastAsia="Times New Roman"/>
         </w:rPr>
       </w:pPr>
-      <w:bookmarkStart w:id="153" w:name="_Toc47432406"/>
+      <w:bookmarkStart w:id="124" w:name="_Toc47432406"/>
       <w:r>
         <w:t xml:space="preserve">Table </w:t>
       </w:r>
-      <w:fldSimple w:instr=" SEQ Table \* ARABIC \s 3 ">
-        <w:r>
-          <w:rPr>
-            <w:noProof/>
-          </w:rPr>
-          <w:t>3</w:t>
-        </w:r>
-      </w:fldSimple>
+      <w:r>
+        <w:fldChar w:fldCharType="begin"/>
+      </w:r>
+      <w:r>
+        <w:instrText xml:space="preserve"> SEQ Table \* ARABIC \s 3 </w:instrText>
+      </w:r>
+      <w:r>
+        <w:fldChar w:fldCharType="separate"/>
+      </w:r>
+      <w:r>
+        <w:rPr>
+          <w:noProof/>
+        </w:rPr>
+        <w:t>3</w:t>
+      </w:r>
+      <w:r>
+        <w:rPr>
+          <w:noProof/>
+        </w:rPr>
+        <w:fldChar w:fldCharType="end"/>
+      </w:r>
       <w:r>
         <w:t xml:space="preserve"> </w:t>
       </w:r>
@@ -4084,7 +3935,7 @@
         </w:rPr>
         <w:t>) are reported with ± 1 standard error.</w:t>
       </w:r>
-      <w:bookmarkEnd w:id="153"/>
+      <w:bookmarkEnd w:id="124"/>
     </w:p>
     <w:p>
       <w:pPr>
@@ -4172,16 +4023,7 @@
         </w:rPr>
         <w:t xml:space="preserve"> </w:t>
       </w:r>
-      <w:del w:id="154" w:author="Colom, Sara" w:date="2021-06-30T11:32:00Z">
-        <w:r>
-          <w:rPr>
-            <w:rFonts w:eastAsia="Times New Roman"/>
-            <w:sz w:val="22"/>
-          </w:rPr>
-          <w:delText>&lt;</w:delText>
-        </w:r>
-      </w:del>
-      <w:ins w:id="155" w:author="Colom, Sara" w:date="2021-06-30T11:32:00Z">
+      <w:ins w:id="125" w:author="Colom, Sara" w:date="2021-06-30T11:32:00Z">
         <w:r>
           <w:rPr>
             <w:rFonts w:eastAsia="Times New Roman"/>
@@ -4197,16 +4039,7 @@
         </w:rPr>
         <w:t>0.</w:t>
       </w:r>
-      <w:del w:id="156" w:author="Colom, Sara" w:date="2021-06-30T11:32:00Z">
-        <w:r>
-          <w:rPr>
-            <w:rFonts w:eastAsia="Times New Roman"/>
-            <w:sz w:val="22"/>
-          </w:rPr>
-          <w:delText xml:space="preserve">08 </w:delText>
-        </w:r>
-      </w:del>
-      <w:ins w:id="157" w:author="Colom, Sara" w:date="2021-06-30T11:32:00Z">
+      <w:ins w:id="126" w:author="Colom, Sara" w:date="2021-06-30T11:32:00Z">
         <w:r>
           <w:rPr>
             <w:rFonts w:eastAsia="Times New Roman"/>
@@ -4256,7 +4089,6 @@
           <w:sz w:val="22"/>
         </w:rPr>
       </w:pPr>
-      <w:proofErr w:type="spellStart"/>
       <w:r>
         <w:rPr>
           <w:rFonts w:eastAsia="Yu Gothic"/>
@@ -4270,15 +4102,7 @@
           <w:rFonts w:eastAsia="Times New Roman"/>
           <w:sz w:val="22"/>
         </w:rPr>
-        <w:t>Model</w:t>
-      </w:r>
-      <w:proofErr w:type="spellEnd"/>
-      <w:r>
-        <w:rPr>
-          <w:rFonts w:eastAsia="Times New Roman"/>
-          <w:sz w:val="22"/>
-        </w:rPr>
-        <w:t>: ɑ-Diversity ~ Root trait + Block +Treatment</w:t>
+        <w:t>Model: ɑ-Diversity ~ Root trait + Block +Treatment</w:t>
       </w:r>
     </w:p>
     <w:p>
@@ -4332,18 +4156,31 @@
                 <w:rFonts w:eastAsia="Times New Roman"/>
               </w:rPr>
             </w:pPr>
-            <w:bookmarkStart w:id="158" w:name="_Toc47432407"/>
+            <w:bookmarkStart w:id="127" w:name="_Toc47432407"/>
             <w:r>
               <w:t xml:space="preserve">Table </w:t>
             </w:r>
-            <w:fldSimple w:instr=" SEQ Table \* ARABIC \s 3 ">
-              <w:r>
-                <w:rPr>
-                  <w:noProof/>
-                </w:rPr>
-                <w:t>4</w:t>
-              </w:r>
-            </w:fldSimple>
+            <w:r>
+              <w:fldChar w:fldCharType="begin"/>
+            </w:r>
+            <w:r>
+              <w:instrText xml:space="preserve"> SEQ Table \* ARABIC \s 3 </w:instrText>
+            </w:r>
+            <w:r>
+              <w:fldChar w:fldCharType="separate"/>
+            </w:r>
+            <w:r>
+              <w:rPr>
+                <w:noProof/>
+              </w:rPr>
+              <w:t>4</w:t>
+            </w:r>
+            <w:r>
+              <w:rPr>
+                <w:noProof/>
+              </w:rPr>
+              <w:fldChar w:fldCharType="end"/>
+            </w:r>
             <w:r>
               <w:t xml:space="preserve"> </w:t>
             </w:r>
@@ -4364,7 +4201,7 @@
               </w:rPr>
               <w:t>I. purpurea</w:t>
             </w:r>
-            <w:bookmarkEnd w:id="158"/>
+            <w:bookmarkEnd w:id="127"/>
           </w:p>
         </w:tc>
       </w:tr>
@@ -4555,15 +4392,7 @@
               </w:rPr>
               <w:t>0.</w:t>
             </w:r>
-            <w:del w:id="159" w:author="Colom, Sara" w:date="2021-06-30T11:54:00Z">
-              <w:r>
-                <w:rPr>
-                  <w:rFonts w:eastAsia="Times New Roman"/>
-                </w:rPr>
-                <w:delText>77</w:delText>
-              </w:r>
-            </w:del>
-            <w:ins w:id="160" w:author="Colom, Sara" w:date="2021-06-30T11:54:00Z">
+            <w:ins w:id="128" w:author="Colom, Sara" w:date="2021-06-30T11:54:00Z">
               <w:r>
                 <w:rPr>
                   <w:rFonts w:eastAsia="Times New Roman"/>
@@ -4745,8 +4574,22 @@
               <w:rPr>
                 <w:rFonts w:eastAsia="Times New Roman"/>
               </w:rPr>
-              <w:t>0.12</w:t>
-            </w:r>
+              <w:t>0.</w:t>
+            </w:r>
+            <w:ins w:id="129" w:author="Colom, Sara" w:date="2021-07-30T10:56:00Z">
+              <w:r>
+                <w:rPr>
+                  <w:rFonts w:eastAsia="Times New Roman"/>
+                </w:rPr>
+                <w:t>1</w:t>
+              </w:r>
+              <w:r>
+                <w:rPr>
+                  <w:rFonts w:eastAsia="Times New Roman"/>
+                </w:rPr>
+                <w:t>3</w:t>
+              </w:r>
+            </w:ins>
           </w:p>
         </w:tc>
       </w:tr>
@@ -4837,24 +4680,8 @@
               <w:rPr>
                 <w:rFonts w:eastAsia="Times New Roman"/>
               </w:rPr>
-              <w:t>0.</w:t>
-            </w:r>
-            <w:del w:id="161" w:author="Colom, Sara" w:date="2021-06-30T11:55:00Z">
-              <w:r>
-                <w:rPr>
-                  <w:rFonts w:eastAsia="Times New Roman"/>
-                </w:rPr>
-                <w:delText>76</w:delText>
-              </w:r>
-            </w:del>
-            <w:ins w:id="162" w:author="Colom, Sara" w:date="2021-06-30T11:55:00Z">
-              <w:r>
-                <w:rPr>
-                  <w:rFonts w:eastAsia="Times New Roman"/>
-                </w:rPr>
-                <w:t>77</w:t>
-              </w:r>
-            </w:ins>
+              <w:t>0.76</w:t>
+            </w:r>
           </w:p>
         </w:tc>
       </w:tr>
@@ -4896,17 +4723,7 @@
         </w:rPr>
         <w:t xml:space="preserve"> </w:t>
       </w:r>
-      <w:del w:id="163" w:author="Colom, Sara" w:date="2021-06-30T11:55:00Z">
-        <w:r>
-          <w:rPr>
-            <w:rFonts w:eastAsia="Times New Roman"/>
-            <w:sz w:val="20"/>
-            <w:szCs w:val="20"/>
-          </w:rPr>
-          <w:delText>&lt;</w:delText>
-        </w:r>
-      </w:del>
-      <w:ins w:id="164" w:author="Colom, Sara" w:date="2021-06-30T11:55:00Z">
+      <w:ins w:id="130" w:author="Colom, Sara" w:date="2021-06-30T11:55:00Z">
         <w:r>
           <w:rPr>
             <w:rFonts w:eastAsia="Times New Roman"/>
@@ -4924,17 +4741,7 @@
         </w:rPr>
         <w:t>0.</w:t>
       </w:r>
-      <w:del w:id="165" w:author="Colom, Sara" w:date="2021-06-30T11:55:00Z">
-        <w:r>
-          <w:rPr>
-            <w:rFonts w:eastAsia="Times New Roman"/>
-            <w:sz w:val="20"/>
-            <w:szCs w:val="20"/>
-          </w:rPr>
-          <w:delText xml:space="preserve">08 </w:delText>
-        </w:r>
-      </w:del>
-      <w:ins w:id="166" w:author="Colom, Sara" w:date="2021-06-30T11:55:00Z">
+      <w:ins w:id="131" w:author="Colom, Sara" w:date="2021-06-30T11:55:00Z">
         <w:r>
           <w:rPr>
             <w:rFonts w:eastAsia="Times New Roman"/>
@@ -5191,39 +4998,57 @@
               </w:rPr>
               <w:t>0.</w:t>
             </w:r>
-            <w:del w:id="167" w:author="Colom, Sara" w:date="2021-07-01T10:11:00Z">
+            <w:ins w:id="132" w:author="Colom, Sara" w:date="2021-07-01T10:11:00Z">
               <w:r>
                 <w:rPr>
                   <w:rFonts w:eastAsia="Times New Roman"/>
                   <w:sz w:val="20"/>
                   <w:szCs w:val="20"/>
                 </w:rPr>
-                <w:delText>006</w:delText>
-              </w:r>
-            </w:del>
-            <w:ins w:id="168" w:author="Colom, Sara" w:date="2021-07-01T10:11:00Z">
+                <w:t>0</w:t>
+              </w:r>
+            </w:ins>
+            <w:ins w:id="133" w:author="Colom, Sara" w:date="2021-07-30T11:01:00Z">
               <w:r>
                 <w:rPr>
                   <w:rFonts w:eastAsia="Times New Roman"/>
                   <w:sz w:val="20"/>
                   <w:szCs w:val="20"/>
                 </w:rPr>
-                <w:t>00</w:t>
-              </w:r>
+                <w:t>2</w:t>
+              </w:r>
+            </w:ins>
+          </w:p>
+        </w:tc>
+        <w:tc>
+          <w:tcPr>
+            <w:tcW w:w="1035" w:type="dxa"/>
+          </w:tcPr>
+          <w:p>
+            <w:pPr>
+              <w:spacing w:line="240" w:lineRule="auto"/>
+              <w:jc w:val="center"/>
+              <w:rPr>
+                <w:rFonts w:eastAsia="Times New Roman"/>
+                <w:sz w:val="20"/>
+                <w:szCs w:val="20"/>
+              </w:rPr>
+            </w:pPr>
+            <w:ins w:id="134" w:author="Colom, Sara" w:date="2021-07-30T11:40:00Z">
               <w:r>
                 <w:rPr>
                   <w:rFonts w:eastAsia="Times New Roman"/>
                   <w:sz w:val="20"/>
                   <w:szCs w:val="20"/>
                 </w:rPr>
-                <w:t>1</w:t>
-              </w:r>
-            </w:ins>
-          </w:p>
-        </w:tc>
-        <w:tc>
-          <w:tcPr>
-            <w:tcW w:w="1035" w:type="dxa"/>
+                <w:t>0.27</w:t>
+              </w:r>
+            </w:ins>
+          </w:p>
+        </w:tc>
+        <w:tc>
+          <w:tcPr>
+            <w:tcW w:w="1590" w:type="dxa"/>
           </w:tcPr>
           <w:p>
             <w:pPr>
@@ -5243,68 +5068,14 @@
               </w:rPr>
               <w:t>0.</w:t>
             </w:r>
-            <w:del w:id="169" w:author="Colom, Sara" w:date="2021-07-01T10:11:00Z">
+            <w:ins w:id="135" w:author="Colom, Sara" w:date="2021-07-30T11:40:00Z">
               <w:r>
                 <w:rPr>
                   <w:rFonts w:eastAsia="Times New Roman"/>
                   <w:sz w:val="20"/>
                   <w:szCs w:val="20"/>
                 </w:rPr>
-                <w:delText>10</w:delText>
-              </w:r>
-            </w:del>
-            <w:ins w:id="170" w:author="Colom, Sara" w:date="2021-07-01T10:11:00Z">
-              <w:r>
-                <w:rPr>
-                  <w:rFonts w:eastAsia="Times New Roman"/>
-                  <w:sz w:val="20"/>
-                  <w:szCs w:val="20"/>
-                </w:rPr>
-                <w:t>02</w:t>
-              </w:r>
-            </w:ins>
-          </w:p>
-        </w:tc>
-        <w:tc>
-          <w:tcPr>
-            <w:tcW w:w="1590" w:type="dxa"/>
-          </w:tcPr>
-          <w:p>
-            <w:pPr>
-              <w:spacing w:line="240" w:lineRule="auto"/>
-              <w:jc w:val="center"/>
-              <w:rPr>
-                <w:rFonts w:eastAsia="Times New Roman"/>
-                <w:sz w:val="20"/>
-                <w:szCs w:val="20"/>
-              </w:rPr>
-            </w:pPr>
-            <w:r>
-              <w:rPr>
-                <w:rFonts w:eastAsia="Times New Roman"/>
-                <w:sz w:val="20"/>
-                <w:szCs w:val="20"/>
-              </w:rPr>
-              <w:t>0.</w:t>
-            </w:r>
-            <w:del w:id="171" w:author="Colom, Sara" w:date="2021-07-01T10:11:00Z">
-              <w:r>
-                <w:rPr>
-                  <w:rFonts w:eastAsia="Times New Roman"/>
-                  <w:sz w:val="20"/>
-                  <w:szCs w:val="20"/>
-                </w:rPr>
-                <w:delText>48</w:delText>
-              </w:r>
-            </w:del>
-            <w:ins w:id="172" w:author="Colom, Sara" w:date="2021-07-01T10:11:00Z">
-              <w:r>
-                <w:rPr>
-                  <w:rFonts w:eastAsia="Times New Roman"/>
-                  <w:sz w:val="20"/>
-                  <w:szCs w:val="20"/>
-                </w:rPr>
-                <w:t>89</w:t>
+                <w:t>61</w:t>
               </w:r>
             </w:ins>
           </w:p>
@@ -5327,6 +5098,7 @@
                 <w:szCs w:val="20"/>
               </w:rPr>
             </w:pPr>
+            <w:commentRangeStart w:id="136"/>
             <w:r>
               <w:rPr>
                 <w:rFonts w:eastAsia="Times New Roman"/>
@@ -5335,6 +5107,13 @@
               </w:rPr>
               <w:t>Block</w:t>
             </w:r>
+            <w:commentRangeEnd w:id="136"/>
+            <w:r>
+              <w:rPr>
+                <w:rStyle w:val="CommentReference"/>
+              </w:rPr>
+              <w:commentReference w:id="136"/>
+            </w:r>
           </w:p>
         </w:tc>
         <w:tc>
@@ -5383,24 +5162,24 @@
               </w:rPr>
               <w:t>0.</w:t>
             </w:r>
-            <w:del w:id="173" w:author="Colom, Sara" w:date="2021-07-01T10:12:00Z">
+            <w:ins w:id="137" w:author="Colom, Sara" w:date="2021-07-01T10:12:00Z">
               <w:r>
                 <w:rPr>
                   <w:rFonts w:eastAsia="Times New Roman"/>
                   <w:sz w:val="20"/>
                   <w:szCs w:val="20"/>
                 </w:rPr>
-                <w:delText>82</w:delText>
-              </w:r>
-            </w:del>
-            <w:ins w:id="174" w:author="Colom, Sara" w:date="2021-07-01T10:12:00Z">
+                <w:t>7</w:t>
+              </w:r>
+            </w:ins>
+            <w:ins w:id="138" w:author="Colom, Sara" w:date="2021-07-30T11:01:00Z">
               <w:r>
                 <w:rPr>
                   <w:rFonts w:eastAsia="Times New Roman"/>
                   <w:sz w:val="20"/>
                   <w:szCs w:val="20"/>
                 </w:rPr>
-                <w:t>74</w:t>
+                <w:t>1</w:t>
               </w:r>
             </w:ins>
           </w:p>
@@ -5427,32 +5206,14 @@
               </w:rPr>
               <w:t>4.</w:t>
             </w:r>
-            <w:del w:id="175" w:author="Colom, Sara" w:date="2021-07-01T10:12:00Z">
+            <w:ins w:id="139" w:author="Colom, Sara" w:date="2021-07-30T11:01:00Z">
               <w:r>
                 <w:rPr>
                   <w:rFonts w:eastAsia="Times New Roman"/>
                   <w:sz w:val="20"/>
                   <w:szCs w:val="20"/>
                 </w:rPr>
-                <w:delText>51</w:delText>
-              </w:r>
-            </w:del>
-            <w:ins w:id="176" w:author="Colom, Sara" w:date="2021-07-01T10:12:00Z">
-              <w:r>
-                <w:rPr>
-                  <w:rFonts w:eastAsia="Times New Roman"/>
-                  <w:sz w:val="20"/>
-                  <w:szCs w:val="20"/>
-                </w:rPr>
-                <w:t>5</w:t>
-              </w:r>
-              <w:r>
-                <w:rPr>
-                  <w:rFonts w:eastAsia="Times New Roman"/>
-                  <w:sz w:val="20"/>
-                  <w:szCs w:val="20"/>
-                </w:rPr>
-                <w:t>6</w:t>
+                <w:t>08</w:t>
               </w:r>
             </w:ins>
           </w:p>
@@ -5557,136 +5318,92 @@
               </w:rPr>
               <w:t>0.</w:t>
             </w:r>
-            <w:del w:id="177" w:author="Colom, Sara" w:date="2021-07-01T10:14:00Z">
+            <w:ins w:id="140" w:author="Colom, Sara" w:date="2021-07-01T10:14:00Z">
               <w:r>
                 <w:rPr>
                   <w:rFonts w:eastAsia="Times New Roman"/>
                   <w:sz w:val="20"/>
                   <w:szCs w:val="20"/>
                 </w:rPr>
-                <w:delText>27</w:delText>
-              </w:r>
-            </w:del>
-            <w:ins w:id="178" w:author="Colom, Sara" w:date="2021-07-01T10:14:00Z">
+                <w:t>2</w:t>
+              </w:r>
+            </w:ins>
+            <w:ins w:id="141" w:author="Colom, Sara" w:date="2021-07-30T11:41:00Z">
               <w:r>
                 <w:rPr>
                   <w:rFonts w:eastAsia="Times New Roman"/>
                   <w:sz w:val="20"/>
                   <w:szCs w:val="20"/>
                 </w:rPr>
-                <w:t>2</w:t>
-              </w:r>
+                <w:t>0</w:t>
+              </w:r>
+            </w:ins>
+          </w:p>
+        </w:tc>
+        <w:tc>
+          <w:tcPr>
+            <w:tcW w:w="1035" w:type="dxa"/>
+          </w:tcPr>
+          <w:p>
+            <w:pPr>
+              <w:spacing w:line="240" w:lineRule="auto"/>
+              <w:jc w:val="center"/>
+              <w:rPr>
+                <w:rFonts w:eastAsia="Times New Roman"/>
+                <w:sz w:val="20"/>
+                <w:szCs w:val="20"/>
+              </w:rPr>
+            </w:pPr>
+            <w:r>
+              <w:rPr>
+                <w:rFonts w:eastAsia="Times New Roman"/>
+                <w:sz w:val="20"/>
+                <w:szCs w:val="20"/>
+              </w:rPr>
+              <w:t>1.</w:t>
+            </w:r>
+            <w:ins w:id="142" w:author="Colom, Sara" w:date="2021-07-30T11:41:00Z">
               <w:r>
                 <w:rPr>
                   <w:rFonts w:eastAsia="Times New Roman"/>
                   <w:sz w:val="20"/>
                   <w:szCs w:val="20"/>
                 </w:rPr>
-                <w:t>3</w:t>
-              </w:r>
-            </w:ins>
-          </w:p>
-        </w:tc>
-        <w:tc>
-          <w:tcPr>
-            <w:tcW w:w="1035" w:type="dxa"/>
-          </w:tcPr>
-          <w:p>
-            <w:pPr>
-              <w:spacing w:line="240" w:lineRule="auto"/>
-              <w:jc w:val="center"/>
-              <w:rPr>
-                <w:rFonts w:eastAsia="Times New Roman"/>
-                <w:sz w:val="20"/>
-                <w:szCs w:val="20"/>
-              </w:rPr>
-            </w:pPr>
-            <w:r>
-              <w:rPr>
-                <w:rFonts w:eastAsia="Times New Roman"/>
-                <w:sz w:val="20"/>
-                <w:szCs w:val="20"/>
-              </w:rPr>
-              <w:t>1.</w:t>
-            </w:r>
-            <w:del w:id="179" w:author="Colom, Sara" w:date="2021-07-01T10:13:00Z">
+                <w:t>17</w:t>
+              </w:r>
+            </w:ins>
+          </w:p>
+        </w:tc>
+        <w:tc>
+          <w:tcPr>
+            <w:tcW w:w="1590" w:type="dxa"/>
+          </w:tcPr>
+          <w:p>
+            <w:pPr>
+              <w:spacing w:line="240" w:lineRule="auto"/>
+              <w:jc w:val="center"/>
+              <w:rPr>
+                <w:rFonts w:eastAsia="Times New Roman"/>
+                <w:sz w:val="20"/>
+                <w:szCs w:val="20"/>
+              </w:rPr>
+            </w:pPr>
+            <w:r>
+              <w:rPr>
+                <w:rFonts w:eastAsia="Times New Roman"/>
+                <w:sz w:val="20"/>
+                <w:szCs w:val="20"/>
+              </w:rPr>
+              <w:t>0.</w:t>
+            </w:r>
+            <w:ins w:id="143" w:author="Colom, Sara" w:date="2021-07-30T11:41:00Z">
               <w:r>
                 <w:rPr>
                   <w:rFonts w:eastAsia="Times New Roman"/>
                   <w:sz w:val="20"/>
                   <w:szCs w:val="20"/>
                 </w:rPr>
-                <w:delText>48</w:delText>
-              </w:r>
-            </w:del>
-            <w:ins w:id="180" w:author="Colom, Sara" w:date="2021-07-01T10:13:00Z">
-              <w:r>
-                <w:rPr>
-                  <w:rFonts w:eastAsia="Times New Roman"/>
-                  <w:sz w:val="20"/>
-                  <w:szCs w:val="20"/>
-                </w:rPr>
-                <w:t>3</w:t>
-              </w:r>
-              <w:r>
-                <w:rPr>
-                  <w:rFonts w:eastAsia="Times New Roman"/>
-                  <w:sz w:val="20"/>
-                  <w:szCs w:val="20"/>
-                </w:rPr>
-                <w:t>8</w:t>
-              </w:r>
-            </w:ins>
-          </w:p>
-        </w:tc>
-        <w:tc>
-          <w:tcPr>
-            <w:tcW w:w="1590" w:type="dxa"/>
-          </w:tcPr>
-          <w:p>
-            <w:pPr>
-              <w:spacing w:line="240" w:lineRule="auto"/>
-              <w:jc w:val="center"/>
-              <w:rPr>
-                <w:rFonts w:eastAsia="Times New Roman"/>
-                <w:sz w:val="20"/>
-                <w:szCs w:val="20"/>
-              </w:rPr>
-            </w:pPr>
-            <w:r>
-              <w:rPr>
-                <w:rFonts w:eastAsia="Times New Roman"/>
-                <w:sz w:val="20"/>
-                <w:szCs w:val="20"/>
-              </w:rPr>
-              <w:t>0.</w:t>
-            </w:r>
-            <w:del w:id="181" w:author="Colom, Sara" w:date="2021-07-01T10:13:00Z">
-              <w:r>
-                <w:rPr>
-                  <w:rFonts w:eastAsia="Times New Roman"/>
-                  <w:sz w:val="20"/>
-                  <w:szCs w:val="20"/>
-                </w:rPr>
-                <w:delText>23</w:delText>
-              </w:r>
-            </w:del>
-            <w:ins w:id="182" w:author="Colom, Sara" w:date="2021-07-01T10:13:00Z">
-              <w:r>
-                <w:rPr>
-                  <w:rFonts w:eastAsia="Times New Roman"/>
-                  <w:sz w:val="20"/>
-                  <w:szCs w:val="20"/>
-                </w:rPr>
-                <w:t>2</w:t>
-              </w:r>
-              <w:r>
-                <w:rPr>
-                  <w:rFonts w:eastAsia="Times New Roman"/>
-                  <w:sz w:val="20"/>
-                  <w:szCs w:val="20"/>
-                </w:rPr>
-                <w:t>6</w:t>
+                <w:t>33</w:t>
               </w:r>
             </w:ins>
           </w:p>
@@ -5765,132 +5482,92 @@
               </w:rPr>
               <w:t>0.</w:t>
             </w:r>
-            <w:del w:id="183" w:author="Colom, Sara" w:date="2021-07-01T10:14:00Z">
+            <w:ins w:id="144" w:author="Colom, Sara" w:date="2021-07-30T11:41:00Z">
               <w:r>
                 <w:rPr>
                   <w:rFonts w:eastAsia="Times New Roman"/>
                   <w:sz w:val="20"/>
                   <w:szCs w:val="20"/>
                 </w:rPr>
-                <w:delText>19</w:delText>
-              </w:r>
-            </w:del>
-            <w:ins w:id="184" w:author="Colom, Sara" w:date="2021-07-01T10:14:00Z">
+                <w:t>13</w:t>
+              </w:r>
+            </w:ins>
+          </w:p>
+        </w:tc>
+        <w:tc>
+          <w:tcPr>
+            <w:tcW w:w="1035" w:type="dxa"/>
+          </w:tcPr>
+          <w:p>
+            <w:pPr>
+              <w:spacing w:line="240" w:lineRule="auto"/>
+              <w:jc w:val="center"/>
+              <w:rPr>
+                <w:rFonts w:eastAsia="Times New Roman"/>
+                <w:sz w:val="20"/>
+                <w:szCs w:val="20"/>
+              </w:rPr>
+            </w:pPr>
+            <w:ins w:id="145" w:author="Colom, Sara" w:date="2021-07-30T11:42:00Z">
               <w:r>
                 <w:rPr>
                   <w:rFonts w:eastAsia="Times New Roman"/>
                   <w:sz w:val="20"/>
                   <w:szCs w:val="20"/>
                 </w:rPr>
-                <w:t>09</w:t>
-              </w:r>
-            </w:ins>
-          </w:p>
-        </w:tc>
-        <w:tc>
-          <w:tcPr>
-            <w:tcW w:w="1035" w:type="dxa"/>
-          </w:tcPr>
-          <w:p>
-            <w:pPr>
-              <w:spacing w:line="240" w:lineRule="auto"/>
-              <w:jc w:val="center"/>
-              <w:rPr>
-                <w:rFonts w:eastAsia="Times New Roman"/>
-                <w:sz w:val="20"/>
-                <w:szCs w:val="20"/>
-              </w:rPr>
-            </w:pPr>
-            <w:del w:id="185" w:author="Colom, Sara" w:date="2021-07-01T10:14:00Z">
+                <w:t>2</w:t>
+              </w:r>
+            </w:ins>
+            <w:r>
+              <w:rPr>
+                <w:rFonts w:eastAsia="Times New Roman"/>
+                <w:sz w:val="20"/>
+                <w:szCs w:val="20"/>
+              </w:rPr>
+              <w:t>.</w:t>
+            </w:r>
+            <w:ins w:id="146" w:author="Colom, Sara" w:date="2021-07-30T11:42:00Z">
               <w:r>
                 <w:rPr>
                   <w:rFonts w:eastAsia="Times New Roman"/>
                   <w:sz w:val="20"/>
                   <w:szCs w:val="20"/>
                 </w:rPr>
-                <w:delText>3</w:delText>
-              </w:r>
-            </w:del>
-            <w:ins w:id="186" w:author="Colom, Sara" w:date="2021-07-01T10:14:00Z">
+                <w:t>28</w:t>
+              </w:r>
+            </w:ins>
+          </w:p>
+        </w:tc>
+        <w:tc>
+          <w:tcPr>
+            <w:tcW w:w="1590" w:type="dxa"/>
+          </w:tcPr>
+          <w:p>
+            <w:pPr>
+              <w:spacing w:line="240" w:lineRule="auto"/>
+              <w:jc w:val="center"/>
+              <w:rPr>
+                <w:rFonts w:eastAsia="Times New Roman"/>
+                <w:sz w:val="20"/>
+                <w:szCs w:val="20"/>
+              </w:rPr>
+            </w:pPr>
+            <w:r>
+              <w:rPr>
+                <w:rFonts w:eastAsia="Times New Roman"/>
+                <w:sz w:val="20"/>
+                <w:szCs w:val="20"/>
+              </w:rPr>
+              <w:t>0.</w:t>
+            </w:r>
+            <w:ins w:id="147" w:author="Colom, Sara" w:date="2021-07-30T11:42:00Z">
               <w:r>
                 <w:rPr>
                   <w:rFonts w:eastAsia="Times New Roman"/>
                   <w:sz w:val="20"/>
                   <w:szCs w:val="20"/>
                 </w:rPr>
-                <w:t>1</w:t>
-              </w:r>
-            </w:ins>
-            <w:r>
-              <w:rPr>
-                <w:rFonts w:eastAsia="Times New Roman"/>
-                <w:sz w:val="20"/>
-                <w:szCs w:val="20"/>
-              </w:rPr>
-              <w:t>.</w:t>
-            </w:r>
-            <w:del w:id="187" w:author="Colom, Sara" w:date="2021-07-01T10:14:00Z">
-              <w:r>
-                <w:rPr>
-                  <w:rFonts w:eastAsia="Times New Roman"/>
-                  <w:sz w:val="20"/>
-                  <w:szCs w:val="20"/>
-                </w:rPr>
-                <w:delText>16^</w:delText>
-              </w:r>
-            </w:del>
-            <w:ins w:id="188" w:author="Colom, Sara" w:date="2021-07-01T10:14:00Z">
-              <w:r>
-                <w:rPr>
-                  <w:rFonts w:eastAsia="Times New Roman"/>
-                  <w:sz w:val="20"/>
-                  <w:szCs w:val="20"/>
-                </w:rPr>
-                <w:t>62</w:t>
-              </w:r>
-            </w:ins>
-          </w:p>
-        </w:tc>
-        <w:tc>
-          <w:tcPr>
-            <w:tcW w:w="1590" w:type="dxa"/>
-          </w:tcPr>
-          <w:p>
-            <w:pPr>
-              <w:spacing w:line="240" w:lineRule="auto"/>
-              <w:jc w:val="center"/>
-              <w:rPr>
-                <w:rFonts w:eastAsia="Times New Roman"/>
-                <w:sz w:val="20"/>
-                <w:szCs w:val="20"/>
-              </w:rPr>
-            </w:pPr>
-            <w:r>
-              <w:rPr>
-                <w:rFonts w:eastAsia="Times New Roman"/>
-                <w:sz w:val="20"/>
-                <w:szCs w:val="20"/>
-              </w:rPr>
-              <w:t>0.</w:t>
-            </w:r>
-            <w:del w:id="189" w:author="Colom, Sara" w:date="2021-07-01T10:14:00Z">
-              <w:r>
-                <w:rPr>
-                  <w:rFonts w:eastAsia="Times New Roman"/>
-                  <w:sz w:val="20"/>
-                  <w:szCs w:val="20"/>
-                </w:rPr>
-                <w:delText>08</w:delText>
-              </w:r>
-            </w:del>
-            <w:ins w:id="190" w:author="Colom, Sara" w:date="2021-07-01T10:14:00Z">
-              <w:r>
-                <w:rPr>
-                  <w:rFonts w:eastAsia="Times New Roman"/>
-                  <w:sz w:val="20"/>
-                  <w:szCs w:val="20"/>
-                </w:rPr>
-                <w:t>21</w:t>
+                <w:t>14</w:t>
               </w:r>
             </w:ins>
           </w:p>
@@ -5969,82 +5646,76 @@
               </w:rPr>
               <w:t>0.</w:t>
             </w:r>
-            <w:del w:id="191" w:author="Colom, Sara" w:date="2021-07-01T10:14:00Z">
+            <w:ins w:id="148" w:author="Colom, Sara" w:date="2021-07-30T11:42:00Z">
               <w:r>
                 <w:rPr>
                   <w:rFonts w:eastAsia="Times New Roman"/>
                   <w:sz w:val="20"/>
                   <w:szCs w:val="20"/>
                 </w:rPr>
-                <w:delText>13</w:delText>
-              </w:r>
-            </w:del>
-            <w:ins w:id="192" w:author="Colom, Sara" w:date="2021-07-01T10:14:00Z">
+                <w:t>06</w:t>
+              </w:r>
+            </w:ins>
+          </w:p>
+        </w:tc>
+        <w:tc>
+          <w:tcPr>
+            <w:tcW w:w="1035" w:type="dxa"/>
+          </w:tcPr>
+          <w:p>
+            <w:pPr>
+              <w:spacing w:line="240" w:lineRule="auto"/>
+              <w:jc w:val="center"/>
+              <w:rPr>
+                <w:rFonts w:eastAsia="Times New Roman"/>
+                <w:sz w:val="20"/>
+                <w:szCs w:val="20"/>
+              </w:rPr>
+            </w:pPr>
+            <w:ins w:id="149" w:author="Colom, Sara" w:date="2021-07-30T11:42:00Z">
               <w:r>
                 <w:rPr>
                   <w:rFonts w:eastAsia="Times New Roman"/>
                   <w:sz w:val="20"/>
                   <w:szCs w:val="20"/>
                 </w:rPr>
-                <w:t>1</w:t>
-              </w:r>
+                <w:t>0.97</w:t>
+              </w:r>
+            </w:ins>
+          </w:p>
+        </w:tc>
+        <w:tc>
+          <w:tcPr>
+            <w:tcW w:w="1590" w:type="dxa"/>
+          </w:tcPr>
+          <w:p>
+            <w:pPr>
+              <w:spacing w:line="240" w:lineRule="auto"/>
+              <w:jc w:val="center"/>
+              <w:rPr>
+                <w:rFonts w:eastAsia="Times New Roman"/>
+                <w:sz w:val="20"/>
+                <w:szCs w:val="20"/>
+              </w:rPr>
+            </w:pPr>
+            <w:r>
+              <w:rPr>
+                <w:rFonts w:eastAsia="Times New Roman"/>
+                <w:sz w:val="20"/>
+                <w:szCs w:val="20"/>
+              </w:rPr>
+              <w:t>0.</w:t>
+            </w:r>
+            <w:ins w:id="150" w:author="Colom, Sara" w:date="2021-07-30T11:42:00Z">
               <w:r>
                 <w:rPr>
                   <w:rFonts w:eastAsia="Times New Roman"/>
                   <w:sz w:val="20"/>
                   <w:szCs w:val="20"/>
                 </w:rPr>
-                <w:t>2</w:t>
-              </w:r>
-            </w:ins>
-          </w:p>
-        </w:tc>
-        <w:tc>
-          <w:tcPr>
-            <w:tcW w:w="1035" w:type="dxa"/>
-          </w:tcPr>
-          <w:p>
-            <w:pPr>
-              <w:spacing w:line="240" w:lineRule="auto"/>
-              <w:jc w:val="center"/>
-              <w:rPr>
-                <w:rFonts w:eastAsia="Times New Roman"/>
-                <w:sz w:val="20"/>
-                <w:szCs w:val="20"/>
-              </w:rPr>
-            </w:pPr>
-            <w:r>
-              <w:rPr>
-                <w:rFonts w:eastAsia="Times New Roman"/>
-                <w:sz w:val="20"/>
-                <w:szCs w:val="20"/>
-              </w:rPr>
-              <w:t>2.20</w:t>
-            </w:r>
-          </w:p>
-        </w:tc>
-        <w:tc>
-          <w:tcPr>
-            <w:tcW w:w="1590" w:type="dxa"/>
-          </w:tcPr>
-          <w:p>
-            <w:pPr>
-              <w:spacing w:line="240" w:lineRule="auto"/>
-              <w:jc w:val="center"/>
-              <w:rPr>
-                <w:rFonts w:eastAsia="Times New Roman"/>
-                <w:sz w:val="20"/>
-                <w:szCs w:val="20"/>
-              </w:rPr>
-            </w:pPr>
-            <w:r>
-              <w:rPr>
-                <w:rFonts w:eastAsia="Times New Roman"/>
-                <w:sz w:val="20"/>
-                <w:szCs w:val="20"/>
-              </w:rPr>
-              <w:t>0.14</w:t>
-            </w:r>
+                <w:t>33</w:t>
+              </w:r>
+            </w:ins>
           </w:p>
         </w:tc>
       </w:tr>
@@ -6121,60 +5792,40 @@
               </w:rPr>
               <w:t>0.</w:t>
             </w:r>
-            <w:del w:id="193" w:author="Colom, Sara" w:date="2021-07-01T10:15:00Z">
+            <w:ins w:id="151" w:author="Colom, Sara" w:date="2021-07-30T11:42:00Z">
               <w:r>
                 <w:rPr>
                   <w:rFonts w:eastAsia="Times New Roman"/>
                   <w:sz w:val="20"/>
                   <w:szCs w:val="20"/>
                 </w:rPr>
-                <w:delText>46</w:delText>
-              </w:r>
-            </w:del>
-            <w:ins w:id="194" w:author="Colom, Sara" w:date="2021-07-01T10:15:00Z">
+                <w:t>29</w:t>
+              </w:r>
+            </w:ins>
+          </w:p>
+        </w:tc>
+        <w:tc>
+          <w:tcPr>
+            <w:tcW w:w="1035" w:type="dxa"/>
+          </w:tcPr>
+          <w:p>
+            <w:pPr>
+              <w:spacing w:line="240" w:lineRule="auto"/>
+              <w:jc w:val="center"/>
+              <w:rPr>
+                <w:rFonts w:eastAsia="Times New Roman"/>
+                <w:sz w:val="20"/>
+                <w:szCs w:val="20"/>
+              </w:rPr>
+            </w:pPr>
+            <w:ins w:id="152" w:author="Colom, Sara" w:date="2021-07-30T11:43:00Z">
               <w:r>
                 <w:rPr>
                   <w:rFonts w:eastAsia="Times New Roman"/>
                   <w:sz w:val="20"/>
                   <w:szCs w:val="20"/>
                 </w:rPr>
-                <w:t>68</w:t>
-              </w:r>
-            </w:ins>
-          </w:p>
-        </w:tc>
-        <w:tc>
-          <w:tcPr>
-            <w:tcW w:w="1035" w:type="dxa"/>
-          </w:tcPr>
-          <w:p>
-            <w:pPr>
-              <w:spacing w:line="240" w:lineRule="auto"/>
-              <w:jc w:val="center"/>
-              <w:rPr>
-                <w:rFonts w:eastAsia="Times New Roman"/>
-                <w:sz w:val="20"/>
-                <w:szCs w:val="20"/>
-              </w:rPr>
-            </w:pPr>
-            <w:del w:id="195" w:author="Colom, Sara" w:date="2021-07-01T10:15:00Z">
-              <w:r>
-                <w:rPr>
-                  <w:rFonts w:eastAsia="Times New Roman"/>
-                  <w:sz w:val="20"/>
-                  <w:szCs w:val="20"/>
-                </w:rPr>
-                <w:delText>7.70</w:delText>
-              </w:r>
-            </w:del>
-            <w:ins w:id="196" w:author="Colom, Sara" w:date="2021-07-01T10:15:00Z">
-              <w:r>
-                <w:rPr>
-                  <w:rFonts w:eastAsia="Times New Roman"/>
-                  <w:sz w:val="20"/>
-                  <w:szCs w:val="20"/>
-                </w:rPr>
-                <w:t>12.64</w:t>
+                <w:t>5.03</w:t>
               </w:r>
             </w:ins>
           </w:p>
@@ -6194,7 +5845,7 @@
                 <w:szCs w:val="20"/>
               </w:rPr>
             </w:pPr>
-            <w:del w:id="197" w:author="Colom, Sara" w:date="2021-07-01T10:15:00Z">
+            <w:ins w:id="153" w:author="Colom, Sara" w:date="2021-07-01T10:15:00Z">
               <w:r>
                 <w:rPr>
                   <w:rFonts w:eastAsia="Times New Roman"/>
@@ -6202,10 +5853,10 @@
                   <w:sz w:val="20"/>
                   <w:szCs w:val="20"/>
                 </w:rPr>
-                <w:delText>0.01</w:delText>
-              </w:r>
-            </w:del>
-            <w:ins w:id="198" w:author="Colom, Sara" w:date="2021-07-01T10:15:00Z">
+                <w:t>0.0</w:t>
+              </w:r>
+            </w:ins>
+            <w:ins w:id="154" w:author="Colom, Sara" w:date="2021-07-30T11:43:00Z">
               <w:r>
                 <w:rPr>
                   <w:rFonts w:eastAsia="Times New Roman"/>
@@ -6213,7 +5864,7 @@
                   <w:sz w:val="20"/>
                   <w:szCs w:val="20"/>
                 </w:rPr>
-                <w:t>&lt;0.001</w:t>
+                <w:t>3</w:t>
               </w:r>
             </w:ins>
           </w:p>
@@ -6292,88 +5943,58 @@
               </w:rPr>
               <w:t>0.</w:t>
             </w:r>
-            <w:del w:id="199" w:author="Colom, Sara" w:date="2021-07-01T10:16:00Z">
+            <w:ins w:id="155" w:author="Colom, Sara" w:date="2021-07-30T11:43:00Z">
               <w:r>
                 <w:rPr>
                   <w:rFonts w:eastAsia="Times New Roman"/>
                   <w:sz w:val="20"/>
                   <w:szCs w:val="20"/>
                 </w:rPr>
-                <w:delText>20</w:delText>
-              </w:r>
-            </w:del>
-            <w:ins w:id="200" w:author="Colom, Sara" w:date="2021-07-01T10:16:00Z">
+                <w:t>08</w:t>
+              </w:r>
+            </w:ins>
+          </w:p>
+        </w:tc>
+        <w:tc>
+          <w:tcPr>
+            <w:tcW w:w="1035" w:type="dxa"/>
+          </w:tcPr>
+          <w:p>
+            <w:pPr>
+              <w:spacing w:line="240" w:lineRule="auto"/>
+              <w:jc w:val="center"/>
+              <w:rPr>
+                <w:rFonts w:eastAsia="Times New Roman"/>
+                <w:sz w:val="20"/>
+                <w:szCs w:val="20"/>
+              </w:rPr>
+            </w:pPr>
+            <w:ins w:id="156" w:author="Colom, Sara" w:date="2021-07-30T11:43:00Z">
               <w:r>
                 <w:rPr>
                   <w:rFonts w:eastAsia="Times New Roman"/>
                   <w:sz w:val="20"/>
                   <w:szCs w:val="20"/>
                 </w:rPr>
-                <w:t>38</w:t>
-              </w:r>
-            </w:ins>
-          </w:p>
-        </w:tc>
-        <w:tc>
-          <w:tcPr>
-            <w:tcW w:w="1035" w:type="dxa"/>
-          </w:tcPr>
-          <w:p>
-            <w:pPr>
-              <w:spacing w:line="240" w:lineRule="auto"/>
-              <w:jc w:val="center"/>
-              <w:rPr>
-                <w:rFonts w:eastAsia="Times New Roman"/>
-                <w:sz w:val="20"/>
-                <w:szCs w:val="20"/>
-              </w:rPr>
-            </w:pPr>
-            <w:del w:id="201" w:author="Colom, Sara" w:date="2021-07-01T10:16:00Z">
+                <w:t>1</w:t>
+              </w:r>
+            </w:ins>
+            <w:r>
+              <w:rPr>
+                <w:rFonts w:eastAsia="Times New Roman"/>
+                <w:sz w:val="20"/>
+                <w:szCs w:val="20"/>
+              </w:rPr>
+              <w:t>.</w:t>
+            </w:r>
+            <w:ins w:id="157" w:author="Colom, Sara" w:date="2021-07-30T11:43:00Z">
               <w:r>
                 <w:rPr>
                   <w:rFonts w:eastAsia="Times New Roman"/>
                   <w:sz w:val="20"/>
                   <w:szCs w:val="20"/>
                 </w:rPr>
-                <w:delText>3</w:delText>
-              </w:r>
-            </w:del>
-            <w:ins w:id="202" w:author="Colom, Sara" w:date="2021-07-01T10:16:00Z">
-              <w:r>
-                <w:rPr>
-                  <w:rFonts w:eastAsia="Times New Roman"/>
-                  <w:sz w:val="20"/>
-                  <w:szCs w:val="20"/>
-                </w:rPr>
-                <w:t>7</w:t>
-              </w:r>
-            </w:ins>
-            <w:r>
-              <w:rPr>
-                <w:rFonts w:eastAsia="Times New Roman"/>
-                <w:sz w:val="20"/>
-                <w:szCs w:val="20"/>
-              </w:rPr>
-              <w:t>.</w:t>
-            </w:r>
-            <w:del w:id="203" w:author="Colom, Sara" w:date="2021-07-01T10:16:00Z">
-              <w:r>
-                <w:rPr>
-                  <w:rFonts w:eastAsia="Times New Roman"/>
-                  <w:sz w:val="20"/>
-                  <w:szCs w:val="20"/>
-                </w:rPr>
-                <w:delText>26</w:delText>
-              </w:r>
-            </w:del>
-            <w:ins w:id="204" w:author="Colom, Sara" w:date="2021-07-01T10:16:00Z">
-              <w:r>
-                <w:rPr>
-                  <w:rFonts w:eastAsia="Times New Roman"/>
-                  <w:sz w:val="20"/>
-                  <w:szCs w:val="20"/>
-                </w:rPr>
-                <w:t>07</w:t>
+                <w:t>34</w:t>
               </w:r>
             </w:ins>
           </w:p>
@@ -6392,7 +6013,7 @@
                 <w:bCs/>
                 <w:sz w:val="20"/>
                 <w:szCs w:val="20"/>
-                <w:rPrChange w:id="205" w:author="Colom, Sara" w:date="2021-07-01T10:16:00Z">
+                <w:rPrChange w:id="158" w:author="Colom, Sara" w:date="2021-07-01T10:16:00Z">
                   <w:rPr>
                     <w:rFonts w:eastAsia="Times New Roman"/>
                     <w:sz w:val="20"/>
@@ -6408,7 +6029,7 @@
                 <w:bCs/>
                 <w:sz w:val="20"/>
                 <w:szCs w:val="20"/>
-                <w:rPrChange w:id="206" w:author="Colom, Sara" w:date="2021-07-01T10:16:00Z">
+                <w:rPrChange w:id="159" w:author="Colom, Sara" w:date="2021-07-01T10:16:00Z">
                   <w:rPr>
                     <w:rFonts w:eastAsia="Times New Roman"/>
                     <w:sz w:val="20"/>
@@ -6418,7 +6039,7 @@
               </w:rPr>
               <w:t>0.</w:t>
             </w:r>
-            <w:del w:id="207" w:author="Colom, Sara" w:date="2021-07-01T10:16:00Z">
+            <w:ins w:id="160" w:author="Colom, Sara" w:date="2021-07-30T11:43:00Z">
               <w:r>
                 <w:rPr>
                   <w:rFonts w:eastAsia="Times New Roman"/>
@@ -6426,7 +6047,1063 @@
                   <w:bCs/>
                   <w:sz w:val="20"/>
                   <w:szCs w:val="20"/>
-                  <w:rPrChange w:id="208" w:author="Colom, Sara" w:date="2021-07-01T10:16:00Z">
+                </w:rPr>
+                <w:t>25</w:t>
+              </w:r>
+            </w:ins>
+          </w:p>
+        </w:tc>
+      </w:tr>
+      <w:tr>
+        <w:trPr>
+          <w:jc w:val="center"/>
+        </w:trPr>
+        <w:tc>
+          <w:tcPr>
+            <w:tcW w:w="3075" w:type="dxa"/>
+          </w:tcPr>
+          <w:p>
+            <w:pPr>
+              <w:spacing w:line="240" w:lineRule="auto"/>
+              <w:rPr>
+                <w:rFonts w:eastAsia="Times New Roman"/>
+                <w:sz w:val="20"/>
+                <w:szCs w:val="20"/>
+              </w:rPr>
+            </w:pPr>
+            <w:r>
+              <w:rPr>
+                <w:rFonts w:eastAsia="Times New Roman"/>
+                <w:sz w:val="20"/>
+                <w:szCs w:val="20"/>
+              </w:rPr>
+              <w:t>Root topology × Block</w:t>
+            </w:r>
+          </w:p>
+        </w:tc>
+        <w:tc>
+          <w:tcPr>
+            <w:tcW w:w="825" w:type="dxa"/>
+          </w:tcPr>
+          <w:p>
+            <w:pPr>
+              <w:spacing w:line="240" w:lineRule="auto"/>
+              <w:jc w:val="center"/>
+              <w:rPr>
+                <w:rFonts w:eastAsia="Times New Roman"/>
+                <w:sz w:val="20"/>
+                <w:szCs w:val="20"/>
+              </w:rPr>
+            </w:pPr>
+            <w:r>
+              <w:rPr>
+                <w:rFonts w:eastAsia="Times New Roman"/>
+                <w:sz w:val="20"/>
+                <w:szCs w:val="20"/>
+              </w:rPr>
+              <w:t>3</w:t>
+            </w:r>
+          </w:p>
+        </w:tc>
+        <w:tc>
+          <w:tcPr>
+            <w:tcW w:w="825" w:type="dxa"/>
+          </w:tcPr>
+          <w:p>
+            <w:pPr>
+              <w:spacing w:line="240" w:lineRule="auto"/>
+              <w:jc w:val="center"/>
+              <w:rPr>
+                <w:rFonts w:eastAsia="Times New Roman"/>
+                <w:sz w:val="20"/>
+                <w:szCs w:val="20"/>
+              </w:rPr>
+            </w:pPr>
+            <w:r>
+              <w:rPr>
+                <w:rFonts w:eastAsia="Times New Roman"/>
+                <w:sz w:val="20"/>
+                <w:szCs w:val="20"/>
+              </w:rPr>
+              <w:t>0.</w:t>
+            </w:r>
+            <w:ins w:id="161" w:author="Colom, Sara" w:date="2021-07-30T11:44:00Z">
+              <w:r>
+                <w:rPr>
+                  <w:rFonts w:eastAsia="Times New Roman"/>
+                  <w:sz w:val="20"/>
+                  <w:szCs w:val="20"/>
+                </w:rPr>
+                <w:t>84</w:t>
+              </w:r>
+            </w:ins>
+          </w:p>
+        </w:tc>
+        <w:tc>
+          <w:tcPr>
+            <w:tcW w:w="1035" w:type="dxa"/>
+          </w:tcPr>
+          <w:p>
+            <w:pPr>
+              <w:spacing w:line="240" w:lineRule="auto"/>
+              <w:jc w:val="center"/>
+              <w:rPr>
+                <w:rFonts w:eastAsia="Times New Roman"/>
+                <w:sz w:val="20"/>
+                <w:szCs w:val="20"/>
+              </w:rPr>
+            </w:pPr>
+            <w:r>
+              <w:rPr>
+                <w:rFonts w:eastAsia="Times New Roman"/>
+                <w:sz w:val="20"/>
+                <w:szCs w:val="20"/>
+              </w:rPr>
+              <w:t>4</w:t>
+            </w:r>
+            <w:r>
+              <w:rPr>
+                <w:rFonts w:eastAsia="Times New Roman"/>
+                <w:sz w:val="20"/>
+                <w:szCs w:val="20"/>
+              </w:rPr>
+              <w:t>.</w:t>
+            </w:r>
+            <w:ins w:id="162" w:author="Colom, Sara" w:date="2021-07-01T10:16:00Z">
+              <w:r>
+                <w:rPr>
+                  <w:rFonts w:eastAsia="Times New Roman"/>
+                  <w:sz w:val="20"/>
+                  <w:szCs w:val="20"/>
+                </w:rPr>
+                <w:t>8</w:t>
+              </w:r>
+            </w:ins>
+            <w:ins w:id="163" w:author="Colom, Sara" w:date="2021-07-30T11:44:00Z">
+              <w:r>
+                <w:rPr>
+                  <w:rFonts w:eastAsia="Times New Roman"/>
+                  <w:sz w:val="20"/>
+                  <w:szCs w:val="20"/>
+                </w:rPr>
+                <w:t>5</w:t>
+              </w:r>
+            </w:ins>
+          </w:p>
+        </w:tc>
+        <w:tc>
+          <w:tcPr>
+            <w:tcW w:w="1590" w:type="dxa"/>
+          </w:tcPr>
+          <w:p>
+            <w:pPr>
+              <w:spacing w:line="240" w:lineRule="auto"/>
+              <w:jc w:val="center"/>
+              <w:rPr>
+                <w:rFonts w:eastAsia="Times New Roman"/>
+                <w:b/>
+                <w:sz w:val="20"/>
+                <w:szCs w:val="20"/>
+              </w:rPr>
+            </w:pPr>
+            <w:r>
+              <w:rPr>
+                <w:rFonts w:eastAsia="Times New Roman"/>
+                <w:b/>
+                <w:sz w:val="20"/>
+                <w:szCs w:val="20"/>
+              </w:rPr>
+              <w:t>0.</w:t>
+            </w:r>
+            <w:ins w:id="164" w:author="Colom, Sara" w:date="2021-07-01T10:16:00Z">
+              <w:r>
+                <w:rPr>
+                  <w:rFonts w:eastAsia="Times New Roman"/>
+                  <w:b/>
+                  <w:sz w:val="20"/>
+                  <w:szCs w:val="20"/>
+                </w:rPr>
+                <w:t>00</w:t>
+              </w:r>
+            </w:ins>
+            <w:ins w:id="165" w:author="Colom, Sara" w:date="2021-07-30T11:44:00Z">
+              <w:r>
+                <w:rPr>
+                  <w:rFonts w:eastAsia="Times New Roman"/>
+                  <w:b/>
+                  <w:sz w:val="20"/>
+                  <w:szCs w:val="20"/>
+                </w:rPr>
+                <w:t>4</w:t>
+              </w:r>
+            </w:ins>
+          </w:p>
+        </w:tc>
+      </w:tr>
+      <w:tr>
+        <w:trPr>
+          <w:jc w:val="center"/>
+        </w:trPr>
+        <w:tc>
+          <w:tcPr>
+            <w:tcW w:w="3075" w:type="dxa"/>
+          </w:tcPr>
+          <w:p>
+            <w:pPr>
+              <w:spacing w:line="240" w:lineRule="auto"/>
+              <w:rPr>
+                <w:rFonts w:eastAsia="Times New Roman"/>
+                <w:sz w:val="20"/>
+                <w:szCs w:val="20"/>
+              </w:rPr>
+            </w:pPr>
+            <w:r>
+              <w:rPr>
+                <w:rFonts w:eastAsia="Times New Roman"/>
+                <w:sz w:val="20"/>
+                <w:szCs w:val="20"/>
+              </w:rPr>
+              <w:t>Root architecture × Block</w:t>
+            </w:r>
+          </w:p>
+        </w:tc>
+        <w:tc>
+          <w:tcPr>
+            <w:tcW w:w="825" w:type="dxa"/>
+          </w:tcPr>
+          <w:p>
+            <w:pPr>
+              <w:spacing w:line="240" w:lineRule="auto"/>
+              <w:jc w:val="center"/>
+              <w:rPr>
+                <w:rFonts w:eastAsia="Times New Roman"/>
+                <w:sz w:val="20"/>
+                <w:szCs w:val="20"/>
+              </w:rPr>
+            </w:pPr>
+            <w:r>
+              <w:rPr>
+                <w:rFonts w:eastAsia="Times New Roman"/>
+                <w:sz w:val="20"/>
+                <w:szCs w:val="20"/>
+              </w:rPr>
+              <w:t>3</w:t>
+            </w:r>
+          </w:p>
+        </w:tc>
+        <w:tc>
+          <w:tcPr>
+            <w:tcW w:w="825" w:type="dxa"/>
+          </w:tcPr>
+          <w:p>
+            <w:pPr>
+              <w:spacing w:line="240" w:lineRule="auto"/>
+              <w:jc w:val="center"/>
+              <w:rPr>
+                <w:rFonts w:eastAsia="Times New Roman"/>
+                <w:sz w:val="20"/>
+                <w:szCs w:val="20"/>
+              </w:rPr>
+            </w:pPr>
+            <w:r>
+              <w:rPr>
+                <w:rFonts w:eastAsia="Times New Roman"/>
+                <w:sz w:val="20"/>
+                <w:szCs w:val="20"/>
+              </w:rPr>
+              <w:t>0.</w:t>
+            </w:r>
+            <w:ins w:id="166" w:author="Colom, Sara" w:date="2021-07-01T10:17:00Z">
+              <w:r>
+                <w:rPr>
+                  <w:rFonts w:eastAsia="Times New Roman"/>
+                  <w:sz w:val="20"/>
+                  <w:szCs w:val="20"/>
+                </w:rPr>
+                <w:t>2</w:t>
+              </w:r>
+            </w:ins>
+            <w:ins w:id="167" w:author="Colom, Sara" w:date="2021-07-30T11:44:00Z">
+              <w:r>
+                <w:rPr>
+                  <w:rFonts w:eastAsia="Times New Roman"/>
+                  <w:sz w:val="20"/>
+                  <w:szCs w:val="20"/>
+                </w:rPr>
+                <w:t>6</w:t>
+              </w:r>
+            </w:ins>
+          </w:p>
+        </w:tc>
+        <w:tc>
+          <w:tcPr>
+            <w:tcW w:w="1035" w:type="dxa"/>
+          </w:tcPr>
+          <w:p>
+            <w:pPr>
+              <w:spacing w:line="240" w:lineRule="auto"/>
+              <w:jc w:val="center"/>
+              <w:rPr>
+                <w:rFonts w:eastAsia="Times New Roman"/>
+                <w:sz w:val="20"/>
+                <w:szCs w:val="20"/>
+              </w:rPr>
+            </w:pPr>
+            <w:r>
+              <w:rPr>
+                <w:rFonts w:eastAsia="Times New Roman"/>
+                <w:sz w:val="20"/>
+                <w:szCs w:val="20"/>
+              </w:rPr>
+              <w:t>1.</w:t>
+            </w:r>
+            <w:ins w:id="168" w:author="Colom, Sara" w:date="2021-07-30T11:44:00Z">
+              <w:r>
+                <w:rPr>
+                  <w:rFonts w:eastAsia="Times New Roman"/>
+                  <w:sz w:val="20"/>
+                  <w:szCs w:val="20"/>
+                </w:rPr>
+                <w:t>4</w:t>
+              </w:r>
+            </w:ins>
+            <w:ins w:id="169" w:author="Colom, Sara" w:date="2021-07-30T11:45:00Z">
+              <w:r>
+                <w:rPr>
+                  <w:rFonts w:eastAsia="Times New Roman"/>
+                  <w:sz w:val="20"/>
+                  <w:szCs w:val="20"/>
+                </w:rPr>
+                <w:t>8</w:t>
+              </w:r>
+            </w:ins>
+          </w:p>
+        </w:tc>
+        <w:tc>
+          <w:tcPr>
+            <w:tcW w:w="1590" w:type="dxa"/>
+          </w:tcPr>
+          <w:p>
+            <w:pPr>
+              <w:spacing w:line="240" w:lineRule="auto"/>
+              <w:jc w:val="center"/>
+              <w:rPr>
+                <w:rFonts w:eastAsia="Times New Roman"/>
+                <w:sz w:val="20"/>
+                <w:szCs w:val="20"/>
+              </w:rPr>
+            </w:pPr>
+            <w:r>
+              <w:rPr>
+                <w:rFonts w:eastAsia="Times New Roman"/>
+                <w:sz w:val="20"/>
+                <w:szCs w:val="20"/>
+              </w:rPr>
+              <w:t>0.</w:t>
+            </w:r>
+            <w:ins w:id="170" w:author="Colom, Sara" w:date="2021-07-01T10:16:00Z">
+              <w:r>
+                <w:rPr>
+                  <w:rFonts w:eastAsia="Times New Roman"/>
+                  <w:sz w:val="20"/>
+                  <w:szCs w:val="20"/>
+                </w:rPr>
+                <w:t>2</w:t>
+              </w:r>
+            </w:ins>
+            <w:ins w:id="171" w:author="Colom, Sara" w:date="2021-07-30T11:45:00Z">
+              <w:r>
+                <w:rPr>
+                  <w:rFonts w:eastAsia="Times New Roman"/>
+                  <w:sz w:val="20"/>
+                  <w:szCs w:val="20"/>
+                </w:rPr>
+                <w:t>3</w:t>
+              </w:r>
+            </w:ins>
+          </w:p>
+        </w:tc>
+      </w:tr>
+      <w:tr>
+        <w:trPr>
+          <w:jc w:val="center"/>
+        </w:trPr>
+        <w:tc>
+          <w:tcPr>
+            <w:tcW w:w="3075" w:type="dxa"/>
+          </w:tcPr>
+          <w:p>
+            <w:pPr>
+              <w:spacing w:line="240" w:lineRule="auto"/>
+              <w:rPr>
+                <w:rFonts w:eastAsia="Times New Roman"/>
+                <w:sz w:val="20"/>
+                <w:szCs w:val="20"/>
+              </w:rPr>
+            </w:pPr>
+            <w:r>
+              <w:rPr>
+                <w:rFonts w:eastAsia="Times New Roman"/>
+                <w:sz w:val="20"/>
+                <w:szCs w:val="20"/>
+              </w:rPr>
+              <w:t>Root size × Block</w:t>
+            </w:r>
+          </w:p>
+        </w:tc>
+        <w:tc>
+          <w:tcPr>
+            <w:tcW w:w="825" w:type="dxa"/>
+          </w:tcPr>
+          <w:p>
+            <w:pPr>
+              <w:spacing w:line="240" w:lineRule="auto"/>
+              <w:jc w:val="center"/>
+              <w:rPr>
+                <w:rFonts w:eastAsia="Times New Roman"/>
+                <w:sz w:val="20"/>
+                <w:szCs w:val="20"/>
+              </w:rPr>
+            </w:pPr>
+            <w:r>
+              <w:rPr>
+                <w:rFonts w:eastAsia="Times New Roman"/>
+                <w:sz w:val="20"/>
+                <w:szCs w:val="20"/>
+              </w:rPr>
+              <w:t>3</w:t>
+            </w:r>
+          </w:p>
+        </w:tc>
+        <w:tc>
+          <w:tcPr>
+            <w:tcW w:w="825" w:type="dxa"/>
+          </w:tcPr>
+          <w:p>
+            <w:pPr>
+              <w:spacing w:line="240" w:lineRule="auto"/>
+              <w:jc w:val="center"/>
+              <w:rPr>
+                <w:rFonts w:eastAsia="Times New Roman"/>
+                <w:sz w:val="20"/>
+                <w:szCs w:val="20"/>
+              </w:rPr>
+            </w:pPr>
+            <w:r>
+              <w:rPr>
+                <w:rFonts w:eastAsia="Times New Roman"/>
+                <w:sz w:val="20"/>
+                <w:szCs w:val="20"/>
+              </w:rPr>
+              <w:t>0.</w:t>
+            </w:r>
+            <w:ins w:id="172" w:author="Colom, Sara" w:date="2021-07-30T11:45:00Z">
+              <w:r>
+                <w:rPr>
+                  <w:rFonts w:eastAsia="Times New Roman"/>
+                  <w:sz w:val="20"/>
+                  <w:szCs w:val="20"/>
+                </w:rPr>
+                <w:t>26</w:t>
+              </w:r>
+            </w:ins>
+          </w:p>
+        </w:tc>
+        <w:tc>
+          <w:tcPr>
+            <w:tcW w:w="1035" w:type="dxa"/>
+          </w:tcPr>
+          <w:p>
+            <w:pPr>
+              <w:spacing w:line="240" w:lineRule="auto"/>
+              <w:jc w:val="center"/>
+              <w:rPr>
+                <w:rFonts w:eastAsia="Times New Roman"/>
+                <w:sz w:val="20"/>
+                <w:szCs w:val="20"/>
+              </w:rPr>
+            </w:pPr>
+            <w:ins w:id="173" w:author="Colom, Sara" w:date="2021-07-30T11:45:00Z">
+              <w:r>
+                <w:rPr>
+                  <w:rFonts w:eastAsia="Times New Roman"/>
+                  <w:sz w:val="20"/>
+                  <w:szCs w:val="20"/>
+                </w:rPr>
+                <w:t>1.47</w:t>
+              </w:r>
+            </w:ins>
+          </w:p>
+        </w:tc>
+        <w:tc>
+          <w:tcPr>
+            <w:tcW w:w="1590" w:type="dxa"/>
+          </w:tcPr>
+          <w:p>
+            <w:pPr>
+              <w:spacing w:line="240" w:lineRule="auto"/>
+              <w:jc w:val="center"/>
+              <w:rPr>
+                <w:rFonts w:eastAsia="Times New Roman"/>
+                <w:sz w:val="20"/>
+                <w:szCs w:val="20"/>
+              </w:rPr>
+            </w:pPr>
+            <w:r>
+              <w:rPr>
+                <w:rFonts w:eastAsia="Times New Roman"/>
+                <w:sz w:val="20"/>
+                <w:szCs w:val="20"/>
+              </w:rPr>
+              <w:t>0.</w:t>
+            </w:r>
+            <w:ins w:id="174" w:author="Colom, Sara" w:date="2021-07-30T11:45:00Z">
+              <w:r>
+                <w:rPr>
+                  <w:rFonts w:eastAsia="Times New Roman"/>
+                  <w:sz w:val="20"/>
+                  <w:szCs w:val="20"/>
+                </w:rPr>
+                <w:t>23</w:t>
+              </w:r>
+            </w:ins>
+          </w:p>
+        </w:tc>
+      </w:tr>
+      <w:tr>
+        <w:trPr>
+          <w:jc w:val="center"/>
+        </w:trPr>
+        <w:tc>
+          <w:tcPr>
+            <w:tcW w:w="3075" w:type="dxa"/>
+          </w:tcPr>
+          <w:p>
+            <w:pPr>
+              <w:spacing w:line="240" w:lineRule="auto"/>
+              <w:rPr>
+                <w:rFonts w:eastAsia="Times New Roman"/>
+                <w:sz w:val="20"/>
+                <w:szCs w:val="20"/>
+              </w:rPr>
+            </w:pPr>
+            <w:r>
+              <w:rPr>
+                <w:rFonts w:eastAsia="Times New Roman"/>
+                <w:sz w:val="20"/>
+                <w:szCs w:val="20"/>
+              </w:rPr>
+              <w:t>Root morphology × Block</w:t>
+            </w:r>
+          </w:p>
+        </w:tc>
+        <w:tc>
+          <w:tcPr>
+            <w:tcW w:w="825" w:type="dxa"/>
+          </w:tcPr>
+          <w:p>
+            <w:pPr>
+              <w:spacing w:line="240" w:lineRule="auto"/>
+              <w:jc w:val="center"/>
+              <w:rPr>
+                <w:rFonts w:eastAsia="Times New Roman"/>
+                <w:sz w:val="20"/>
+                <w:szCs w:val="20"/>
+              </w:rPr>
+            </w:pPr>
+            <w:r>
+              <w:rPr>
+                <w:rFonts w:eastAsia="Times New Roman"/>
+                <w:sz w:val="20"/>
+                <w:szCs w:val="20"/>
+              </w:rPr>
+              <w:t>3</w:t>
+            </w:r>
+          </w:p>
+        </w:tc>
+        <w:tc>
+          <w:tcPr>
+            <w:tcW w:w="825" w:type="dxa"/>
+          </w:tcPr>
+          <w:p>
+            <w:pPr>
+              <w:spacing w:line="240" w:lineRule="auto"/>
+              <w:jc w:val="center"/>
+              <w:rPr>
+                <w:rFonts w:eastAsia="Times New Roman"/>
+                <w:sz w:val="20"/>
+                <w:szCs w:val="20"/>
+              </w:rPr>
+            </w:pPr>
+            <w:ins w:id="175" w:author="Colom, Sara" w:date="2021-07-30T11:46:00Z">
+              <w:r>
+                <w:rPr>
+                  <w:rFonts w:eastAsia="Times New Roman"/>
+                  <w:sz w:val="20"/>
+                  <w:szCs w:val="20"/>
+                </w:rPr>
+                <w:t>1.15</w:t>
+              </w:r>
+            </w:ins>
+            <w:del w:id="176" w:author="Colom, Sara" w:date="2021-07-30T11:46:00Z">
+              <w:r>
+                <w:rPr>
+                  <w:rFonts w:eastAsia="Times New Roman"/>
+                  <w:sz w:val="20"/>
+                  <w:szCs w:val="20"/>
+                </w:rPr>
+                <w:delText>.</w:delText>
+              </w:r>
+            </w:del>
+          </w:p>
+        </w:tc>
+        <w:tc>
+          <w:tcPr>
+            <w:tcW w:w="1035" w:type="dxa"/>
+          </w:tcPr>
+          <w:p>
+            <w:pPr>
+              <w:spacing w:line="240" w:lineRule="auto"/>
+              <w:jc w:val="center"/>
+              <w:rPr>
+                <w:rFonts w:eastAsia="Times New Roman"/>
+                <w:sz w:val="20"/>
+                <w:szCs w:val="20"/>
+              </w:rPr>
+            </w:pPr>
+            <w:ins w:id="177" w:author="Colom, Sara" w:date="2021-07-30T11:46:00Z">
+              <w:r>
+                <w:rPr>
+                  <w:rFonts w:eastAsia="Times New Roman"/>
+                  <w:sz w:val="20"/>
+                  <w:szCs w:val="20"/>
+                </w:rPr>
+                <w:t>6</w:t>
+              </w:r>
+            </w:ins>
+            <w:r>
+              <w:rPr>
+                <w:rFonts w:eastAsia="Times New Roman"/>
+                <w:sz w:val="20"/>
+                <w:szCs w:val="20"/>
+              </w:rPr>
+              <w:t>.</w:t>
+            </w:r>
+            <w:ins w:id="178" w:author="Colom, Sara" w:date="2021-07-30T11:46:00Z">
+              <w:r>
+                <w:rPr>
+                  <w:rFonts w:eastAsia="Times New Roman"/>
+                  <w:sz w:val="20"/>
+                  <w:szCs w:val="20"/>
+                </w:rPr>
+                <w:t>60</w:t>
+              </w:r>
+            </w:ins>
+          </w:p>
+        </w:tc>
+        <w:tc>
+          <w:tcPr>
+            <w:tcW w:w="1590" w:type="dxa"/>
+          </w:tcPr>
+          <w:p>
+            <w:pPr>
+              <w:spacing w:line="240" w:lineRule="auto"/>
+              <w:jc w:val="center"/>
+              <w:rPr>
+                <w:rFonts w:eastAsia="Times New Roman"/>
+                <w:b/>
+                <w:sz w:val="20"/>
+                <w:szCs w:val="20"/>
+              </w:rPr>
+            </w:pPr>
+            <w:r>
+              <w:rPr>
+                <w:rFonts w:eastAsia="Times New Roman"/>
+                <w:b/>
+                <w:sz w:val="20"/>
+                <w:szCs w:val="20"/>
+              </w:rPr>
+              <w:t>0.</w:t>
+            </w:r>
+            <w:ins w:id="179" w:author="Colom, Sara" w:date="2021-07-01T10:17:00Z">
+              <w:r>
+                <w:rPr>
+                  <w:rFonts w:eastAsia="Times New Roman"/>
+                  <w:b/>
+                  <w:sz w:val="20"/>
+                  <w:szCs w:val="20"/>
+                </w:rPr>
+                <w:t>00</w:t>
+              </w:r>
+            </w:ins>
+            <w:ins w:id="180" w:author="Colom, Sara" w:date="2021-07-30T11:46:00Z">
+              <w:r>
+                <w:rPr>
+                  <w:rFonts w:eastAsia="Times New Roman"/>
+                  <w:b/>
+                  <w:sz w:val="20"/>
+                  <w:szCs w:val="20"/>
+                </w:rPr>
+                <w:t>1</w:t>
+              </w:r>
+            </w:ins>
+          </w:p>
+        </w:tc>
+      </w:tr>
+      <w:tr>
+        <w:trPr>
+          <w:jc w:val="center"/>
+        </w:trPr>
+        <w:tc>
+          <w:tcPr>
+            <w:tcW w:w="3075" w:type="dxa"/>
+          </w:tcPr>
+          <w:p>
+            <w:pPr>
+              <w:spacing w:line="240" w:lineRule="auto"/>
+              <w:rPr>
+                <w:rFonts w:eastAsia="Times New Roman"/>
+                <w:sz w:val="20"/>
+                <w:szCs w:val="20"/>
+              </w:rPr>
+            </w:pPr>
+            <w:r>
+              <w:rPr>
+                <w:rFonts w:eastAsia="Times New Roman"/>
+                <w:sz w:val="20"/>
+                <w:szCs w:val="20"/>
+              </w:rPr>
+              <w:t>Richness × Block</w:t>
+            </w:r>
+          </w:p>
+        </w:tc>
+        <w:tc>
+          <w:tcPr>
+            <w:tcW w:w="825" w:type="dxa"/>
+          </w:tcPr>
+          <w:p>
+            <w:pPr>
+              <w:spacing w:line="240" w:lineRule="auto"/>
+              <w:jc w:val="center"/>
+              <w:rPr>
+                <w:rFonts w:eastAsia="Times New Roman"/>
+                <w:sz w:val="20"/>
+                <w:szCs w:val="20"/>
+              </w:rPr>
+            </w:pPr>
+            <w:r>
+              <w:rPr>
+                <w:rFonts w:eastAsia="Times New Roman"/>
+                <w:sz w:val="20"/>
+                <w:szCs w:val="20"/>
+              </w:rPr>
+              <w:t>3</w:t>
+            </w:r>
+          </w:p>
+        </w:tc>
+        <w:tc>
+          <w:tcPr>
+            <w:tcW w:w="825" w:type="dxa"/>
+          </w:tcPr>
+          <w:p>
+            <w:pPr>
+              <w:spacing w:line="240" w:lineRule="auto"/>
+              <w:jc w:val="center"/>
+              <w:rPr>
+                <w:rFonts w:eastAsia="Times New Roman"/>
+                <w:sz w:val="20"/>
+                <w:szCs w:val="20"/>
+              </w:rPr>
+            </w:pPr>
+            <w:r>
+              <w:rPr>
+                <w:rFonts w:eastAsia="Times New Roman"/>
+                <w:sz w:val="20"/>
+                <w:szCs w:val="20"/>
+              </w:rPr>
+              <w:t>0.</w:t>
+            </w:r>
+            <w:ins w:id="181" w:author="Colom, Sara" w:date="2021-07-30T11:47:00Z">
+              <w:r>
+                <w:rPr>
+                  <w:rFonts w:eastAsia="Times New Roman"/>
+                  <w:sz w:val="20"/>
+                  <w:szCs w:val="20"/>
+                </w:rPr>
+                <w:t>60</w:t>
+              </w:r>
+            </w:ins>
+          </w:p>
+        </w:tc>
+        <w:tc>
+          <w:tcPr>
+            <w:tcW w:w="1035" w:type="dxa"/>
+          </w:tcPr>
+          <w:p>
+            <w:pPr>
+              <w:spacing w:line="240" w:lineRule="auto"/>
+              <w:jc w:val="center"/>
+              <w:rPr>
+                <w:rFonts w:eastAsia="Times New Roman"/>
+                <w:sz w:val="20"/>
+                <w:szCs w:val="20"/>
+              </w:rPr>
+            </w:pPr>
+            <w:ins w:id="182" w:author="Colom, Sara" w:date="2021-07-30T11:47:00Z">
+              <w:r>
+                <w:rPr>
+                  <w:rFonts w:eastAsia="Times New Roman"/>
+                  <w:sz w:val="20"/>
+                  <w:szCs w:val="20"/>
+                </w:rPr>
+                <w:t>3</w:t>
+              </w:r>
+            </w:ins>
+            <w:r>
+              <w:rPr>
+                <w:rFonts w:eastAsia="Times New Roman"/>
+                <w:sz w:val="20"/>
+                <w:szCs w:val="20"/>
+              </w:rPr>
+              <w:t>.</w:t>
+            </w:r>
+            <w:ins w:id="183" w:author="Colom, Sara" w:date="2021-07-30T11:47:00Z">
+              <w:r>
+                <w:rPr>
+                  <w:rFonts w:eastAsia="Times New Roman"/>
+                  <w:sz w:val="20"/>
+                  <w:szCs w:val="20"/>
+                </w:rPr>
+                <w:t>42</w:t>
+              </w:r>
+            </w:ins>
+          </w:p>
+        </w:tc>
+        <w:tc>
+          <w:tcPr>
+            <w:tcW w:w="1590" w:type="dxa"/>
+          </w:tcPr>
+          <w:p>
+            <w:pPr>
+              <w:spacing w:line="240" w:lineRule="auto"/>
+              <w:jc w:val="center"/>
+              <w:rPr>
+                <w:rFonts w:eastAsia="Times New Roman"/>
+                <w:b/>
+                <w:sz w:val="20"/>
+                <w:szCs w:val="20"/>
+              </w:rPr>
+            </w:pPr>
+            <w:r>
+              <w:rPr>
+                <w:rFonts w:eastAsia="Times New Roman"/>
+                <w:b/>
+                <w:sz w:val="20"/>
+                <w:szCs w:val="20"/>
+              </w:rPr>
+              <w:t>0.</w:t>
+            </w:r>
+            <w:ins w:id="184" w:author="Colom, Sara" w:date="2021-07-30T11:46:00Z">
+              <w:r>
+                <w:rPr>
+                  <w:rFonts w:eastAsia="Times New Roman"/>
+                  <w:b/>
+                  <w:sz w:val="20"/>
+                  <w:szCs w:val="20"/>
+                </w:rPr>
+                <w:t>0</w:t>
+              </w:r>
+            </w:ins>
+            <w:ins w:id="185" w:author="Colom, Sara" w:date="2021-07-30T11:47:00Z">
+              <w:r>
+                <w:rPr>
+                  <w:rFonts w:eastAsia="Times New Roman"/>
+                  <w:b/>
+                  <w:sz w:val="20"/>
+                  <w:szCs w:val="20"/>
+                </w:rPr>
+                <w:t>2</w:t>
+              </w:r>
+            </w:ins>
+          </w:p>
+        </w:tc>
+      </w:tr>
+      <w:tr>
+        <w:trPr>
+          <w:jc w:val="center"/>
+        </w:trPr>
+        <w:tc>
+          <w:tcPr>
+            <w:tcW w:w="3075" w:type="dxa"/>
+          </w:tcPr>
+          <w:p>
+            <w:pPr>
+              <w:spacing w:line="240" w:lineRule="auto"/>
+              <w:rPr>
+                <w:rFonts w:eastAsia="Times New Roman"/>
+                <w:sz w:val="20"/>
+                <w:szCs w:val="20"/>
+              </w:rPr>
+            </w:pPr>
+            <w:r>
+              <w:rPr>
+                <w:rFonts w:eastAsia="Times New Roman"/>
+                <w:sz w:val="20"/>
+                <w:szCs w:val="20"/>
+              </w:rPr>
+              <w:t>Inverse Simpson diversity × Block</w:t>
+            </w:r>
+          </w:p>
+        </w:tc>
+        <w:tc>
+          <w:tcPr>
+            <w:tcW w:w="825" w:type="dxa"/>
+          </w:tcPr>
+          <w:p>
+            <w:pPr>
+              <w:spacing w:line="240" w:lineRule="auto"/>
+              <w:jc w:val="center"/>
+              <w:rPr>
+                <w:rFonts w:eastAsia="Times New Roman"/>
+                <w:sz w:val="20"/>
+                <w:szCs w:val="20"/>
+              </w:rPr>
+            </w:pPr>
+            <w:r>
+              <w:rPr>
+                <w:rFonts w:eastAsia="Times New Roman"/>
+                <w:sz w:val="20"/>
+                <w:szCs w:val="20"/>
+              </w:rPr>
+              <w:t>3</w:t>
+            </w:r>
+          </w:p>
+        </w:tc>
+        <w:tc>
+          <w:tcPr>
+            <w:tcW w:w="825" w:type="dxa"/>
+          </w:tcPr>
+          <w:p>
+            <w:pPr>
+              <w:spacing w:line="240" w:lineRule="auto"/>
+              <w:jc w:val="center"/>
+              <w:rPr>
+                <w:rFonts w:eastAsia="Times New Roman"/>
+                <w:sz w:val="20"/>
+                <w:szCs w:val="20"/>
+              </w:rPr>
+            </w:pPr>
+            <w:r>
+              <w:rPr>
+                <w:rFonts w:eastAsia="Times New Roman"/>
+                <w:sz w:val="20"/>
+                <w:szCs w:val="20"/>
+              </w:rPr>
+              <w:t>0.</w:t>
+            </w:r>
+            <w:ins w:id="186" w:author="Colom, Sara" w:date="2021-07-30T11:47:00Z">
+              <w:r>
+                <w:rPr>
+                  <w:rFonts w:eastAsia="Times New Roman"/>
+                  <w:sz w:val="20"/>
+                  <w:szCs w:val="20"/>
+                </w:rPr>
+                <w:t>56</w:t>
+              </w:r>
+            </w:ins>
+          </w:p>
+        </w:tc>
+        <w:tc>
+          <w:tcPr>
+            <w:tcW w:w="1035" w:type="dxa"/>
+          </w:tcPr>
+          <w:p>
+            <w:pPr>
+              <w:spacing w:line="240" w:lineRule="auto"/>
+              <w:jc w:val="center"/>
+              <w:rPr>
+                <w:rFonts w:eastAsia="Times New Roman"/>
+                <w:sz w:val="20"/>
+                <w:szCs w:val="20"/>
+              </w:rPr>
+            </w:pPr>
+            <w:r>
+              <w:rPr>
+                <w:rFonts w:eastAsia="Times New Roman"/>
+                <w:sz w:val="20"/>
+                <w:szCs w:val="20"/>
+              </w:rPr>
+              <w:t>3</w:t>
+            </w:r>
+            <w:r>
+              <w:rPr>
+                <w:rFonts w:eastAsia="Times New Roman"/>
+                <w:sz w:val="20"/>
+                <w:szCs w:val="20"/>
+              </w:rPr>
+              <w:t>.</w:t>
+            </w:r>
+            <w:ins w:id="187" w:author="Colom, Sara" w:date="2021-07-30T11:48:00Z">
+              <w:r>
+                <w:rPr>
+                  <w:rFonts w:eastAsia="Times New Roman"/>
+                  <w:sz w:val="20"/>
+                  <w:szCs w:val="20"/>
+                </w:rPr>
+                <w:t>22</w:t>
+              </w:r>
+            </w:ins>
+          </w:p>
+        </w:tc>
+        <w:tc>
+          <w:tcPr>
+            <w:tcW w:w="1590" w:type="dxa"/>
+          </w:tcPr>
+          <w:p>
+            <w:pPr>
+              <w:spacing w:line="240" w:lineRule="auto"/>
+              <w:jc w:val="center"/>
+              <w:rPr>
+                <w:rFonts w:eastAsia="Times New Roman"/>
+                <w:b/>
+                <w:bCs/>
+                <w:sz w:val="20"/>
+                <w:szCs w:val="20"/>
+                <w:rPrChange w:id="188" w:author="Colom, Sara" w:date="2021-07-01T10:18:00Z">
+                  <w:rPr>
+                    <w:rFonts w:eastAsia="Times New Roman"/>
+                    <w:sz w:val="20"/>
+                    <w:szCs w:val="20"/>
+                  </w:rPr>
+                </w:rPrChange>
+              </w:rPr>
+            </w:pPr>
+            <w:r>
+              <w:rPr>
+                <w:rFonts w:eastAsia="Times New Roman"/>
+                <w:b/>
+                <w:bCs/>
+                <w:sz w:val="20"/>
+                <w:szCs w:val="20"/>
+                <w:rPrChange w:id="189" w:author="Colom, Sara" w:date="2021-07-01T10:18:00Z">
+                  <w:rPr>
+                    <w:rFonts w:eastAsia="Times New Roman"/>
+                    <w:sz w:val="20"/>
+                    <w:szCs w:val="20"/>
+                  </w:rPr>
+                </w:rPrChange>
+              </w:rPr>
+              <w:t>0.</w:t>
+            </w:r>
+            <w:ins w:id="190" w:author="Colom, Sara" w:date="2021-07-01T10:18:00Z">
+              <w:r>
+                <w:rPr>
+                  <w:rFonts w:eastAsia="Times New Roman"/>
+                  <w:b/>
+                  <w:bCs/>
+                  <w:sz w:val="20"/>
+                  <w:szCs w:val="20"/>
+                  <w:rPrChange w:id="191" w:author="Colom, Sara" w:date="2021-07-01T10:18:00Z">
                     <w:rPr>
                       <w:rFonts w:eastAsia="Times New Roman"/>
                       <w:sz w:val="20"/>
@@ -6434,10 +7111,10 @@
                     </w:rPr>
                   </w:rPrChange>
                 </w:rPr>
-                <w:delText>08</w:delText>
-              </w:r>
-            </w:del>
-            <w:ins w:id="209" w:author="Colom, Sara" w:date="2021-07-01T10:16:00Z">
+                <w:t>0</w:t>
+              </w:r>
+            </w:ins>
+            <w:ins w:id="192" w:author="Colom, Sara" w:date="2021-07-30T11:48:00Z">
               <w:r>
                 <w:rPr>
                   <w:rFonts w:eastAsia="Times New Roman"/>
@@ -6445,32 +7122,8 @@
                   <w:bCs/>
                   <w:sz w:val="20"/>
                   <w:szCs w:val="20"/>
-                  <w:rPrChange w:id="210" w:author="Colom, Sara" w:date="2021-07-01T10:16:00Z">
-                    <w:rPr>
-                      <w:rFonts w:eastAsia="Times New Roman"/>
-                      <w:sz w:val="20"/>
-                      <w:szCs w:val="20"/>
-                    </w:rPr>
-                  </w:rPrChange>
-                </w:rPr>
-                <w:t>0</w:t>
-              </w:r>
-              <w:r>
-                <w:rPr>
-                  <w:rFonts w:eastAsia="Times New Roman"/>
-                  <w:b/>
-                  <w:bCs/>
-                  <w:sz w:val="20"/>
-                  <w:szCs w:val="20"/>
-                  <w:rPrChange w:id="211" w:author="Colom, Sara" w:date="2021-07-01T10:16:00Z">
-                    <w:rPr>
-                      <w:rFonts w:eastAsia="Times New Roman"/>
-                      <w:sz w:val="20"/>
-                      <w:szCs w:val="20"/>
-                    </w:rPr>
-                  </w:rPrChange>
-                </w:rPr>
-                <w:t>1</w:t>
+                </w:rPr>
+                <w:t>3</w:t>
               </w:r>
             </w:ins>
           </w:p>
@@ -6499,7 +7152,7 @@
                 <w:sz w:val="20"/>
                 <w:szCs w:val="20"/>
               </w:rPr>
-              <w:t>Root topology × Block</w:t>
+              <w:t>Evenness × Block</w:t>
             </w:r>
           </w:p>
         </w:tc>
@@ -6549,25 +7202,51 @@
               </w:rPr>
               <w:t>0.</w:t>
             </w:r>
-            <w:del w:id="212" w:author="Colom, Sara" w:date="2021-07-01T10:16:00Z">
+            <w:ins w:id="193" w:author="Colom, Sara" w:date="2021-07-30T11:48:00Z">
               <w:r>
                 <w:rPr>
                   <w:rFonts w:eastAsia="Times New Roman"/>
                   <w:sz w:val="20"/>
                   <w:szCs w:val="20"/>
                 </w:rPr>
-                <w:delText>91</w:delText>
-              </w:r>
-            </w:del>
-            <w:ins w:id="213" w:author="Colom, Sara" w:date="2021-07-01T10:16:00Z">
+                <w:t>61</w:t>
+              </w:r>
+            </w:ins>
+          </w:p>
+        </w:tc>
+        <w:tc>
+          <w:tcPr>
+            <w:tcW w:w="1035" w:type="dxa"/>
+          </w:tcPr>
+          <w:p>
+            <w:pPr>
+              <w:spacing w:line="240" w:lineRule="auto"/>
+              <w:jc w:val="center"/>
+              <w:rPr>
+                <w:rFonts w:eastAsia="Times New Roman"/>
+                <w:sz w:val="20"/>
+                <w:szCs w:val="20"/>
+              </w:rPr>
+            </w:pPr>
+            <w:ins w:id="194" w:author="Colom, Sara" w:date="2021-07-30T11:48:00Z">
               <w:r>
                 <w:rPr>
                   <w:rFonts w:eastAsia="Times New Roman"/>
                   <w:sz w:val="20"/>
                   <w:szCs w:val="20"/>
                 </w:rPr>
-                <w:t>9</w:t>
-              </w:r>
+                <w:t>3</w:t>
+              </w:r>
+            </w:ins>
+            <w:r>
+              <w:rPr>
+                <w:rFonts w:eastAsia="Times New Roman"/>
+                <w:sz w:val="20"/>
+                <w:szCs w:val="20"/>
+              </w:rPr>
+              <w:t>.</w:t>
+            </w:r>
+            <w:ins w:id="195" w:author="Colom, Sara" w:date="2021-07-30T11:48:00Z">
               <w:r>
                 <w:rPr>
                   <w:rFonts w:eastAsia="Times New Roman"/>
@@ -6577,48 +7256,14 @@
                 <w:t>5</w:t>
               </w:r>
             </w:ins>
-          </w:p>
-        </w:tc>
-        <w:tc>
-          <w:tcPr>
-            <w:tcW w:w="1035" w:type="dxa"/>
-          </w:tcPr>
-          <w:p>
-            <w:pPr>
-              <w:spacing w:line="240" w:lineRule="auto"/>
-              <w:jc w:val="center"/>
-              <w:rPr>
-                <w:rFonts w:eastAsia="Times New Roman"/>
-                <w:sz w:val="20"/>
-                <w:szCs w:val="20"/>
-              </w:rPr>
-            </w:pPr>
-            <w:r>
-              <w:rPr>
-                <w:rFonts w:eastAsia="Times New Roman"/>
-                <w:sz w:val="20"/>
-                <w:szCs w:val="20"/>
-              </w:rPr>
-              <w:t>5.</w:t>
-            </w:r>
-            <w:del w:id="214" w:author="Colom, Sara" w:date="2021-07-01T10:16:00Z">
+            <w:ins w:id="196" w:author="Colom, Sara" w:date="2021-07-01T10:19:00Z">
               <w:r>
                 <w:rPr>
                   <w:rFonts w:eastAsia="Times New Roman"/>
                   <w:sz w:val="20"/>
                   <w:szCs w:val="20"/>
                 </w:rPr>
-                <w:delText>06</w:delText>
-              </w:r>
-            </w:del>
-            <w:ins w:id="215" w:author="Colom, Sara" w:date="2021-07-01T10:16:00Z">
-              <w:r>
-                <w:rPr>
-                  <w:rFonts w:eastAsia="Times New Roman"/>
-                  <w:sz w:val="20"/>
-                  <w:szCs w:val="20"/>
-                </w:rPr>
-                <w:t>82</w:t>
+                <w:t>0</w:t>
               </w:r>
             </w:ins>
           </w:p>
@@ -6629,6 +7274,7 @@
           </w:tcPr>
           <w:p>
             <w:pPr>
+              <w:keepNext/>
               <w:spacing w:line="240" w:lineRule="auto"/>
               <w:jc w:val="center"/>
               <w:rPr>
@@ -6647,7 +7293,7 @@
               </w:rPr>
               <w:t>0.</w:t>
             </w:r>
-            <w:del w:id="216" w:author="Colom, Sara" w:date="2021-07-01T10:16:00Z">
+            <w:ins w:id="197" w:author="Colom, Sara" w:date="2021-07-01T10:19:00Z">
               <w:r>
                 <w:rPr>
                   <w:rFonts w:eastAsia="Times New Roman"/>
@@ -6655,10 +7301,10 @@
                   <w:sz w:val="20"/>
                   <w:szCs w:val="20"/>
                 </w:rPr>
-                <w:delText>003</w:delText>
-              </w:r>
-            </w:del>
-            <w:ins w:id="217" w:author="Colom, Sara" w:date="2021-07-01T10:16:00Z">
+                <w:t>0</w:t>
+              </w:r>
+            </w:ins>
+            <w:ins w:id="198" w:author="Colom, Sara" w:date="2021-07-30T11:49:00Z">
               <w:r>
                 <w:rPr>
                   <w:rFonts w:eastAsia="Times New Roman"/>
@@ -6666,1354 +7312,7 @@
                   <w:sz w:val="20"/>
                   <w:szCs w:val="20"/>
                 </w:rPr>
-                <w:t>00</w:t>
-              </w:r>
-              <w:r>
-                <w:rPr>
-                  <w:rFonts w:eastAsia="Times New Roman"/>
-                  <w:b/>
-                  <w:sz w:val="20"/>
-                  <w:szCs w:val="20"/>
-                </w:rPr>
                 <w:t>2</w:t>
-              </w:r>
-            </w:ins>
-          </w:p>
-        </w:tc>
-      </w:tr>
-      <w:tr>
-        <w:trPr>
-          <w:jc w:val="center"/>
-        </w:trPr>
-        <w:tc>
-          <w:tcPr>
-            <w:tcW w:w="3075" w:type="dxa"/>
-          </w:tcPr>
-          <w:p>
-            <w:pPr>
-              <w:spacing w:line="240" w:lineRule="auto"/>
-              <w:rPr>
-                <w:rFonts w:eastAsia="Times New Roman"/>
-                <w:sz w:val="20"/>
-                <w:szCs w:val="20"/>
-              </w:rPr>
-            </w:pPr>
-            <w:r>
-              <w:rPr>
-                <w:rFonts w:eastAsia="Times New Roman"/>
-                <w:sz w:val="20"/>
-                <w:szCs w:val="20"/>
-              </w:rPr>
-              <w:t>Root architecture × Block</w:t>
-            </w:r>
-          </w:p>
-        </w:tc>
-        <w:tc>
-          <w:tcPr>
-            <w:tcW w:w="825" w:type="dxa"/>
-          </w:tcPr>
-          <w:p>
-            <w:pPr>
-              <w:spacing w:line="240" w:lineRule="auto"/>
-              <w:jc w:val="center"/>
-              <w:rPr>
-                <w:rFonts w:eastAsia="Times New Roman"/>
-                <w:sz w:val="20"/>
-                <w:szCs w:val="20"/>
-              </w:rPr>
-            </w:pPr>
-            <w:r>
-              <w:rPr>
-                <w:rFonts w:eastAsia="Times New Roman"/>
-                <w:sz w:val="20"/>
-                <w:szCs w:val="20"/>
-              </w:rPr>
-              <w:t>3</w:t>
-            </w:r>
-          </w:p>
-        </w:tc>
-        <w:tc>
-          <w:tcPr>
-            <w:tcW w:w="825" w:type="dxa"/>
-          </w:tcPr>
-          <w:p>
-            <w:pPr>
-              <w:spacing w:line="240" w:lineRule="auto"/>
-              <w:jc w:val="center"/>
-              <w:rPr>
-                <w:rFonts w:eastAsia="Times New Roman"/>
-                <w:sz w:val="20"/>
-                <w:szCs w:val="20"/>
-              </w:rPr>
-            </w:pPr>
-            <w:r>
-              <w:rPr>
-                <w:rFonts w:eastAsia="Times New Roman"/>
-                <w:sz w:val="20"/>
-                <w:szCs w:val="20"/>
-              </w:rPr>
-              <w:t>0.</w:t>
-            </w:r>
-            <w:del w:id="218" w:author="Colom, Sara" w:date="2021-07-01T10:17:00Z">
-              <w:r>
-                <w:rPr>
-                  <w:rFonts w:eastAsia="Times New Roman"/>
-                  <w:sz w:val="20"/>
-                  <w:szCs w:val="20"/>
-                </w:rPr>
-                <w:delText>23</w:delText>
-              </w:r>
-            </w:del>
-            <w:ins w:id="219" w:author="Colom, Sara" w:date="2021-07-01T10:17:00Z">
-              <w:r>
-                <w:rPr>
-                  <w:rFonts w:eastAsia="Times New Roman"/>
-                  <w:sz w:val="20"/>
-                  <w:szCs w:val="20"/>
-                </w:rPr>
-                <w:t>2</w:t>
-              </w:r>
-              <w:r>
-                <w:rPr>
-                  <w:rFonts w:eastAsia="Times New Roman"/>
-                  <w:sz w:val="20"/>
-                  <w:szCs w:val="20"/>
-                </w:rPr>
-                <w:t>2</w:t>
-              </w:r>
-            </w:ins>
-          </w:p>
-        </w:tc>
-        <w:tc>
-          <w:tcPr>
-            <w:tcW w:w="1035" w:type="dxa"/>
-          </w:tcPr>
-          <w:p>
-            <w:pPr>
-              <w:spacing w:line="240" w:lineRule="auto"/>
-              <w:jc w:val="center"/>
-              <w:rPr>
-                <w:rFonts w:eastAsia="Times New Roman"/>
-                <w:sz w:val="20"/>
-                <w:szCs w:val="20"/>
-              </w:rPr>
-            </w:pPr>
-            <w:r>
-              <w:rPr>
-                <w:rFonts w:eastAsia="Times New Roman"/>
-                <w:sz w:val="20"/>
-                <w:szCs w:val="20"/>
-              </w:rPr>
-              <w:t>1.</w:t>
-            </w:r>
-            <w:del w:id="220" w:author="Colom, Sara" w:date="2021-07-01T10:17:00Z">
-              <w:r>
-                <w:rPr>
-                  <w:rFonts w:eastAsia="Times New Roman"/>
-                  <w:sz w:val="20"/>
-                  <w:szCs w:val="20"/>
-                </w:rPr>
-                <w:delText>29</w:delText>
-              </w:r>
-            </w:del>
-            <w:ins w:id="221" w:author="Colom, Sara" w:date="2021-07-01T10:17:00Z">
-              <w:r>
-                <w:rPr>
-                  <w:rFonts w:eastAsia="Times New Roman"/>
-                  <w:sz w:val="20"/>
-                  <w:szCs w:val="20"/>
-                </w:rPr>
-                <w:t>37</w:t>
-              </w:r>
-            </w:ins>
-          </w:p>
-        </w:tc>
-        <w:tc>
-          <w:tcPr>
-            <w:tcW w:w="1590" w:type="dxa"/>
-          </w:tcPr>
-          <w:p>
-            <w:pPr>
-              <w:spacing w:line="240" w:lineRule="auto"/>
-              <w:jc w:val="center"/>
-              <w:rPr>
-                <w:rFonts w:eastAsia="Times New Roman"/>
-                <w:sz w:val="20"/>
-                <w:szCs w:val="20"/>
-              </w:rPr>
-            </w:pPr>
-            <w:r>
-              <w:rPr>
-                <w:rFonts w:eastAsia="Times New Roman"/>
-                <w:sz w:val="20"/>
-                <w:szCs w:val="20"/>
-              </w:rPr>
-              <w:t>0.</w:t>
-            </w:r>
-            <w:del w:id="222" w:author="Colom, Sara" w:date="2021-07-01T10:16:00Z">
-              <w:r>
-                <w:rPr>
-                  <w:rFonts w:eastAsia="Times New Roman"/>
-                  <w:sz w:val="20"/>
-                  <w:szCs w:val="20"/>
-                </w:rPr>
-                <w:delText>29</w:delText>
-              </w:r>
-            </w:del>
-            <w:ins w:id="223" w:author="Colom, Sara" w:date="2021-07-01T10:16:00Z">
-              <w:r>
-                <w:rPr>
-                  <w:rFonts w:eastAsia="Times New Roman"/>
-                  <w:sz w:val="20"/>
-                  <w:szCs w:val="20"/>
-                </w:rPr>
-                <w:t>2</w:t>
-              </w:r>
-              <w:r>
-                <w:rPr>
-                  <w:rFonts w:eastAsia="Times New Roman"/>
-                  <w:sz w:val="20"/>
-                  <w:szCs w:val="20"/>
-                </w:rPr>
-                <w:t>6</w:t>
-              </w:r>
-            </w:ins>
-          </w:p>
-        </w:tc>
-      </w:tr>
-      <w:tr>
-        <w:trPr>
-          <w:jc w:val="center"/>
-        </w:trPr>
-        <w:tc>
-          <w:tcPr>
-            <w:tcW w:w="3075" w:type="dxa"/>
-          </w:tcPr>
-          <w:p>
-            <w:pPr>
-              <w:spacing w:line="240" w:lineRule="auto"/>
-              <w:rPr>
-                <w:rFonts w:eastAsia="Times New Roman"/>
-                <w:sz w:val="20"/>
-                <w:szCs w:val="20"/>
-              </w:rPr>
-            </w:pPr>
-            <w:r>
-              <w:rPr>
-                <w:rFonts w:eastAsia="Times New Roman"/>
-                <w:sz w:val="20"/>
-                <w:szCs w:val="20"/>
-              </w:rPr>
-              <w:t>Root size × Block</w:t>
-            </w:r>
-          </w:p>
-        </w:tc>
-        <w:tc>
-          <w:tcPr>
-            <w:tcW w:w="825" w:type="dxa"/>
-          </w:tcPr>
-          <w:p>
-            <w:pPr>
-              <w:spacing w:line="240" w:lineRule="auto"/>
-              <w:jc w:val="center"/>
-              <w:rPr>
-                <w:rFonts w:eastAsia="Times New Roman"/>
-                <w:sz w:val="20"/>
-                <w:szCs w:val="20"/>
-              </w:rPr>
-            </w:pPr>
-            <w:r>
-              <w:rPr>
-                <w:rFonts w:eastAsia="Times New Roman"/>
-                <w:sz w:val="20"/>
-                <w:szCs w:val="20"/>
-              </w:rPr>
-              <w:t>3</w:t>
-            </w:r>
-          </w:p>
-        </w:tc>
-        <w:tc>
-          <w:tcPr>
-            <w:tcW w:w="825" w:type="dxa"/>
-          </w:tcPr>
-          <w:p>
-            <w:pPr>
-              <w:spacing w:line="240" w:lineRule="auto"/>
-              <w:jc w:val="center"/>
-              <w:rPr>
-                <w:rFonts w:eastAsia="Times New Roman"/>
-                <w:sz w:val="20"/>
-                <w:szCs w:val="20"/>
-              </w:rPr>
-            </w:pPr>
-            <w:r>
-              <w:rPr>
-                <w:rFonts w:eastAsia="Times New Roman"/>
-                <w:sz w:val="20"/>
-                <w:szCs w:val="20"/>
-              </w:rPr>
-              <w:t>0.</w:t>
-            </w:r>
-            <w:del w:id="224" w:author="Colom, Sara" w:date="2021-07-01T10:17:00Z">
-              <w:r>
-                <w:rPr>
-                  <w:rFonts w:eastAsia="Times New Roman"/>
-                  <w:sz w:val="20"/>
-                  <w:szCs w:val="20"/>
-                </w:rPr>
-                <w:delText>24</w:delText>
-              </w:r>
-            </w:del>
-            <w:ins w:id="225" w:author="Colom, Sara" w:date="2021-07-01T10:17:00Z">
-              <w:r>
-                <w:rPr>
-                  <w:rFonts w:eastAsia="Times New Roman"/>
-                  <w:sz w:val="20"/>
-                  <w:szCs w:val="20"/>
-                </w:rPr>
-                <w:t>35</w:t>
-              </w:r>
-            </w:ins>
-          </w:p>
-        </w:tc>
-        <w:tc>
-          <w:tcPr>
-            <w:tcW w:w="1035" w:type="dxa"/>
-          </w:tcPr>
-          <w:p>
-            <w:pPr>
-              <w:spacing w:line="240" w:lineRule="auto"/>
-              <w:jc w:val="center"/>
-              <w:rPr>
-                <w:rFonts w:eastAsia="Times New Roman"/>
-                <w:sz w:val="20"/>
-                <w:szCs w:val="20"/>
-              </w:rPr>
-            </w:pPr>
-            <w:del w:id="226" w:author="Colom, Sara" w:date="2021-07-01T10:17:00Z">
-              <w:r>
-                <w:rPr>
-                  <w:rFonts w:eastAsia="Times New Roman"/>
-                  <w:sz w:val="20"/>
-                  <w:szCs w:val="20"/>
-                </w:rPr>
-                <w:delText>1</w:delText>
-              </w:r>
-            </w:del>
-            <w:ins w:id="227" w:author="Colom, Sara" w:date="2021-07-01T10:17:00Z">
-              <w:r>
-                <w:rPr>
-                  <w:rFonts w:eastAsia="Times New Roman"/>
-                  <w:sz w:val="20"/>
-                  <w:szCs w:val="20"/>
-                </w:rPr>
-                <w:t>2</w:t>
-              </w:r>
-            </w:ins>
-            <w:r>
-              <w:rPr>
-                <w:rFonts w:eastAsia="Times New Roman"/>
-                <w:sz w:val="20"/>
-                <w:szCs w:val="20"/>
-              </w:rPr>
-              <w:t>.</w:t>
-            </w:r>
-            <w:del w:id="228" w:author="Colom, Sara" w:date="2021-07-01T10:17:00Z">
-              <w:r>
-                <w:rPr>
-                  <w:rFonts w:eastAsia="Times New Roman"/>
-                  <w:sz w:val="20"/>
-                  <w:szCs w:val="20"/>
-                </w:rPr>
-                <w:delText>35</w:delText>
-              </w:r>
-            </w:del>
-            <w:ins w:id="229" w:author="Colom, Sara" w:date="2021-07-01T10:17:00Z">
-              <w:r>
-                <w:rPr>
-                  <w:rFonts w:eastAsia="Times New Roman"/>
-                  <w:sz w:val="20"/>
-                  <w:szCs w:val="20"/>
-                </w:rPr>
-                <w:t>13</w:t>
-              </w:r>
-            </w:ins>
-          </w:p>
-        </w:tc>
-        <w:tc>
-          <w:tcPr>
-            <w:tcW w:w="1590" w:type="dxa"/>
-          </w:tcPr>
-          <w:p>
-            <w:pPr>
-              <w:spacing w:line="240" w:lineRule="auto"/>
-              <w:jc w:val="center"/>
-              <w:rPr>
-                <w:rFonts w:eastAsia="Times New Roman"/>
-                <w:sz w:val="20"/>
-                <w:szCs w:val="20"/>
-              </w:rPr>
-            </w:pPr>
-            <w:r>
-              <w:rPr>
-                <w:rFonts w:eastAsia="Times New Roman"/>
-                <w:sz w:val="20"/>
-                <w:szCs w:val="20"/>
-              </w:rPr>
-              <w:t>0.</w:t>
-            </w:r>
-            <w:del w:id="230" w:author="Colom, Sara" w:date="2021-07-01T10:17:00Z">
-              <w:r>
-                <w:rPr>
-                  <w:rFonts w:eastAsia="Times New Roman"/>
-                  <w:sz w:val="20"/>
-                  <w:szCs w:val="20"/>
-                </w:rPr>
-                <w:delText>27</w:delText>
-              </w:r>
-            </w:del>
-            <w:ins w:id="231" w:author="Colom, Sara" w:date="2021-07-01T10:17:00Z">
-              <w:r>
-                <w:rPr>
-                  <w:rFonts w:eastAsia="Times New Roman"/>
-                  <w:sz w:val="20"/>
-                  <w:szCs w:val="20"/>
-                </w:rPr>
-                <w:t>11</w:t>
-              </w:r>
-            </w:ins>
-          </w:p>
-        </w:tc>
-      </w:tr>
-      <w:tr>
-        <w:trPr>
-          <w:jc w:val="center"/>
-        </w:trPr>
-        <w:tc>
-          <w:tcPr>
-            <w:tcW w:w="3075" w:type="dxa"/>
-          </w:tcPr>
-          <w:p>
-            <w:pPr>
-              <w:spacing w:line="240" w:lineRule="auto"/>
-              <w:rPr>
-                <w:rFonts w:eastAsia="Times New Roman"/>
-                <w:sz w:val="20"/>
-                <w:szCs w:val="20"/>
-              </w:rPr>
-            </w:pPr>
-            <w:r>
-              <w:rPr>
-                <w:rFonts w:eastAsia="Times New Roman"/>
-                <w:sz w:val="20"/>
-                <w:szCs w:val="20"/>
-              </w:rPr>
-              <w:t>Root morphology × Block</w:t>
-            </w:r>
-          </w:p>
-        </w:tc>
-        <w:tc>
-          <w:tcPr>
-            <w:tcW w:w="825" w:type="dxa"/>
-          </w:tcPr>
-          <w:p>
-            <w:pPr>
-              <w:spacing w:line="240" w:lineRule="auto"/>
-              <w:jc w:val="center"/>
-              <w:rPr>
-                <w:rFonts w:eastAsia="Times New Roman"/>
-                <w:sz w:val="20"/>
-                <w:szCs w:val="20"/>
-              </w:rPr>
-            </w:pPr>
-            <w:r>
-              <w:rPr>
-                <w:rFonts w:eastAsia="Times New Roman"/>
-                <w:sz w:val="20"/>
-                <w:szCs w:val="20"/>
-              </w:rPr>
-              <w:t>3</w:t>
-            </w:r>
-          </w:p>
-        </w:tc>
-        <w:tc>
-          <w:tcPr>
-            <w:tcW w:w="825" w:type="dxa"/>
-          </w:tcPr>
-          <w:p>
-            <w:pPr>
-              <w:spacing w:line="240" w:lineRule="auto"/>
-              <w:jc w:val="center"/>
-              <w:rPr>
-                <w:rFonts w:eastAsia="Times New Roman"/>
-                <w:sz w:val="20"/>
-                <w:szCs w:val="20"/>
-              </w:rPr>
-            </w:pPr>
-            <w:del w:id="232" w:author="Colom, Sara" w:date="2021-07-01T10:18:00Z">
-              <w:r>
-                <w:rPr>
-                  <w:rFonts w:eastAsia="Times New Roman"/>
-                  <w:sz w:val="20"/>
-                  <w:szCs w:val="20"/>
-                </w:rPr>
-                <w:delText>1</w:delText>
-              </w:r>
-            </w:del>
-            <w:ins w:id="233" w:author="Colom, Sara" w:date="2021-07-01T10:18:00Z">
-              <w:r>
-                <w:rPr>
-                  <w:rFonts w:eastAsia="Times New Roman"/>
-                  <w:sz w:val="20"/>
-                  <w:szCs w:val="20"/>
-                </w:rPr>
-                <w:t>0</w:t>
-              </w:r>
-            </w:ins>
-            <w:r>
-              <w:rPr>
-                <w:rFonts w:eastAsia="Times New Roman"/>
-                <w:sz w:val="20"/>
-                <w:szCs w:val="20"/>
-              </w:rPr>
-              <w:t>.</w:t>
-            </w:r>
-            <w:del w:id="234" w:author="Colom, Sara" w:date="2021-07-01T10:17:00Z">
-              <w:r>
-                <w:rPr>
-                  <w:rFonts w:eastAsia="Times New Roman"/>
-                  <w:sz w:val="20"/>
-                  <w:szCs w:val="20"/>
-                </w:rPr>
-                <w:delText>11</w:delText>
-              </w:r>
-            </w:del>
-            <w:ins w:id="235" w:author="Colom, Sara" w:date="2021-07-01T10:17:00Z">
-              <w:r>
-                <w:rPr>
-                  <w:rFonts w:eastAsia="Times New Roman"/>
-                  <w:sz w:val="20"/>
-                  <w:szCs w:val="20"/>
-                </w:rPr>
-                <w:t>93</w:t>
-              </w:r>
-            </w:ins>
-          </w:p>
-        </w:tc>
-        <w:tc>
-          <w:tcPr>
-            <w:tcW w:w="1035" w:type="dxa"/>
-          </w:tcPr>
-          <w:p>
-            <w:pPr>
-              <w:spacing w:line="240" w:lineRule="auto"/>
-              <w:jc w:val="center"/>
-              <w:rPr>
-                <w:rFonts w:eastAsia="Times New Roman"/>
-                <w:sz w:val="20"/>
-                <w:szCs w:val="20"/>
-              </w:rPr>
-            </w:pPr>
-            <w:del w:id="236" w:author="Colom, Sara" w:date="2021-07-01T10:17:00Z">
-              <w:r>
-                <w:rPr>
-                  <w:rFonts w:eastAsia="Times New Roman"/>
-                  <w:sz w:val="20"/>
-                  <w:szCs w:val="20"/>
-                </w:rPr>
-                <w:delText>6</w:delText>
-              </w:r>
-            </w:del>
-            <w:ins w:id="237" w:author="Colom, Sara" w:date="2021-07-01T10:17:00Z">
-              <w:r>
-                <w:rPr>
-                  <w:rFonts w:eastAsia="Times New Roman"/>
-                  <w:sz w:val="20"/>
-                  <w:szCs w:val="20"/>
-                </w:rPr>
-                <w:t>5</w:t>
-              </w:r>
-            </w:ins>
-            <w:r>
-              <w:rPr>
-                <w:rFonts w:eastAsia="Times New Roman"/>
-                <w:sz w:val="20"/>
-                <w:szCs w:val="20"/>
-              </w:rPr>
-              <w:t>.</w:t>
-            </w:r>
-            <w:del w:id="238" w:author="Colom, Sara" w:date="2021-07-01T10:17:00Z">
-              <w:r>
-                <w:rPr>
-                  <w:rFonts w:eastAsia="Times New Roman"/>
-                  <w:sz w:val="20"/>
-                  <w:szCs w:val="20"/>
-                </w:rPr>
-                <w:delText>14</w:delText>
-              </w:r>
-            </w:del>
-            <w:ins w:id="239" w:author="Colom, Sara" w:date="2021-07-01T10:17:00Z">
-              <w:r>
-                <w:rPr>
-                  <w:rFonts w:eastAsia="Times New Roman"/>
-                  <w:sz w:val="20"/>
-                  <w:szCs w:val="20"/>
-                </w:rPr>
-                <w:t>7</w:t>
-              </w:r>
-              <w:r>
-                <w:rPr>
-                  <w:rFonts w:eastAsia="Times New Roman"/>
-                  <w:sz w:val="20"/>
-                  <w:szCs w:val="20"/>
-                </w:rPr>
-                <w:t>4</w:t>
-              </w:r>
-            </w:ins>
-          </w:p>
-        </w:tc>
-        <w:tc>
-          <w:tcPr>
-            <w:tcW w:w="1590" w:type="dxa"/>
-          </w:tcPr>
-          <w:p>
-            <w:pPr>
-              <w:spacing w:line="240" w:lineRule="auto"/>
-              <w:jc w:val="center"/>
-              <w:rPr>
-                <w:rFonts w:eastAsia="Times New Roman"/>
-                <w:b/>
-                <w:sz w:val="20"/>
-                <w:szCs w:val="20"/>
-              </w:rPr>
-            </w:pPr>
-            <w:r>
-              <w:rPr>
-                <w:rFonts w:eastAsia="Times New Roman"/>
-                <w:b/>
-                <w:sz w:val="20"/>
-                <w:szCs w:val="20"/>
-              </w:rPr>
-              <w:t>0.</w:t>
-            </w:r>
-            <w:del w:id="240" w:author="Colom, Sara" w:date="2021-07-01T10:17:00Z">
-              <w:r>
-                <w:rPr>
-                  <w:rFonts w:eastAsia="Times New Roman"/>
-                  <w:b/>
-                  <w:sz w:val="20"/>
-                  <w:szCs w:val="20"/>
-                </w:rPr>
-                <w:delText>001</w:delText>
-              </w:r>
-            </w:del>
-            <w:ins w:id="241" w:author="Colom, Sara" w:date="2021-07-01T10:17:00Z">
-              <w:r>
-                <w:rPr>
-                  <w:rFonts w:eastAsia="Times New Roman"/>
-                  <w:b/>
-                  <w:sz w:val="20"/>
-                  <w:szCs w:val="20"/>
-                </w:rPr>
-                <w:t>00</w:t>
-              </w:r>
-              <w:r>
-                <w:rPr>
-                  <w:rFonts w:eastAsia="Times New Roman"/>
-                  <w:b/>
-                  <w:sz w:val="20"/>
-                  <w:szCs w:val="20"/>
-                </w:rPr>
-                <w:t>2</w:t>
-              </w:r>
-            </w:ins>
-          </w:p>
-        </w:tc>
-      </w:tr>
-      <w:tr>
-        <w:trPr>
-          <w:jc w:val="center"/>
-        </w:trPr>
-        <w:tc>
-          <w:tcPr>
-            <w:tcW w:w="3075" w:type="dxa"/>
-          </w:tcPr>
-          <w:p>
-            <w:pPr>
-              <w:spacing w:line="240" w:lineRule="auto"/>
-              <w:rPr>
-                <w:rFonts w:eastAsia="Times New Roman"/>
-                <w:sz w:val="20"/>
-                <w:szCs w:val="20"/>
-              </w:rPr>
-            </w:pPr>
-            <w:r>
-              <w:rPr>
-                <w:rFonts w:eastAsia="Times New Roman"/>
-                <w:sz w:val="20"/>
-                <w:szCs w:val="20"/>
-              </w:rPr>
-              <w:t>Richness × Block</w:t>
-            </w:r>
-          </w:p>
-        </w:tc>
-        <w:tc>
-          <w:tcPr>
-            <w:tcW w:w="825" w:type="dxa"/>
-          </w:tcPr>
-          <w:p>
-            <w:pPr>
-              <w:spacing w:line="240" w:lineRule="auto"/>
-              <w:jc w:val="center"/>
-              <w:rPr>
-                <w:rFonts w:eastAsia="Times New Roman"/>
-                <w:sz w:val="20"/>
-                <w:szCs w:val="20"/>
-              </w:rPr>
-            </w:pPr>
-            <w:r>
-              <w:rPr>
-                <w:rFonts w:eastAsia="Times New Roman"/>
-                <w:sz w:val="20"/>
-                <w:szCs w:val="20"/>
-              </w:rPr>
-              <w:t>3</w:t>
-            </w:r>
-          </w:p>
-        </w:tc>
-        <w:tc>
-          <w:tcPr>
-            <w:tcW w:w="825" w:type="dxa"/>
-          </w:tcPr>
-          <w:p>
-            <w:pPr>
-              <w:spacing w:line="240" w:lineRule="auto"/>
-              <w:jc w:val="center"/>
-              <w:rPr>
-                <w:rFonts w:eastAsia="Times New Roman"/>
-                <w:sz w:val="20"/>
-                <w:szCs w:val="20"/>
-              </w:rPr>
-            </w:pPr>
-            <w:r>
-              <w:rPr>
-                <w:rFonts w:eastAsia="Times New Roman"/>
-                <w:sz w:val="20"/>
-                <w:szCs w:val="20"/>
-              </w:rPr>
-              <w:t>0.</w:t>
-            </w:r>
-            <w:del w:id="242" w:author="Colom, Sara" w:date="2021-07-01T10:18:00Z">
-              <w:r>
-                <w:rPr>
-                  <w:rFonts w:eastAsia="Times New Roman"/>
-                  <w:sz w:val="20"/>
-                  <w:szCs w:val="20"/>
-                </w:rPr>
-                <w:delText>49</w:delText>
-              </w:r>
-            </w:del>
-            <w:ins w:id="243" w:author="Colom, Sara" w:date="2021-07-01T10:18:00Z">
-              <w:r>
-                <w:rPr>
-                  <w:rFonts w:eastAsia="Times New Roman"/>
-                  <w:sz w:val="20"/>
-                  <w:szCs w:val="20"/>
-                </w:rPr>
-                <w:t>76</w:t>
-              </w:r>
-            </w:ins>
-          </w:p>
-        </w:tc>
-        <w:tc>
-          <w:tcPr>
-            <w:tcW w:w="1035" w:type="dxa"/>
-          </w:tcPr>
-          <w:p>
-            <w:pPr>
-              <w:spacing w:line="240" w:lineRule="auto"/>
-              <w:jc w:val="center"/>
-              <w:rPr>
-                <w:rFonts w:eastAsia="Times New Roman"/>
-                <w:sz w:val="20"/>
-                <w:szCs w:val="20"/>
-              </w:rPr>
-            </w:pPr>
-            <w:del w:id="244" w:author="Colom, Sara" w:date="2021-07-01T10:18:00Z">
-              <w:r>
-                <w:rPr>
-                  <w:rFonts w:eastAsia="Times New Roman"/>
-                  <w:sz w:val="20"/>
-                  <w:szCs w:val="20"/>
-                </w:rPr>
-                <w:delText>2</w:delText>
-              </w:r>
-            </w:del>
-            <w:ins w:id="245" w:author="Colom, Sara" w:date="2021-07-01T10:18:00Z">
-              <w:r>
-                <w:rPr>
-                  <w:rFonts w:eastAsia="Times New Roman"/>
-                  <w:sz w:val="20"/>
-                  <w:szCs w:val="20"/>
-                </w:rPr>
-                <w:t>4</w:t>
-              </w:r>
-            </w:ins>
-            <w:r>
-              <w:rPr>
-                <w:rFonts w:eastAsia="Times New Roman"/>
-                <w:sz w:val="20"/>
-                <w:szCs w:val="20"/>
-              </w:rPr>
-              <w:t>.</w:t>
-            </w:r>
-            <w:del w:id="246" w:author="Colom, Sara" w:date="2021-07-01T10:18:00Z">
-              <w:r>
-                <w:rPr>
-                  <w:rFonts w:eastAsia="Times New Roman"/>
-                  <w:sz w:val="20"/>
-                  <w:szCs w:val="20"/>
-                </w:rPr>
-                <w:delText>73</w:delText>
-              </w:r>
-            </w:del>
-            <w:ins w:id="247" w:author="Colom, Sara" w:date="2021-07-01T10:18:00Z">
-              <w:r>
-                <w:rPr>
-                  <w:rFonts w:eastAsia="Times New Roman"/>
-                  <w:sz w:val="20"/>
-                  <w:szCs w:val="20"/>
-                </w:rPr>
-                <w:t>7</w:t>
-              </w:r>
-              <w:r>
-                <w:rPr>
-                  <w:rFonts w:eastAsia="Times New Roman"/>
-                  <w:sz w:val="20"/>
-                  <w:szCs w:val="20"/>
-                </w:rPr>
-                <w:t>1</w:t>
-              </w:r>
-            </w:ins>
-          </w:p>
-        </w:tc>
-        <w:tc>
-          <w:tcPr>
-            <w:tcW w:w="1590" w:type="dxa"/>
-          </w:tcPr>
-          <w:p>
-            <w:pPr>
-              <w:spacing w:line="240" w:lineRule="auto"/>
-              <w:jc w:val="center"/>
-              <w:rPr>
-                <w:rFonts w:eastAsia="Times New Roman"/>
-                <w:b/>
-                <w:sz w:val="20"/>
-                <w:szCs w:val="20"/>
-              </w:rPr>
-            </w:pPr>
-            <w:r>
-              <w:rPr>
-                <w:rFonts w:eastAsia="Times New Roman"/>
-                <w:b/>
-                <w:sz w:val="20"/>
-                <w:szCs w:val="20"/>
-              </w:rPr>
-              <w:t>0.0</w:t>
-            </w:r>
-            <w:ins w:id="248" w:author="Colom, Sara" w:date="2021-07-01T10:18:00Z">
-              <w:r>
-                <w:rPr>
-                  <w:rFonts w:eastAsia="Times New Roman"/>
-                  <w:b/>
-                  <w:sz w:val="20"/>
-                  <w:szCs w:val="20"/>
-                </w:rPr>
-                <w:t>0</w:t>
-              </w:r>
-            </w:ins>
-            <w:r>
-              <w:rPr>
-                <w:rFonts w:eastAsia="Times New Roman"/>
-                <w:b/>
-                <w:sz w:val="20"/>
-                <w:szCs w:val="20"/>
-              </w:rPr>
-              <w:t>5</w:t>
-            </w:r>
-          </w:p>
-        </w:tc>
-      </w:tr>
-      <w:tr>
-        <w:trPr>
-          <w:jc w:val="center"/>
-        </w:trPr>
-        <w:tc>
-          <w:tcPr>
-            <w:tcW w:w="3075" w:type="dxa"/>
-          </w:tcPr>
-          <w:p>
-            <w:pPr>
-              <w:spacing w:line="240" w:lineRule="auto"/>
-              <w:rPr>
-                <w:rFonts w:eastAsia="Times New Roman"/>
-                <w:sz w:val="20"/>
-                <w:szCs w:val="20"/>
-              </w:rPr>
-            </w:pPr>
-            <w:r>
-              <w:rPr>
-                <w:rFonts w:eastAsia="Times New Roman"/>
-                <w:sz w:val="20"/>
-                <w:szCs w:val="20"/>
-              </w:rPr>
-              <w:t>Inverse Simpson diversity × Block</w:t>
-            </w:r>
-          </w:p>
-        </w:tc>
-        <w:tc>
-          <w:tcPr>
-            <w:tcW w:w="825" w:type="dxa"/>
-          </w:tcPr>
-          <w:p>
-            <w:pPr>
-              <w:spacing w:line="240" w:lineRule="auto"/>
-              <w:jc w:val="center"/>
-              <w:rPr>
-                <w:rFonts w:eastAsia="Times New Roman"/>
-                <w:sz w:val="20"/>
-                <w:szCs w:val="20"/>
-              </w:rPr>
-            </w:pPr>
-            <w:r>
-              <w:rPr>
-                <w:rFonts w:eastAsia="Times New Roman"/>
-                <w:sz w:val="20"/>
-                <w:szCs w:val="20"/>
-              </w:rPr>
-              <w:t>3</w:t>
-            </w:r>
-          </w:p>
-        </w:tc>
-        <w:tc>
-          <w:tcPr>
-            <w:tcW w:w="825" w:type="dxa"/>
-          </w:tcPr>
-          <w:p>
-            <w:pPr>
-              <w:spacing w:line="240" w:lineRule="auto"/>
-              <w:jc w:val="center"/>
-              <w:rPr>
-                <w:rFonts w:eastAsia="Times New Roman"/>
-                <w:sz w:val="20"/>
-                <w:szCs w:val="20"/>
-              </w:rPr>
-            </w:pPr>
-            <w:r>
-              <w:rPr>
-                <w:rFonts w:eastAsia="Times New Roman"/>
-                <w:sz w:val="20"/>
-                <w:szCs w:val="20"/>
-              </w:rPr>
-              <w:t>0.</w:t>
-            </w:r>
-            <w:del w:id="249" w:author="Colom, Sara" w:date="2021-07-01T10:19:00Z">
-              <w:r>
-                <w:rPr>
-                  <w:rFonts w:eastAsia="Times New Roman"/>
-                  <w:sz w:val="20"/>
-                  <w:szCs w:val="20"/>
-                </w:rPr>
-                <w:delText>45</w:delText>
-              </w:r>
-            </w:del>
-            <w:ins w:id="250" w:author="Colom, Sara" w:date="2021-07-01T10:19:00Z">
-              <w:r>
-                <w:rPr>
-                  <w:rFonts w:eastAsia="Times New Roman"/>
-                  <w:sz w:val="20"/>
-                  <w:szCs w:val="20"/>
-                </w:rPr>
-                <w:t>77</w:t>
-              </w:r>
-            </w:ins>
-          </w:p>
-        </w:tc>
-        <w:tc>
-          <w:tcPr>
-            <w:tcW w:w="1035" w:type="dxa"/>
-          </w:tcPr>
-          <w:p>
-            <w:pPr>
-              <w:spacing w:line="240" w:lineRule="auto"/>
-              <w:jc w:val="center"/>
-              <w:rPr>
-                <w:rFonts w:eastAsia="Times New Roman"/>
-                <w:sz w:val="20"/>
-                <w:szCs w:val="20"/>
-              </w:rPr>
-            </w:pPr>
-            <w:del w:id="251" w:author="Colom, Sara" w:date="2021-07-01T10:19:00Z">
-              <w:r>
-                <w:rPr>
-                  <w:rFonts w:eastAsia="Times New Roman"/>
-                  <w:sz w:val="20"/>
-                  <w:szCs w:val="20"/>
-                </w:rPr>
-                <w:delText>2</w:delText>
-              </w:r>
-            </w:del>
-            <w:ins w:id="252" w:author="Colom, Sara" w:date="2021-07-01T10:19:00Z">
-              <w:r>
-                <w:rPr>
-                  <w:rFonts w:eastAsia="Times New Roman"/>
-                  <w:sz w:val="20"/>
-                  <w:szCs w:val="20"/>
-                </w:rPr>
-                <w:t>4</w:t>
-              </w:r>
-            </w:ins>
-            <w:r>
-              <w:rPr>
-                <w:rFonts w:eastAsia="Times New Roman"/>
-                <w:sz w:val="20"/>
-                <w:szCs w:val="20"/>
-              </w:rPr>
-              <w:t>.</w:t>
-            </w:r>
-            <w:del w:id="253" w:author="Colom, Sara" w:date="2021-07-01T10:19:00Z">
-              <w:r>
-                <w:rPr>
-                  <w:rFonts w:eastAsia="Times New Roman"/>
-                  <w:sz w:val="20"/>
-                  <w:szCs w:val="20"/>
-                </w:rPr>
-                <w:delText>49</w:delText>
-              </w:r>
-            </w:del>
-            <w:ins w:id="254" w:author="Colom, Sara" w:date="2021-07-01T10:19:00Z">
-              <w:r>
-                <w:rPr>
-                  <w:rFonts w:eastAsia="Times New Roman"/>
-                  <w:sz w:val="20"/>
-                  <w:szCs w:val="20"/>
-                </w:rPr>
-                <w:t>75</w:t>
-              </w:r>
-            </w:ins>
-          </w:p>
-        </w:tc>
-        <w:tc>
-          <w:tcPr>
-            <w:tcW w:w="1590" w:type="dxa"/>
-          </w:tcPr>
-          <w:p>
-            <w:pPr>
-              <w:spacing w:line="240" w:lineRule="auto"/>
-              <w:jc w:val="center"/>
-              <w:rPr>
-                <w:rFonts w:eastAsia="Times New Roman"/>
-                <w:b/>
-                <w:bCs/>
-                <w:sz w:val="20"/>
-                <w:szCs w:val="20"/>
-                <w:rPrChange w:id="255" w:author="Colom, Sara" w:date="2021-07-01T10:18:00Z">
-                  <w:rPr>
-                    <w:rFonts w:eastAsia="Times New Roman"/>
-                    <w:sz w:val="20"/>
-                    <w:szCs w:val="20"/>
-                  </w:rPr>
-                </w:rPrChange>
-              </w:rPr>
-            </w:pPr>
-            <w:r>
-              <w:rPr>
-                <w:rFonts w:eastAsia="Times New Roman"/>
-                <w:b/>
-                <w:bCs/>
-                <w:sz w:val="20"/>
-                <w:szCs w:val="20"/>
-                <w:rPrChange w:id="256" w:author="Colom, Sara" w:date="2021-07-01T10:18:00Z">
-                  <w:rPr>
-                    <w:rFonts w:eastAsia="Times New Roman"/>
-                    <w:sz w:val="20"/>
-                    <w:szCs w:val="20"/>
-                  </w:rPr>
-                </w:rPrChange>
-              </w:rPr>
-              <w:t>0.</w:t>
-            </w:r>
-            <w:del w:id="257" w:author="Colom, Sara" w:date="2021-07-01T10:18:00Z">
-              <w:r>
-                <w:rPr>
-                  <w:rFonts w:eastAsia="Times New Roman"/>
-                  <w:b/>
-                  <w:bCs/>
-                  <w:sz w:val="20"/>
-                  <w:szCs w:val="20"/>
-                  <w:rPrChange w:id="258" w:author="Colom, Sara" w:date="2021-07-01T10:18:00Z">
-                    <w:rPr>
-                      <w:rFonts w:eastAsia="Times New Roman"/>
-                      <w:sz w:val="20"/>
-                      <w:szCs w:val="20"/>
-                    </w:rPr>
-                  </w:rPrChange>
-                </w:rPr>
-                <w:delText>07</w:delText>
-              </w:r>
-            </w:del>
-            <w:ins w:id="259" w:author="Colom, Sara" w:date="2021-07-01T10:18:00Z">
-              <w:r>
-                <w:rPr>
-                  <w:rFonts w:eastAsia="Times New Roman"/>
-                  <w:b/>
-                  <w:bCs/>
-                  <w:sz w:val="20"/>
-                  <w:szCs w:val="20"/>
-                  <w:rPrChange w:id="260" w:author="Colom, Sara" w:date="2021-07-01T10:18:00Z">
-                    <w:rPr>
-                      <w:rFonts w:eastAsia="Times New Roman"/>
-                      <w:sz w:val="20"/>
-                      <w:szCs w:val="20"/>
-                    </w:rPr>
-                  </w:rPrChange>
-                </w:rPr>
-                <w:t>0</w:t>
-              </w:r>
-              <w:r>
-                <w:rPr>
-                  <w:rFonts w:eastAsia="Times New Roman"/>
-                  <w:b/>
-                  <w:bCs/>
-                  <w:sz w:val="20"/>
-                  <w:szCs w:val="20"/>
-                  <w:rPrChange w:id="261" w:author="Colom, Sara" w:date="2021-07-01T10:18:00Z">
-                    <w:rPr>
-                      <w:rFonts w:eastAsia="Times New Roman"/>
-                      <w:sz w:val="20"/>
-                      <w:szCs w:val="20"/>
-                    </w:rPr>
-                  </w:rPrChange>
-                </w:rPr>
-                <w:t>05</w:t>
-              </w:r>
-            </w:ins>
-          </w:p>
-        </w:tc>
-      </w:tr>
-      <w:tr>
-        <w:trPr>
-          <w:jc w:val="center"/>
-        </w:trPr>
-        <w:tc>
-          <w:tcPr>
-            <w:tcW w:w="3075" w:type="dxa"/>
-          </w:tcPr>
-          <w:p>
-            <w:pPr>
-              <w:spacing w:line="240" w:lineRule="auto"/>
-              <w:rPr>
-                <w:rFonts w:eastAsia="Times New Roman"/>
-                <w:sz w:val="20"/>
-                <w:szCs w:val="20"/>
-              </w:rPr>
-            </w:pPr>
-            <w:r>
-              <w:rPr>
-                <w:rFonts w:eastAsia="Times New Roman"/>
-                <w:sz w:val="20"/>
-                <w:szCs w:val="20"/>
-              </w:rPr>
-              <w:t>Evenness × Block</w:t>
-            </w:r>
-          </w:p>
-        </w:tc>
-        <w:tc>
-          <w:tcPr>
-            <w:tcW w:w="825" w:type="dxa"/>
-          </w:tcPr>
-          <w:p>
-            <w:pPr>
-              <w:spacing w:line="240" w:lineRule="auto"/>
-              <w:jc w:val="center"/>
-              <w:rPr>
-                <w:rFonts w:eastAsia="Times New Roman"/>
-                <w:sz w:val="20"/>
-                <w:szCs w:val="20"/>
-              </w:rPr>
-            </w:pPr>
-            <w:r>
-              <w:rPr>
-                <w:rFonts w:eastAsia="Times New Roman"/>
-                <w:sz w:val="20"/>
-                <w:szCs w:val="20"/>
-              </w:rPr>
-              <w:t>3</w:t>
-            </w:r>
-          </w:p>
-        </w:tc>
-        <w:tc>
-          <w:tcPr>
-            <w:tcW w:w="825" w:type="dxa"/>
-          </w:tcPr>
-          <w:p>
-            <w:pPr>
-              <w:spacing w:line="240" w:lineRule="auto"/>
-              <w:jc w:val="center"/>
-              <w:rPr>
-                <w:rFonts w:eastAsia="Times New Roman"/>
-                <w:sz w:val="20"/>
-                <w:szCs w:val="20"/>
-              </w:rPr>
-            </w:pPr>
-            <w:r>
-              <w:rPr>
-                <w:rFonts w:eastAsia="Times New Roman"/>
-                <w:sz w:val="20"/>
-                <w:szCs w:val="20"/>
-              </w:rPr>
-              <w:t>0.</w:t>
-            </w:r>
-            <w:del w:id="262" w:author="Colom, Sara" w:date="2021-07-01T10:19:00Z">
-              <w:r>
-                <w:rPr>
-                  <w:rFonts w:eastAsia="Times New Roman"/>
-                  <w:sz w:val="20"/>
-                  <w:szCs w:val="20"/>
-                </w:rPr>
-                <w:delText>49</w:delText>
-              </w:r>
-            </w:del>
-            <w:ins w:id="263" w:author="Colom, Sara" w:date="2021-07-01T10:19:00Z">
-              <w:r>
-                <w:rPr>
-                  <w:rFonts w:eastAsia="Times New Roman"/>
-                  <w:sz w:val="20"/>
-                  <w:szCs w:val="20"/>
-                </w:rPr>
-                <w:t>82</w:t>
-              </w:r>
-            </w:ins>
-          </w:p>
-        </w:tc>
-        <w:tc>
-          <w:tcPr>
-            <w:tcW w:w="1035" w:type="dxa"/>
-          </w:tcPr>
-          <w:p>
-            <w:pPr>
-              <w:spacing w:line="240" w:lineRule="auto"/>
-              <w:jc w:val="center"/>
-              <w:rPr>
-                <w:rFonts w:eastAsia="Times New Roman"/>
-                <w:sz w:val="20"/>
-                <w:szCs w:val="20"/>
-              </w:rPr>
-            </w:pPr>
-            <w:del w:id="264" w:author="Colom, Sara" w:date="2021-07-01T10:19:00Z">
-              <w:r>
-                <w:rPr>
-                  <w:rFonts w:eastAsia="Times New Roman"/>
-                  <w:sz w:val="20"/>
-                  <w:szCs w:val="20"/>
-                </w:rPr>
-                <w:delText>2</w:delText>
-              </w:r>
-            </w:del>
-            <w:ins w:id="265" w:author="Colom, Sara" w:date="2021-07-01T10:19:00Z">
-              <w:r>
-                <w:rPr>
-                  <w:rFonts w:eastAsia="Times New Roman"/>
-                  <w:sz w:val="20"/>
-                  <w:szCs w:val="20"/>
-                </w:rPr>
-                <w:t>5</w:t>
-              </w:r>
-            </w:ins>
-            <w:r>
-              <w:rPr>
-                <w:rFonts w:eastAsia="Times New Roman"/>
-                <w:sz w:val="20"/>
-                <w:szCs w:val="20"/>
-              </w:rPr>
-              <w:t>.</w:t>
-            </w:r>
-            <w:del w:id="266" w:author="Colom, Sara" w:date="2021-07-01T10:19:00Z">
-              <w:r>
-                <w:rPr>
-                  <w:rFonts w:eastAsia="Times New Roman"/>
-                  <w:sz w:val="20"/>
-                  <w:szCs w:val="20"/>
-                </w:rPr>
-                <w:delText>69</w:delText>
-              </w:r>
-            </w:del>
-            <w:ins w:id="267" w:author="Colom, Sara" w:date="2021-07-01T10:19:00Z">
-              <w:r>
-                <w:rPr>
-                  <w:rFonts w:eastAsia="Times New Roman"/>
-                  <w:sz w:val="20"/>
-                  <w:szCs w:val="20"/>
-                </w:rPr>
-                <w:t>02</w:t>
-              </w:r>
-            </w:ins>
-          </w:p>
-        </w:tc>
-        <w:tc>
-          <w:tcPr>
-            <w:tcW w:w="1590" w:type="dxa"/>
-          </w:tcPr>
-          <w:p>
-            <w:pPr>
-              <w:keepNext/>
-              <w:spacing w:line="240" w:lineRule="auto"/>
-              <w:jc w:val="center"/>
-              <w:rPr>
-                <w:rFonts w:eastAsia="Times New Roman"/>
-                <w:b/>
-                <w:sz w:val="20"/>
-                <w:szCs w:val="20"/>
-              </w:rPr>
-            </w:pPr>
-            <w:r>
-              <w:rPr>
-                <w:rFonts w:eastAsia="Times New Roman"/>
-                <w:b/>
-                <w:sz w:val="20"/>
-                <w:szCs w:val="20"/>
-              </w:rPr>
-              <w:t>0.</w:t>
-            </w:r>
-            <w:del w:id="268" w:author="Colom, Sara" w:date="2021-07-01T10:19:00Z">
-              <w:r>
-                <w:rPr>
-                  <w:rFonts w:eastAsia="Times New Roman"/>
-                  <w:b/>
-                  <w:sz w:val="20"/>
-                  <w:szCs w:val="20"/>
-                </w:rPr>
-                <w:delText>05</w:delText>
-              </w:r>
-            </w:del>
-            <w:ins w:id="269" w:author="Colom, Sara" w:date="2021-07-01T10:19:00Z">
-              <w:r>
-                <w:rPr>
-                  <w:rFonts w:eastAsia="Times New Roman"/>
-                  <w:b/>
-                  <w:sz w:val="20"/>
-                  <w:szCs w:val="20"/>
-                </w:rPr>
-                <w:t>0</w:t>
-              </w:r>
-              <w:r>
-                <w:rPr>
-                  <w:rFonts w:eastAsia="Times New Roman"/>
-                  <w:b/>
-                  <w:sz w:val="20"/>
-                  <w:szCs w:val="20"/>
-                </w:rPr>
-                <w:t>04</w:t>
               </w:r>
             </w:ins>
           </w:p>
@@ -8034,29 +7333,55 @@
           <w:rFonts w:eastAsia="Times New Roman"/>
         </w:rPr>
       </w:pPr>
-      <w:bookmarkStart w:id="270" w:name="_Toc47432408"/>
+      <w:bookmarkStart w:id="199" w:name="_Toc47432408"/>
       <w:r>
         <w:t xml:space="preserve">Table </w:t>
       </w:r>
-      <w:fldSimple w:instr=" STYLEREF 3 \s ">
-        <w:r>
-          <w:rPr>
-            <w:noProof/>
-          </w:rPr>
-          <w:t>1</w:t>
-        </w:r>
-      </w:fldSimple>
+      <w:r>
+        <w:fldChar w:fldCharType="begin"/>
+      </w:r>
+      <w:r>
+        <w:instrText xml:space="preserve"> STYLEREF 3 \s </w:instrText>
+      </w:r>
+      <w:r>
+        <w:fldChar w:fldCharType="separate"/>
+      </w:r>
+      <w:r>
+        <w:rPr>
+          <w:noProof/>
+        </w:rPr>
+        <w:t>1</w:t>
+      </w:r>
+      <w:r>
+        <w:rPr>
+          <w:noProof/>
+        </w:rPr>
+        <w:fldChar w:fldCharType="end"/>
+      </w:r>
       <w:r>
         <w:noBreakHyphen/>
       </w:r>
-      <w:fldSimple w:instr=" SEQ Table \* ARABIC \s 3 ">
-        <w:r>
-          <w:rPr>
-            <w:noProof/>
-          </w:rPr>
-          <w:t>5</w:t>
-        </w:r>
-      </w:fldSimple>
+      <w:r>
+        <w:fldChar w:fldCharType="begin"/>
+      </w:r>
+      <w:r>
+        <w:instrText xml:space="preserve"> SEQ Table \* ARABIC \s 3 </w:instrText>
+      </w:r>
+      <w:r>
+        <w:fldChar w:fldCharType="separate"/>
+      </w:r>
+      <w:r>
+        <w:rPr>
+          <w:noProof/>
+        </w:rPr>
+        <w:t>5</w:t>
+      </w:r>
+      <w:r>
+        <w:rPr>
+          <w:noProof/>
+        </w:rPr>
+        <w:fldChar w:fldCharType="end"/>
+      </w:r>
       <w:r>
         <w:t xml:space="preserve"> </w:t>
       </w:r>
@@ -8220,7 +7545,7 @@
         </w:rPr>
         <w:t>&lt;0.001***</w:t>
       </w:r>
-      <w:bookmarkEnd w:id="270"/>
+      <w:bookmarkEnd w:id="199"/>
     </w:p>
     <w:p>
       <w:pPr>
@@ -8283,19 +7608,32 @@
           <w:sz w:val="18"/>
         </w:rPr>
       </w:pPr>
-      <w:bookmarkStart w:id="271" w:name="_Toc47433005"/>
-      <w:commentRangeStart w:id="272"/>
+      <w:bookmarkStart w:id="200" w:name="_Toc47433005"/>
+      <w:commentRangeStart w:id="201"/>
       <w:r>
         <w:t xml:space="preserve">Figure </w:t>
       </w:r>
-      <w:fldSimple w:instr=" SEQ Figure \* ARABIC \s 3 ">
-        <w:r>
-          <w:rPr>
-            <w:noProof/>
-          </w:rPr>
-          <w:t>1</w:t>
-        </w:r>
-      </w:fldSimple>
+      <w:r>
+        <w:fldChar w:fldCharType="begin"/>
+      </w:r>
+      <w:r>
+        <w:instrText xml:space="preserve"> SEQ Figure \* ARABIC \s 3 </w:instrText>
+      </w:r>
+      <w:r>
+        <w:fldChar w:fldCharType="separate"/>
+      </w:r>
+      <w:r>
+        <w:rPr>
+          <w:noProof/>
+        </w:rPr>
+        <w:t>1</w:t>
+      </w:r>
+      <w:r>
+        <w:rPr>
+          <w:noProof/>
+        </w:rPr>
+        <w:fldChar w:fldCharType="end"/>
+      </w:r>
       <w:r>
         <w:t xml:space="preserve"> </w:t>
       </w:r>
@@ -8442,8 +7780,8 @@
         </w:rPr>
         <w:t>= 0.03; Table 4-3). Near the Y-axis are schematic representations of the corresponding community composition variable according to low (bottom) and high (top) values, respectively, where each diamond represents an OTU, and the color a unique OTU.</w:t>
       </w:r>
-      <w:bookmarkEnd w:id="271"/>
-      <w:commentRangeEnd w:id="272"/>
+      <w:bookmarkEnd w:id="200"/>
+      <w:commentRangeEnd w:id="201"/>
       <w:r>
         <w:rPr>
           <w:rStyle w:val="CommentReference"/>
@@ -8451,7 +7789,7 @@
           <w:iCs w:val="0"/>
           <w:color w:val="000000"/>
         </w:rPr>
-        <w:commentReference w:id="272"/>
+        <w:commentReference w:id="201"/>
       </w:r>
     </w:p>
     <w:p>
@@ -8520,18 +7858,31 @@
           <w:rFonts w:eastAsia="Times New Roman"/>
         </w:rPr>
       </w:pPr>
-      <w:bookmarkStart w:id="273" w:name="_Toc47433006"/>
+      <w:bookmarkStart w:id="202" w:name="_Toc47433006"/>
       <w:r>
         <w:t xml:space="preserve">Figure </w:t>
       </w:r>
-      <w:fldSimple w:instr=" SEQ Figure \* ARABIC \s 3 ">
-        <w:r>
-          <w:rPr>
-            <w:noProof/>
-          </w:rPr>
-          <w:t>2</w:t>
-        </w:r>
-      </w:fldSimple>
+      <w:r>
+        <w:fldChar w:fldCharType="begin"/>
+      </w:r>
+      <w:r>
+        <w:instrText xml:space="preserve"> SEQ Figure \* ARABIC \s 3 </w:instrText>
+      </w:r>
+      <w:r>
+        <w:fldChar w:fldCharType="separate"/>
+      </w:r>
+      <w:r>
+        <w:rPr>
+          <w:noProof/>
+        </w:rPr>
+        <w:t>2</w:t>
+      </w:r>
+      <w:r>
+        <w:rPr>
+          <w:noProof/>
+        </w:rPr>
+        <w:fldChar w:fldCharType="end"/>
+      </w:r>
       <w:r>
         <w:t xml:space="preserve"> </w:t>
       </w:r>
@@ -8541,25 +7892,7 @@
           <w:b w:val="0"/>
           <w:bCs/>
         </w:rPr>
-        <w:t xml:space="preserve">Linear regression plot between root morphology, and </w:t>
-      </w:r>
-      <w:proofErr w:type="spellStart"/>
-      <w:r>
-        <w:rPr>
-          <w:rFonts w:eastAsia="Times New Roman"/>
-          <w:b w:val="0"/>
-          <w:bCs/>
-        </w:rPr>
-        <w:t>rhizosophere</w:t>
-      </w:r>
-      <w:proofErr w:type="spellEnd"/>
-      <w:r>
-        <w:rPr>
-          <w:rFonts w:eastAsia="Times New Roman"/>
-          <w:b w:val="0"/>
-          <w:bCs/>
-        </w:rPr>
-        <w:t xml:space="preserve"> bacterial Inverse Simpson diversity indices. Plotted linear regression line, colored blue, and grey shading represent the linear regression slope and ± 1 standard error of the linear regression between root trait (predictor X variable) and alpha diversity metric (response Y variable). We found a significant positive relationship between root morphology as a modular trait (PC4, </w:t>
+        <w:t xml:space="preserve">Linear regression plot between root morphology, and rhizosophere bacterial Inverse Simpson diversity indices. Plotted linear regression line, colored blue, and grey shading represent the linear regression slope and ± 1 standard error of the linear regression between root trait (predictor X variable) and alpha diversity metric (response Y variable). We found a significant positive relationship between root morphology as a modular trait (PC4, </w:t>
       </w:r>
       <w:r>
         <w:rPr>
@@ -8637,7 +7970,7 @@
         </w:rPr>
         <w:t>= 0.053; Table 4-3). Near the Y-axis are schematic representations of the corresponding community composition variable according to low (bottom) and high (top) values, respectively, where each diamond represents an OTU, and the color a unique OTU.</w:t>
       </w:r>
-      <w:bookmarkEnd w:id="273"/>
+      <w:bookmarkEnd w:id="202"/>
     </w:p>
     <w:p>
       <w:pPr>
@@ -8739,7 +8072,7 @@
           <w:sz w:val="22"/>
         </w:rPr>
       </w:pPr>
-      <w:bookmarkStart w:id="274" w:name="_Toc47433007"/>
+      <w:bookmarkStart w:id="203" w:name="_Toc47433007"/>
       <w:r>
         <w:rPr>
           <w:b/>
@@ -8959,7 +8292,7 @@
         </w:rPr>
         <w:t>= 0.08; Table 4-5).</w:t>
       </w:r>
-      <w:bookmarkEnd w:id="274"/>
+      <w:bookmarkEnd w:id="203"/>
     </w:p>
     <w:p>
       <w:pPr>
@@ -8996,7 +8329,7 @@
 
 <file path=word/comments.xml><?xml version="1.0" encoding="utf-8"?>
 <w:comments xmlns:wpc="http://schemas.microsoft.com/office/word/2010/wordprocessingCanvas" xmlns:cx="http://schemas.microsoft.com/office/drawing/2014/chartex" xmlns:cx1="http://schemas.microsoft.com/office/drawing/2015/9/8/chartex" xmlns:cx2="http://schemas.microsoft.com/office/drawing/2015/10/21/chartex" xmlns:cx3="http://schemas.microsoft.com/office/drawing/2016/5/9/chartex" xmlns:cx4="http://schemas.microsoft.com/office/drawing/2016/5/10/chartex" xmlns:cx5="http://schemas.microsoft.com/office/drawing/2016/5/11/chartex" xmlns:cx6="http://schemas.microsoft.com/office/drawing/2016/5/12/chartex" xmlns:cx7="http://schemas.microsoft.com/office/drawing/2016/5/13/chartex" xmlns:cx8="http://schemas.microsoft.com/office/drawing/2016/5/14/chartex" xmlns:mc="http://schemas.openxmlformats.org/markup-compatibility/2006" xmlns:aink="http://schemas.microsoft.com/office/drawing/2016/ink" xmlns:am3d="http://schemas.microsoft.com/office/drawing/2017/model3d" xmlns:o="urn:schemas-microsoft-com:office:office" xmlns:r="http://schemas.openxmlformats.org/officeDocument/2006/relationships" xmlns:m="http://schemas.openxmlformats.org/officeDocument/2006/math" xmlns:v="urn:schemas-microsoft-com:vml" xmlns:wp14="http://schemas.microsoft.com/office/word/2010/wordprocessingDrawing" xmlns:wp="http://schemas.openxmlformats.org/drawingml/2006/wordprocessingDrawing" xmlns:w10="urn:schemas-microsoft-com:office:word" xmlns:w="http://schemas.openxmlformats.org/wordprocessingml/2006/main" xmlns:w14="http://schemas.microsoft.com/office/word/2010/wordml" xmlns:w15="http://schemas.microsoft.com/office/word/2012/wordml" xmlns:w16cex="http://schemas.microsoft.com/office/word/2018/wordml/cex" xmlns:w16cid="http://schemas.microsoft.com/office/word/2016/wordml/cid" xmlns:w16="http://schemas.microsoft.com/office/word/2018/wordml" xmlns:w16sdtdh="http://schemas.microsoft.com/office/word/2020/wordml/sdtdatahash" xmlns:w16se="http://schemas.microsoft.com/office/word/2015/wordml/symex" xmlns:wpg="http://schemas.microsoft.com/office/word/2010/wordprocessingGroup" xmlns:wpi="http://schemas.microsoft.com/office/word/2010/wordprocessingInk" xmlns:wne="http://schemas.microsoft.com/office/word/2006/wordml" xmlns:wps="http://schemas.microsoft.com/office/word/2010/wordprocessingShape" mc:Ignorable="w14 w15 w16se w16cid w16 w16cex w16sdtdh wp14">
-  <w:comment w:id="82" w:author="Colom, Sara" w:date="2021-07-01T11:00:00Z" w:initials="CS">
+  <w:comment w:id="23" w:author="Colom, Sara" w:date="2021-07-30T11:27:00Z" w:initials="CS">
     <w:p>
       <w:pPr>
         <w:pStyle w:val="CommentText"/>
@@ -9008,11 +8341,59 @@
         <w:annotationRef/>
       </w:r>
       <w:r>
-        <w:t>Update for removal of outlier!?</w:t>
+        <w:t>update just this one number in write up</w:t>
       </w:r>
     </w:p>
   </w:comment>
-  <w:comment w:id="272" w:author="Colom, Sara" w:date="2021-07-01T11:28:00Z" w:initials="CS">
+  <w:comment w:id="33" w:author="Colom, Sara" w:date="2021-07-30T10:55:00Z" w:initials="CS">
+    <w:p>
+      <w:pPr>
+        <w:pStyle w:val="CommentText"/>
+      </w:pPr>
+      <w:r>
+        <w:rPr>
+          <w:rStyle w:val="CommentReference"/>
+        </w:rPr>
+        <w:annotationRef/>
+      </w:r>
+      <w:r>
+        <w:t>Check if this column is reproduced</w:t>
+      </w:r>
+    </w:p>
+  </w:comment>
+  <w:comment w:id="66" w:author="Colom, Sara" w:date="2021-07-01T11:00:00Z" w:initials="CS">
+    <w:p>
+      <w:pPr>
+        <w:pStyle w:val="CommentText"/>
+      </w:pPr>
+      <w:r>
+        <w:rPr>
+          <w:rStyle w:val="CommentReference"/>
+        </w:rPr>
+        <w:annotationRef/>
+      </w:r>
+      <w:r>
+        <w:t>Update for removal of outlier!?</w:t>
+      </w:r>
+    </w:p>
+  </w:comment>
+  <w:comment w:id="136" w:author="Colom, Sara" w:date="2021-07-30T11:01:00Z" w:initials="CS">
+    <w:p>
+      <w:pPr>
+        <w:pStyle w:val="CommentText"/>
+      </w:pPr>
+      <w:r>
+        <w:rPr>
+          <w:rStyle w:val="CommentReference"/>
+        </w:rPr>
+        <w:annotationRef/>
+      </w:r>
+      <w:r>
+        <w:t>check these two rows</w:t>
+      </w:r>
+    </w:p>
+  </w:comment>
+  <w:comment w:id="201" w:author="Colom, Sara" w:date="2021-07-01T11:28:00Z" w:initials="CS">
     <w:p>
       <w:pPr>
         <w:pStyle w:val="CommentText"/>
@@ -9033,21 +8414,30 @@
 
 <file path=word/commentsExtended.xml><?xml version="1.0" encoding="utf-8"?>
 <w15:commentsEx xmlns:wpc="http://schemas.microsoft.com/office/word/2010/wordprocessingCanvas" xmlns:cx="http://schemas.microsoft.com/office/drawing/2014/chartex" xmlns:cx1="http://schemas.microsoft.com/office/drawing/2015/9/8/chartex" xmlns:cx2="http://schemas.microsoft.com/office/drawing/2015/10/21/chartex" xmlns:cx3="http://schemas.microsoft.com/office/drawing/2016/5/9/chartex" xmlns:cx4="http://schemas.microsoft.com/office/drawing/2016/5/10/chartex" xmlns:cx5="http://schemas.microsoft.com/office/drawing/2016/5/11/chartex" xmlns:cx6="http://schemas.microsoft.com/office/drawing/2016/5/12/chartex" xmlns:cx7="http://schemas.microsoft.com/office/drawing/2016/5/13/chartex" xmlns:cx8="http://schemas.microsoft.com/office/drawing/2016/5/14/chartex" xmlns:mc="http://schemas.openxmlformats.org/markup-compatibility/2006" xmlns:aink="http://schemas.microsoft.com/office/drawing/2016/ink" xmlns:am3d="http://schemas.microsoft.com/office/drawing/2017/model3d" xmlns:o="urn:schemas-microsoft-com:office:office" xmlns:r="http://schemas.openxmlformats.org/officeDocument/2006/relationships" xmlns:m="http://schemas.openxmlformats.org/officeDocument/2006/math" xmlns:v="urn:schemas-microsoft-com:vml" xmlns:wp14="http://schemas.microsoft.com/office/word/2010/wordprocessingDrawing" xmlns:wp="http://schemas.openxmlformats.org/drawingml/2006/wordprocessingDrawing" xmlns:w10="urn:schemas-microsoft-com:office:word" xmlns:w="http://schemas.openxmlformats.org/wordprocessingml/2006/main" xmlns:w14="http://schemas.microsoft.com/office/word/2010/wordml" xmlns:w15="http://schemas.microsoft.com/office/word/2012/wordml" xmlns:w16cex="http://schemas.microsoft.com/office/word/2018/wordml/cex" xmlns:w16cid="http://schemas.microsoft.com/office/word/2016/wordml/cid" xmlns:w16="http://schemas.microsoft.com/office/word/2018/wordml" xmlns:w16sdtdh="http://schemas.microsoft.com/office/word/2020/wordml/sdtdatahash" xmlns:w16se="http://schemas.microsoft.com/office/word/2015/wordml/symex" xmlns:wpg="http://schemas.microsoft.com/office/word/2010/wordprocessingGroup" xmlns:wpi="http://schemas.microsoft.com/office/word/2010/wordprocessingInk" xmlns:wne="http://schemas.microsoft.com/office/word/2006/wordml" xmlns:wps="http://schemas.microsoft.com/office/word/2010/wordprocessingShape" mc:Ignorable="w14 w15 w16se w16cid w16 w16cex w16sdtdh wp14">
+  <w15:commentEx w15:paraId="7EA11889" w15:done="0"/>
+  <w15:commentEx w15:paraId="43F2E048" w15:done="0"/>
   <w15:commentEx w15:paraId="136BACC5" w15:done="0"/>
+  <w15:commentEx w15:paraId="31CB9EA6" w15:done="0"/>
   <w15:commentEx w15:paraId="7D177203" w15:done="0"/>
 </w15:commentsEx>
 </file>
 
 <file path=word/commentsExtensible.xml><?xml version="1.0" encoding="utf-8"?>
 <w16cex:commentsExtensible xmlns:wpc="http://schemas.microsoft.com/office/word/2010/wordprocessingCanvas" xmlns:cx="http://schemas.microsoft.com/office/drawing/2014/chartex" xmlns:cx1="http://schemas.microsoft.com/office/drawing/2015/9/8/chartex" xmlns:cx2="http://schemas.microsoft.com/office/drawing/2015/10/21/chartex" xmlns:cx3="http://schemas.microsoft.com/office/drawing/2016/5/9/chartex" xmlns:cx4="http://schemas.microsoft.com/office/drawing/2016/5/10/chartex" xmlns:cx5="http://schemas.microsoft.com/office/drawing/2016/5/11/chartex" xmlns:cx6="http://schemas.microsoft.com/office/drawing/2016/5/12/chartex" xmlns:cx7="http://schemas.microsoft.com/office/drawing/2016/5/13/chartex" xmlns:cx8="http://schemas.microsoft.com/office/drawing/2016/5/14/chartex" xmlns:mc="http://schemas.openxmlformats.org/markup-compatibility/2006" xmlns:aink="http://schemas.microsoft.com/office/drawing/2016/ink" xmlns:am3d="http://schemas.microsoft.com/office/drawing/2017/model3d" xmlns:o="urn:schemas-microsoft-com:office:office" xmlns:r="http://schemas.openxmlformats.org/officeDocument/2006/relationships" xmlns:m="http://schemas.openxmlformats.org/officeDocument/2006/math" xmlns:v="urn:schemas-microsoft-com:vml" xmlns:wp14="http://schemas.microsoft.com/office/word/2010/wordprocessingDrawing" xmlns:wp="http://schemas.openxmlformats.org/drawingml/2006/wordprocessingDrawing" xmlns:w10="urn:schemas-microsoft-com:office:word" xmlns:w="http://schemas.openxmlformats.org/wordprocessingml/2006/main" xmlns:w14="http://schemas.microsoft.com/office/word/2010/wordml" xmlns:w15="http://schemas.microsoft.com/office/word/2012/wordml" xmlns:w16cex="http://schemas.microsoft.com/office/word/2018/wordml/cex" xmlns:w16cid="http://schemas.microsoft.com/office/word/2016/wordml/cid" xmlns:w16="http://schemas.microsoft.com/office/word/2018/wordml" xmlns:w16sdtdh="http://schemas.microsoft.com/office/word/2020/wordml/sdtdatahash" xmlns:w16se="http://schemas.microsoft.com/office/word/2015/wordml/symex" xmlns:wpg="http://schemas.microsoft.com/office/word/2010/wordprocessingGroup" xmlns:wpi="http://schemas.microsoft.com/office/word/2010/wordprocessingInk" xmlns:wne="http://schemas.microsoft.com/office/word/2006/wordml" xmlns:wps="http://schemas.microsoft.com/office/word/2010/wordprocessingShape" mc:Ignorable="w14 w15 w16se w16cid w16 w16cex w16sdtdh wp14">
+  <w16cex:commentExtensible w16cex:durableId="24AE60AD" w16cex:dateUtc="2021-07-30T15:27:00Z"/>
+  <w16cex:commentExtensible w16cex:durableId="24AE5938" w16cex:dateUtc="2021-07-30T14:55:00Z"/>
   <w16cex:commentExtensible w16cex:durableId="24881ED0" w16cex:dateUtc="2021-07-01T15:00:00Z"/>
+  <w16cex:commentExtensible w16cex:durableId="24AE5A73" w16cex:dateUtc="2021-07-30T15:01:00Z"/>
   <w16cex:commentExtensible w16cex:durableId="24882564" w16cex:dateUtc="2021-07-01T15:28:00Z"/>
 </w16cex:commentsExtensible>
 </file>
 
 <file path=word/commentsIds.xml><?xml version="1.0" encoding="utf-8"?>
 <w16cid:commentsIds xmlns:wpc="http://schemas.microsoft.com/office/word/2010/wordprocessingCanvas" xmlns:cx="http://schemas.microsoft.com/office/drawing/2014/chartex" xmlns:cx1="http://schemas.microsoft.com/office/drawing/2015/9/8/chartex" xmlns:cx2="http://schemas.microsoft.com/office/drawing/2015/10/21/chartex" xmlns:cx3="http://schemas.microsoft.com/office/drawing/2016/5/9/chartex" xmlns:cx4="http://schemas.microsoft.com/office/drawing/2016/5/10/chartex" xmlns:cx5="http://schemas.microsoft.com/office/drawing/2016/5/11/chartex" xmlns:cx6="http://schemas.microsoft.com/office/drawing/2016/5/12/chartex" xmlns:cx7="http://schemas.microsoft.com/office/drawing/2016/5/13/chartex" xmlns:cx8="http://schemas.microsoft.com/office/drawing/2016/5/14/chartex" xmlns:mc="http://schemas.openxmlformats.org/markup-compatibility/2006" xmlns:aink="http://schemas.microsoft.com/office/drawing/2016/ink" xmlns:am3d="http://schemas.microsoft.com/office/drawing/2017/model3d" xmlns:o="urn:schemas-microsoft-com:office:office" xmlns:r="http://schemas.openxmlformats.org/officeDocument/2006/relationships" xmlns:m="http://schemas.openxmlformats.org/officeDocument/2006/math" xmlns:v="urn:schemas-microsoft-com:vml" xmlns:wp14="http://schemas.microsoft.com/office/word/2010/wordprocessingDrawing" xmlns:wp="http://schemas.openxmlformats.org/drawingml/2006/wordprocessingDrawing" xmlns:w10="urn:schemas-microsoft-com:office:word" xmlns:w="http://schemas.openxmlformats.org/wordprocessingml/2006/main" xmlns:w14="http://schemas.microsoft.com/office/word/2010/wordml" xmlns:w15="http://schemas.microsoft.com/office/word/2012/wordml" xmlns:w16cex="http://schemas.microsoft.com/office/word/2018/wordml/cex" xmlns:w16cid="http://schemas.microsoft.com/office/word/2016/wordml/cid" xmlns:w16="http://schemas.microsoft.com/office/word/2018/wordml" xmlns:w16sdtdh="http://schemas.microsoft.com/office/word/2020/wordml/sdtdatahash" xmlns:w16se="http://schemas.microsoft.com/office/word/2015/wordml/symex" xmlns:wpg="http://schemas.microsoft.com/office/word/2010/wordprocessingGroup" xmlns:wpi="http://schemas.microsoft.com/office/word/2010/wordprocessingInk" xmlns:wne="http://schemas.microsoft.com/office/word/2006/wordml" xmlns:wps="http://schemas.microsoft.com/office/word/2010/wordprocessingShape" mc:Ignorable="w14 w15 w16se w16cid w16 w16cex w16sdtdh wp14">
+  <w16cid:commentId w16cid:paraId="7EA11889" w16cid:durableId="24AE60AD"/>
+  <w16cid:commentId w16cid:paraId="43F2E048" w16cid:durableId="24AE5938"/>
   <w16cid:commentId w16cid:paraId="136BACC5" w16cid:durableId="24881ED0"/>
+  <w16cid:commentId w16cid:paraId="31CB9EA6" w16cid:durableId="24AE5A73"/>
   <w16cid:commentId w16cid:paraId="7D177203" w16cid:durableId="24882564"/>
 </w16cid:commentsIds>
 </file>

--- a/Write-Up/figs_tables.docx
+++ b/Write-Up/figs_tables.docx
@@ -278,19 +278,28 @@
                   <w:rFonts w:eastAsia="Times New Roman"/>
                   <w:b/>
                 </w:rPr>
-                <w:t>5.28</w:t>
-              </w:r>
-            </w:ins>
-            <w:del w:id="5" w:author="Colom, Sara" w:date="2021-07-30T10:46:00Z">
+                <w:t>5.2</w:t>
+              </w:r>
+            </w:ins>
+            <w:ins w:id="5" w:author="Colom, Sara" w:date="2021-07-30T14:16:00Z">
               <w:r>
                 <w:rPr>
                   <w:rFonts w:eastAsia="Times New Roman"/>
                   <w:b/>
                 </w:rPr>
+                <w:t>9</w:t>
+              </w:r>
+            </w:ins>
+            <w:del w:id="6" w:author="Colom, Sara" w:date="2021-07-30T10:46:00Z">
+              <w:r>
+                <w:rPr>
+                  <w:rFonts w:eastAsia="Times New Roman"/>
+                  <w:b/>
+                </w:rPr>
                 <w:delText xml:space="preserve"> </w:delText>
               </w:r>
             </w:del>
-            <w:ins w:id="6" w:author="Colom, Sara" w:date="2021-07-30T10:46:00Z">
+            <w:ins w:id="7" w:author="Colom, Sara" w:date="2021-07-30T10:46:00Z">
               <w:r>
                 <w:rPr>
                   <w:rFonts w:eastAsia="Times New Roman"/>
@@ -354,7 +363,7 @@
                 <w:rFonts w:eastAsia="Times New Roman"/>
               </w:rPr>
             </w:pPr>
-            <w:ins w:id="7" w:author="Colom, Sara" w:date="2021-07-30T10:46:00Z">
+            <w:ins w:id="8" w:author="Colom, Sara" w:date="2021-07-30T10:46:00Z">
               <w:r>
                 <w:rPr>
                   <w:rFonts w:eastAsia="Times New Roman"/>
@@ -362,7 +371,7 @@
                 <w:t>0.0</w:t>
               </w:r>
             </w:ins>
-            <w:ins w:id="8" w:author="Colom, Sara" w:date="2021-07-30T10:47:00Z">
+            <w:ins w:id="9" w:author="Colom, Sara" w:date="2021-07-30T10:47:00Z">
               <w:r>
                 <w:rPr>
                   <w:rFonts w:eastAsia="Times New Roman"/>
@@ -370,7 +379,7 @@
                 <w:t>3</w:t>
               </w:r>
             </w:ins>
-            <w:ins w:id="9" w:author="Colom, Sara" w:date="2021-06-30T10:49:00Z">
+            <w:ins w:id="10" w:author="Colom, Sara" w:date="2021-06-30T10:49:00Z">
               <w:r>
                 <w:rPr>
                   <w:rFonts w:eastAsia="Times New Roman"/>
@@ -384,7 +393,7 @@
               </w:rPr>
               <w:t>(0.</w:t>
             </w:r>
-            <w:ins w:id="10" w:author="Colom, Sara" w:date="2021-07-30T10:47:00Z">
+            <w:ins w:id="11" w:author="Colom, Sara" w:date="2021-07-30T10:47:00Z">
               <w:r>
                 <w:rPr>
                   <w:rFonts w:eastAsia="Times New Roman"/>
@@ -421,7 +430,7 @@
                 <w:b/>
               </w:rPr>
             </w:pPr>
-            <w:ins w:id="11" w:author="Colom, Sara" w:date="2021-07-30T10:47:00Z">
+            <w:ins w:id="12" w:author="Colom, Sara" w:date="2021-07-30T10:47:00Z">
               <w:r>
                 <w:rPr>
                   <w:rFonts w:eastAsia="Times New Roman"/>
@@ -499,18 +508,12 @@
               </w:rPr>
               <w:t>0.</w:t>
             </w:r>
-            <w:ins w:id="12" w:author="Colom, Sara" w:date="2021-07-30T10:47:00Z">
-              <w:r>
-                <w:rPr>
-                  <w:rFonts w:eastAsia="Times New Roman"/>
-                </w:rPr>
-                <w:t>28</w:t>
-              </w:r>
-              <w:r>
-                <w:rPr>
-                  <w:rFonts w:eastAsia="Times New Roman"/>
-                </w:rPr>
-                <w:t xml:space="preserve"> </w:t>
+            <w:ins w:id="13" w:author="Colom, Sara" w:date="2021-07-30T10:47:00Z">
+              <w:r>
+                <w:rPr>
+                  <w:rFonts w:eastAsia="Times New Roman"/>
+                </w:rPr>
+                <w:t xml:space="preserve">28 </w:t>
               </w:r>
             </w:ins>
             <w:r>
@@ -519,7 +522,7 @@
               </w:rPr>
               <w:t>(0.</w:t>
             </w:r>
-            <w:ins w:id="13" w:author="Colom, Sara" w:date="2021-07-30T10:48:00Z">
+            <w:ins w:id="14" w:author="Colom, Sara" w:date="2021-07-30T10:48:00Z">
               <w:r>
                 <w:rPr>
                   <w:rFonts w:eastAsia="Times New Roman"/>
@@ -563,20 +566,13 @@
               </w:rPr>
               <w:t>2.</w:t>
             </w:r>
-            <w:ins w:id="14" w:author="Colom, Sara" w:date="2021-07-30T10:48:00Z">
+            <w:ins w:id="15" w:author="Colom, Sara" w:date="2021-07-30T10:48:00Z">
               <w:r>
                 <w:rPr>
                   <w:rFonts w:eastAsia="Times New Roman"/>
                   <w:b/>
                 </w:rPr>
-                <w:t>7</w:t>
-              </w:r>
-              <w:r>
-                <w:rPr>
-                  <w:rFonts w:eastAsia="Times New Roman"/>
-                  <w:b/>
-                </w:rPr>
-                <w:t xml:space="preserve">6 </w:t>
+                <w:t xml:space="preserve">76 </w:t>
               </w:r>
             </w:ins>
             <w:r>
@@ -586,7 +582,7 @@
               </w:rPr>
               <w:t>(0.04</w:t>
             </w:r>
-            <w:ins w:id="15" w:author="Colom, Sara" w:date="2021-07-30T10:48:00Z">
+            <w:ins w:id="16" w:author="Colom, Sara" w:date="2021-07-30T10:48:00Z">
               <w:r>
                 <w:rPr>
                   <w:rFonts w:eastAsia="Times New Roman"/>
@@ -657,7 +653,7 @@
                 <w:rFonts w:eastAsia="Times New Roman"/>
               </w:rPr>
             </w:pPr>
-            <w:ins w:id="16" w:author="Colom, Sara" w:date="2021-07-30T10:48:00Z">
+            <w:ins w:id="17" w:author="Colom, Sara" w:date="2021-07-30T10:48:00Z">
               <w:r>
                 <w:rPr>
                   <w:rFonts w:eastAsia="Times New Roman"/>
@@ -677,7 +673,7 @@
               </w:rPr>
               <w:t>(0.</w:t>
             </w:r>
-            <w:ins w:id="17" w:author="Colom, Sara" w:date="2021-07-30T10:48:00Z">
+            <w:ins w:id="18" w:author="Colom, Sara" w:date="2021-07-30T10:48:00Z">
               <w:r>
                 <w:rPr>
                   <w:rFonts w:eastAsia="Times New Roman"/>
@@ -715,7 +711,7 @@
                 <w:b/>
               </w:rPr>
             </w:pPr>
-            <w:ins w:id="18" w:author="Colom, Sara" w:date="2021-07-30T10:48:00Z">
+            <w:ins w:id="19" w:author="Colom, Sara" w:date="2021-07-30T10:48:00Z">
               <w:r>
                 <w:rPr>
                   <w:rFonts w:eastAsia="Times New Roman"/>
@@ -738,20 +734,13 @@
               </w:rPr>
               <w:t>0.</w:t>
             </w:r>
-            <w:ins w:id="19" w:author="Colom, Sara" w:date="2021-07-30T10:48:00Z">
+            <w:ins w:id="20" w:author="Colom, Sara" w:date="2021-07-30T10:48:00Z">
               <w:r>
                 <w:rPr>
                   <w:rFonts w:eastAsia="Times New Roman"/>
                   <w:b/>
                 </w:rPr>
-                <w:t>00</w:t>
-              </w:r>
-              <w:r>
-                <w:rPr>
-                  <w:rFonts w:eastAsia="Times New Roman"/>
-                  <w:b/>
-                </w:rPr>
-                <w:t>2</w:t>
+                <w:t>002</w:t>
               </w:r>
             </w:ins>
             <w:r>
@@ -781,31 +770,18 @@
           <w:bCs/>
         </w:rPr>
       </w:pPr>
-      <w:bookmarkStart w:id="20" w:name="_Toc47432404"/>
+      <w:bookmarkStart w:id="21" w:name="_Toc47432404"/>
       <w:r>
         <w:t xml:space="preserve">Table </w:t>
       </w:r>
-      <w:r>
-        <w:fldChar w:fldCharType="begin"/>
-      </w:r>
-      <w:r>
-        <w:instrText xml:space="preserve"> SEQ Table \* ARABIC \s 3 </w:instrText>
-      </w:r>
-      <w:r>
-        <w:fldChar w:fldCharType="separate"/>
-      </w:r>
-      <w:r>
-        <w:rPr>
-          <w:noProof/>
-        </w:rPr>
-        <w:t>1</w:t>
-      </w:r>
-      <w:r>
-        <w:rPr>
-          <w:noProof/>
-        </w:rPr>
-        <w:fldChar w:fldCharType="end"/>
-      </w:r>
+      <w:fldSimple w:instr=" SEQ Table \* ARABIC \s 3 ">
+        <w:r>
+          <w:rPr>
+            <w:noProof/>
+          </w:rPr>
+          <w:t>1</w:t>
+        </w:r>
+      </w:fldSimple>
       <w:r>
         <w:t xml:space="preserve"> </w:t>
       </w:r>
@@ -900,7 +876,16 @@
           <w:b w:val="0"/>
           <w:bCs/>
         </w:rPr>
-        <w:t xml:space="preserve"> in parentheses. Each model</w:t>
+        <w:t xml:space="preserve"> in parentheses. Each </w:t>
+      </w:r>
+      <w:proofErr w:type="spellStart"/>
+      <w:r>
+        <w:rPr>
+          <w:rFonts w:eastAsia="Times New Roman"/>
+          <w:b w:val="0"/>
+          <w:bCs/>
+        </w:rPr>
+        <w:t>model</w:t>
       </w:r>
       <w:r>
         <w:rPr>
@@ -911,6 +896,7 @@
         </w:rPr>
         <w:t>ǂ</w:t>
       </w:r>
+      <w:proofErr w:type="spellEnd"/>
       <w:r>
         <w:rPr>
           <w:rFonts w:eastAsia="Times New Roman"/>
@@ -936,7 +922,7 @@
         </w:rPr>
         <w:t>&lt; 0.05.</w:t>
       </w:r>
-      <w:bookmarkEnd w:id="20"/>
+      <w:bookmarkEnd w:id="21"/>
     </w:p>
     <w:p>
       <w:pPr>
@@ -957,6 +943,7 @@
           <w:sz w:val="22"/>
         </w:rPr>
       </w:pPr>
+      <w:proofErr w:type="spellStart"/>
       <w:r>
         <w:rPr>
           <w:rFonts w:eastAsia="Yu Gothic"/>
@@ -971,7 +958,16 @@
           <w:i/>
           <w:sz w:val="22"/>
         </w:rPr>
-        <w:t>ɑ-diversity</w:t>
+        <w:t>ɑ</w:t>
+      </w:r>
+      <w:proofErr w:type="spellEnd"/>
+      <w:r>
+        <w:rPr>
+          <w:rFonts w:eastAsia="Times New Roman"/>
+          <w:i/>
+          <w:sz w:val="22"/>
+        </w:rPr>
+        <w:t>-diversity</w:t>
       </w:r>
       <w:r>
         <w:rPr>
@@ -1143,12 +1139,14 @@
                 <w:rFonts w:eastAsia="Times New Roman"/>
               </w:rPr>
             </w:pPr>
+            <w:proofErr w:type="spellStart"/>
             <w:r>
               <w:rPr>
                 <w:rFonts w:eastAsia="Times New Roman"/>
               </w:rPr>
               <w:t>MeanSS</w:t>
             </w:r>
+            <w:proofErr w:type="spellEnd"/>
           </w:p>
         </w:tc>
         <w:tc>
@@ -1396,7 +1394,7 @@
               </w:rPr>
               <w:t>0.</w:t>
             </w:r>
-            <w:ins w:id="21" w:author="Colom, Sara" w:date="2021-06-29T14:49:00Z">
+            <w:ins w:id="22" w:author="Colom, Sara" w:date="2021-06-29T14:49:00Z">
               <w:r>
                 <w:rPr>
                   <w:rFonts w:eastAsia="Times New Roman"/>
@@ -1441,7 +1439,7 @@
               </w:rPr>
               <w:t>0.</w:t>
             </w:r>
-            <w:ins w:id="22" w:author="Colom, Sara" w:date="2021-06-29T14:49:00Z">
+            <w:ins w:id="23" w:author="Colom, Sara" w:date="2021-06-29T14:49:00Z">
               <w:r>
                 <w:rPr>
                   <w:rFonts w:eastAsia="Times New Roman"/>
@@ -1513,7 +1511,6 @@
                 <w:szCs w:val="20"/>
               </w:rPr>
             </w:pPr>
-            <w:commentRangeStart w:id="23"/>
             <w:r>
               <w:rPr>
                 <w:rFonts w:eastAsia="Times New Roman"/>
@@ -1522,21 +1519,14 @@
               </w:rPr>
               <w:t>0.5</w:t>
             </w:r>
-            <w:ins w:id="24" w:author="Colom, Sara" w:date="2021-07-30T11:27:00Z">
+            <w:ins w:id="24" w:author="Colom, Sara" w:date="2021-07-30T14:20:00Z">
               <w:r>
                 <w:rPr>
                   <w:rFonts w:eastAsia="Times New Roman"/>
                   <w:sz w:val="20"/>
                   <w:szCs w:val="20"/>
                 </w:rPr>
-                <w:t>4</w:t>
-              </w:r>
-              <w:commentRangeEnd w:id="23"/>
-              <w:r>
-                <w:rPr>
-                  <w:rStyle w:val="CommentReference"/>
-                </w:rPr>
-                <w:commentReference w:id="23"/>
+                <w:t>5</w:t>
               </w:r>
             </w:ins>
           </w:p>
@@ -1684,15 +1674,7 @@
                   <w:sz w:val="20"/>
                   <w:szCs w:val="20"/>
                 </w:rPr>
-                <w:t>1</w:t>
-              </w:r>
-              <w:r>
-                <w:rPr>
-                  <w:rFonts w:eastAsia="Times New Roman"/>
-                  <w:sz w:val="20"/>
-                  <w:szCs w:val="20"/>
-                </w:rPr>
-                <w:t>1</w:t>
+                <w:t>11</w:t>
               </w:r>
             </w:ins>
           </w:p>
@@ -1876,27 +1858,14 @@
       <w:r>
         <w:t xml:space="preserve">Table </w:t>
       </w:r>
-      <w:r>
-        <w:fldChar w:fldCharType="begin"/>
-      </w:r>
-      <w:r>
-        <w:instrText xml:space="preserve"> SEQ Table \* ARABIC \s 3 </w:instrText>
-      </w:r>
-      <w:r>
-        <w:fldChar w:fldCharType="separate"/>
-      </w:r>
-      <w:r>
-        <w:rPr>
-          <w:noProof/>
-        </w:rPr>
-        <w:t>2</w:t>
-      </w:r>
-      <w:r>
-        <w:rPr>
-          <w:noProof/>
-        </w:rPr>
-        <w:fldChar w:fldCharType="end"/>
-      </w:r>
+      <w:fldSimple w:instr=" SEQ Table \* ARABIC \s 3 ">
+        <w:r>
+          <w:rPr>
+            <w:noProof/>
+          </w:rPr>
+          <w:t>2</w:t>
+        </w:r>
+      </w:fldSimple>
       <w:r>
         <w:t xml:space="preserve"> </w:t>
       </w:r>
@@ -1989,7 +1958,16 @@
           <w:b w:val="0"/>
           <w:bCs/>
         </w:rPr>
-        <w:t xml:space="preserve"> alone = 27). The model</w:t>
+        <w:t xml:space="preserve"> alone = 27). The </w:t>
+      </w:r>
+      <w:proofErr w:type="spellStart"/>
+      <w:r>
+        <w:rPr>
+          <w:rFonts w:eastAsia="Times New Roman"/>
+          <w:b w:val="0"/>
+          <w:bCs/>
+        </w:rPr>
+        <w:t>model</w:t>
       </w:r>
       <w:r>
         <w:rPr>
@@ -2000,6 +1978,7 @@
         </w:rPr>
         <w:t>ǂ</w:t>
       </w:r>
+      <w:proofErr w:type="spellEnd"/>
       <w:r>
         <w:rPr>
           <w:rFonts w:eastAsia="Times New Roman"/>
@@ -2053,6 +2032,7 @@
           <w:sz w:val="22"/>
         </w:rPr>
       </w:pPr>
+      <w:proofErr w:type="spellStart"/>
       <w:r>
         <w:rPr>
           <w:rFonts w:eastAsia="Yu Gothic"/>
@@ -2067,7 +2047,16 @@
           <w:i/>
           <w:sz w:val="22"/>
         </w:rPr>
-        <w:t>Community composition</w:t>
+        <w:t>Community</w:t>
+      </w:r>
+      <w:proofErr w:type="spellEnd"/>
+      <w:r>
+        <w:rPr>
+          <w:rFonts w:eastAsia="Times New Roman"/>
+          <w:i/>
+          <w:sz w:val="22"/>
+        </w:rPr>
+        <w:t xml:space="preserve"> composition</w:t>
       </w:r>
       <w:r>
         <w:rPr>
@@ -2673,19 +2662,7 @@
                 <w:rPr>
                   <w:rFonts w:eastAsia="Times New Roman"/>
                 </w:rPr>
-                <w:t>2</w:t>
-              </w:r>
-              <w:r>
-                <w:rPr>
-                  <w:rFonts w:eastAsia="Times New Roman"/>
-                </w:rPr>
-                <w:t>6</w:t>
-              </w:r>
-              <w:r>
-                <w:rPr>
-                  <w:rFonts w:eastAsia="Times New Roman"/>
-                </w:rPr>
-                <w:t xml:space="preserve"> </w:t>
+                <w:t xml:space="preserve">26 </w:t>
               </w:r>
             </w:ins>
             <w:r>
@@ -3455,8 +3432,8 @@
               <w:jc w:val="center"/>
               <w:rPr>
                 <w:rFonts w:eastAsia="Times New Roman"/>
-                <w:bCs/>
-                <w:rPrChange w:id="97" w:author="Colom, Sara" w:date="2021-07-01T10:51:00Z">
+                <w:b/>
+                <w:rPrChange w:id="97" w:author="Colom, Sara" w:date="2021-07-30T14:26:00Z">
                   <w:rPr>
                     <w:rFonts w:eastAsia="Times New Roman"/>
                     <w:b/>
@@ -3468,7 +3445,13 @@
               <w:r>
                 <w:rPr>
                   <w:rFonts w:eastAsia="Times New Roman"/>
-                  <w:bCs/>
+                  <w:b/>
+                  <w:rPrChange w:id="99" w:author="Colom, Sara" w:date="2021-07-30T14:26:00Z">
+                    <w:rPr>
+                      <w:rFonts w:eastAsia="Times New Roman"/>
+                      <w:bCs/>
+                    </w:rPr>
+                  </w:rPrChange>
                 </w:rPr>
                 <w:t>7</w:t>
               </w:r>
@@ -3476,133 +3459,127 @@
             <w:r>
               <w:rPr>
                 <w:rFonts w:eastAsia="Times New Roman"/>
-                <w:bCs/>
-                <w:rPrChange w:id="99" w:author="Colom, Sara" w:date="2021-07-01T10:51:00Z">
+                <w:b/>
+              </w:rPr>
+              <w:t>.</w:t>
+            </w:r>
+            <w:ins w:id="100" w:author="Colom, Sara" w:date="2021-07-30T11:32:00Z">
+              <w:r>
+                <w:rPr>
+                  <w:rFonts w:eastAsia="Times New Roman"/>
+                  <w:b/>
+                  <w:rPrChange w:id="101" w:author="Colom, Sara" w:date="2021-07-30T14:26:00Z">
+                    <w:rPr>
+                      <w:rFonts w:eastAsia="Times New Roman"/>
+                      <w:bCs/>
+                    </w:rPr>
+                  </w:rPrChange>
+                </w:rPr>
+                <w:t>25</w:t>
+              </w:r>
+            </w:ins>
+            <w:ins w:id="102" w:author="Colom, Sara" w:date="2021-06-30T11:18:00Z">
+              <w:r>
+                <w:rPr>
+                  <w:rFonts w:eastAsia="Times New Roman"/>
+                  <w:b/>
+                </w:rPr>
+                <w:t xml:space="preserve"> </w:t>
+              </w:r>
+            </w:ins>
+            <w:r>
+              <w:rPr>
+                <w:rFonts w:eastAsia="Times New Roman"/>
+                <w:b/>
+                <w:rPrChange w:id="103" w:author="Colom, Sara" w:date="2021-07-30T14:26:00Z">
                   <w:rPr>
                     <w:rFonts w:eastAsia="Times New Roman"/>
                     <w:b/>
                   </w:rPr>
                 </w:rPrChange>
               </w:rPr>
-              <w:t>.</w:t>
-            </w:r>
-            <w:ins w:id="100" w:author="Colom, Sara" w:date="2021-07-30T11:32:00Z">
-              <w:r>
-                <w:rPr>
-                  <w:rFonts w:eastAsia="Times New Roman"/>
-                  <w:bCs/>
-                </w:rPr>
-                <w:t>25</w:t>
-              </w:r>
-            </w:ins>
-            <w:ins w:id="101" w:author="Colom, Sara" w:date="2021-06-30T11:18:00Z">
-              <w:r>
-                <w:rPr>
-                  <w:rFonts w:eastAsia="Times New Roman"/>
-                  <w:bCs/>
-                  <w:rPrChange w:id="102" w:author="Colom, Sara" w:date="2021-07-01T10:51:00Z">
+              <w:t>e-05</w:t>
+            </w:r>
+            <w:del w:id="104" w:author="Colom, Sara" w:date="2021-07-01T10:51:00Z">
+              <w:r>
+                <w:rPr>
+                  <w:rFonts w:eastAsia="Times New Roman"/>
+                  <w:b/>
+                  <w:rPrChange w:id="105" w:author="Colom, Sara" w:date="2021-07-30T14:26:00Z">
                     <w:rPr>
                       <w:rFonts w:eastAsia="Times New Roman"/>
                       <w:b/>
                     </w:rPr>
                   </w:rPrChange>
                 </w:rPr>
-                <w:t xml:space="preserve"> </w:t>
-              </w:r>
-            </w:ins>
-            <w:r>
-              <w:rPr>
-                <w:rFonts w:eastAsia="Times New Roman"/>
-                <w:bCs/>
-                <w:rPrChange w:id="103" w:author="Colom, Sara" w:date="2021-07-01T10:51:00Z">
+                <w:delText>*</w:delText>
+              </w:r>
+            </w:del>
+            <w:r>
+              <w:rPr>
+                <w:rFonts w:eastAsia="Times New Roman"/>
+                <w:b/>
+                <w:rPrChange w:id="106" w:author="Colom, Sara" w:date="2021-07-30T14:26:00Z">
                   <w:rPr>
                     <w:rFonts w:eastAsia="Times New Roman"/>
                     <w:b/>
                   </w:rPr>
                 </w:rPrChange>
               </w:rPr>
-              <w:t>e-05</w:t>
-            </w:r>
-            <w:del w:id="104" w:author="Colom, Sara" w:date="2021-07-01T10:51:00Z">
-              <w:r>
-                <w:rPr>
-                  <w:rFonts w:eastAsia="Times New Roman"/>
-                  <w:bCs/>
-                  <w:rPrChange w:id="105" w:author="Colom, Sara" w:date="2021-07-01T10:51:00Z">
-                    <w:rPr>
-                      <w:rFonts w:eastAsia="Times New Roman"/>
-                      <w:b/>
-                    </w:rPr>
-                  </w:rPrChange>
-                </w:rPr>
-                <w:delText>*</w:delText>
-              </w:r>
-            </w:del>
-            <w:r>
-              <w:rPr>
-                <w:rFonts w:eastAsia="Times New Roman"/>
-                <w:bCs/>
-                <w:rPrChange w:id="106" w:author="Colom, Sara" w:date="2021-07-01T10:51:00Z">
+              <w:t xml:space="preserve"> </w:t>
+            </w:r>
+          </w:p>
+          <w:p>
+            <w:pPr>
+              <w:spacing w:line="240" w:lineRule="auto"/>
+              <w:jc w:val="center"/>
+              <w:rPr>
+                <w:rFonts w:eastAsia="Times New Roman"/>
+                <w:b/>
+              </w:rPr>
+            </w:pPr>
+            <w:r>
+              <w:rPr>
+                <w:rFonts w:eastAsia="Times New Roman"/>
+                <w:b/>
+                <w:rPrChange w:id="107" w:author="Colom, Sara" w:date="2021-07-30T14:26:00Z">
                   <w:rPr>
                     <w:rFonts w:eastAsia="Times New Roman"/>
                     <w:b/>
                   </w:rPr>
                 </w:rPrChange>
               </w:rPr>
-              <w:t xml:space="preserve"> </w:t>
-            </w:r>
-          </w:p>
-          <w:p>
-            <w:pPr>
-              <w:spacing w:line="240" w:lineRule="auto"/>
-              <w:jc w:val="center"/>
-              <w:rPr>
-                <w:rFonts w:eastAsia="Times New Roman"/>
-                <w:b/>
-              </w:rPr>
-            </w:pPr>
-            <w:r>
-              <w:rPr>
-                <w:rFonts w:eastAsia="Times New Roman"/>
-                <w:bCs/>
-                <w:rPrChange w:id="107" w:author="Colom, Sara" w:date="2021-07-01T10:51:00Z">
-                  <w:rPr>
-                    <w:rFonts w:eastAsia="Times New Roman"/>
-                    <w:b/>
-                  </w:rPr>
-                </w:rPrChange>
-              </w:rPr>
               <w:t>± 3.</w:t>
             </w:r>
             <w:ins w:id="108" w:author="Colom, Sara" w:date="2021-07-30T11:33:00Z">
               <w:r>
                 <w:rPr>
                   <w:rFonts w:eastAsia="Times New Roman"/>
-                  <w:bCs/>
-                </w:rPr>
-                <w:t>19</w:t>
-              </w:r>
-            </w:ins>
-            <w:ins w:id="109" w:author="Colom, Sara" w:date="2021-06-30T11:18:00Z">
-              <w:r>
-                <w:rPr>
-                  <w:rFonts w:eastAsia="Times New Roman"/>
-                  <w:bCs/>
-                  <w:rPrChange w:id="110" w:author="Colom, Sara" w:date="2021-07-01T10:51:00Z">
+                  <w:b/>
+                  <w:rPrChange w:id="109" w:author="Colom, Sara" w:date="2021-07-30T14:26:00Z">
                     <w:rPr>
                       <w:rFonts w:eastAsia="Times New Roman"/>
-                      <w:b/>
+                      <w:bCs/>
                     </w:rPr>
                   </w:rPrChange>
                 </w:rPr>
+                <w:t>19</w:t>
+              </w:r>
+            </w:ins>
+            <w:ins w:id="110" w:author="Colom, Sara" w:date="2021-06-30T11:18:00Z">
+              <w:r>
+                <w:rPr>
+                  <w:rFonts w:eastAsia="Times New Roman"/>
+                  <w:b/>
+                </w:rPr>
                 <w:t xml:space="preserve"> </w:t>
               </w:r>
             </w:ins>
             <w:r>
               <w:rPr>
                 <w:rFonts w:eastAsia="Times New Roman"/>
-                <w:bCs/>
-                <w:rPrChange w:id="111" w:author="Colom, Sara" w:date="2021-07-01T10:51:00Z">
+                <w:b/>
+                <w:rPrChange w:id="111" w:author="Colom, Sara" w:date="2021-07-30T14:26:00Z">
                   <w:rPr>
                     <w:rFonts w:eastAsia="Times New Roman"/>
                     <w:b/>
@@ -3836,27 +3813,14 @@
       <w:r>
         <w:t xml:space="preserve">Table </w:t>
       </w:r>
-      <w:r>
-        <w:fldChar w:fldCharType="begin"/>
-      </w:r>
-      <w:r>
-        <w:instrText xml:space="preserve"> SEQ Table \* ARABIC \s 3 </w:instrText>
-      </w:r>
-      <w:r>
-        <w:fldChar w:fldCharType="separate"/>
-      </w:r>
-      <w:r>
-        <w:rPr>
-          <w:noProof/>
-        </w:rPr>
-        <w:t>3</w:t>
-      </w:r>
-      <w:r>
-        <w:rPr>
-          <w:noProof/>
-        </w:rPr>
-        <w:fldChar w:fldCharType="end"/>
-      </w:r>
+      <w:fldSimple w:instr=" SEQ Table \* ARABIC \s 3 ">
+        <w:r>
+          <w:rPr>
+            <w:noProof/>
+          </w:rPr>
+          <w:t>3</w:t>
+        </w:r>
+      </w:fldSimple>
       <w:r>
         <w:t xml:space="preserve"> </w:t>
       </w:r>
@@ -3883,7 +3847,16 @@
           <w:b w:val="0"/>
           <w:bCs/>
         </w:rPr>
-        <w:t>. ɑ-Diversity metrics were treated as response variables for each root trait, and Block and Treatment were included in the final model</w:t>
+        <w:t xml:space="preserve">. ɑ-Diversity metrics were treated as response variables for each root trait, and Block and Treatment were included in the final </w:t>
+      </w:r>
+      <w:proofErr w:type="spellStart"/>
+      <w:r>
+        <w:rPr>
+          <w:rFonts w:eastAsia="Times New Roman"/>
+          <w:b w:val="0"/>
+          <w:bCs/>
+        </w:rPr>
+        <w:t>model</w:t>
       </w:r>
       <w:r>
         <w:rPr>
@@ -3894,6 +3867,7 @@
         </w:rPr>
         <w:t>ǂ</w:t>
       </w:r>
+      <w:proofErr w:type="spellEnd"/>
       <w:r>
         <w:rPr>
           <w:rFonts w:eastAsia="Times New Roman"/>
@@ -4089,6 +4063,7 @@
           <w:sz w:val="22"/>
         </w:rPr>
       </w:pPr>
+      <w:proofErr w:type="spellStart"/>
       <w:r>
         <w:rPr>
           <w:rFonts w:eastAsia="Yu Gothic"/>
@@ -4102,7 +4077,15 @@
           <w:rFonts w:eastAsia="Times New Roman"/>
           <w:sz w:val="22"/>
         </w:rPr>
-        <w:t>Model: ɑ-Diversity ~ Root trait + Block +Treatment</w:t>
+        <w:t>Model</w:t>
+      </w:r>
+      <w:proofErr w:type="spellEnd"/>
+      <w:r>
+        <w:rPr>
+          <w:rFonts w:eastAsia="Times New Roman"/>
+          <w:sz w:val="22"/>
+        </w:rPr>
+        <w:t>: ɑ-Diversity ~ Root trait + Block +Treatment</w:t>
       </w:r>
     </w:p>
     <w:p>
@@ -4160,27 +4143,14 @@
             <w:r>
               <w:t xml:space="preserve">Table </w:t>
             </w:r>
-            <w:r>
-              <w:fldChar w:fldCharType="begin"/>
-            </w:r>
-            <w:r>
-              <w:instrText xml:space="preserve"> SEQ Table \* ARABIC \s 3 </w:instrText>
-            </w:r>
-            <w:r>
-              <w:fldChar w:fldCharType="separate"/>
-            </w:r>
-            <w:r>
-              <w:rPr>
-                <w:noProof/>
-              </w:rPr>
-              <w:t>4</w:t>
-            </w:r>
-            <w:r>
-              <w:rPr>
-                <w:noProof/>
-              </w:rPr>
-              <w:fldChar w:fldCharType="end"/>
-            </w:r>
+            <w:fldSimple w:instr=" SEQ Table \* ARABIC \s 3 ">
+              <w:r>
+                <w:rPr>
+                  <w:noProof/>
+                </w:rPr>
+                <w:t>4</w:t>
+              </w:r>
+            </w:fldSimple>
             <w:r>
               <w:t xml:space="preserve"> </w:t>
             </w:r>
@@ -4581,13 +4551,7 @@
                 <w:rPr>
                   <w:rFonts w:eastAsia="Times New Roman"/>
                 </w:rPr>
-                <w:t>1</w:t>
-              </w:r>
-              <w:r>
-                <w:rPr>
-                  <w:rFonts w:eastAsia="Times New Roman"/>
-                </w:rPr>
-                <w:t>3</w:t>
+                <w:t>13</w:t>
               </w:r>
             </w:ins>
           </w:p>
@@ -6716,16 +6680,7 @@
                 <w:szCs w:val="20"/>
               </w:rPr>
             </w:pPr>
-            <w:r>
-              <w:rPr>
-                <w:rFonts w:eastAsia="Times New Roman"/>
-                <w:b/>
-                <w:sz w:val="20"/>
-                <w:szCs w:val="20"/>
-              </w:rPr>
-              <w:t>0.</w:t>
-            </w:r>
-            <w:ins w:id="179" w:author="Colom, Sara" w:date="2021-07-01T10:17:00Z">
+            <w:ins w:id="179" w:author="Colom, Sara" w:date="2021-07-30T14:36:00Z">
               <w:r>
                 <w:rPr>
                   <w:rFonts w:eastAsia="Times New Roman"/>
@@ -6733,10 +6688,30 @@
                   <w:sz w:val="20"/>
                   <w:szCs w:val="20"/>
                 </w:rPr>
+                <w:t>&lt;</w:t>
+              </w:r>
+            </w:ins>
+            <w:r>
+              <w:rPr>
+                <w:rFonts w:eastAsia="Times New Roman"/>
+                <w:b/>
+                <w:sz w:val="20"/>
+                <w:szCs w:val="20"/>
+              </w:rPr>
+              <w:t>0.</w:t>
+            </w:r>
+            <w:ins w:id="180" w:author="Colom, Sara" w:date="2021-07-01T10:17:00Z">
+              <w:r>
+                <w:rPr>
+                  <w:rFonts w:eastAsia="Times New Roman"/>
+                  <w:b/>
+                  <w:sz w:val="20"/>
+                  <w:szCs w:val="20"/>
+                </w:rPr>
                 <w:t>00</w:t>
               </w:r>
             </w:ins>
-            <w:ins w:id="180" w:author="Colom, Sara" w:date="2021-07-30T11:46:00Z">
+            <w:ins w:id="181" w:author="Colom, Sara" w:date="2021-07-30T11:46:00Z">
               <w:r>
                 <w:rPr>
                   <w:rFonts w:eastAsia="Times New Roman"/>
@@ -6823,7 +6798,7 @@
               </w:rPr>
               <w:t>0.</w:t>
             </w:r>
-            <w:ins w:id="181" w:author="Colom, Sara" w:date="2021-07-30T11:47:00Z">
+            <w:ins w:id="182" w:author="Colom, Sara" w:date="2021-07-30T11:47:00Z">
               <w:r>
                 <w:rPr>
                   <w:rFonts w:eastAsia="Times New Roman"/>
@@ -6849,7 +6824,7 @@
                 <w:szCs w:val="20"/>
               </w:rPr>
             </w:pPr>
-            <w:ins w:id="182" w:author="Colom, Sara" w:date="2021-07-30T11:47:00Z">
+            <w:ins w:id="183" w:author="Colom, Sara" w:date="2021-07-30T11:47:00Z">
               <w:r>
                 <w:rPr>
                   <w:rFonts w:eastAsia="Times New Roman"/>
@@ -6867,7 +6842,7 @@
               </w:rPr>
               <w:t>.</w:t>
             </w:r>
-            <w:ins w:id="183" w:author="Colom, Sara" w:date="2021-07-30T11:47:00Z">
+            <w:ins w:id="184" w:author="Colom, Sara" w:date="2021-07-30T11:47:00Z">
               <w:r>
                 <w:rPr>
                   <w:rFonts w:eastAsia="Times New Roman"/>
@@ -6903,7 +6878,7 @@
               </w:rPr>
               <w:t>0.</w:t>
             </w:r>
-            <w:ins w:id="184" w:author="Colom, Sara" w:date="2021-07-30T11:46:00Z">
+            <w:ins w:id="185" w:author="Colom, Sara" w:date="2021-07-30T11:46:00Z">
               <w:r>
                 <w:rPr>
                   <w:rFonts w:eastAsia="Times New Roman"/>
@@ -6914,7 +6889,7 @@
                 <w:t>0</w:t>
               </w:r>
             </w:ins>
-            <w:ins w:id="185" w:author="Colom, Sara" w:date="2021-07-30T11:47:00Z">
+            <w:ins w:id="186" w:author="Colom, Sara" w:date="2021-07-30T11:47:00Z">
               <w:r>
                 <w:rPr>
                   <w:rFonts w:eastAsia="Times New Roman"/>
@@ -7001,7 +6976,7 @@
               </w:rPr>
               <w:t>0.</w:t>
             </w:r>
-            <w:ins w:id="186" w:author="Colom, Sara" w:date="2021-07-30T11:47:00Z">
+            <w:ins w:id="187" w:author="Colom, Sara" w:date="2021-07-30T11:47:00Z">
               <w:r>
                 <w:rPr>
                   <w:rFonts w:eastAsia="Times New Roman"/>
@@ -7043,7 +7018,7 @@
               </w:rPr>
               <w:t>.</w:t>
             </w:r>
-            <w:ins w:id="187" w:author="Colom, Sara" w:date="2021-07-30T11:48:00Z">
+            <w:ins w:id="188" w:author="Colom, Sara" w:date="2021-07-30T11:48:00Z">
               <w:r>
                 <w:rPr>
                   <w:rFonts w:eastAsia="Times New Roman"/>
@@ -7063,22 +7038,6 @@
             <w:pPr>
               <w:spacing w:line="240" w:lineRule="auto"/>
               <w:jc w:val="center"/>
-              <w:rPr>
-                <w:rFonts w:eastAsia="Times New Roman"/>
-                <w:b/>
-                <w:bCs/>
-                <w:sz w:val="20"/>
-                <w:szCs w:val="20"/>
-                <w:rPrChange w:id="188" w:author="Colom, Sara" w:date="2021-07-01T10:18:00Z">
-                  <w:rPr>
-                    <w:rFonts w:eastAsia="Times New Roman"/>
-                    <w:sz w:val="20"/>
-                    <w:szCs w:val="20"/>
-                  </w:rPr>
-                </w:rPrChange>
-              </w:rPr>
-            </w:pPr>
-            <w:r>
               <w:rPr>
                 <w:rFonts w:eastAsia="Times New Roman"/>
                 <w:b/>
@@ -7093,9 +7052,25 @@
                   </w:rPr>
                 </w:rPrChange>
               </w:rPr>
+            </w:pPr>
+            <w:r>
+              <w:rPr>
+                <w:rFonts w:eastAsia="Times New Roman"/>
+                <w:b/>
+                <w:bCs/>
+                <w:sz w:val="20"/>
+                <w:szCs w:val="20"/>
+                <w:rPrChange w:id="190" w:author="Colom, Sara" w:date="2021-07-01T10:18:00Z">
+                  <w:rPr>
+                    <w:rFonts w:eastAsia="Times New Roman"/>
+                    <w:sz w:val="20"/>
+                    <w:szCs w:val="20"/>
+                  </w:rPr>
+                </w:rPrChange>
+              </w:rPr>
               <w:t>0.</w:t>
             </w:r>
-            <w:ins w:id="190" w:author="Colom, Sara" w:date="2021-07-01T10:18:00Z">
+            <w:ins w:id="191" w:author="Colom, Sara" w:date="2021-07-01T10:18:00Z">
               <w:r>
                 <w:rPr>
                   <w:rFonts w:eastAsia="Times New Roman"/>
@@ -7103,7 +7078,7 @@
                   <w:bCs/>
                   <w:sz w:val="20"/>
                   <w:szCs w:val="20"/>
-                  <w:rPrChange w:id="191" w:author="Colom, Sara" w:date="2021-07-01T10:18:00Z">
+                  <w:rPrChange w:id="192" w:author="Colom, Sara" w:date="2021-07-01T10:18:00Z">
                     <w:rPr>
                       <w:rFonts w:eastAsia="Times New Roman"/>
                       <w:sz w:val="20"/>
@@ -7114,7 +7089,7 @@
                 <w:t>0</w:t>
               </w:r>
             </w:ins>
-            <w:ins w:id="192" w:author="Colom, Sara" w:date="2021-07-30T11:48:00Z">
+            <w:ins w:id="193" w:author="Colom, Sara" w:date="2021-07-30T11:48:00Z">
               <w:r>
                 <w:rPr>
                   <w:rFonts w:eastAsia="Times New Roman"/>
@@ -7202,7 +7177,7 @@
               </w:rPr>
               <w:t>0.</w:t>
             </w:r>
-            <w:ins w:id="193" w:author="Colom, Sara" w:date="2021-07-30T11:48:00Z">
+            <w:ins w:id="194" w:author="Colom, Sara" w:date="2021-07-30T11:48:00Z">
               <w:r>
                 <w:rPr>
                   <w:rFonts w:eastAsia="Times New Roman"/>
@@ -7228,7 +7203,7 @@
                 <w:szCs w:val="20"/>
               </w:rPr>
             </w:pPr>
-            <w:ins w:id="194" w:author="Colom, Sara" w:date="2021-07-30T11:48:00Z">
+            <w:ins w:id="195" w:author="Colom, Sara" w:date="2021-07-30T11:48:00Z">
               <w:r>
                 <w:rPr>
                   <w:rFonts w:eastAsia="Times New Roman"/>
@@ -7246,7 +7221,7 @@
               </w:rPr>
               <w:t>.</w:t>
             </w:r>
-            <w:ins w:id="195" w:author="Colom, Sara" w:date="2021-07-30T11:48:00Z">
+            <w:ins w:id="196" w:author="Colom, Sara" w:date="2021-07-30T11:48:00Z">
               <w:r>
                 <w:rPr>
                   <w:rFonts w:eastAsia="Times New Roman"/>
@@ -7256,7 +7231,7 @@
                 <w:t>5</w:t>
               </w:r>
             </w:ins>
-            <w:ins w:id="196" w:author="Colom, Sara" w:date="2021-07-01T10:19:00Z">
+            <w:ins w:id="197" w:author="Colom, Sara" w:date="2021-07-01T10:19:00Z">
               <w:r>
                 <w:rPr>
                   <w:rFonts w:eastAsia="Times New Roman"/>
@@ -7293,7 +7268,7 @@
               </w:rPr>
               <w:t>0.</w:t>
             </w:r>
-            <w:ins w:id="197" w:author="Colom, Sara" w:date="2021-07-01T10:19:00Z">
+            <w:ins w:id="198" w:author="Colom, Sara" w:date="2021-07-01T10:19:00Z">
               <w:r>
                 <w:rPr>
                   <w:rFonts w:eastAsia="Times New Roman"/>
@@ -7304,7 +7279,7 @@
                 <w:t>0</w:t>
               </w:r>
             </w:ins>
-            <w:ins w:id="198" w:author="Colom, Sara" w:date="2021-07-30T11:49:00Z">
+            <w:ins w:id="199" w:author="Colom, Sara" w:date="2021-07-30T11:49:00Z">
               <w:r>
                 <w:rPr>
                   <w:rFonts w:eastAsia="Times New Roman"/>
@@ -7333,55 +7308,29 @@
           <w:rFonts w:eastAsia="Times New Roman"/>
         </w:rPr>
       </w:pPr>
-      <w:bookmarkStart w:id="199" w:name="_Toc47432408"/>
+      <w:bookmarkStart w:id="200" w:name="_Toc47432408"/>
       <w:r>
         <w:t xml:space="preserve">Table </w:t>
       </w:r>
-      <w:r>
-        <w:fldChar w:fldCharType="begin"/>
-      </w:r>
-      <w:r>
-        <w:instrText xml:space="preserve"> STYLEREF 3 \s </w:instrText>
-      </w:r>
-      <w:r>
-        <w:fldChar w:fldCharType="separate"/>
-      </w:r>
-      <w:r>
-        <w:rPr>
-          <w:noProof/>
-        </w:rPr>
-        <w:t>1</w:t>
-      </w:r>
-      <w:r>
-        <w:rPr>
-          <w:noProof/>
-        </w:rPr>
-        <w:fldChar w:fldCharType="end"/>
-      </w:r>
+      <w:fldSimple w:instr=" STYLEREF 3 \s ">
+        <w:r>
+          <w:rPr>
+            <w:noProof/>
+          </w:rPr>
+          <w:t>1</w:t>
+        </w:r>
+      </w:fldSimple>
       <w:r>
         <w:noBreakHyphen/>
       </w:r>
-      <w:r>
-        <w:fldChar w:fldCharType="begin"/>
-      </w:r>
-      <w:r>
-        <w:instrText xml:space="preserve"> SEQ Table \* ARABIC \s 3 </w:instrText>
-      </w:r>
-      <w:r>
-        <w:fldChar w:fldCharType="separate"/>
-      </w:r>
-      <w:r>
-        <w:rPr>
-          <w:noProof/>
-        </w:rPr>
-        <w:t>5</w:t>
-      </w:r>
-      <w:r>
-        <w:rPr>
-          <w:noProof/>
-        </w:rPr>
-        <w:fldChar w:fldCharType="end"/>
-      </w:r>
+      <w:fldSimple w:instr=" SEQ Table \* ARABIC \s 3 ">
+        <w:r>
+          <w:rPr>
+            <w:noProof/>
+          </w:rPr>
+          <w:t>5</w:t>
+        </w:r>
+      </w:fldSimple>
       <w:r>
         <w:t xml:space="preserve"> </w:t>
       </w:r>
@@ -7545,7 +7494,7 @@
         </w:rPr>
         <w:t>&lt;0.001***</w:t>
       </w:r>
-      <w:bookmarkEnd w:id="199"/>
+      <w:bookmarkEnd w:id="200"/>
     </w:p>
     <w:p>
       <w:pPr>
@@ -7608,32 +7557,19 @@
           <w:sz w:val="18"/>
         </w:rPr>
       </w:pPr>
-      <w:bookmarkStart w:id="200" w:name="_Toc47433005"/>
-      <w:commentRangeStart w:id="201"/>
+      <w:bookmarkStart w:id="201" w:name="_Toc47433005"/>
+      <w:commentRangeStart w:id="202"/>
       <w:r>
         <w:t xml:space="preserve">Figure </w:t>
       </w:r>
-      <w:r>
-        <w:fldChar w:fldCharType="begin"/>
-      </w:r>
-      <w:r>
-        <w:instrText xml:space="preserve"> SEQ Figure \* ARABIC \s 3 </w:instrText>
-      </w:r>
-      <w:r>
-        <w:fldChar w:fldCharType="separate"/>
-      </w:r>
-      <w:r>
-        <w:rPr>
-          <w:noProof/>
-        </w:rPr>
-        <w:t>1</w:t>
-      </w:r>
-      <w:r>
-        <w:rPr>
-          <w:noProof/>
-        </w:rPr>
-        <w:fldChar w:fldCharType="end"/>
-      </w:r>
+      <w:fldSimple w:instr=" SEQ Figure \* ARABIC \s 3 ">
+        <w:r>
+          <w:rPr>
+            <w:noProof/>
+          </w:rPr>
+          <w:t>1</w:t>
+        </w:r>
+      </w:fldSimple>
       <w:r>
         <w:t xml:space="preserve"> </w:t>
       </w:r>
@@ -7780,8 +7716,8 @@
         </w:rPr>
         <w:t>= 0.03; Table 4-3). Near the Y-axis are schematic representations of the corresponding community composition variable according to low (bottom) and high (top) values, respectively, where each diamond represents an OTU, and the color a unique OTU.</w:t>
       </w:r>
-      <w:bookmarkEnd w:id="200"/>
-      <w:commentRangeEnd w:id="201"/>
+      <w:bookmarkEnd w:id="201"/>
+      <w:commentRangeEnd w:id="202"/>
       <w:r>
         <w:rPr>
           <w:rStyle w:val="CommentReference"/>
@@ -7789,7 +7725,7 @@
           <w:iCs w:val="0"/>
           <w:color w:val="000000"/>
         </w:rPr>
-        <w:commentReference w:id="201"/>
+        <w:commentReference w:id="202"/>
       </w:r>
     </w:p>
     <w:p>
@@ -7858,31 +7794,18 @@
           <w:rFonts w:eastAsia="Times New Roman"/>
         </w:rPr>
       </w:pPr>
-      <w:bookmarkStart w:id="202" w:name="_Toc47433006"/>
+      <w:bookmarkStart w:id="203" w:name="_Toc47433006"/>
       <w:r>
         <w:t xml:space="preserve">Figure </w:t>
       </w:r>
-      <w:r>
-        <w:fldChar w:fldCharType="begin"/>
-      </w:r>
-      <w:r>
-        <w:instrText xml:space="preserve"> SEQ Figure \* ARABIC \s 3 </w:instrText>
-      </w:r>
-      <w:r>
-        <w:fldChar w:fldCharType="separate"/>
-      </w:r>
-      <w:r>
-        <w:rPr>
-          <w:noProof/>
-        </w:rPr>
-        <w:t>2</w:t>
-      </w:r>
-      <w:r>
-        <w:rPr>
-          <w:noProof/>
-        </w:rPr>
-        <w:fldChar w:fldCharType="end"/>
-      </w:r>
+      <w:fldSimple w:instr=" SEQ Figure \* ARABIC \s 3 ">
+        <w:r>
+          <w:rPr>
+            <w:noProof/>
+          </w:rPr>
+          <w:t>2</w:t>
+        </w:r>
+      </w:fldSimple>
       <w:r>
         <w:t xml:space="preserve"> </w:t>
       </w:r>
@@ -7892,7 +7815,25 @@
           <w:b w:val="0"/>
           <w:bCs/>
         </w:rPr>
-        <w:t xml:space="preserve">Linear regression plot between root morphology, and rhizosophere bacterial Inverse Simpson diversity indices. Plotted linear regression line, colored blue, and grey shading represent the linear regression slope and ± 1 standard error of the linear regression between root trait (predictor X variable) and alpha diversity metric (response Y variable). We found a significant positive relationship between root morphology as a modular trait (PC4, </w:t>
+        <w:t xml:space="preserve">Linear regression plot between root morphology, and </w:t>
+      </w:r>
+      <w:proofErr w:type="spellStart"/>
+      <w:r>
+        <w:rPr>
+          <w:rFonts w:eastAsia="Times New Roman"/>
+          <w:b w:val="0"/>
+          <w:bCs/>
+        </w:rPr>
+        <w:t>rhizosophere</w:t>
+      </w:r>
+      <w:proofErr w:type="spellEnd"/>
+      <w:r>
+        <w:rPr>
+          <w:rFonts w:eastAsia="Times New Roman"/>
+          <w:b w:val="0"/>
+          <w:bCs/>
+        </w:rPr>
+        <w:t xml:space="preserve"> bacterial Inverse Simpson diversity indices. Plotted linear regression line, colored blue, and grey shading represent the linear regression slope and ± 1 standard error of the linear regression between root trait (predictor X variable) and alpha diversity metric (response Y variable). We found a significant positive relationship between root morphology as a modular trait (PC4, </w:t>
       </w:r>
       <w:r>
         <w:rPr>
@@ -7970,7 +7911,7 @@
         </w:rPr>
         <w:t>= 0.053; Table 4-3). Near the Y-axis are schematic representations of the corresponding community composition variable according to low (bottom) and high (top) values, respectively, where each diamond represents an OTU, and the color a unique OTU.</w:t>
       </w:r>
-      <w:bookmarkEnd w:id="202"/>
+      <w:bookmarkEnd w:id="203"/>
     </w:p>
     <w:p>
       <w:pPr>
@@ -8072,7 +8013,7 @@
           <w:sz w:val="22"/>
         </w:rPr>
       </w:pPr>
-      <w:bookmarkStart w:id="203" w:name="_Toc47433007"/>
+      <w:bookmarkStart w:id="204" w:name="_Toc47433007"/>
       <w:r>
         <w:rPr>
           <w:b/>
@@ -8292,7 +8233,7 @@
         </w:rPr>
         <w:t>= 0.08; Table 4-5).</w:t>
       </w:r>
-      <w:bookmarkEnd w:id="203"/>
+      <w:bookmarkEnd w:id="204"/>
     </w:p>
     <w:p>
       <w:pPr>
@@ -8329,22 +8270,6 @@
 
 <file path=word/comments.xml><?xml version="1.0" encoding="utf-8"?>
 <w:comments xmlns:wpc="http://schemas.microsoft.com/office/word/2010/wordprocessingCanvas" xmlns:cx="http://schemas.microsoft.com/office/drawing/2014/chartex" xmlns:cx1="http://schemas.microsoft.com/office/drawing/2015/9/8/chartex" xmlns:cx2="http://schemas.microsoft.com/office/drawing/2015/10/21/chartex" xmlns:cx3="http://schemas.microsoft.com/office/drawing/2016/5/9/chartex" xmlns:cx4="http://schemas.microsoft.com/office/drawing/2016/5/10/chartex" xmlns:cx5="http://schemas.microsoft.com/office/drawing/2016/5/11/chartex" xmlns:cx6="http://schemas.microsoft.com/office/drawing/2016/5/12/chartex" xmlns:cx7="http://schemas.microsoft.com/office/drawing/2016/5/13/chartex" xmlns:cx8="http://schemas.microsoft.com/office/drawing/2016/5/14/chartex" xmlns:mc="http://schemas.openxmlformats.org/markup-compatibility/2006" xmlns:aink="http://schemas.microsoft.com/office/drawing/2016/ink" xmlns:am3d="http://schemas.microsoft.com/office/drawing/2017/model3d" xmlns:o="urn:schemas-microsoft-com:office:office" xmlns:r="http://schemas.openxmlformats.org/officeDocument/2006/relationships" xmlns:m="http://schemas.openxmlformats.org/officeDocument/2006/math" xmlns:v="urn:schemas-microsoft-com:vml" xmlns:wp14="http://schemas.microsoft.com/office/word/2010/wordprocessingDrawing" xmlns:wp="http://schemas.openxmlformats.org/drawingml/2006/wordprocessingDrawing" xmlns:w10="urn:schemas-microsoft-com:office:word" xmlns:w="http://schemas.openxmlformats.org/wordprocessingml/2006/main" xmlns:w14="http://schemas.microsoft.com/office/word/2010/wordml" xmlns:w15="http://schemas.microsoft.com/office/word/2012/wordml" xmlns:w16cex="http://schemas.microsoft.com/office/word/2018/wordml/cex" xmlns:w16cid="http://schemas.microsoft.com/office/word/2016/wordml/cid" xmlns:w16="http://schemas.microsoft.com/office/word/2018/wordml" xmlns:w16sdtdh="http://schemas.microsoft.com/office/word/2020/wordml/sdtdatahash" xmlns:w16se="http://schemas.microsoft.com/office/word/2015/wordml/symex" xmlns:wpg="http://schemas.microsoft.com/office/word/2010/wordprocessingGroup" xmlns:wpi="http://schemas.microsoft.com/office/word/2010/wordprocessingInk" xmlns:wne="http://schemas.microsoft.com/office/word/2006/wordml" xmlns:wps="http://schemas.microsoft.com/office/word/2010/wordprocessingShape" mc:Ignorable="w14 w15 w16se w16cid w16 w16cex w16sdtdh wp14">
-  <w:comment w:id="23" w:author="Colom, Sara" w:date="2021-07-30T11:27:00Z" w:initials="CS">
-    <w:p>
-      <w:pPr>
-        <w:pStyle w:val="CommentText"/>
-      </w:pPr>
-      <w:r>
-        <w:rPr>
-          <w:rStyle w:val="CommentReference"/>
-        </w:rPr>
-        <w:annotationRef/>
-      </w:r>
-      <w:r>
-        <w:t>update just this one number in write up</w:t>
-      </w:r>
-    </w:p>
-  </w:comment>
   <w:comment w:id="33" w:author="Colom, Sara" w:date="2021-07-30T10:55:00Z" w:initials="CS">
     <w:p>
       <w:pPr>
@@ -8393,7 +8318,7 @@
       </w:r>
     </w:p>
   </w:comment>
-  <w:comment w:id="201" w:author="Colom, Sara" w:date="2021-07-01T11:28:00Z" w:initials="CS">
+  <w:comment w:id="202" w:author="Colom, Sara" w:date="2021-07-01T11:28:00Z" w:initials="CS">
     <w:p>
       <w:pPr>
         <w:pStyle w:val="CommentText"/>
@@ -8414,7 +8339,6 @@
 
 <file path=word/commentsExtended.xml><?xml version="1.0" encoding="utf-8"?>
 <w15:commentsEx xmlns:wpc="http://schemas.microsoft.com/office/word/2010/wordprocessingCanvas" xmlns:cx="http://schemas.microsoft.com/office/drawing/2014/chartex" xmlns:cx1="http://schemas.microsoft.com/office/drawing/2015/9/8/chartex" xmlns:cx2="http://schemas.microsoft.com/office/drawing/2015/10/21/chartex" xmlns:cx3="http://schemas.microsoft.com/office/drawing/2016/5/9/chartex" xmlns:cx4="http://schemas.microsoft.com/office/drawing/2016/5/10/chartex" xmlns:cx5="http://schemas.microsoft.com/office/drawing/2016/5/11/chartex" xmlns:cx6="http://schemas.microsoft.com/office/drawing/2016/5/12/chartex" xmlns:cx7="http://schemas.microsoft.com/office/drawing/2016/5/13/chartex" xmlns:cx8="http://schemas.microsoft.com/office/drawing/2016/5/14/chartex" xmlns:mc="http://schemas.openxmlformats.org/markup-compatibility/2006" xmlns:aink="http://schemas.microsoft.com/office/drawing/2016/ink" xmlns:am3d="http://schemas.microsoft.com/office/drawing/2017/model3d" xmlns:o="urn:schemas-microsoft-com:office:office" xmlns:r="http://schemas.openxmlformats.org/officeDocument/2006/relationships" xmlns:m="http://schemas.openxmlformats.org/officeDocument/2006/math" xmlns:v="urn:schemas-microsoft-com:vml" xmlns:wp14="http://schemas.microsoft.com/office/word/2010/wordprocessingDrawing" xmlns:wp="http://schemas.openxmlformats.org/drawingml/2006/wordprocessingDrawing" xmlns:w10="urn:schemas-microsoft-com:office:word" xmlns:w="http://schemas.openxmlformats.org/wordprocessingml/2006/main" xmlns:w14="http://schemas.microsoft.com/office/word/2010/wordml" xmlns:w15="http://schemas.microsoft.com/office/word/2012/wordml" xmlns:w16cex="http://schemas.microsoft.com/office/word/2018/wordml/cex" xmlns:w16cid="http://schemas.microsoft.com/office/word/2016/wordml/cid" xmlns:w16="http://schemas.microsoft.com/office/word/2018/wordml" xmlns:w16sdtdh="http://schemas.microsoft.com/office/word/2020/wordml/sdtdatahash" xmlns:w16se="http://schemas.microsoft.com/office/word/2015/wordml/symex" xmlns:wpg="http://schemas.microsoft.com/office/word/2010/wordprocessingGroup" xmlns:wpi="http://schemas.microsoft.com/office/word/2010/wordprocessingInk" xmlns:wne="http://schemas.microsoft.com/office/word/2006/wordml" xmlns:wps="http://schemas.microsoft.com/office/word/2010/wordprocessingShape" mc:Ignorable="w14 w15 w16se w16cid w16 w16cex w16sdtdh wp14">
-  <w15:commentEx w15:paraId="7EA11889" w15:done="0"/>
   <w15:commentEx w15:paraId="43F2E048" w15:done="0"/>
   <w15:commentEx w15:paraId="136BACC5" w15:done="0"/>
   <w15:commentEx w15:paraId="31CB9EA6" w15:done="0"/>
@@ -8424,7 +8348,6 @@
 
 <file path=word/commentsExtensible.xml><?xml version="1.0" encoding="utf-8"?>
 <w16cex:commentsExtensible xmlns:wpc="http://schemas.microsoft.com/office/word/2010/wordprocessingCanvas" xmlns:cx="http://schemas.microsoft.com/office/drawing/2014/chartex" xmlns:cx1="http://schemas.microsoft.com/office/drawing/2015/9/8/chartex" xmlns:cx2="http://schemas.microsoft.com/office/drawing/2015/10/21/chartex" xmlns:cx3="http://schemas.microsoft.com/office/drawing/2016/5/9/chartex" xmlns:cx4="http://schemas.microsoft.com/office/drawing/2016/5/10/chartex" xmlns:cx5="http://schemas.microsoft.com/office/drawing/2016/5/11/chartex" xmlns:cx6="http://schemas.microsoft.com/office/drawing/2016/5/12/chartex" xmlns:cx7="http://schemas.microsoft.com/office/drawing/2016/5/13/chartex" xmlns:cx8="http://schemas.microsoft.com/office/drawing/2016/5/14/chartex" xmlns:mc="http://schemas.openxmlformats.org/markup-compatibility/2006" xmlns:aink="http://schemas.microsoft.com/office/drawing/2016/ink" xmlns:am3d="http://schemas.microsoft.com/office/drawing/2017/model3d" xmlns:o="urn:schemas-microsoft-com:office:office" xmlns:r="http://schemas.openxmlformats.org/officeDocument/2006/relationships" xmlns:m="http://schemas.openxmlformats.org/officeDocument/2006/math" xmlns:v="urn:schemas-microsoft-com:vml" xmlns:wp14="http://schemas.microsoft.com/office/word/2010/wordprocessingDrawing" xmlns:wp="http://schemas.openxmlformats.org/drawingml/2006/wordprocessingDrawing" xmlns:w10="urn:schemas-microsoft-com:office:word" xmlns:w="http://schemas.openxmlformats.org/wordprocessingml/2006/main" xmlns:w14="http://schemas.microsoft.com/office/word/2010/wordml" xmlns:w15="http://schemas.microsoft.com/office/word/2012/wordml" xmlns:w16cex="http://schemas.microsoft.com/office/word/2018/wordml/cex" xmlns:w16cid="http://schemas.microsoft.com/office/word/2016/wordml/cid" xmlns:w16="http://schemas.microsoft.com/office/word/2018/wordml" xmlns:w16sdtdh="http://schemas.microsoft.com/office/word/2020/wordml/sdtdatahash" xmlns:w16se="http://schemas.microsoft.com/office/word/2015/wordml/symex" xmlns:wpg="http://schemas.microsoft.com/office/word/2010/wordprocessingGroup" xmlns:wpi="http://schemas.microsoft.com/office/word/2010/wordprocessingInk" xmlns:wne="http://schemas.microsoft.com/office/word/2006/wordml" xmlns:wps="http://schemas.microsoft.com/office/word/2010/wordprocessingShape" mc:Ignorable="w14 w15 w16se w16cid w16 w16cex w16sdtdh wp14">
-  <w16cex:commentExtensible w16cex:durableId="24AE60AD" w16cex:dateUtc="2021-07-30T15:27:00Z"/>
   <w16cex:commentExtensible w16cex:durableId="24AE5938" w16cex:dateUtc="2021-07-30T14:55:00Z"/>
   <w16cex:commentExtensible w16cex:durableId="24881ED0" w16cex:dateUtc="2021-07-01T15:00:00Z"/>
   <w16cex:commentExtensible w16cex:durableId="24AE5A73" w16cex:dateUtc="2021-07-30T15:01:00Z"/>
@@ -8434,7 +8357,6 @@
 
 <file path=word/commentsIds.xml><?xml version="1.0" encoding="utf-8"?>
 <w16cid:commentsIds xmlns:wpc="http://schemas.microsoft.com/office/word/2010/wordprocessingCanvas" xmlns:cx="http://schemas.microsoft.com/office/drawing/2014/chartex" xmlns:cx1="http://schemas.microsoft.com/office/drawing/2015/9/8/chartex" xmlns:cx2="http://schemas.microsoft.com/office/drawing/2015/10/21/chartex" xmlns:cx3="http://schemas.microsoft.com/office/drawing/2016/5/9/chartex" xmlns:cx4="http://schemas.microsoft.com/office/drawing/2016/5/10/chartex" xmlns:cx5="http://schemas.microsoft.com/office/drawing/2016/5/11/chartex" xmlns:cx6="http://schemas.microsoft.com/office/drawing/2016/5/12/chartex" xmlns:cx7="http://schemas.microsoft.com/office/drawing/2016/5/13/chartex" xmlns:cx8="http://schemas.microsoft.com/office/drawing/2016/5/14/chartex" xmlns:mc="http://schemas.openxmlformats.org/markup-compatibility/2006" xmlns:aink="http://schemas.microsoft.com/office/drawing/2016/ink" xmlns:am3d="http://schemas.microsoft.com/office/drawing/2017/model3d" xmlns:o="urn:schemas-microsoft-com:office:office" xmlns:r="http://schemas.openxmlformats.org/officeDocument/2006/relationships" xmlns:m="http://schemas.openxmlformats.org/officeDocument/2006/math" xmlns:v="urn:schemas-microsoft-com:vml" xmlns:wp14="http://schemas.microsoft.com/office/word/2010/wordprocessingDrawing" xmlns:wp="http://schemas.openxmlformats.org/drawingml/2006/wordprocessingDrawing" xmlns:w10="urn:schemas-microsoft-com:office:word" xmlns:w="http://schemas.openxmlformats.org/wordprocessingml/2006/main" xmlns:w14="http://schemas.microsoft.com/office/word/2010/wordml" xmlns:w15="http://schemas.microsoft.com/office/word/2012/wordml" xmlns:w16cex="http://schemas.microsoft.com/office/word/2018/wordml/cex" xmlns:w16cid="http://schemas.microsoft.com/office/word/2016/wordml/cid" xmlns:w16="http://schemas.microsoft.com/office/word/2018/wordml" xmlns:w16sdtdh="http://schemas.microsoft.com/office/word/2020/wordml/sdtdatahash" xmlns:w16se="http://schemas.microsoft.com/office/word/2015/wordml/symex" xmlns:wpg="http://schemas.microsoft.com/office/word/2010/wordprocessingGroup" xmlns:wpi="http://schemas.microsoft.com/office/word/2010/wordprocessingInk" xmlns:wne="http://schemas.microsoft.com/office/word/2006/wordml" xmlns:wps="http://schemas.microsoft.com/office/word/2010/wordprocessingShape" mc:Ignorable="w14 w15 w16se w16cid w16 w16cex w16sdtdh wp14">
-  <w16cid:commentId w16cid:paraId="7EA11889" w16cid:durableId="24AE60AD"/>
   <w16cid:commentId w16cid:paraId="43F2E048" w16cid:durableId="24AE5938"/>
   <w16cid:commentId w16cid:paraId="136BACC5" w16cid:durableId="24881ED0"/>
   <w16cid:commentId w16cid:paraId="31CB9EA6" w16cid:durableId="24AE5A73"/>
